--- a/w15prj_KN_REQ_final.docx
+++ b/w15prj_KN_REQ_final.docx
@@ -1,6 +1,6 @@
 
 <file path=word/document.xml><?xml version="1.0" encoding="utf-8"?>
-<w:document xmlns:wpc="http://schemas.microsoft.com/office/word/2010/wordprocessingCanvas" xmlns:cx="http://schemas.microsoft.com/office/drawing/2014/chartex" xmlns:cx1="http://schemas.microsoft.com/office/drawing/2015/9/8/chartex" xmlns:mc="http://schemas.openxmlformats.org/markup-compatibility/2006" xmlns:o="urn:schemas-microsoft-com:office:office" xmlns:r="http://schemas.openxmlformats.org/officeDocument/2006/relationships" xmlns:m="http://schemas.openxmlformats.org/officeDocument/2006/math" xmlns:v="urn:schemas-microsoft-com:vml" xmlns:wp14="http://schemas.microsoft.com/office/word/2010/wordprocessingDrawing" xmlns:wp="http://schemas.openxmlformats.org/drawingml/2006/wordprocessingDrawing" xmlns:w10="urn:schemas-microsoft-com:office:word" xmlns:w="http://schemas.openxmlformats.org/wordprocessingml/2006/main" xmlns:w14="http://schemas.microsoft.com/office/word/2010/wordml" xmlns:w15="http://schemas.microsoft.com/office/word/2012/wordml" xmlns:w16se="http://schemas.microsoft.com/office/word/2015/wordml/symex" xmlns:wpg="http://schemas.microsoft.com/office/word/2010/wordprocessingGroup" xmlns:wpi="http://schemas.microsoft.com/office/word/2010/wordprocessingInk" xmlns:wne="http://schemas.microsoft.com/office/word/2006/wordml" xmlns:wps="http://schemas.microsoft.com/office/word/2010/wordprocessingShape" mc:Ignorable="w14 w15 w16se wp14">
+<w:document xmlns:ve="http://schemas.openxmlformats.org/markup-compatibility/2006" xmlns:o="urn:schemas-microsoft-com:office:office" xmlns:r="http://schemas.openxmlformats.org/officeDocument/2006/relationships" xmlns:m="http://schemas.openxmlformats.org/officeDocument/2006/math" xmlns:v="urn:schemas-microsoft-com:vml" xmlns:wp="http://schemas.openxmlformats.org/drawingml/2006/wordprocessingDrawing" xmlns:w10="urn:schemas-microsoft-com:office:word" xmlns:w="http://schemas.openxmlformats.org/wordprocessingml/2006/main" xmlns:wne="http://schemas.microsoft.com/office/word/2006/wordml">
   <w:body>
     <w:p>
       <w:pPr>
@@ -240,7 +240,7 @@
           <w:highlight w:val="yellow"/>
           <w:lang w:val="en-US"/>
         </w:rPr>
-        <w:t>20</w:t>
+        <w:t>21</w:t>
       </w:r>
       <w:r>
         <w:rPr>
@@ -253,8 +253,9 @@
         <w:rPr>
           <w:b/>
           <w:highlight w:val="yellow"/>
-        </w:rPr>
-        <w:t>0</w:t>
+          <w:lang w:val="en-US"/>
+        </w:rPr>
+        <w:t>01</w:t>
       </w:r>
       <w:r>
         <w:rPr>
@@ -262,29 +263,14 @@
           <w:highlight w:val="yellow"/>
           <w:lang w:val="en-US"/>
         </w:rPr>
-        <w:t>6</w:t>
-      </w:r>
-      <w:r>
-        <w:rPr>
-          <w:b/>
-          <w:highlight w:val="yellow"/>
-          <w:lang w:val="en-US"/>
-        </w:rPr>
         <w:t>-</w:t>
       </w:r>
       <w:r>
         <w:rPr>
           <w:b/>
-          <w:highlight w:val="yellow"/>
-        </w:rPr>
-        <w:t>0</w:t>
-      </w:r>
-      <w:r>
-        <w:rPr>
-          <w:b/>
-          <w:lang w:val="en-US"/>
-        </w:rPr>
-        <w:t>1</w:t>
+          <w:lang w:val="en-US"/>
+        </w:rPr>
+        <w:t>26</w:t>
       </w:r>
       <w:r>
         <w:rPr>
@@ -418,7 +404,7 @@
       <w:pPr>
         <w:pBdr>
           <w:top w:val="single" w:sz="4" w:space="1" w:color="auto"/>
-          <w:left w:val="single" w:sz="4" w:space="4" w:color="auto"/>
+          <w:left w:val="single" w:sz="4" w:space="0" w:color="auto"/>
           <w:bottom w:val="single" w:sz="4" w:space="1" w:color="auto"/>
           <w:right w:val="single" w:sz="4" w:space="4" w:color="auto"/>
         </w:pBdr>
@@ -559,6 +545,7 @@
         </w:rPr>
         <w:t>9999_</w:t>
       </w:r>
+      <w:proofErr w:type="spellStart"/>
       <w:r>
         <w:rPr>
           <w:rFonts w:ascii="Arial" w:hAnsi="Arial" w:cs="Arial"/>
@@ -581,6 +568,7 @@
         </w:rPr>
         <w:t>_final</w:t>
       </w:r>
+      <w:proofErr w:type="spellEnd"/>
       <w:r>
         <w:rPr>
           <w:rFonts w:ascii="Arial" w:hAnsi="Arial" w:cs="Arial"/>
@@ -691,6 +679,44 @@
         <w:rPr>
           <w:sz w:val="18"/>
           <w:szCs w:val="18"/>
+        </w:rPr>
+        <w:t>Условието е да се проектира и реализира  уеб приложие,което да показва различни статистики за натоварването на сграда. Тези статистики да бъдат визуализирани с различни графики.</w:t>
+      </w:r>
+    </w:p>
+    <w:p>
+      <w:pPr>
+        <w:pStyle w:val="Heading2"/>
+        <w:rPr>
+          <w:sz w:val="22"/>
+          <w:szCs w:val="22"/>
+        </w:rPr>
+      </w:pPr>
+      <w:r>
+        <w:rPr>
+          <w:sz w:val="22"/>
+          <w:szCs w:val="22"/>
+        </w:rPr>
+        <w:t xml:space="preserve">2. </w:t>
+      </w:r>
+      <w:r>
+        <w:rPr>
+          <w:sz w:val="22"/>
+          <w:szCs w:val="22"/>
+        </w:rPr>
+        <w:t>Въведение</w:t>
+      </w:r>
+    </w:p>
+    <w:p>
+      <w:pPr>
+        <w:rPr>
+          <w:sz w:val="18"/>
+          <w:szCs w:val="18"/>
+        </w:rPr>
+      </w:pPr>
+      <w:r>
+        <w:rPr>
+          <w:sz w:val="18"/>
+          <w:szCs w:val="18"/>
           <w:highlight w:val="yellow"/>
         </w:rPr>
         <w:t>...</w:t>
@@ -709,14 +735,14 @@
           <w:sz w:val="22"/>
           <w:szCs w:val="22"/>
         </w:rPr>
-        <w:t xml:space="preserve">2. </w:t>
-      </w:r>
-      <w:r>
-        <w:rPr>
-          <w:sz w:val="22"/>
-          <w:szCs w:val="22"/>
-        </w:rPr>
-        <w:t>Въведение</w:t>
+        <w:t xml:space="preserve">3. </w:t>
+      </w:r>
+      <w:r>
+        <w:rPr>
+          <w:sz w:val="22"/>
+          <w:szCs w:val="22"/>
+        </w:rPr>
+        <w:t xml:space="preserve">Теория </w:t>
       </w:r>
     </w:p>
     <w:p>
@@ -748,14 +774,66 @@
           <w:sz w:val="22"/>
           <w:szCs w:val="22"/>
         </w:rPr>
-        <w:t xml:space="preserve">3. </w:t>
-      </w:r>
-      <w:r>
-        <w:rPr>
-          <w:sz w:val="22"/>
-          <w:szCs w:val="22"/>
-        </w:rPr>
-        <w:t xml:space="preserve">Теория </w:t>
+        <w:t xml:space="preserve">4. </w:t>
+      </w:r>
+      <w:r>
+        <w:rPr>
+          <w:sz w:val="22"/>
+          <w:szCs w:val="22"/>
+        </w:rPr>
+        <w:t>Използвани технологии</w:t>
+      </w:r>
+    </w:p>
+    <w:p>
+      <w:pPr>
+        <w:rPr>
+          <w:sz w:val="18"/>
+          <w:szCs w:val="18"/>
+          <w:lang w:val="en-US"/>
+        </w:rPr>
+      </w:pPr>
+      <w:proofErr w:type="spellStart"/>
+      <w:r>
+        <w:rPr>
+          <w:sz w:val="18"/>
+          <w:szCs w:val="18"/>
+          <w:lang w:val="en-US"/>
+        </w:rPr>
+        <w:t>PHP</w:t>
+      </w:r>
+      <w:proofErr w:type="gramStart"/>
+      <w:r>
+        <w:rPr>
+          <w:sz w:val="18"/>
+          <w:szCs w:val="18"/>
+          <w:lang w:val="en-US"/>
+        </w:rPr>
+        <w:t>,JS,HTML,CSS,MySQl</w:t>
+      </w:r>
+      <w:proofErr w:type="spellEnd"/>
+      <w:proofErr w:type="gramEnd"/>
+    </w:p>
+    <w:p>
+      <w:pPr>
+        <w:pStyle w:val="Heading2"/>
+        <w:rPr>
+          <w:sz w:val="22"/>
+          <w:szCs w:val="22"/>
+        </w:rPr>
+      </w:pPr>
+      <w:r>
+        <w:rPr>
+          <w:sz w:val="22"/>
+          <w:szCs w:val="22"/>
+        </w:rPr>
+        <w:t xml:space="preserve">5. </w:t>
+      </w:r>
+      <w:r>
+        <w:rPr>
+          <w:sz w:val="22"/>
+          <w:szCs w:val="22"/>
+        </w:rPr>
+        <w:t xml:space="preserve">Инсталация и настройки </w:t>
       </w:r>
     </w:p>
     <w:p>
@@ -787,14 +865,14 @@
           <w:sz w:val="22"/>
           <w:szCs w:val="22"/>
         </w:rPr>
-        <w:t xml:space="preserve">4. </w:t>
-      </w:r>
-      <w:r>
-        <w:rPr>
-          <w:sz w:val="22"/>
-          <w:szCs w:val="22"/>
-        </w:rPr>
-        <w:t>Използвани технологии</w:t>
+        <w:t xml:space="preserve">6. </w:t>
+      </w:r>
+      <w:r>
+        <w:rPr>
+          <w:sz w:val="22"/>
+          <w:szCs w:val="22"/>
+        </w:rPr>
+        <w:t xml:space="preserve">Кратко ръководство на потребителя </w:t>
       </w:r>
     </w:p>
     <w:p>
@@ -826,14 +904,14 @@
           <w:sz w:val="22"/>
           <w:szCs w:val="22"/>
         </w:rPr>
-        <w:t xml:space="preserve">5. </w:t>
-      </w:r>
-      <w:r>
-        <w:rPr>
-          <w:sz w:val="22"/>
-          <w:szCs w:val="22"/>
-        </w:rPr>
-        <w:t xml:space="preserve">Инсталация и настройки </w:t>
+        <w:t xml:space="preserve">7. </w:t>
+      </w:r>
+      <w:r>
+        <w:rPr>
+          <w:sz w:val="22"/>
+          <w:szCs w:val="22"/>
+        </w:rPr>
+        <w:t xml:space="preserve">Примерни данни </w:t>
       </w:r>
     </w:p>
     <w:p>
@@ -865,14 +943,14 @@
           <w:sz w:val="22"/>
           <w:szCs w:val="22"/>
         </w:rPr>
-        <w:t xml:space="preserve">6. </w:t>
-      </w:r>
-      <w:r>
-        <w:rPr>
-          <w:sz w:val="22"/>
-          <w:szCs w:val="22"/>
-        </w:rPr>
-        <w:t xml:space="preserve">Кратко ръководство на потребителя </w:t>
+        <w:t xml:space="preserve">8. </w:t>
+      </w:r>
+      <w:r>
+        <w:rPr>
+          <w:sz w:val="22"/>
+          <w:szCs w:val="22"/>
+        </w:rPr>
+        <w:t xml:space="preserve">Описание на програмния код </w:t>
       </w:r>
     </w:p>
     <w:p>
@@ -904,14 +982,35 @@
           <w:sz w:val="22"/>
           <w:szCs w:val="22"/>
         </w:rPr>
-        <w:t xml:space="preserve">7. </w:t>
-      </w:r>
-      <w:r>
-        <w:rPr>
-          <w:sz w:val="22"/>
-          <w:szCs w:val="22"/>
-        </w:rPr>
-        <w:t xml:space="preserve">Примерни данни </w:t>
+        <w:t xml:space="preserve">9. </w:t>
+      </w:r>
+      <w:r>
+        <w:rPr>
+          <w:sz w:val="22"/>
+          <w:szCs w:val="22"/>
+        </w:rPr>
+        <w:t>Приноси на студента</w:t>
+      </w:r>
+      <w:r>
+        <w:rPr>
+          <w:sz w:val="22"/>
+          <w:szCs w:val="22"/>
+        </w:rPr>
+        <w:t>,</w:t>
+      </w:r>
+      <w:r>
+        <w:rPr>
+          <w:sz w:val="22"/>
+          <w:szCs w:val="22"/>
+        </w:rPr>
+        <w:t xml:space="preserve"> ограничения</w:t>
+      </w:r>
+      <w:r>
+        <w:rPr>
+          <w:sz w:val="22"/>
+          <w:szCs w:val="22"/>
+        </w:rPr>
+        <w:t xml:space="preserve"> и възможности за бъдещо разширение </w:t>
       </w:r>
     </w:p>
     <w:p>
@@ -943,122 +1042,84 @@
           <w:sz w:val="22"/>
           <w:szCs w:val="22"/>
         </w:rPr>
-        <w:t xml:space="preserve">8. </w:t>
-      </w:r>
-      <w:r>
-        <w:rPr>
-          <w:sz w:val="22"/>
-          <w:szCs w:val="22"/>
-        </w:rPr>
-        <w:t xml:space="preserve">Описание на програмния код </w:t>
-      </w:r>
-    </w:p>
-    <w:p>
-      <w:pPr>
-        <w:rPr>
-          <w:sz w:val="18"/>
-          <w:szCs w:val="18"/>
-        </w:rPr>
-      </w:pPr>
-      <w:r>
-        <w:rPr>
-          <w:sz w:val="18"/>
-          <w:szCs w:val="18"/>
-          <w:highlight w:val="yellow"/>
-        </w:rPr>
-        <w:t>...</w:t>
-      </w:r>
-    </w:p>
-    <w:p>
-      <w:pPr>
-        <w:pStyle w:val="Heading2"/>
-        <w:rPr>
-          <w:sz w:val="22"/>
-          <w:szCs w:val="22"/>
-        </w:rPr>
-      </w:pPr>
-      <w:r>
-        <w:rPr>
-          <w:sz w:val="22"/>
-          <w:szCs w:val="22"/>
-        </w:rPr>
-        <w:t xml:space="preserve">9. </w:t>
-      </w:r>
-      <w:r>
-        <w:rPr>
-          <w:sz w:val="22"/>
-          <w:szCs w:val="22"/>
-        </w:rPr>
-        <w:t>Приноси на студента</w:t>
-      </w:r>
-      <w:r>
-        <w:rPr>
-          <w:sz w:val="22"/>
-          <w:szCs w:val="22"/>
+        <w:t>10. Какво научих</w:t>
+      </w:r>
+    </w:p>
+    <w:p>
+      <w:r>
+        <w:rPr>
+          <w:sz w:val="18"/>
+          <w:szCs w:val="18"/>
+        </w:rPr>
+        <w:t xml:space="preserve">Научихме как се разработва уеб приложение от нулата,как се свързва бекенд-а със фронт-енд и как всички компоненти да работят като едно. Научихме доста неща за </w:t>
+      </w:r>
+      <w:proofErr w:type="spellStart"/>
+      <w:r>
+        <w:rPr>
+          <w:sz w:val="18"/>
+          <w:szCs w:val="18"/>
+          <w:lang w:val="en-US"/>
+        </w:rPr>
+        <w:t>javascript</w:t>
+      </w:r>
+      <w:proofErr w:type="spellEnd"/>
+      <w:r>
+        <w:rPr>
+          <w:sz w:val="18"/>
+          <w:szCs w:val="18"/>
+          <w:lang w:val="en-US"/>
+        </w:rPr>
+        <w:t xml:space="preserve"> </w:t>
+      </w:r>
+      <w:r>
+        <w:rPr>
+          <w:sz w:val="18"/>
+          <w:szCs w:val="18"/>
         </w:rPr>
         <w:t>,</w:t>
       </w:r>
-      <w:r>
-        <w:rPr>
-          <w:sz w:val="22"/>
-          <w:szCs w:val="22"/>
-        </w:rPr>
-        <w:t xml:space="preserve"> ограничения</w:t>
-      </w:r>
-      <w:r>
-        <w:rPr>
-          <w:sz w:val="22"/>
-          <w:szCs w:val="22"/>
-        </w:rPr>
-        <w:t xml:space="preserve"> и възможности за бъдещо разширение </w:t>
-      </w:r>
-    </w:p>
-    <w:p>
-      <w:pPr>
-        <w:rPr>
-          <w:sz w:val="18"/>
-          <w:szCs w:val="18"/>
-        </w:rPr>
-      </w:pPr>
-      <w:r>
-        <w:rPr>
-          <w:sz w:val="18"/>
-          <w:szCs w:val="18"/>
-          <w:highlight w:val="yellow"/>
-        </w:rPr>
-        <w:t>...</w:t>
-      </w:r>
-    </w:p>
-    <w:p>
-      <w:pPr>
-        <w:pStyle w:val="Heading2"/>
-        <w:rPr>
-          <w:sz w:val="22"/>
-          <w:szCs w:val="22"/>
-        </w:rPr>
-      </w:pPr>
-      <w:r>
-        <w:rPr>
-          <w:sz w:val="22"/>
-          <w:szCs w:val="22"/>
-        </w:rPr>
-        <w:t>10. Какво научих</w:t>
-      </w:r>
-    </w:p>
-    <w:p>
-      <w:pPr>
-        <w:rPr>
-          <w:sz w:val="18"/>
-          <w:szCs w:val="18"/>
-        </w:rPr>
-      </w:pPr>
-      <w:r>
-        <w:rPr>
-          <w:sz w:val="18"/>
-          <w:szCs w:val="18"/>
-          <w:highlight w:val="yellow"/>
-        </w:rPr>
-        <w:t>...</w:t>
+      <w:proofErr w:type="spellStart"/>
+      <w:r>
+        <w:rPr>
+          <w:sz w:val="18"/>
+          <w:szCs w:val="18"/>
+          <w:lang w:val="en-US"/>
+        </w:rPr>
+        <w:t>php,html</w:t>
+      </w:r>
+      <w:proofErr w:type="spellEnd"/>
+      <w:r>
+        <w:rPr>
+          <w:sz w:val="18"/>
+          <w:szCs w:val="18"/>
+          <w:lang w:val="en-US"/>
+        </w:rPr>
+        <w:t xml:space="preserve"> </w:t>
+      </w:r>
+      <w:r>
+        <w:rPr>
+          <w:sz w:val="18"/>
+          <w:szCs w:val="18"/>
+        </w:rPr>
+        <w:t xml:space="preserve">и </w:t>
+      </w:r>
+      <w:proofErr w:type="spellStart"/>
+      <w:r>
+        <w:rPr>
+          <w:sz w:val="18"/>
+          <w:szCs w:val="18"/>
+          <w:lang w:val="en-US"/>
+        </w:rPr>
+        <w:t>css</w:t>
+      </w:r>
+      <w:proofErr w:type="spellEnd"/>
+      <w:r>
+        <w:rPr>
+          <w:sz w:val="18"/>
+          <w:szCs w:val="18"/>
+          <w:lang w:val="en-US"/>
+        </w:rPr>
+        <w:t xml:space="preserve">. </w:t>
       </w:r>
     </w:p>
     <w:p>
@@ -1209,6 +1270,7 @@
         <w:rPr>
           <w:lang w:bidi="he-IL"/>
         </w:rPr>
+        <w:lastRenderedPageBreak/>
         <w:t xml:space="preserve">/доц. </w:t>
       </w:r>
       <w:r>
@@ -1237,8 +1299,8 @@
 </file>
 
 <file path=word/numbering.xml><?xml version="1.0" encoding="utf-8"?>
-<w:numbering xmlns:wpc="http://schemas.microsoft.com/office/word/2010/wordprocessingCanvas" xmlns:cx="http://schemas.microsoft.com/office/drawing/2014/chartex" xmlns:cx1="http://schemas.microsoft.com/office/drawing/2015/9/8/chartex" xmlns:mc="http://schemas.openxmlformats.org/markup-compatibility/2006" xmlns:o="urn:schemas-microsoft-com:office:office" xmlns:r="http://schemas.openxmlformats.org/officeDocument/2006/relationships" xmlns:m="http://schemas.openxmlformats.org/officeDocument/2006/math" xmlns:v="urn:schemas-microsoft-com:vml" xmlns:wp14="http://schemas.microsoft.com/office/word/2010/wordprocessingDrawing" xmlns:wp="http://schemas.openxmlformats.org/drawingml/2006/wordprocessingDrawing" xmlns:w10="urn:schemas-microsoft-com:office:word" xmlns:w="http://schemas.openxmlformats.org/wordprocessingml/2006/main" xmlns:w14="http://schemas.microsoft.com/office/word/2010/wordml" xmlns:w15="http://schemas.microsoft.com/office/word/2012/wordml" xmlns:w16se="http://schemas.microsoft.com/office/word/2015/wordml/symex" xmlns:wpg="http://schemas.microsoft.com/office/word/2010/wordprocessingGroup" xmlns:wpi="http://schemas.microsoft.com/office/word/2010/wordprocessingInk" xmlns:wne="http://schemas.microsoft.com/office/word/2006/wordml" xmlns:wps="http://schemas.microsoft.com/office/word/2010/wordprocessingShape" mc:Ignorable="w14 w15 w16se wp14">
-  <w:abstractNum w:abstractNumId="0" w15:restartNumberingAfterBreak="0">
+<w:numbering xmlns:ve="http://schemas.openxmlformats.org/markup-compatibility/2006" xmlns:o="urn:schemas-microsoft-com:office:office" xmlns:r="http://schemas.openxmlformats.org/officeDocument/2006/relationships" xmlns:m="http://schemas.openxmlformats.org/officeDocument/2006/math" xmlns:v="urn:schemas-microsoft-com:vml" xmlns:wp="http://schemas.openxmlformats.org/drawingml/2006/wordprocessingDrawing" xmlns:w10="urn:schemas-microsoft-com:office:word" xmlns:w="http://schemas.openxmlformats.org/wordprocessingml/2006/main" xmlns:wne="http://schemas.microsoft.com/office/word/2006/wordml">
+  <w:abstractNum w:abstractNumId="0">
     <w:nsid w:val="0F9F74F6"/>
     <w:multiLevelType w:val="hybridMultilevel"/>
     <w:tmpl w:val="83B2BAF4"/>
@@ -1351,7 +1413,7 @@
       </w:rPr>
     </w:lvl>
   </w:abstractNum>
-  <w:abstractNum w:abstractNumId="1" w15:restartNumberingAfterBreak="0">
+  <w:abstractNum w:abstractNumId="1">
     <w:nsid w:val="2CF56644"/>
     <w:multiLevelType w:val="hybridMultilevel"/>
     <w:tmpl w:val="43EAE156"/>
@@ -1465,7 +1527,7 @@
       </w:rPr>
     </w:lvl>
   </w:abstractNum>
-  <w:abstractNum w:abstractNumId="2" w15:restartNumberingAfterBreak="0">
+  <w:abstractNum w:abstractNumId="2">
     <w:nsid w:val="4D6F6379"/>
     <w:multiLevelType w:val="hybridMultilevel"/>
     <w:tmpl w:val="C5F00BB4"/>
@@ -1578,7 +1640,7 @@
       </w:rPr>
     </w:lvl>
   </w:abstractNum>
-  <w:abstractNum w:abstractNumId="3" w15:restartNumberingAfterBreak="0">
+  <w:abstractNum w:abstractNumId="3">
     <w:nsid w:val="621D3478"/>
     <w:multiLevelType w:val="hybridMultilevel"/>
     <w:tmpl w:val="287CA07C"/>
@@ -1707,7 +1769,7 @@
 </file>
 
 <file path=word/styles.xml><?xml version="1.0" encoding="utf-8"?>
-<w:styles xmlns:mc="http://schemas.openxmlformats.org/markup-compatibility/2006" xmlns:r="http://schemas.openxmlformats.org/officeDocument/2006/relationships" xmlns:w="http://schemas.openxmlformats.org/wordprocessingml/2006/main" xmlns:w14="http://schemas.microsoft.com/office/word/2010/wordml" xmlns:w15="http://schemas.microsoft.com/office/word/2012/wordml" xmlns:w16se="http://schemas.microsoft.com/office/word/2015/wordml/symex" mc:Ignorable="w14 w15 w16se">
+<w:styles xmlns:r="http://schemas.openxmlformats.org/officeDocument/2006/relationships" xmlns:w="http://schemas.openxmlformats.org/wordprocessingml/2006/main">
   <w:docDefaults>
     <w:rPrDefault>
       <w:rPr>
@@ -1723,7 +1785,7 @@
       </w:pPr>
     </w:pPrDefault>
   </w:docDefaults>
-  <w:latentStyles w:defLockedState="0" w:defUIPriority="99" w:defSemiHidden="0" w:defUnhideWhenUsed="0" w:defQFormat="0" w:count="371">
+  <w:latentStyles w:defLockedState="0" w:defUIPriority="99" w:defSemiHidden="0" w:defUnhideWhenUsed="0" w:defQFormat="0" w:count="267">
     <w:lsdException w:name="Normal" w:uiPriority="0" w:qFormat="1"/>
     <w:lsdException w:name="heading 1" w:uiPriority="9" w:qFormat="1"/>
     <w:lsdException w:name="heading 2" w:semiHidden="1" w:uiPriority="9" w:unhideWhenUsed="1" w:qFormat="1"/>
@@ -1911,110 +1973,6 @@
     <w:lsdException w:name="Book Title" w:uiPriority="33" w:qFormat="1"/>
     <w:lsdException w:name="Bibliography" w:semiHidden="1" w:uiPriority="37" w:unhideWhenUsed="1"/>
     <w:lsdException w:name="TOC Heading" w:semiHidden="1" w:uiPriority="39" w:unhideWhenUsed="1" w:qFormat="1"/>
-    <w:lsdException w:name="Plain Table 1" w:uiPriority="41"/>
-    <w:lsdException w:name="Plain Table 2" w:uiPriority="42"/>
-    <w:lsdException w:name="Plain Table 3" w:uiPriority="43"/>
-    <w:lsdException w:name="Plain Table 4" w:uiPriority="44"/>
-    <w:lsdException w:name="Plain Table 5" w:uiPriority="45"/>
-    <w:lsdException w:name="Grid Table Light" w:uiPriority="40"/>
-    <w:lsdException w:name="Grid Table 1 Light" w:uiPriority="46"/>
-    <w:lsdException w:name="Grid Table 2" w:uiPriority="47"/>
-    <w:lsdException w:name="Grid Table 3" w:uiPriority="48"/>
-    <w:lsdException w:name="Grid Table 4" w:uiPriority="49"/>
-    <w:lsdException w:name="Grid Table 5 Dark" w:uiPriority="50"/>
-    <w:lsdException w:name="Grid Table 6 Colorful" w:uiPriority="51"/>
-    <w:lsdException w:name="Grid Table 7 Colorful" w:uiPriority="52"/>
-    <w:lsdException w:name="Grid Table 1 Light Accent 1" w:uiPriority="46"/>
-    <w:lsdException w:name="Grid Table 2 Accent 1" w:uiPriority="47"/>
-    <w:lsdException w:name="Grid Table 3 Accent 1" w:uiPriority="48"/>
-    <w:lsdException w:name="Grid Table 4 Accent 1" w:uiPriority="49"/>
-    <w:lsdException w:name="Grid Table 5 Dark Accent 1" w:uiPriority="50"/>
-    <w:lsdException w:name="Grid Table 6 Colorful Accent 1" w:uiPriority="51"/>
-    <w:lsdException w:name="Grid Table 7 Colorful Accent 1" w:uiPriority="52"/>
-    <w:lsdException w:name="Grid Table 1 Light Accent 2" w:uiPriority="46"/>
-    <w:lsdException w:name="Grid Table 2 Accent 2" w:uiPriority="47"/>
-    <w:lsdException w:name="Grid Table 3 Accent 2" w:uiPriority="48"/>
-    <w:lsdException w:name="Grid Table 4 Accent 2" w:uiPriority="49"/>
-    <w:lsdException w:name="Grid Table 5 Dark Accent 2" w:uiPriority="50"/>
-    <w:lsdException w:name="Grid Table 6 Colorful Accent 2" w:uiPriority="51"/>
-    <w:lsdException w:name="Grid Table 7 Colorful Accent 2" w:uiPriority="52"/>
-    <w:lsdException w:name="Grid Table 1 Light Accent 3" w:uiPriority="46"/>
-    <w:lsdException w:name="Grid Table 2 Accent 3" w:uiPriority="47"/>
-    <w:lsdException w:name="Grid Table 3 Accent 3" w:uiPriority="48"/>
-    <w:lsdException w:name="Grid Table 4 Accent 3" w:uiPriority="49"/>
-    <w:lsdException w:name="Grid Table 5 Dark Accent 3" w:uiPriority="50"/>
-    <w:lsdException w:name="Grid Table 6 Colorful Accent 3" w:uiPriority="51"/>
-    <w:lsdException w:name="Grid Table 7 Colorful Accent 3" w:uiPriority="52"/>
-    <w:lsdException w:name="Grid Table 1 Light Accent 4" w:uiPriority="46"/>
-    <w:lsdException w:name="Grid Table 2 Accent 4" w:uiPriority="47"/>
-    <w:lsdException w:name="Grid Table 3 Accent 4" w:uiPriority="48"/>
-    <w:lsdException w:name="Grid Table 4 Accent 4" w:uiPriority="49"/>
-    <w:lsdException w:name="Grid Table 5 Dark Accent 4" w:uiPriority="50"/>
-    <w:lsdException w:name="Grid Table 6 Colorful Accent 4" w:uiPriority="51"/>
-    <w:lsdException w:name="Grid Table 7 Colorful Accent 4" w:uiPriority="52"/>
-    <w:lsdException w:name="Grid Table 1 Light Accent 5" w:uiPriority="46"/>
-    <w:lsdException w:name="Grid Table 2 Accent 5" w:uiPriority="47"/>
-    <w:lsdException w:name="Grid Table 3 Accent 5" w:uiPriority="48"/>
-    <w:lsdException w:name="Grid Table 4 Accent 5" w:uiPriority="49"/>
-    <w:lsdException w:name="Grid Table 5 Dark Accent 5" w:uiPriority="50"/>
-    <w:lsdException w:name="Grid Table 6 Colorful Accent 5" w:uiPriority="51"/>
-    <w:lsdException w:name="Grid Table 7 Colorful Accent 5" w:uiPriority="52"/>
-    <w:lsdException w:name="Grid Table 1 Light Accent 6" w:uiPriority="46"/>
-    <w:lsdException w:name="Grid Table 2 Accent 6" w:uiPriority="47"/>
-    <w:lsdException w:name="Grid Table 3 Accent 6" w:uiPriority="48"/>
-    <w:lsdException w:name="Grid Table 4 Accent 6" w:uiPriority="49"/>
-    <w:lsdException w:name="Grid Table 5 Dark Accent 6" w:uiPriority="50"/>
-    <w:lsdException w:name="Grid Table 6 Colorful Accent 6" w:uiPriority="51"/>
-    <w:lsdException w:name="Grid Table 7 Colorful Accent 6" w:uiPriority="52"/>
-    <w:lsdException w:name="List Table 1 Light" w:uiPriority="46"/>
-    <w:lsdException w:name="List Table 2" w:uiPriority="47"/>
-    <w:lsdException w:name="List Table 3" w:uiPriority="48"/>
-    <w:lsdException w:name="List Table 4" w:uiPriority="49"/>
-    <w:lsdException w:name="List Table 5 Dark" w:uiPriority="50"/>
-    <w:lsdException w:name="List Table 6 Colorful" w:uiPriority="51"/>
-    <w:lsdException w:name="List Table 7 Colorful" w:uiPriority="52"/>
-    <w:lsdException w:name="List Table 1 Light Accent 1" w:uiPriority="46"/>
-    <w:lsdException w:name="List Table 2 Accent 1" w:uiPriority="47"/>
-    <w:lsdException w:name="List Table 3 Accent 1" w:uiPriority="48"/>
-    <w:lsdException w:name="List Table 4 Accent 1" w:uiPriority="49"/>
-    <w:lsdException w:name="List Table 5 Dark Accent 1" w:uiPriority="50"/>
-    <w:lsdException w:name="List Table 6 Colorful Accent 1" w:uiPriority="51"/>
-    <w:lsdException w:name="List Table 7 Colorful Accent 1" w:uiPriority="52"/>
-    <w:lsdException w:name="List Table 1 Light Accent 2" w:uiPriority="46"/>
-    <w:lsdException w:name="List Table 2 Accent 2" w:uiPriority="47"/>
-    <w:lsdException w:name="List Table 3 Accent 2" w:uiPriority="48"/>
-    <w:lsdException w:name="List Table 4 Accent 2" w:uiPriority="49"/>
-    <w:lsdException w:name="List Table 5 Dark Accent 2" w:uiPriority="50"/>
-    <w:lsdException w:name="List Table 6 Colorful Accent 2" w:uiPriority="51"/>
-    <w:lsdException w:name="List Table 7 Colorful Accent 2" w:uiPriority="52"/>
-    <w:lsdException w:name="List Table 1 Light Accent 3" w:uiPriority="46"/>
-    <w:lsdException w:name="List Table 2 Accent 3" w:uiPriority="47"/>
-    <w:lsdException w:name="List Table 3 Accent 3" w:uiPriority="48"/>
-    <w:lsdException w:name="List Table 4 Accent 3" w:uiPriority="49"/>
-    <w:lsdException w:name="List Table 5 Dark Accent 3" w:uiPriority="50"/>
-    <w:lsdException w:name="List Table 6 Colorful Accent 3" w:uiPriority="51"/>
-    <w:lsdException w:name="List Table 7 Colorful Accent 3" w:uiPriority="52"/>
-    <w:lsdException w:name="List Table 1 Light Accent 4" w:uiPriority="46"/>
-    <w:lsdException w:name="List Table 2 Accent 4" w:uiPriority="47"/>
-    <w:lsdException w:name="List Table 3 Accent 4" w:uiPriority="48"/>
-    <w:lsdException w:name="List Table 4 Accent 4" w:uiPriority="49"/>
-    <w:lsdException w:name="List Table 5 Dark Accent 4" w:uiPriority="50"/>
-    <w:lsdException w:name="List Table 6 Colorful Accent 4" w:uiPriority="51"/>
-    <w:lsdException w:name="List Table 7 Colorful Accent 4" w:uiPriority="52"/>
-    <w:lsdException w:name="List Table 1 Light Accent 5" w:uiPriority="46"/>
-    <w:lsdException w:name="List Table 2 Accent 5" w:uiPriority="47"/>
-    <w:lsdException w:name="List Table 3 Accent 5" w:uiPriority="48"/>
-    <w:lsdException w:name="List Table 4 Accent 5" w:uiPriority="49"/>
-    <w:lsdException w:name="List Table 5 Dark Accent 5" w:uiPriority="50"/>
-    <w:lsdException w:name="List Table 6 Colorful Accent 5" w:uiPriority="51"/>
-    <w:lsdException w:name="List Table 7 Colorful Accent 5" w:uiPriority="52"/>
-    <w:lsdException w:name="List Table 1 Light Accent 6" w:uiPriority="46"/>
-    <w:lsdException w:name="List Table 2 Accent 6" w:uiPriority="47"/>
-    <w:lsdException w:name="List Table 3 Accent 6" w:uiPriority="48"/>
-    <w:lsdException w:name="List Table 4 Accent 6" w:uiPriority="49"/>
-    <w:lsdException w:name="List Table 5 Dark Accent 6" w:uiPriority="50"/>
-    <w:lsdException w:name="List Table 6 Colorful Accent 6" w:uiPriority="51"/>
-    <w:lsdException w:name="List Table 7 Colorful Accent 6" w:uiPriority="52"/>
   </w:latentStyles>
   <w:style w:type="paragraph" w:default="1" w:styleId="Normal">
     <w:name w:val="Normal"/>
@@ -2104,6 +2062,7 @@
     <w:uiPriority w:val="99"/>
     <w:semiHidden/>
     <w:unhideWhenUsed/>
+    <w:qFormat/>
     <w:tblPr>
       <w:tblInd w:w="0" w:type="dxa"/>
       <w:tblCellMar>

--- a/w15prj_KN_REQ_final.docx
+++ b/w15prj_KN_REQ_final.docx
@@ -865,6 +865,7 @@
           <w:sz w:val="22"/>
           <w:szCs w:val="22"/>
         </w:rPr>
+        <w:lastRenderedPageBreak/>
         <w:t xml:space="preserve">6. </w:t>
       </w:r>
       <w:r>
@@ -877,22 +878,6 @@
     </w:p>
     <w:p>
       <w:pPr>
-        <w:rPr>
-          <w:sz w:val="18"/>
-          <w:szCs w:val="18"/>
-        </w:rPr>
-      </w:pPr>
-      <w:r>
-        <w:rPr>
-          <w:sz w:val="18"/>
-          <w:szCs w:val="18"/>
-          <w:highlight w:val="yellow"/>
-        </w:rPr>
-        <w:t>...</w:t>
-      </w:r>
-    </w:p>
-    <w:p>
-      <w:pPr>
         <w:pStyle w:val="Heading2"/>
         <w:rPr>
           <w:sz w:val="22"/>
@@ -901,55 +886,345 @@
       </w:pPr>
       <w:r>
         <w:rPr>
+          <w:noProof/>
+          <w:sz w:val="18"/>
+          <w:szCs w:val="18"/>
+          <w:lang w:eastAsia="bg-BG"/>
+        </w:rPr>
+        <w:drawing>
+          <wp:inline distT="0" distB="0" distL="0" distR="0">
+            <wp:extent cx="6274095" cy="3695700"/>
+            <wp:effectExtent l="19050" t="0" r="0" b="0"/>
+            <wp:docPr id="1" name="Picture 1"/>
+            <wp:cNvGraphicFramePr>
+              <a:graphicFrameLocks xmlns:a="http://schemas.openxmlformats.org/drawingml/2006/main" noChangeAspect="1"/>
+            </wp:cNvGraphicFramePr>
+            <a:graphic xmlns:a="http://schemas.openxmlformats.org/drawingml/2006/main">
+              <a:graphicData uri="http://schemas.openxmlformats.org/drawingml/2006/picture">
+                <pic:pic xmlns:pic="http://schemas.openxmlformats.org/drawingml/2006/picture">
+                  <pic:nvPicPr>
+                    <pic:cNvPr id="0" name="Picture 1"/>
+                    <pic:cNvPicPr>
+                      <a:picLocks noChangeAspect="1" noChangeArrowheads="1"/>
+                    </pic:cNvPicPr>
+                  </pic:nvPicPr>
+                  <pic:blipFill>
+                    <a:blip r:embed="rId5"/>
+                    <a:srcRect/>
+                    <a:stretch>
+                      <a:fillRect/>
+                    </a:stretch>
+                  </pic:blipFill>
+                  <pic:spPr bwMode="auto">
+                    <a:xfrm>
+                      <a:off x="0" y="0"/>
+                      <a:ext cx="6272875" cy="3694981"/>
+                    </a:xfrm>
+                    <a:prstGeom prst="rect">
+                      <a:avLst/>
+                    </a:prstGeom>
+                    <a:noFill/>
+                    <a:ln w="9525">
+                      <a:noFill/>
+                      <a:miter lim="800000"/>
+                      <a:headEnd/>
+                      <a:tailEnd/>
+                    </a:ln>
+                  </pic:spPr>
+                </pic:pic>
+              </a:graphicData>
+            </a:graphic>
+          </wp:inline>
+        </w:drawing>
+      </w:r>
+    </w:p>
+    <w:p>
+      <w:r>
+        <w:t>Ще опишем функциите една по една:</w:t>
+      </w:r>
+    </w:p>
+    <w:p>
+      <w:pPr>
+        <w:pStyle w:val="ListParagraph"/>
+        <w:numPr>
+          <w:ilvl w:val="0"/>
+          <w:numId w:val="5"/>
+        </w:numPr>
+      </w:pPr>
+      <w:r>
+        <w:t xml:space="preserve">При натискане на </w:t>
+      </w:r>
+      <w:r>
+        <w:rPr>
+          <w:lang w:val="en-US"/>
+        </w:rPr>
+        <w:t>home,</w:t>
+      </w:r>
+      <w:r>
+        <w:t>ни връща в началната страница.</w:t>
+      </w:r>
+    </w:p>
+    <w:p>
+      <w:pPr>
+        <w:pStyle w:val="ListParagraph"/>
+        <w:numPr>
+          <w:ilvl w:val="0"/>
+          <w:numId w:val="5"/>
+        </w:numPr>
+      </w:pPr>
+      <w:r>
+        <w:t xml:space="preserve">Бутона </w:t>
+      </w:r>
+      <w:r>
+        <w:rPr>
+          <w:lang w:val="en-US"/>
+        </w:rPr>
+        <w:t>add building</w:t>
+      </w:r>
+      <w:r>
+        <w:t>,ни вкарва в нова страница,в която има форма за създаване на нова сграда по подадени характерситки.</w:t>
+      </w:r>
+    </w:p>
+    <w:p>
+      <w:pPr>
+        <w:pStyle w:val="ListParagraph"/>
+        <w:numPr>
+          <w:ilvl w:val="0"/>
+          <w:numId w:val="5"/>
+        </w:numPr>
+      </w:pPr>
+      <w:r>
+        <w:t xml:space="preserve">Бутона </w:t>
+      </w:r>
+      <w:r>
+        <w:rPr>
+          <w:lang w:val="en-US"/>
+        </w:rPr>
+        <w:t>add hall</w:t>
+      </w:r>
+      <w:r>
+        <w:t>,ни вкарва в нова страница,в която има форма за създаване на нова зала по подадени характерситки.</w:t>
+      </w:r>
+    </w:p>
+    <w:p>
+      <w:pPr>
+        <w:pStyle w:val="ListParagraph"/>
+        <w:numPr>
+          <w:ilvl w:val="0"/>
+          <w:numId w:val="5"/>
+        </w:numPr>
+      </w:pPr>
+      <w:r>
+        <w:rPr>
+          <w:lang w:val="en-US"/>
+        </w:rPr>
+        <w:t>Statistics per building</w:t>
+      </w:r>
+      <w:r>
+        <w:t xml:space="preserve"> – ни препраща в страница където при избиране на сграда и дата ни визуализира графики за натовареност за тази сграда.</w:t>
+      </w:r>
+    </w:p>
+    <w:p>
+      <w:pPr>
+        <w:pStyle w:val="ListParagraph"/>
+        <w:numPr>
+          <w:ilvl w:val="0"/>
+          <w:numId w:val="5"/>
+        </w:numPr>
+      </w:pPr>
+      <w:r>
+        <w:rPr>
+          <w:lang w:val="en-US"/>
+        </w:rPr>
+        <w:t>Statistics per floor</w:t>
+      </w:r>
+      <w:r>
+        <w:rPr>
+          <w:lang w:val="en-US"/>
+        </w:rPr>
+        <w:t xml:space="preserve"> -</w:t>
+      </w:r>
+      <w:r>
+        <w:t xml:space="preserve"> </w:t>
+      </w:r>
+      <w:r>
+        <w:t>ни препраща в страница където при избиране на сграда и етаж ни визуализира графики за натовареност за този етаж в сградата.</w:t>
+      </w:r>
+    </w:p>
+    <w:p>
+      <w:pPr>
+        <w:pStyle w:val="ListParagraph"/>
+        <w:numPr>
+          <w:ilvl w:val="0"/>
+          <w:numId w:val="5"/>
+        </w:numPr>
+      </w:pPr>
+      <w:r>
+        <w:rPr>
+          <w:lang w:val="en-US"/>
+        </w:rPr>
+        <w:t>Statistics per hall -</w:t>
+      </w:r>
+      <w:r>
+        <w:t xml:space="preserve"> </w:t>
+      </w:r>
+      <w:r>
+        <w:t>ни препраща в страница където при избиране на сграда и зала ни визуализира графики за натовареност за тази зала в сградата.</w:t>
+      </w:r>
+    </w:p>
+    <w:p>
+      <w:pPr>
+        <w:pStyle w:val="ListParagraph"/>
+        <w:numPr>
+          <w:ilvl w:val="0"/>
+          <w:numId w:val="5"/>
+        </w:numPr>
+      </w:pPr>
+      <w:r>
+        <w:rPr>
+          <w:lang w:val="en-US"/>
+        </w:rPr>
+        <w:t xml:space="preserve">Import – </w:t>
+      </w:r>
+      <w:r>
+        <w:t xml:space="preserve">При избирането на даден </w:t>
+      </w:r>
+      <w:proofErr w:type="spellStart"/>
+      <w:r>
+        <w:rPr>
+          <w:lang w:val="en-US"/>
+        </w:rPr>
+        <w:t>json</w:t>
+      </w:r>
+      <w:proofErr w:type="spellEnd"/>
+      <w:r>
+        <w:rPr>
+          <w:lang w:val="en-US"/>
+        </w:rPr>
+        <w:t xml:space="preserve"> file</w:t>
+      </w:r>
+      <w:r>
+        <w:t xml:space="preserve">,импортва тази конфигурация в </w:t>
+      </w:r>
+      <w:proofErr w:type="spellStart"/>
+      <w:r>
+        <w:rPr>
+          <w:lang w:val="en-US"/>
+        </w:rPr>
+        <w:t>json</w:t>
+      </w:r>
+      <w:proofErr w:type="spellEnd"/>
+      <w:r>
+        <w:rPr>
+          <w:lang w:val="en-US"/>
+        </w:rPr>
+        <w:t xml:space="preserve"> file-a </w:t>
+      </w:r>
+      <w:r>
+        <w:t>в базата</w:t>
+      </w:r>
+    </w:p>
+    <w:p>
+      <w:pPr>
+        <w:pStyle w:val="ListParagraph"/>
+        <w:numPr>
+          <w:ilvl w:val="0"/>
+          <w:numId w:val="5"/>
+        </w:numPr>
+      </w:pPr>
+      <w:r>
+        <w:rPr>
+          <w:lang w:val="en-US"/>
+        </w:rPr>
+        <w:t>Export – Export-</w:t>
+      </w:r>
+      <w:r>
+        <w:t xml:space="preserve">ва базата в </w:t>
+      </w:r>
+      <w:proofErr w:type="spellStart"/>
+      <w:r>
+        <w:rPr>
+          <w:lang w:val="en-US"/>
+        </w:rPr>
+        <w:t>json</w:t>
+      </w:r>
+      <w:proofErr w:type="spellEnd"/>
+      <w:r>
+        <w:rPr>
+          <w:lang w:val="en-US"/>
+        </w:rPr>
+        <w:t xml:space="preserve"> </w:t>
+      </w:r>
+      <w:r>
+        <w:t>файл.</w:t>
+      </w:r>
+    </w:p>
+    <w:p>
+      <w:pPr>
+        <w:pStyle w:val="Heading2"/>
+        <w:rPr>
           <w:sz w:val="22"/>
           <w:szCs w:val="22"/>
         </w:rPr>
-        <w:t xml:space="preserve">7. </w:t>
-      </w:r>
+      </w:pPr>
       <w:r>
         <w:rPr>
           <w:sz w:val="22"/>
           <w:szCs w:val="22"/>
         </w:rPr>
-        <w:t xml:space="preserve">Примерни данни </w:t>
-      </w:r>
-    </w:p>
-    <w:p>
-      <w:pPr>
-        <w:rPr>
-          <w:sz w:val="18"/>
-          <w:szCs w:val="18"/>
-        </w:rPr>
-      </w:pPr>
-      <w:r>
-        <w:rPr>
-          <w:sz w:val="18"/>
-          <w:szCs w:val="18"/>
-          <w:highlight w:val="yellow"/>
-        </w:rPr>
-        <w:t>...</w:t>
-      </w:r>
-    </w:p>
-    <w:p>
-      <w:pPr>
-        <w:pStyle w:val="Heading2"/>
+        <w:t xml:space="preserve"> </w:t>
+      </w:r>
+      <w:r>
         <w:rPr>
           <w:sz w:val="22"/>
           <w:szCs w:val="22"/>
         </w:rPr>
-      </w:pPr>
+        <w:t xml:space="preserve">7. </w:t>
+      </w:r>
       <w:r>
         <w:rPr>
           <w:sz w:val="22"/>
           <w:szCs w:val="22"/>
         </w:rPr>
-        <w:t xml:space="preserve">8. </w:t>
-      </w:r>
-      <w:r>
+        <w:t xml:space="preserve">Примерни данни </w:t>
+      </w:r>
+    </w:p>
+    <w:p>
+      <w:pPr>
+        <w:rPr>
+          <w:sz w:val="18"/>
+          <w:szCs w:val="18"/>
+        </w:rPr>
+      </w:pPr>
+      <w:r>
+        <w:rPr>
+          <w:sz w:val="18"/>
+          <w:szCs w:val="18"/>
+          <w:highlight w:val="yellow"/>
+        </w:rPr>
+        <w:t>...</w:t>
+      </w:r>
+    </w:p>
+    <w:p>
+      <w:pPr>
+        <w:pStyle w:val="Heading2"/>
         <w:rPr>
           <w:sz w:val="22"/>
           <w:szCs w:val="22"/>
         </w:rPr>
+      </w:pPr>
+      <w:r>
+        <w:rPr>
+          <w:sz w:val="22"/>
+          <w:szCs w:val="22"/>
+        </w:rPr>
+        <w:t xml:space="preserve">8. </w:t>
+      </w:r>
+      <w:r>
+        <w:rPr>
+          <w:sz w:val="22"/>
+          <w:szCs w:val="22"/>
+        </w:rPr>
         <w:t xml:space="preserve">Описание на програмния код </w:t>
       </w:r>
     </w:p>
@@ -964,10 +1239,755 @@
         <w:rPr>
           <w:sz w:val="18"/>
           <w:szCs w:val="18"/>
-          <w:highlight w:val="yellow"/>
-        </w:rPr>
-        <w:t>...</w:t>
-      </w:r>
+        </w:rPr>
+        <w:t>Ще започнем първо с бекенд файловете:</w:t>
+      </w:r>
+    </w:p>
+    <w:p>
+      <w:pPr>
+        <w:rPr>
+          <w:sz w:val="18"/>
+          <w:szCs w:val="18"/>
+        </w:rPr>
+      </w:pPr>
+      <w:r>
+        <w:rPr>
+          <w:sz w:val="18"/>
+          <w:szCs w:val="18"/>
+          <w:lang w:val="en-US"/>
+        </w:rPr>
+        <w:t xml:space="preserve">BookingController.php </w:t>
+      </w:r>
+      <w:r>
+        <w:rPr>
+          <w:sz w:val="18"/>
+          <w:szCs w:val="18"/>
+        </w:rPr>
+        <w:t xml:space="preserve">– в него изпълняваме основните операции за </w:t>
+      </w:r>
+      <w:proofErr w:type="gramStart"/>
+      <w:r>
+        <w:rPr>
+          <w:sz w:val="18"/>
+          <w:szCs w:val="18"/>
+          <w:lang w:val="en-US"/>
+        </w:rPr>
+        <w:t>booking(</w:t>
+      </w:r>
+      <w:proofErr w:type="gramEnd"/>
+      <w:r>
+        <w:rPr>
+          <w:sz w:val="18"/>
+          <w:szCs w:val="18"/>
+        </w:rPr>
+        <w:t>добавяне и проверяване дали съществува)</w:t>
+      </w:r>
+    </w:p>
+    <w:p>
+      <w:pPr>
+        <w:rPr>
+          <w:sz w:val="18"/>
+          <w:szCs w:val="18"/>
+        </w:rPr>
+      </w:pPr>
+      <w:r>
+        <w:rPr>
+          <w:sz w:val="18"/>
+          <w:szCs w:val="18"/>
+          <w:lang w:val="en-US"/>
+        </w:rPr>
+        <w:lastRenderedPageBreak/>
+        <w:t>BuildingController.php –</w:t>
+      </w:r>
+      <w:r>
+        <w:rPr>
+          <w:sz w:val="18"/>
+          <w:szCs w:val="18"/>
+        </w:rPr>
+        <w:t xml:space="preserve"> в него изпълняваме основните операции за </w:t>
+      </w:r>
+      <w:proofErr w:type="gramStart"/>
+      <w:r>
+        <w:rPr>
+          <w:sz w:val="18"/>
+          <w:szCs w:val="18"/>
+          <w:lang w:val="en-US"/>
+        </w:rPr>
+        <w:t>building(</w:t>
+      </w:r>
+      <w:proofErr w:type="gramEnd"/>
+      <w:r>
+        <w:rPr>
+          <w:sz w:val="18"/>
+          <w:szCs w:val="18"/>
+        </w:rPr>
+        <w:t>добавяне,проверяване дали съществува</w:t>
+      </w:r>
+      <w:r>
+        <w:rPr>
+          <w:sz w:val="18"/>
+          <w:szCs w:val="18"/>
+          <w:lang w:val="en-US"/>
+        </w:rPr>
+        <w:t xml:space="preserve"> </w:t>
+      </w:r>
+      <w:r>
+        <w:rPr>
+          <w:sz w:val="18"/>
+          <w:szCs w:val="18"/>
+        </w:rPr>
+        <w:t>и листване на всички сгради)</w:t>
+      </w:r>
+    </w:p>
+    <w:p>
+      <w:pPr>
+        <w:rPr>
+          <w:sz w:val="18"/>
+          <w:szCs w:val="18"/>
+        </w:rPr>
+      </w:pPr>
+      <w:r>
+        <w:rPr>
+          <w:sz w:val="18"/>
+          <w:szCs w:val="18"/>
+          <w:lang w:val="en-US"/>
+        </w:rPr>
+        <w:t xml:space="preserve">DBController.php – </w:t>
+      </w:r>
+      <w:r>
+        <w:rPr>
+          <w:sz w:val="18"/>
+          <w:szCs w:val="18"/>
+        </w:rPr>
+        <w:t>в него имаме като фунцкионалност изтриване на всичката информация от базата</w:t>
+      </w:r>
+    </w:p>
+    <w:p>
+      <w:pPr>
+        <w:rPr>
+          <w:sz w:val="18"/>
+          <w:szCs w:val="18"/>
+        </w:rPr>
+      </w:pPr>
+      <w:r>
+        <w:rPr>
+          <w:sz w:val="18"/>
+          <w:szCs w:val="18"/>
+          <w:lang w:val="en-US"/>
+        </w:rPr>
+        <w:t xml:space="preserve">ExportController.php </w:t>
+      </w:r>
+      <w:r>
+        <w:rPr>
+          <w:sz w:val="18"/>
+          <w:szCs w:val="18"/>
+        </w:rPr>
+        <w:t>– като функционалност имаме тук</w:t>
+      </w:r>
+      <w:proofErr w:type="gramStart"/>
+      <w:r>
+        <w:rPr>
+          <w:sz w:val="18"/>
+          <w:szCs w:val="18"/>
+        </w:rPr>
+        <w:t>,че</w:t>
+      </w:r>
+      <w:proofErr w:type="gramEnd"/>
+      <w:r>
+        <w:rPr>
+          <w:sz w:val="18"/>
+          <w:szCs w:val="18"/>
+        </w:rPr>
+        <w:t xml:space="preserve"> експортваме базата в </w:t>
+      </w:r>
+      <w:proofErr w:type="spellStart"/>
+      <w:r>
+        <w:rPr>
+          <w:sz w:val="18"/>
+          <w:szCs w:val="18"/>
+          <w:lang w:val="en-US"/>
+        </w:rPr>
+        <w:t>json</w:t>
+      </w:r>
+      <w:proofErr w:type="spellEnd"/>
+      <w:r>
+        <w:rPr>
+          <w:sz w:val="18"/>
+          <w:szCs w:val="18"/>
+          <w:lang w:val="en-US"/>
+        </w:rPr>
+        <w:t xml:space="preserve"> </w:t>
+      </w:r>
+      <w:r>
+        <w:rPr>
+          <w:sz w:val="18"/>
+          <w:szCs w:val="18"/>
+        </w:rPr>
+        <w:t>файл</w:t>
+      </w:r>
+    </w:p>
+    <w:p>
+      <w:pPr>
+        <w:rPr>
+          <w:sz w:val="18"/>
+          <w:szCs w:val="18"/>
+        </w:rPr>
+      </w:pPr>
+      <w:r>
+        <w:rPr>
+          <w:sz w:val="18"/>
+          <w:szCs w:val="18"/>
+          <w:lang w:val="en-US"/>
+        </w:rPr>
+        <w:t>HallController.php -</w:t>
+      </w:r>
+      <w:r>
+        <w:rPr>
+          <w:sz w:val="18"/>
+          <w:szCs w:val="18"/>
+        </w:rPr>
+        <w:t xml:space="preserve"> </w:t>
+      </w:r>
+      <w:r>
+        <w:rPr>
+          <w:sz w:val="18"/>
+          <w:szCs w:val="18"/>
+        </w:rPr>
+        <w:t xml:space="preserve">в него изпълняваме основните операции за </w:t>
+      </w:r>
+      <w:proofErr w:type="gramStart"/>
+      <w:r>
+        <w:rPr>
+          <w:sz w:val="18"/>
+          <w:szCs w:val="18"/>
+          <w:lang w:val="en-US"/>
+        </w:rPr>
+        <w:t>hall(</w:t>
+      </w:r>
+      <w:proofErr w:type="gramEnd"/>
+      <w:r>
+        <w:rPr>
+          <w:sz w:val="18"/>
+          <w:szCs w:val="18"/>
+        </w:rPr>
+        <w:t xml:space="preserve">добавяне </w:t>
+      </w:r>
+      <w:r>
+        <w:rPr>
+          <w:sz w:val="18"/>
+          <w:szCs w:val="18"/>
+          <w:lang w:val="en-US"/>
+        </w:rPr>
+        <w:t>,</w:t>
+      </w:r>
+      <w:r>
+        <w:rPr>
+          <w:sz w:val="18"/>
+          <w:szCs w:val="18"/>
+        </w:rPr>
+        <w:t>проверяване дали съществува</w:t>
+      </w:r>
+      <w:r>
+        <w:rPr>
+          <w:sz w:val="18"/>
+          <w:szCs w:val="18"/>
+          <w:lang w:val="en-US"/>
+        </w:rPr>
+        <w:t xml:space="preserve"> </w:t>
+      </w:r>
+      <w:r>
+        <w:rPr>
+          <w:sz w:val="18"/>
+          <w:szCs w:val="18"/>
+        </w:rPr>
+        <w:t>и листване на всички зали)</w:t>
+      </w:r>
+    </w:p>
+    <w:p>
+      <w:pPr>
+        <w:rPr>
+          <w:sz w:val="18"/>
+          <w:szCs w:val="18"/>
+        </w:rPr>
+      </w:pPr>
+      <w:r>
+        <w:rPr>
+          <w:sz w:val="18"/>
+          <w:szCs w:val="18"/>
+          <w:lang w:val="en-US"/>
+        </w:rPr>
+        <w:t>ImportController.php –</w:t>
+      </w:r>
+      <w:r>
+        <w:rPr>
+          <w:sz w:val="18"/>
+          <w:szCs w:val="18"/>
+        </w:rPr>
+        <w:t xml:space="preserve"> по подаден </w:t>
+      </w:r>
+      <w:proofErr w:type="spellStart"/>
+      <w:r>
+        <w:rPr>
+          <w:sz w:val="18"/>
+          <w:szCs w:val="18"/>
+          <w:lang w:val="en-US"/>
+        </w:rPr>
+        <w:t>json</w:t>
+      </w:r>
+      <w:proofErr w:type="spellEnd"/>
+      <w:r>
+        <w:rPr>
+          <w:sz w:val="18"/>
+          <w:szCs w:val="18"/>
+          <w:lang w:val="en-US"/>
+        </w:rPr>
+        <w:t xml:space="preserve"> </w:t>
+      </w:r>
+      <w:r>
+        <w:rPr>
+          <w:sz w:val="18"/>
+          <w:szCs w:val="18"/>
+        </w:rPr>
+        <w:t>импортваме данни в базата</w:t>
+      </w:r>
+    </w:p>
+    <w:p>
+      <w:pPr>
+        <w:rPr>
+          <w:sz w:val="18"/>
+          <w:szCs w:val="18"/>
+        </w:rPr>
+      </w:pPr>
+      <w:r>
+        <w:rPr>
+          <w:sz w:val="18"/>
+          <w:szCs w:val="18"/>
+          <w:lang w:val="en-US"/>
+        </w:rPr>
+        <w:t>Config.php –</w:t>
+      </w:r>
+      <w:r>
+        <w:rPr>
+          <w:sz w:val="18"/>
+          <w:szCs w:val="18"/>
+        </w:rPr>
+        <w:t xml:space="preserve"> конфигурацията на базата</w:t>
+      </w:r>
+    </w:p>
+    <w:p>
+      <w:pPr>
+        <w:rPr>
+          <w:sz w:val="18"/>
+          <w:szCs w:val="18"/>
+        </w:rPr>
+      </w:pPr>
+      <w:r>
+        <w:rPr>
+          <w:sz w:val="18"/>
+          <w:szCs w:val="18"/>
+          <w:lang w:val="en-US"/>
+        </w:rPr>
+        <w:t xml:space="preserve">DBConnector.php – </w:t>
+      </w:r>
+      <w:r>
+        <w:rPr>
+          <w:sz w:val="18"/>
+          <w:szCs w:val="18"/>
+        </w:rPr>
+        <w:t>създава нова конекция към базата</w:t>
+      </w:r>
+    </w:p>
+    <w:p>
+      <w:pPr>
+        <w:rPr>
+          <w:sz w:val="18"/>
+          <w:szCs w:val="18"/>
+        </w:rPr>
+      </w:pPr>
+      <w:r>
+        <w:rPr>
+          <w:sz w:val="18"/>
+          <w:szCs w:val="18"/>
+        </w:rPr>
+        <w:t>Фронтенд файлове:</w:t>
+      </w:r>
+    </w:p>
+    <w:p>
+      <w:pPr>
+        <w:rPr>
+          <w:sz w:val="18"/>
+          <w:szCs w:val="18"/>
+          <w:lang w:val="en-US"/>
+        </w:rPr>
+      </w:pPr>
+      <w:r>
+        <w:rPr>
+          <w:sz w:val="18"/>
+          <w:szCs w:val="18"/>
+          <w:lang w:val="en-US"/>
+        </w:rPr>
+        <w:t>Barchart.js –</w:t>
+      </w:r>
+      <w:r>
+        <w:rPr>
+          <w:sz w:val="18"/>
+          <w:szCs w:val="18"/>
+        </w:rPr>
+        <w:t xml:space="preserve"> Създава ни графика от вид </w:t>
+      </w:r>
+      <w:proofErr w:type="spellStart"/>
+      <w:r>
+        <w:rPr>
+          <w:sz w:val="18"/>
+          <w:szCs w:val="18"/>
+          <w:lang w:val="en-US"/>
+        </w:rPr>
+        <w:t>BarChart</w:t>
+      </w:r>
+      <w:proofErr w:type="spellEnd"/>
+    </w:p>
+    <w:p>
+      <w:pPr>
+        <w:rPr>
+          <w:sz w:val="18"/>
+          <w:szCs w:val="18"/>
+        </w:rPr>
+      </w:pPr>
+      <w:r>
+        <w:rPr>
+          <w:sz w:val="18"/>
+          <w:szCs w:val="18"/>
+          <w:lang w:val="en-US"/>
+        </w:rPr>
+        <w:t>DoughnutChart.js –</w:t>
+      </w:r>
+      <w:r>
+        <w:rPr>
+          <w:sz w:val="18"/>
+          <w:szCs w:val="18"/>
+        </w:rPr>
+        <w:t xml:space="preserve">Създава ни графика от вида </w:t>
+      </w:r>
+      <w:proofErr w:type="spellStart"/>
+      <w:r>
+        <w:rPr>
+          <w:sz w:val="18"/>
+          <w:szCs w:val="18"/>
+          <w:lang w:val="en-US"/>
+        </w:rPr>
+        <w:t>DoughnutChart</w:t>
+      </w:r>
+      <w:proofErr w:type="spellEnd"/>
+    </w:p>
+    <w:p>
+      <w:pPr>
+        <w:rPr>
+          <w:sz w:val="18"/>
+          <w:szCs w:val="18"/>
+        </w:rPr>
+      </w:pPr>
+      <w:r>
+        <w:rPr>
+          <w:sz w:val="18"/>
+          <w:szCs w:val="18"/>
+          <w:lang w:val="en-US"/>
+        </w:rPr>
+        <w:t>LineChart.js –</w:t>
+      </w:r>
+      <w:r>
+        <w:rPr>
+          <w:sz w:val="18"/>
+          <w:szCs w:val="18"/>
+        </w:rPr>
+        <w:t xml:space="preserve">Създава ни графикат от вида </w:t>
+      </w:r>
+      <w:proofErr w:type="spellStart"/>
+      <w:r>
+        <w:rPr>
+          <w:sz w:val="18"/>
+          <w:szCs w:val="18"/>
+          <w:lang w:val="en-US"/>
+        </w:rPr>
+        <w:t>LineChart</w:t>
+      </w:r>
+      <w:proofErr w:type="spellEnd"/>
+    </w:p>
+    <w:p>
+      <w:pPr>
+        <w:rPr>
+          <w:sz w:val="18"/>
+          <w:szCs w:val="18"/>
+        </w:rPr>
+      </w:pPr>
+      <w:proofErr w:type="gramStart"/>
+      <w:r>
+        <w:rPr>
+          <w:sz w:val="18"/>
+          <w:szCs w:val="18"/>
+          <w:lang w:val="en-US"/>
+        </w:rPr>
+        <w:t xml:space="preserve">Navbar.css </w:t>
+      </w:r>
+      <w:r>
+        <w:rPr>
+          <w:sz w:val="18"/>
+          <w:szCs w:val="18"/>
+        </w:rPr>
+        <w:t xml:space="preserve"> -</w:t>
+      </w:r>
+      <w:proofErr w:type="gramEnd"/>
+      <w:r>
+        <w:rPr>
+          <w:sz w:val="18"/>
+          <w:szCs w:val="18"/>
+        </w:rPr>
+        <w:t xml:space="preserve"> Задава изгледа на </w:t>
+      </w:r>
+      <w:r>
+        <w:rPr>
+          <w:sz w:val="18"/>
+          <w:szCs w:val="18"/>
+          <w:lang w:val="en-US"/>
+        </w:rPr>
+        <w:t xml:space="preserve">navigation bar-a </w:t>
+      </w:r>
+      <w:r>
+        <w:rPr>
+          <w:sz w:val="18"/>
+          <w:szCs w:val="18"/>
+        </w:rPr>
+        <w:t>ни</w:t>
+      </w:r>
+    </w:p>
+    <w:p>
+      <w:pPr>
+        <w:rPr>
+          <w:sz w:val="18"/>
+          <w:szCs w:val="18"/>
+          <w:lang w:val="en-US"/>
+        </w:rPr>
+      </w:pPr>
+      <w:r>
+        <w:rPr>
+          <w:sz w:val="18"/>
+          <w:szCs w:val="18"/>
+          <w:lang w:val="en-US"/>
+        </w:rPr>
+        <w:t xml:space="preserve">Navbar.js </w:t>
+      </w:r>
+      <w:r>
+        <w:rPr>
+          <w:sz w:val="18"/>
+          <w:szCs w:val="18"/>
+        </w:rPr>
+        <w:t xml:space="preserve">– </w:t>
+      </w:r>
+      <w:proofErr w:type="gramStart"/>
+      <w:r>
+        <w:rPr>
+          <w:sz w:val="18"/>
+          <w:szCs w:val="18"/>
+        </w:rPr>
+        <w:t>Създава  и</w:t>
+      </w:r>
+      <w:proofErr w:type="gramEnd"/>
+      <w:r>
+        <w:rPr>
+          <w:sz w:val="18"/>
+          <w:szCs w:val="18"/>
+        </w:rPr>
+        <w:t xml:space="preserve"> менажира </w:t>
+      </w:r>
+      <w:r>
+        <w:rPr>
+          <w:sz w:val="18"/>
+          <w:szCs w:val="18"/>
+          <w:lang w:val="en-US"/>
+        </w:rPr>
+        <w:t>navigation bar-a</w:t>
+      </w:r>
+    </w:p>
+    <w:p>
+      <w:pPr>
+        <w:rPr>
+          <w:sz w:val="18"/>
+          <w:szCs w:val="18"/>
+          <w:lang w:val="en-US"/>
+        </w:rPr>
+      </w:pPr>
+      <w:r>
+        <w:rPr>
+          <w:sz w:val="18"/>
+          <w:szCs w:val="18"/>
+          <w:lang w:val="en-US"/>
+        </w:rPr>
+        <w:t>SidebarData.js –</w:t>
+      </w:r>
+      <w:r>
+        <w:rPr>
+          <w:sz w:val="18"/>
+          <w:szCs w:val="18"/>
+        </w:rPr>
+        <w:t xml:space="preserve"> съдържа данните на </w:t>
+      </w:r>
+      <w:r>
+        <w:rPr>
+          <w:sz w:val="18"/>
+          <w:szCs w:val="18"/>
+          <w:lang w:val="en-US"/>
+        </w:rPr>
+        <w:t>navigation bar-a</w:t>
+      </w:r>
+    </w:p>
+    <w:p>
+      <w:pPr>
+        <w:rPr>
+          <w:sz w:val="18"/>
+          <w:szCs w:val="18"/>
+        </w:rPr>
+      </w:pPr>
+      <w:r>
+        <w:rPr>
+          <w:sz w:val="18"/>
+          <w:szCs w:val="18"/>
+          <w:lang w:val="en-US"/>
+        </w:rPr>
+        <w:t>App.js –</w:t>
+      </w:r>
+      <w:r>
+        <w:rPr>
+          <w:sz w:val="18"/>
+          <w:szCs w:val="18"/>
+        </w:rPr>
+        <w:t xml:space="preserve">Съдържа основните </w:t>
+      </w:r>
+      <w:r>
+        <w:rPr>
+          <w:sz w:val="18"/>
+          <w:szCs w:val="18"/>
+          <w:lang w:val="en-US"/>
+        </w:rPr>
+        <w:t>route-</w:t>
+      </w:r>
+      <w:r>
+        <w:rPr>
+          <w:sz w:val="18"/>
+          <w:szCs w:val="18"/>
+        </w:rPr>
+        <w:t>ове на фронтенд-а</w:t>
+      </w:r>
+    </w:p>
+    <w:p>
+      <w:pPr>
+        <w:rPr>
+          <w:sz w:val="18"/>
+          <w:szCs w:val="18"/>
+          <w:lang w:val="en-US"/>
+        </w:rPr>
+      </w:pPr>
+      <w:proofErr w:type="spellStart"/>
+      <w:r>
+        <w:rPr>
+          <w:sz w:val="18"/>
+          <w:szCs w:val="18"/>
+          <w:lang w:val="en-US"/>
+        </w:rPr>
+        <w:t>App.module.css</w:t>
+      </w:r>
+      <w:proofErr w:type="spellEnd"/>
+      <w:r>
+        <w:rPr>
+          <w:sz w:val="18"/>
+          <w:szCs w:val="18"/>
+          <w:lang w:val="en-US"/>
+        </w:rPr>
+        <w:t xml:space="preserve"> </w:t>
+      </w:r>
+      <w:r>
+        <w:rPr>
+          <w:sz w:val="18"/>
+          <w:szCs w:val="18"/>
+        </w:rPr>
+        <w:t xml:space="preserve">– </w:t>
+      </w:r>
+      <w:proofErr w:type="spellStart"/>
+      <w:r>
+        <w:rPr>
+          <w:sz w:val="18"/>
+          <w:szCs w:val="18"/>
+          <w:lang w:val="en-US"/>
+        </w:rPr>
+        <w:t>css</w:t>
+      </w:r>
+      <w:proofErr w:type="spellEnd"/>
+      <w:r>
+        <w:rPr>
+          <w:sz w:val="18"/>
+          <w:szCs w:val="18"/>
+          <w:lang w:val="en-US"/>
+        </w:rPr>
+        <w:t xml:space="preserve"> </w:t>
+      </w:r>
+      <w:r>
+        <w:rPr>
+          <w:sz w:val="18"/>
+          <w:szCs w:val="18"/>
+        </w:rPr>
+        <w:t xml:space="preserve">файла за </w:t>
+      </w:r>
+      <w:r>
+        <w:rPr>
+          <w:sz w:val="18"/>
+          <w:szCs w:val="18"/>
+          <w:lang w:val="en-US"/>
+        </w:rPr>
+        <w:t>App.js</w:t>
+      </w:r>
+    </w:p>
+    <w:p>
+      <w:pPr>
+        <w:rPr>
+          <w:sz w:val="18"/>
+          <w:szCs w:val="18"/>
+        </w:rPr>
+      </w:pPr>
+      <w:r>
+        <w:rPr>
+          <w:sz w:val="18"/>
+          <w:szCs w:val="18"/>
+          <w:lang w:val="en-US"/>
+        </w:rPr>
+        <w:t xml:space="preserve">Index.js </w:t>
+      </w:r>
+      <w:r>
+        <w:rPr>
+          <w:sz w:val="18"/>
+          <w:szCs w:val="18"/>
+        </w:rPr>
+        <w:t>– Началната сраница на наш</w:t>
+      </w:r>
+      <w:r>
+        <w:rPr>
+          <w:sz w:val="18"/>
+          <w:szCs w:val="18"/>
+        </w:rPr>
+        <w:t>е</w:t>
+      </w:r>
+      <w:r>
+        <w:rPr>
+          <w:sz w:val="18"/>
+          <w:szCs w:val="18"/>
+        </w:rPr>
+        <w:t>то уеб приложение</w:t>
+      </w:r>
+    </w:p>
+    <w:p>
+      <w:pPr>
+        <w:rPr>
+          <w:sz w:val="18"/>
+          <w:szCs w:val="18"/>
+        </w:rPr>
+      </w:pPr>
     </w:p>
     <w:p>
       <w:pPr>
@@ -1270,7 +2290,6 @@
         <w:rPr>
           <w:lang w:bidi="he-IL"/>
         </w:rPr>
-        <w:lastRenderedPageBreak/>
         <w:t xml:space="preserve">/доц. </w:t>
       </w:r>
       <w:r>
@@ -1753,6 +2772,95 @@
       </w:rPr>
     </w:lvl>
   </w:abstractNum>
+  <w:abstractNum w:abstractNumId="4">
+    <w:nsid w:val="778F6AEA"/>
+    <w:multiLevelType w:val="hybridMultilevel"/>
+    <w:tmpl w:val="4E50CF04"/>
+    <w:lvl w:ilvl="0" w:tplc="0402000F">
+      <w:start w:val="1"/>
+      <w:numFmt w:val="decimal"/>
+      <w:lvlText w:val="%1."/>
+      <w:lvlJc w:val="left"/>
+      <w:pPr>
+        <w:ind w:left="720" w:hanging="360"/>
+      </w:pPr>
+      <w:rPr>
+        <w:rFonts w:hint="default"/>
+      </w:rPr>
+    </w:lvl>
+    <w:lvl w:ilvl="1" w:tplc="04020019" w:tentative="1">
+      <w:start w:val="1"/>
+      <w:numFmt w:val="lowerLetter"/>
+      <w:lvlText w:val="%2."/>
+      <w:lvlJc w:val="left"/>
+      <w:pPr>
+        <w:ind w:left="1440" w:hanging="360"/>
+      </w:pPr>
+    </w:lvl>
+    <w:lvl w:ilvl="2" w:tplc="0402001B" w:tentative="1">
+      <w:start w:val="1"/>
+      <w:numFmt w:val="lowerRoman"/>
+      <w:lvlText w:val="%3."/>
+      <w:lvlJc w:val="right"/>
+      <w:pPr>
+        <w:ind w:left="2160" w:hanging="180"/>
+      </w:pPr>
+    </w:lvl>
+    <w:lvl w:ilvl="3" w:tplc="0402000F" w:tentative="1">
+      <w:start w:val="1"/>
+      <w:numFmt w:val="decimal"/>
+      <w:lvlText w:val="%4."/>
+      <w:lvlJc w:val="left"/>
+      <w:pPr>
+        <w:ind w:left="2880" w:hanging="360"/>
+      </w:pPr>
+    </w:lvl>
+    <w:lvl w:ilvl="4" w:tplc="04020019" w:tentative="1">
+      <w:start w:val="1"/>
+      <w:numFmt w:val="lowerLetter"/>
+      <w:lvlText w:val="%5."/>
+      <w:lvlJc w:val="left"/>
+      <w:pPr>
+        <w:ind w:left="3600" w:hanging="360"/>
+      </w:pPr>
+    </w:lvl>
+    <w:lvl w:ilvl="5" w:tplc="0402001B" w:tentative="1">
+      <w:start w:val="1"/>
+      <w:numFmt w:val="lowerRoman"/>
+      <w:lvlText w:val="%6."/>
+      <w:lvlJc w:val="right"/>
+      <w:pPr>
+        <w:ind w:left="4320" w:hanging="180"/>
+      </w:pPr>
+    </w:lvl>
+    <w:lvl w:ilvl="6" w:tplc="0402000F" w:tentative="1">
+      <w:start w:val="1"/>
+      <w:numFmt w:val="decimal"/>
+      <w:lvlText w:val="%7."/>
+      <w:lvlJc w:val="left"/>
+      <w:pPr>
+        <w:ind w:left="5040" w:hanging="360"/>
+      </w:pPr>
+    </w:lvl>
+    <w:lvl w:ilvl="7" w:tplc="04020019" w:tentative="1">
+      <w:start w:val="1"/>
+      <w:numFmt w:val="lowerLetter"/>
+      <w:lvlText w:val="%8."/>
+      <w:lvlJc w:val="left"/>
+      <w:pPr>
+        <w:ind w:left="5760" w:hanging="360"/>
+      </w:pPr>
+    </w:lvl>
+    <w:lvl w:ilvl="8" w:tplc="0402001B" w:tentative="1">
+      <w:start w:val="1"/>
+      <w:numFmt w:val="lowerRoman"/>
+      <w:lvlText w:val="%9."/>
+      <w:lvlJc w:val="right"/>
+      <w:pPr>
+        <w:ind w:left="6480" w:hanging="180"/>
+      </w:pPr>
+    </w:lvl>
+  </w:abstractNum>
   <w:num w:numId="1">
     <w:abstractNumId w:val="2"/>
   </w:num>
@@ -1764,6 +2872,9 @@
   </w:num>
   <w:num w:numId="4">
     <w:abstractNumId w:val="0"/>
+  </w:num>
+  <w:num w:numId="5">
+    <w:abstractNumId w:val="4"/>
   </w:num>
 </w:numbering>
 </file>
@@ -2150,6 +3261,33 @@
       <w:u w:val="single"/>
     </w:rPr>
   </w:style>
+  <w:style w:type="paragraph" w:styleId="BalloonText">
+    <w:name w:val="Balloon Text"/>
+    <w:basedOn w:val="Normal"/>
+    <w:link w:val="BalloonTextChar"/>
+    <w:uiPriority w:val="99"/>
+    <w:rsid w:val="001613B2"/>
+    <w:pPr>
+      <w:spacing w:after="0" w:line="240" w:lineRule="auto"/>
+    </w:pPr>
+    <w:rPr>
+      <w:rFonts w:ascii="Tahoma" w:hAnsi="Tahoma" w:cs="Tahoma"/>
+      <w:sz w:val="16"/>
+      <w:szCs w:val="16"/>
+    </w:rPr>
+  </w:style>
+  <w:style w:type="character" w:customStyle="1" w:styleId="BalloonTextChar">
+    <w:name w:val="Balloon Text Char"/>
+    <w:basedOn w:val="DefaultParagraphFont"/>
+    <w:link w:val="BalloonText"/>
+    <w:uiPriority w:val="99"/>
+    <w:rsid w:val="001613B2"/>
+    <w:rPr>
+      <w:rFonts w:ascii="Tahoma" w:hAnsi="Tahoma" w:cs="Tahoma"/>
+      <w:sz w:val="16"/>
+      <w:szCs w:val="16"/>
+    </w:rPr>
+  </w:style>
 </w:styles>
 </file>
 

--- a/w15prj_KN_REQ_final.docx
+++ b/w15prj_KN_REQ_final.docx
@@ -1,6 +1,6 @@
 
 <file path=word/document.xml><?xml version="1.0" encoding="utf-8"?>
-<w:document xmlns:ve="http://schemas.openxmlformats.org/markup-compatibility/2006" xmlns:o="urn:schemas-microsoft-com:office:office" xmlns:r="http://schemas.openxmlformats.org/officeDocument/2006/relationships" xmlns:m="http://schemas.openxmlformats.org/officeDocument/2006/math" xmlns:v="urn:schemas-microsoft-com:vml" xmlns:wp="http://schemas.openxmlformats.org/drawingml/2006/wordprocessingDrawing" xmlns:w10="urn:schemas-microsoft-com:office:word" xmlns:w="http://schemas.openxmlformats.org/wordprocessingml/2006/main" xmlns:wne="http://schemas.microsoft.com/office/word/2006/wordml">
+<w:document xmlns:wpc="http://schemas.microsoft.com/office/word/2010/wordprocessingCanvas" xmlns:cx="http://schemas.microsoft.com/office/drawing/2014/chartex" xmlns:cx1="http://schemas.microsoft.com/office/drawing/2015/9/8/chartex" xmlns:mc="http://schemas.openxmlformats.org/markup-compatibility/2006" xmlns:o="urn:schemas-microsoft-com:office:office" xmlns:r="http://schemas.openxmlformats.org/officeDocument/2006/relationships" xmlns:m="http://schemas.openxmlformats.org/officeDocument/2006/math" xmlns:v="urn:schemas-microsoft-com:vml" xmlns:wp14="http://schemas.microsoft.com/office/word/2010/wordprocessingDrawing" xmlns:wp="http://schemas.openxmlformats.org/drawingml/2006/wordprocessingDrawing" xmlns:w10="urn:schemas-microsoft-com:office:word" xmlns:w="http://schemas.openxmlformats.org/wordprocessingml/2006/main" xmlns:w14="http://schemas.microsoft.com/office/word/2010/wordml" xmlns:w15="http://schemas.microsoft.com/office/word/2012/wordml" xmlns:w16se="http://schemas.microsoft.com/office/word/2015/wordml/symex" xmlns:wpg="http://schemas.microsoft.com/office/word/2010/wordprocessingGroup" xmlns:wpi="http://schemas.microsoft.com/office/word/2010/wordprocessingInk" xmlns:wne="http://schemas.microsoft.com/office/word/2006/wordml" xmlns:wps="http://schemas.microsoft.com/office/word/2010/wordprocessingShape" mc:Ignorable="w14 w15 w16se wp14">
   <w:body>
     <w:p>
       <w:pPr>
@@ -60,8 +60,106 @@
       </w:r>
       <w:r>
         <w:rPr>
+          <w:i/>
+          <w:lang w:val="en-US"/>
+        </w:rPr>
+        <w:br/>
+      </w:r>
+      <w:r>
+        <w:rPr>
           <w:b/>
         </w:rPr>
+        <w:t>Н</w:t>
+      </w:r>
+      <w:r>
+        <w:rPr>
+          <w:b/>
+        </w:rPr>
+        <w:t>ачална година</w:t>
+      </w:r>
+      <w:r>
+        <w:rPr>
+          <w:b/>
+        </w:rPr>
+        <w:t>:</w:t>
+      </w:r>
+      <w:r>
+        <w:t xml:space="preserve"> </w:t>
+      </w:r>
+      <w:r>
+        <w:rPr>
+          <w:i/>
+        </w:rPr>
+        <w:t>20</w:t>
+      </w:r>
+      <w:r>
+        <w:rPr>
+          <w:i/>
+          <w:lang w:val="en-US"/>
+        </w:rPr>
+        <w:t>20</w:t>
+      </w:r>
+      <w:r>
+        <w:rPr>
+          <w:b/>
+        </w:rPr>
+        <w:tab/>
+      </w:r>
+      <w:r>
+        <w:rPr>
+          <w:b/>
+        </w:rPr>
+        <w:tab/>
+      </w:r>
+      <w:r>
+        <w:rPr>
+          <w:b/>
+        </w:rPr>
+        <w:t>Програма:</w:t>
+      </w:r>
+      <w:r>
+        <w:rPr>
+          <w:b/>
+        </w:rPr>
+        <w:t xml:space="preserve"> </w:t>
+      </w:r>
+      <w:r>
+        <w:rPr>
+          <w:b/>
+        </w:rPr>
+        <w:t xml:space="preserve"> </w:t>
+      </w:r>
+      <w:r>
+        <w:t>бакалавър</w:t>
+      </w:r>
+      <w:r>
+        <w:t>, (</w:t>
+      </w:r>
+      <w:r>
+        <w:t>КН</w:t>
+      </w:r>
+      <w:r>
+        <w:t>)</w:t>
+      </w:r>
+      <w:r>
+        <w:tab/>
+      </w:r>
+      <w:r>
+        <w:rPr>
+          <w:b/>
+        </w:rPr>
+        <w:t xml:space="preserve">Курс:  </w:t>
+      </w:r>
+      <w:r>
+        <w:t>4</w:t>
+      </w:r>
+      <w:r>
+        <w:t xml:space="preserve">     </w:t>
+      </w:r>
+      <w:r>
+        <w:rPr>
+          <w:b/>
+        </w:rPr>
         <w:t>фн:</w:t>
       </w:r>
       <w:r>
@@ -88,7 +186,6 @@
       </w:r>
       <w:r>
         <w:rPr>
-          <w:i/>
           <w:lang w:val="en-US"/>
         </w:rPr>
         <w:br/>
@@ -97,38 +194,84 @@
         <w:rPr>
           <w:b/>
         </w:rPr>
-        <w:t>Н</w:t>
+        <w:t xml:space="preserve">Тема: </w:t>
       </w:r>
       <w:r>
         <w:rPr>
           <w:b/>
         </w:rPr>
-        <w:t>ачална година</w:t>
+        <w:t xml:space="preserve"> </w:t>
+      </w:r>
+      <w:r>
+        <w:t>Статистики за натоварване на сгради</w:t>
       </w:r>
       <w:r>
         <w:rPr>
           <w:b/>
-        </w:rPr>
-        <w:t>:</w:t>
-      </w:r>
-      <w:r>
+          <w:lang w:val="en-US"/>
+        </w:rPr>
+        <w:br/>
+      </w:r>
+      <w:r>
+        <w:rPr>
+          <w:b/>
+        </w:rPr>
+        <w:t>Дата:</w:t>
+      </w:r>
+      <w:r>
+        <w:rPr>
+          <w:b/>
+        </w:rPr>
+        <w:t xml:space="preserve">  </w:t>
+      </w:r>
+      <w:r>
+        <w:rPr>
+          <w:b/>
+        </w:rPr>
+        <w:t>20</w:t>
+      </w:r>
+      <w:r>
+        <w:rPr>
+          <w:b/>
+          <w:lang w:val="en-US"/>
+        </w:rPr>
+        <w:t>21</w:t>
+      </w:r>
+      <w:r>
+        <w:rPr>
+          <w:b/>
+        </w:rPr>
+        <w:t>-</w:t>
+      </w:r>
+      <w:r>
+        <w:rPr>
+          <w:b/>
+          <w:lang w:val="en-US"/>
+        </w:rPr>
+        <w:t>01</w:t>
+      </w:r>
+      <w:r>
+        <w:rPr>
+          <w:b/>
+          <w:lang w:val="en-US"/>
+        </w:rPr>
+        <w:t>-</w:t>
+      </w:r>
+      <w:r>
+        <w:rPr>
+          <w:b/>
+          <w:lang w:val="en-US"/>
+        </w:rPr>
+        <w:t>26</w:t>
+      </w:r>
+      <w:r>
+        <w:rPr>
+          <w:b/>
+        </w:rPr>
         <w:t xml:space="preserve"> </w:t>
       </w:r>
       <w:r>
         <w:rPr>
-          <w:i/>
-        </w:rPr>
-        <w:t>20</w:t>
-      </w:r>
-      <w:r>
-        <w:rPr>
-          <w:i/>
-          <w:lang w:val="en-US"/>
-        </w:rPr>
-        <w:t>20</w:t>
-      </w:r>
-      <w:r>
-        <w:rPr>
           <w:b/>
         </w:rPr>
         <w:tab/>
@@ -143,506 +286,266 @@
         <w:rPr>
           <w:b/>
         </w:rPr>
-        <w:t>Програма:</w:t>
+        <w:t xml:space="preserve">Предмет: </w:t>
       </w:r>
       <w:r>
         <w:rPr>
           <w:b/>
         </w:rPr>
+        <w:t>w15prj_KN _final</w:t>
+      </w:r>
+      <w:r>
+        <w:rPr>
+          <w:b/>
+        </w:rPr>
+        <w:tab/>
+      </w:r>
+    </w:p>
+    <w:p>
+      <w:pPr>
+        <w:shd w:val="clear" w:color="auto" w:fill="D9D9D9" w:themeFill="background1" w:themeFillShade="D9"/>
+        <w:rPr>
+          <w:lang w:val="en-US"/>
+        </w:rPr>
+      </w:pPr>
+      <w:r>
+        <w:rPr>
+          <w:b/>
+        </w:rPr>
+        <w:t>имейл:</w:t>
+      </w:r>
+      <w:r>
+        <w:rPr>
+          <w:b/>
+          <w:lang w:val="en-US"/>
+        </w:rPr>
         <w:t xml:space="preserve"> </w:t>
       </w:r>
       <w:r>
         <w:rPr>
+          <w:lang w:val="en-US"/>
+        </w:rPr>
+        <w:t>stefansc@uni-sofia.bg</w:t>
+      </w:r>
+    </w:p>
+    <w:p>
+      <w:pPr>
+        <w:jc w:val="both"/>
+        <w:rPr>
+          <w:i/>
+          <w:sz w:val="24"/>
+        </w:rPr>
+      </w:pPr>
+      <w:r>
+        <w:rPr>
           <w:b/>
+          <w:sz w:val="24"/>
+        </w:rPr>
+        <w:t>преподавател:</w:t>
+      </w:r>
+      <w:r>
+        <w:rPr>
+          <w:sz w:val="24"/>
         </w:rPr>
         <w:t xml:space="preserve"> </w:t>
       </w:r>
       <w:r>
-        <w:t>бакалавър</w:t>
-      </w:r>
-      <w:r>
-        <w:t>, (</w:t>
-      </w:r>
-      <w:r>
-        <w:t>КН</w:t>
-      </w:r>
-      <w:r>
-        <w:t>)</w:t>
-      </w:r>
-      <w:r>
-        <w:tab/>
-      </w:r>
-      <w:r>
-        <w:rPr>
-          <w:b/>
-        </w:rPr>
-        <w:t xml:space="preserve">Курс:  </w:t>
-      </w:r>
-      <w:r>
-        <w:rPr>
-          <w:b/>
-        </w:rPr>
-        <w:t>4</w:t>
+        <w:rPr>
+          <w:sz w:val="24"/>
+        </w:rPr>
+        <w:t>доц</w:t>
+      </w:r>
+      <w:r>
+        <w:rPr>
+          <w:sz w:val="24"/>
+        </w:rPr>
+        <w:t xml:space="preserve">. </w:t>
+      </w:r>
+      <w:r>
+        <w:rPr>
+          <w:sz w:val="24"/>
+        </w:rPr>
+        <w:t xml:space="preserve">д-р </w:t>
+      </w:r>
+      <w:r>
+        <w:rPr>
+          <w:sz w:val="24"/>
+        </w:rPr>
+        <w:t>Милен Петров</w:t>
+      </w:r>
+    </w:p>
+    <w:p>
+      <w:pPr>
+        <w:pStyle w:val="Heading1"/>
+      </w:pPr>
+      <w:r>
+        <w:t>ТЕМА:</w:t>
       </w:r>
       <w:r>
         <w:t xml:space="preserve">  </w:t>
       </w:r>
       <w:r>
-        <w:rPr>
-          <w:lang w:val="en-US"/>
-        </w:rPr>
-        <w:br/>
-      </w:r>
-      <w:r>
-        <w:rPr>
-          <w:b/>
-        </w:rPr>
-        <w:t xml:space="preserve">Тема: </w:t>
-      </w:r>
-      <w:r>
-        <w:rPr>
-          <w:b/>
+        <w:t>Статистики за натоварване на сгради</w:t>
+      </w:r>
+    </w:p>
+    <w:p>
+      <w:pPr>
+        <w:pStyle w:val="Heading2"/>
+      </w:pPr>
+      <w:r>
+        <w:rPr>
+          <w:sz w:val="22"/>
+          <w:szCs w:val="22"/>
+        </w:rPr>
+        <w:t xml:space="preserve">1. </w:t>
+      </w:r>
+      <w:r>
+        <w:rPr>
+          <w:sz w:val="22"/>
+          <w:szCs w:val="22"/>
+        </w:rPr>
+        <w:t xml:space="preserve">Условие </w:t>
+      </w:r>
+    </w:p>
+    <w:p>
+      <w:pPr>
+        <w:rPr>
+          <w:lang w:val="en-US"/>
+        </w:rPr>
+      </w:pPr>
+      <w:r>
+        <w:t xml:space="preserve">Целта на проекта е да се създаде система, която да </w:t>
+      </w:r>
+      <w:r>
+        <w:t xml:space="preserve">показва </w:t>
+      </w:r>
+      <w:r>
+        <w:t>стати</w:t>
+      </w:r>
+      <w:r>
+        <w:t>стики за натоварването на сгради</w:t>
+      </w:r>
+      <w:r>
+        <w:t xml:space="preserve">. </w:t>
+      </w:r>
+      <w:r>
+        <w:t>Тези статистики да бъдат визуализирани с различни графики</w:t>
+      </w:r>
+      <w:r>
+        <w:t xml:space="preserve"> – по етажи</w:t>
+      </w:r>
+      <w:r>
+        <w:t xml:space="preserve"> за конкретна дата и сграда</w:t>
+      </w:r>
+      <w:r>
+        <w:rPr>
+          <w:lang w:val="en-US"/>
+        </w:rPr>
+        <w:t xml:space="preserve">, </w:t>
+      </w:r>
+      <w:r>
+        <w:t>за сграда</w:t>
+      </w:r>
+      <w:r>
+        <w:rPr>
+          <w:lang w:val="en-US"/>
         </w:rPr>
         <w:t xml:space="preserve"> </w:t>
       </w:r>
       <w:r>
-        <w:t>Статистики за натоварване на сгради</w:t>
-      </w:r>
-      <w:r>
-        <w:rPr>
-          <w:b/>
-          <w:lang w:val="en-US"/>
-        </w:rPr>
-        <w:br/>
-      </w:r>
-      <w:r>
-        <w:rPr>
-          <w:b/>
-        </w:rPr>
-        <w:t>Дата:</w:t>
-      </w:r>
-      <w:r>
-        <w:rPr>
-          <w:b/>
-        </w:rPr>
-        <w:t xml:space="preserve">  </w:t>
-      </w:r>
-      <w:r>
-        <w:rPr>
-          <w:b/>
-          <w:highlight w:val="yellow"/>
-        </w:rPr>
-        <w:t>20</w:t>
-      </w:r>
-      <w:r>
-        <w:rPr>
-          <w:b/>
-          <w:highlight w:val="yellow"/>
-          <w:lang w:val="en-US"/>
-        </w:rPr>
-        <w:t>21</w:t>
-      </w:r>
-      <w:r>
-        <w:rPr>
-          <w:b/>
-          <w:highlight w:val="yellow"/>
-        </w:rPr>
-        <w:t>-</w:t>
-      </w:r>
-      <w:r>
-        <w:rPr>
-          <w:b/>
-          <w:highlight w:val="yellow"/>
-          <w:lang w:val="en-US"/>
-        </w:rPr>
-        <w:t>01</w:t>
-      </w:r>
-      <w:r>
-        <w:rPr>
-          <w:b/>
-          <w:highlight w:val="yellow"/>
-          <w:lang w:val="en-US"/>
-        </w:rPr>
-        <w:t>-</w:t>
-      </w:r>
-      <w:r>
-        <w:rPr>
-          <w:b/>
-          <w:lang w:val="en-US"/>
-        </w:rPr>
-        <w:t>26</w:t>
-      </w:r>
-      <w:r>
-        <w:rPr>
-          <w:b/>
+        <w:t>по зададена дата и за зала по зададени сграда</w:t>
+      </w:r>
+      <w:r>
+        <w:rPr>
+          <w:lang w:val="en-US"/>
+        </w:rPr>
+        <w:t xml:space="preserve">, </w:t>
+      </w:r>
+      <w:r>
+        <w:t>име на зала и дата</w:t>
+      </w:r>
+      <w:r>
+        <w:rPr>
+          <w:lang w:val="en-US"/>
+        </w:rPr>
+        <w:t xml:space="preserve">. </w:t>
+      </w:r>
+      <w:r>
+        <w:t>Системата трябва да позволява импорт и експорт на данни за сгради</w:t>
+      </w:r>
+      <w:r>
+        <w:rPr>
+          <w:lang w:val="en-US"/>
+        </w:rPr>
+        <w:t xml:space="preserve">, </w:t>
+      </w:r>
+      <w:r>
+        <w:t xml:space="preserve">зали и резервации. </w:t>
+      </w:r>
+      <w:r>
+        <w:t>Също така трябва да предоставя начин за добавяне на сграда и зала</w:t>
+      </w:r>
+      <w:r>
+        <w:rPr>
+          <w:lang w:val="en-US"/>
+        </w:rPr>
+        <w:t xml:space="preserve">, </w:t>
+      </w:r>
+      <w:r>
+        <w:t xml:space="preserve">като при добавянето на сграда трябва да е възможно специфицирането на </w:t>
+      </w:r>
+      <w:r>
+        <w:rPr>
+          <w:lang w:val="en-US"/>
+        </w:rPr>
+        <w:t xml:space="preserve">GPS </w:t>
+      </w:r>
+      <w:r>
+        <w:t>координати</w:t>
+      </w:r>
+      <w:r>
+        <w:rPr>
+          <w:lang w:val="en-US"/>
         </w:rPr>
         <w:t xml:space="preserve"> </w:t>
       </w:r>
       <w:r>
-        <w:rPr>
-          <w:b/>
-        </w:rPr>
-        <w:tab/>
-      </w:r>
-      <w:r>
-        <w:rPr>
-          <w:b/>
-        </w:rPr>
-        <w:tab/>
-      </w:r>
-      <w:r>
-        <w:rPr>
-          <w:b/>
-        </w:rPr>
-        <w:t xml:space="preserve">Предмет: </w:t>
-      </w:r>
-      <w:r>
-        <w:rPr>
-          <w:b/>
-          <w:lang w:val="en-US"/>
-        </w:rPr>
-        <w:t>w</w:t>
-      </w:r>
-      <w:r>
-        <w:rPr>
-          <w:b/>
-          <w:highlight w:val="yellow"/>
-          <w:lang w:val="en-US"/>
-        </w:rPr>
-        <w:t>19</w:t>
+        <w:t>и капацитет. Трябва да е възможно извикването на системата отвън</w:t>
+      </w:r>
+      <w:r>
+        <w:rPr>
+          <w:lang w:val="en-US"/>
+        </w:rPr>
+        <w:t xml:space="preserve">, </w:t>
+      </w:r>
+      <w:r>
+        <w:t xml:space="preserve">с помощта на </w:t>
+      </w:r>
+      <w:r>
+        <w:rPr>
+          <w:lang w:val="en-US"/>
+        </w:rPr>
+        <w:t xml:space="preserve">REST API call, </w:t>
+      </w:r>
+      <w:r>
+        <w:t>като по подадени име на сграда и дата</w:t>
+      </w:r>
+      <w:r>
+        <w:rPr>
+          <w:lang w:val="en-US"/>
+        </w:rPr>
+        <w:t xml:space="preserve">, </w:t>
+      </w:r>
+      <w:r>
+        <w:t xml:space="preserve">системата </w:t>
+      </w:r>
+      <w:r>
+        <w:t xml:space="preserve">трябва </w:t>
       </w:r>
       <w:bookmarkStart w:id="0" w:name="_GoBack"/>
       <w:bookmarkEnd w:id="0"/>
       <w:r>
-        <w:rPr>
-          <w:b/>
-          <w:lang w:val="en-US"/>
-        </w:rPr>
-        <w:t>prj_</w:t>
-      </w:r>
-      <w:r>
-        <w:rPr>
-          <w:b/>
-          <w:lang w:val="en-US"/>
-        </w:rPr>
-        <w:t>KN</w:t>
-      </w:r>
-      <w:r>
-        <w:rPr>
-          <w:b/>
-          <w:lang w:val="en-US"/>
-        </w:rPr>
-        <w:t xml:space="preserve"> _final</w:t>
-      </w:r>
-      <w:r>
-        <w:rPr>
-          <w:b/>
-        </w:rPr>
-        <w:tab/>
-      </w:r>
-      <w:r>
-        <w:rPr>
-          <w:b/>
-        </w:rPr>
-        <w:t xml:space="preserve">имейл: </w:t>
-      </w:r>
-      <w:r>
-        <w:rPr>
-          <w:b/>
-          <w:highlight w:val="yellow"/>
-        </w:rPr>
-        <w:t>…</w:t>
-      </w:r>
-    </w:p>
-    <w:p>
-      <w:pPr>
-        <w:jc w:val="both"/>
-        <w:rPr>
-          <w:i/>
-          <w:sz w:val="24"/>
-        </w:rPr>
-      </w:pPr>
-      <w:r>
-        <w:rPr>
-          <w:b/>
-          <w:sz w:val="24"/>
-        </w:rPr>
-        <w:t>преподавател:</w:t>
-      </w:r>
-      <w:r>
-        <w:rPr>
-          <w:sz w:val="24"/>
-        </w:rPr>
-        <w:t xml:space="preserve"> </w:t>
-      </w:r>
-      <w:r>
-        <w:rPr>
-          <w:sz w:val="24"/>
-        </w:rPr>
-        <w:t>доц</w:t>
-      </w:r>
-      <w:r>
-        <w:rPr>
-          <w:sz w:val="24"/>
-        </w:rPr>
-        <w:t xml:space="preserve">. </w:t>
-      </w:r>
-      <w:r>
-        <w:rPr>
-          <w:sz w:val="24"/>
-        </w:rPr>
-        <w:t xml:space="preserve">д-р </w:t>
-      </w:r>
-      <w:r>
-        <w:rPr>
-          <w:sz w:val="24"/>
-        </w:rPr>
-        <w:t>Милен Петров</w:t>
-      </w:r>
-    </w:p>
-    <w:p>
-      <w:pPr>
-        <w:pBdr>
-          <w:top w:val="single" w:sz="4" w:space="1" w:color="auto"/>
-          <w:left w:val="single" w:sz="4" w:space="0" w:color="auto"/>
-          <w:bottom w:val="single" w:sz="4" w:space="1" w:color="auto"/>
-          <w:right w:val="single" w:sz="4" w:space="4" w:color="auto"/>
-        </w:pBdr>
-        <w:shd w:val="clear" w:color="auto" w:fill="D9D9D9" w:themeFill="background1" w:themeFillShade="D9"/>
-        <w:jc w:val="both"/>
-        <w:rPr>
-          <w:rFonts w:ascii="Arial" w:hAnsi="Arial" w:cs="Arial"/>
-          <w:b/>
-          <w:sz w:val="16"/>
-          <w:szCs w:val="16"/>
-        </w:rPr>
-      </w:pPr>
-      <w:r>
-        <w:rPr>
-          <w:rFonts w:ascii="Arial" w:hAnsi="Arial" w:cs="Arial"/>
-          <w:b/>
-          <w:sz w:val="16"/>
-          <w:szCs w:val="16"/>
-        </w:rPr>
-        <w:t xml:space="preserve">Предаване: </w:t>
-      </w:r>
-      <w:r>
-        <w:rPr>
-          <w:rFonts w:ascii="Arial" w:hAnsi="Arial" w:cs="Arial"/>
-          <w:b/>
-          <w:sz w:val="16"/>
-          <w:szCs w:val="16"/>
-        </w:rPr>
-        <w:t xml:space="preserve"> </w:t>
-      </w:r>
-      <w:r>
-        <w:rPr>
-          <w:rFonts w:ascii="Arial" w:hAnsi="Arial" w:cs="Arial"/>
-          <w:sz w:val="16"/>
-          <w:szCs w:val="16"/>
-        </w:rPr>
-        <w:t>Задачата се предава в архив с попълнен настоящия документ, проекта</w:t>
-      </w:r>
-      <w:r>
-        <w:rPr>
-          <w:rFonts w:ascii="Arial" w:hAnsi="Arial" w:cs="Arial"/>
-          <w:sz w:val="16"/>
-          <w:szCs w:val="16"/>
-        </w:rPr>
-        <w:t>/проектите</w:t>
-      </w:r>
-      <w:r>
-        <w:rPr>
-          <w:rFonts w:ascii="Arial" w:hAnsi="Arial" w:cs="Arial"/>
-          <w:sz w:val="16"/>
-          <w:szCs w:val="16"/>
-        </w:rPr>
-        <w:t xml:space="preserve"> с кодовете, </w:t>
-      </w:r>
-      <w:r>
-        <w:rPr>
-          <w:rFonts w:ascii="Arial" w:hAnsi="Arial" w:cs="Arial"/>
-          <w:sz w:val="16"/>
-          <w:szCs w:val="16"/>
-          <w:lang w:val="en-US"/>
-        </w:rPr>
-        <w:t>README</w:t>
-      </w:r>
-      <w:r>
-        <w:rPr>
-          <w:rFonts w:ascii="Arial" w:hAnsi="Arial" w:cs="Arial"/>
-          <w:sz w:val="16"/>
-          <w:szCs w:val="16"/>
-        </w:rPr>
-        <w:t>.</w:t>
-      </w:r>
-      <w:r>
-        <w:rPr>
-          <w:rFonts w:ascii="Arial" w:hAnsi="Arial" w:cs="Arial"/>
-          <w:sz w:val="16"/>
-          <w:szCs w:val="16"/>
-          <w:lang w:val="en-US"/>
-        </w:rPr>
-        <w:t>txt</w:t>
-      </w:r>
-      <w:r>
-        <w:rPr>
-          <w:rFonts w:ascii="Arial" w:hAnsi="Arial" w:cs="Arial"/>
-          <w:sz w:val="16"/>
-          <w:szCs w:val="16"/>
-        </w:rPr>
-        <w:t xml:space="preserve"> </w:t>
-      </w:r>
-      <w:r>
-        <w:rPr>
-          <w:rFonts w:ascii="Arial" w:hAnsi="Arial" w:cs="Arial"/>
-          <w:sz w:val="16"/>
-          <w:szCs w:val="16"/>
-        </w:rPr>
-        <w:t xml:space="preserve">файл, който описва съдържанието на архива; </w:t>
-      </w:r>
-      <w:r>
-        <w:rPr>
-          <w:rFonts w:ascii="Arial" w:hAnsi="Arial" w:cs="Arial"/>
-          <w:sz w:val="16"/>
-          <w:szCs w:val="16"/>
-        </w:rPr>
-        <w:t>папка с допълнителни компоненти и използвани</w:t>
-      </w:r>
-      <w:r>
-        <w:rPr>
-          <w:rFonts w:ascii="Arial" w:hAnsi="Arial" w:cs="Arial"/>
-          <w:b/>
-          <w:sz w:val="16"/>
-          <w:szCs w:val="16"/>
-        </w:rPr>
-        <w:t xml:space="preserve"> </w:t>
-      </w:r>
-      <w:r>
-        <w:rPr>
-          <w:rFonts w:ascii="Arial" w:hAnsi="Arial" w:cs="Arial"/>
-          <w:sz w:val="16"/>
-          <w:szCs w:val="16"/>
-        </w:rPr>
-        <w:t>ресурси</w:t>
-      </w:r>
-      <w:r>
-        <w:rPr>
-          <w:rFonts w:ascii="Arial" w:hAnsi="Arial" w:cs="Arial"/>
-          <w:b/>
-          <w:sz w:val="16"/>
-          <w:szCs w:val="16"/>
-        </w:rPr>
-        <w:t xml:space="preserve">, архива да се казва </w:t>
-      </w:r>
-      <w:r>
-        <w:rPr>
-          <w:rFonts w:ascii="Arial" w:hAnsi="Arial" w:cs="Arial"/>
-          <w:b/>
-          <w:sz w:val="16"/>
-          <w:szCs w:val="16"/>
-          <w:highlight w:val="yellow"/>
-        </w:rPr>
-        <w:t>9999_</w:t>
-      </w:r>
-      <w:proofErr w:type="spellStart"/>
-      <w:r>
-        <w:rPr>
-          <w:rFonts w:ascii="Arial" w:hAnsi="Arial" w:cs="Arial"/>
-          <w:b/>
-          <w:sz w:val="16"/>
-          <w:szCs w:val="16"/>
-          <w:highlight w:val="yellow"/>
-          <w:lang w:val="en-US"/>
-        </w:rPr>
-        <w:t>project</w:t>
-      </w:r>
-      <w:r>
-        <w:rPr>
-          <w:rFonts w:ascii="Arial" w:hAnsi="Arial" w:cs="Arial"/>
-          <w:b/>
-          <w:sz w:val="16"/>
-          <w:szCs w:val="16"/>
-          <w:highlight w:val="yellow"/>
-          <w:lang w:val="en-US"/>
-        </w:rPr>
-        <w:t>_final</w:t>
-      </w:r>
-      <w:proofErr w:type="spellEnd"/>
-      <w:r>
-        <w:rPr>
-          <w:rFonts w:ascii="Arial" w:hAnsi="Arial" w:cs="Arial"/>
-          <w:b/>
-          <w:sz w:val="16"/>
-          <w:szCs w:val="16"/>
-          <w:highlight w:val="yellow"/>
-        </w:rPr>
-        <w:t>.</w:t>
-      </w:r>
-      <w:r>
-        <w:rPr>
-          <w:rFonts w:ascii="Arial" w:hAnsi="Arial" w:cs="Arial"/>
-          <w:b/>
-          <w:sz w:val="16"/>
-          <w:szCs w:val="16"/>
-          <w:highlight w:val="yellow"/>
-          <w:lang w:val="en-US"/>
-        </w:rPr>
-        <w:t>zip</w:t>
-      </w:r>
-      <w:r>
-        <w:rPr>
-          <w:rFonts w:ascii="Arial" w:hAnsi="Arial" w:cs="Arial"/>
-          <w:b/>
-          <w:sz w:val="16"/>
-          <w:szCs w:val="16"/>
-        </w:rPr>
-        <w:t xml:space="preserve">. (Успех!). </w:t>
-      </w:r>
-      <w:r>
-        <w:rPr>
-          <w:rFonts w:ascii="Arial" w:hAnsi="Arial" w:cs="Arial"/>
-          <w:b/>
-          <w:sz w:val="16"/>
-          <w:szCs w:val="16"/>
-        </w:rPr>
-        <w:t xml:space="preserve">(Редактирайте </w:t>
-      </w:r>
-      <w:r>
-        <w:rPr>
-          <w:rFonts w:ascii="Arial" w:hAnsi="Arial" w:cs="Arial"/>
-          <w:b/>
-          <w:sz w:val="16"/>
-          <w:szCs w:val="16"/>
-          <w:highlight w:val="yellow"/>
-        </w:rPr>
-        <w:t>маркираните зони</w:t>
-      </w:r>
-      <w:r>
-        <w:rPr>
-          <w:rFonts w:ascii="Arial" w:hAnsi="Arial" w:cs="Arial"/>
-          <w:b/>
-          <w:sz w:val="16"/>
-          <w:szCs w:val="16"/>
-        </w:rPr>
-        <w:t xml:space="preserve"> в жълто с коректната информация)</w:t>
-      </w:r>
-    </w:p>
-    <w:p>
-      <w:pPr>
-        <w:pStyle w:val="Heading1"/>
-      </w:pPr>
-      <w:r>
-        <w:t>ТЕМА:</w:t>
-      </w:r>
-      <w:r>
-        <w:t xml:space="preserve">  </w:t>
-      </w:r>
-      <w:r>
-        <w:rPr>
-          <w:highlight w:val="yellow"/>
-        </w:rPr>
-        <w:t>...</w:t>
+        <w:t>да показва графики за съответната сграда за тази дата.</w:t>
       </w:r>
     </w:p>
     <w:p>
@@ -658,29 +561,55 @@
           <w:sz w:val="22"/>
           <w:szCs w:val="22"/>
         </w:rPr>
-        <w:t xml:space="preserve">1. </w:t>
+        <w:t xml:space="preserve">2. </w:t>
       </w:r>
       <w:r>
         <w:rPr>
           <w:sz w:val="22"/>
           <w:szCs w:val="22"/>
         </w:rPr>
-        <w:t xml:space="preserve">Условие </w:t>
-      </w:r>
-    </w:p>
-    <w:p>
-      <w:pPr>
-        <w:rPr>
-          <w:sz w:val="18"/>
-          <w:szCs w:val="18"/>
-        </w:rPr>
-      </w:pPr>
-      <w:r>
-        <w:rPr>
-          <w:sz w:val="18"/>
-          <w:szCs w:val="18"/>
-        </w:rPr>
-        <w:t>Условието е да се проектира и реализира  уеб приложие,което да показва различни статистики за натоварването на сграда. Тези статистики да бъдат визуализирани с различни графики.</w:t>
+        <w:t>Въведение</w:t>
+      </w:r>
+    </w:p>
+    <w:p>
+      <w:r>
+        <w:t>При разработването на разпис на занятията за дадено учебна заведение</w:t>
+      </w:r>
+      <w:r>
+        <w:rPr>
+          <w:lang w:val="en-US"/>
+        </w:rPr>
+        <w:t xml:space="preserve">, </w:t>
+      </w:r>
+      <w:r>
+        <w:t>трябва да се има предвид доколко дадена сграда</w:t>
+      </w:r>
+      <w:r>
+        <w:rPr>
+          <w:lang w:val="en-US"/>
+        </w:rPr>
+        <w:t xml:space="preserve">, </w:t>
+      </w:r>
+      <w:r>
+        <w:t>етаж или зала са заети</w:t>
+      </w:r>
+      <w:r>
+        <w:rPr>
+          <w:lang w:val="en-US"/>
+        </w:rPr>
+        <w:t xml:space="preserve">, </w:t>
+      </w:r>
+      <w:r>
+        <w:t>преди да може да се запази зала за даден времеви интервал. Затова правим система</w:t>
+      </w:r>
+      <w:r>
+        <w:rPr>
+          <w:lang w:val="en-US"/>
+        </w:rPr>
+        <w:t xml:space="preserve">, </w:t>
+      </w:r>
+      <w:r>
+        <w:t>която да може да улесни този процес.</w:t>
       </w:r>
     </w:p>
     <w:p>
@@ -696,14 +625,14 @@
           <w:sz w:val="22"/>
           <w:szCs w:val="22"/>
         </w:rPr>
-        <w:t xml:space="preserve">2. </w:t>
+        <w:t xml:space="preserve">3. </w:t>
       </w:r>
       <w:r>
         <w:rPr>
           <w:sz w:val="22"/>
           <w:szCs w:val="22"/>
         </w:rPr>
-        <w:t>Въведение</w:t>
+        <w:t xml:space="preserve">Теория </w:t>
       </w:r>
     </w:p>
     <w:p>
@@ -735,14 +664,574 @@
           <w:sz w:val="22"/>
           <w:szCs w:val="22"/>
         </w:rPr>
-        <w:t xml:space="preserve">3. </w:t>
+        <w:t xml:space="preserve">4. </w:t>
       </w:r>
       <w:r>
         <w:rPr>
           <w:sz w:val="22"/>
           <w:szCs w:val="22"/>
         </w:rPr>
-        <w:t xml:space="preserve">Теория </w:t>
+        <w:t>Използвани технологии</w:t>
+      </w:r>
+    </w:p>
+    <w:p>
+      <w:pPr>
+        <w:rPr>
+          <w:sz w:val="24"/>
+          <w:szCs w:val="24"/>
+          <w:lang w:val="en-US"/>
+        </w:rPr>
+      </w:pPr>
+      <w:r>
+        <w:rPr>
+          <w:sz w:val="24"/>
+          <w:szCs w:val="24"/>
+          <w:lang w:val="en-US"/>
+        </w:rPr>
+        <w:t>PHP,</w:t>
+      </w:r>
+      <w:r>
+        <w:rPr>
+          <w:sz w:val="24"/>
+          <w:szCs w:val="24"/>
+        </w:rPr>
+        <w:t xml:space="preserve"> </w:t>
+      </w:r>
+      <w:r>
+        <w:rPr>
+          <w:sz w:val="24"/>
+          <w:szCs w:val="24"/>
+          <w:lang w:val="en-US"/>
+        </w:rPr>
+        <w:t>J</w:t>
+      </w:r>
+      <w:r>
+        <w:rPr>
+          <w:sz w:val="24"/>
+          <w:szCs w:val="24"/>
+          <w:lang w:val="en-US"/>
+        </w:rPr>
+        <w:t>ava</w:t>
+      </w:r>
+      <w:r>
+        <w:rPr>
+          <w:sz w:val="24"/>
+          <w:szCs w:val="24"/>
+          <w:lang w:val="en-US"/>
+        </w:rPr>
+        <w:t>S</w:t>
+      </w:r>
+      <w:r>
+        <w:rPr>
+          <w:sz w:val="24"/>
+          <w:szCs w:val="24"/>
+          <w:lang w:val="en-US"/>
+        </w:rPr>
+        <w:t>cript</w:t>
+      </w:r>
+      <w:r>
+        <w:rPr>
+          <w:sz w:val="24"/>
+          <w:szCs w:val="24"/>
+          <w:lang w:val="en-US"/>
+        </w:rPr>
+        <w:t>,</w:t>
+      </w:r>
+      <w:r>
+        <w:rPr>
+          <w:sz w:val="24"/>
+          <w:szCs w:val="24"/>
+        </w:rPr>
+        <w:t xml:space="preserve"> </w:t>
+      </w:r>
+      <w:r>
+        <w:rPr>
+          <w:sz w:val="24"/>
+          <w:szCs w:val="24"/>
+          <w:lang w:val="en-US"/>
+        </w:rPr>
+        <w:t>HTML,</w:t>
+      </w:r>
+      <w:r>
+        <w:rPr>
+          <w:sz w:val="24"/>
+          <w:szCs w:val="24"/>
+        </w:rPr>
+        <w:t xml:space="preserve"> </w:t>
+      </w:r>
+      <w:r>
+        <w:rPr>
+          <w:sz w:val="24"/>
+          <w:szCs w:val="24"/>
+          <w:lang w:val="en-US"/>
+        </w:rPr>
+        <w:t>CSS,</w:t>
+      </w:r>
+      <w:r>
+        <w:rPr>
+          <w:sz w:val="24"/>
+          <w:szCs w:val="24"/>
+        </w:rPr>
+        <w:t xml:space="preserve"> </w:t>
+      </w:r>
+      <w:r>
+        <w:rPr>
+          <w:sz w:val="24"/>
+          <w:szCs w:val="24"/>
+          <w:lang w:val="en-US"/>
+        </w:rPr>
+        <w:t>MySQL</w:t>
+      </w:r>
+    </w:p>
+    <w:p>
+      <w:pPr>
+        <w:pStyle w:val="Heading2"/>
+        <w:rPr>
+          <w:sz w:val="22"/>
+          <w:szCs w:val="22"/>
+        </w:rPr>
+      </w:pPr>
+      <w:r>
+        <w:rPr>
+          <w:sz w:val="22"/>
+          <w:szCs w:val="22"/>
+        </w:rPr>
+        <w:t xml:space="preserve">5. </w:t>
+      </w:r>
+      <w:r>
+        <w:rPr>
+          <w:sz w:val="22"/>
+          <w:szCs w:val="22"/>
+        </w:rPr>
+        <w:t xml:space="preserve">Инсталация и настройки </w:t>
+      </w:r>
+    </w:p>
+    <w:p>
+      <w:pPr>
+        <w:rPr>
+          <w:lang w:val="en-US"/>
+        </w:rPr>
+      </w:pPr>
+      <w:r>
+        <w:t xml:space="preserve">Проектът е разделен на две основни части – </w:t>
+      </w:r>
+      <w:r>
+        <w:rPr>
+          <w:lang w:val="en-US"/>
+        </w:rPr>
+        <w:t xml:space="preserve">backend </w:t>
+      </w:r>
+      <w:r>
+        <w:t xml:space="preserve">и </w:t>
+      </w:r>
+      <w:r>
+        <w:rPr>
+          <w:lang w:val="en-US"/>
+        </w:rPr>
+        <w:t xml:space="preserve">frontend. </w:t>
+      </w:r>
+      <w:r>
+        <w:t>Първо</w:t>
+      </w:r>
+      <w:r>
+        <w:rPr>
+          <w:lang w:val="en-US"/>
+        </w:rPr>
+        <w:t xml:space="preserve">, zip </w:t>
+      </w:r>
+      <w:r>
+        <w:t>файлът</w:t>
+      </w:r>
+      <w:r>
+        <w:rPr>
+          <w:lang w:val="en-US"/>
+        </w:rPr>
+        <w:t xml:space="preserve">, </w:t>
+      </w:r>
+      <w:r>
+        <w:t>съдържащ проекта</w:t>
+      </w:r>
+      <w:r>
+        <w:rPr>
+          <w:lang w:val="en-US"/>
+        </w:rPr>
+        <w:t>,</w:t>
+      </w:r>
+      <w:r>
+        <w:t xml:space="preserve"> трябва да бъде раза</w:t>
+      </w:r>
+      <w:r>
+        <w:t>рх</w:t>
+      </w:r>
+      <w:r>
+        <w:t>и</w:t>
+      </w:r>
+      <w:r>
+        <w:t>ви</w:t>
+      </w:r>
+      <w:r>
+        <w:t xml:space="preserve">ран в папка </w:t>
+      </w:r>
+      <w:r>
+        <w:rPr>
+          <w:lang w:val="en-US"/>
+        </w:rPr>
+        <w:t xml:space="preserve">htdocs, </w:t>
+      </w:r>
+      <w:r>
+        <w:t xml:space="preserve">която се намира в инсталационната папка на </w:t>
+      </w:r>
+      <w:r>
+        <w:rPr>
+          <w:lang w:val="en-US"/>
+        </w:rPr>
+        <w:t xml:space="preserve">XAMPP. </w:t>
+      </w:r>
+      <w:r>
+        <w:t>Също така</w:t>
+      </w:r>
+      <w:r>
+        <w:rPr>
+          <w:lang w:val="en-US"/>
+        </w:rPr>
+        <w:t>,</w:t>
+      </w:r>
+      <w:r>
+        <w:t xml:space="preserve"> </w:t>
+      </w:r>
+      <w:r>
+        <w:rPr>
+          <w:lang w:val="en-US"/>
+        </w:rPr>
+        <w:t xml:space="preserve">XAMPP Apache </w:t>
+      </w:r>
+      <w:r>
+        <w:t xml:space="preserve">сървисът трябва да бъде конфигуриран да използва порт 8888 за </w:t>
+      </w:r>
+      <w:r>
+        <w:rPr>
+          <w:lang w:val="en-US"/>
+        </w:rPr>
+        <w:t xml:space="preserve">HTTP </w:t>
+      </w:r>
+      <w:r>
+        <w:t xml:space="preserve">комуникация. Файлът </w:t>
+      </w:r>
+      <w:r>
+        <w:rPr>
+          <w:lang w:val="en-US"/>
+        </w:rPr>
+        <w:t xml:space="preserve">config.php, </w:t>
+      </w:r>
+      <w:r>
+        <w:t xml:space="preserve">който се намира в </w:t>
+      </w:r>
+      <w:r>
+        <w:rPr>
+          <w:lang w:val="en-US"/>
+        </w:rPr>
+        <w:t xml:space="preserve">/backend/database/ </w:t>
+      </w:r>
+      <w:r>
+        <w:t>трябва да бъде променен с името и паролата на потребителя</w:t>
+      </w:r>
+      <w:r>
+        <w:rPr>
+          <w:lang w:val="en-US"/>
+        </w:rPr>
+        <w:t xml:space="preserve">, </w:t>
+      </w:r>
+      <w:r>
+        <w:t xml:space="preserve">от чието име ще се </w:t>
+      </w:r>
+      <w:r>
+        <w:t xml:space="preserve">достъпва </w:t>
+      </w:r>
+      <w:r>
+        <w:t xml:space="preserve">базата. </w:t>
+      </w:r>
+      <w:r>
+        <w:t>Пускане на проекта</w:t>
+      </w:r>
+      <w:r>
+        <w:rPr>
+          <w:lang w:val="en-US"/>
+        </w:rPr>
+        <w:t>:</w:t>
+      </w:r>
+    </w:p>
+    <w:p>
+      <w:pPr>
+        <w:pStyle w:val="ListParagraph"/>
+        <w:numPr>
+          <w:ilvl w:val="0"/>
+          <w:numId w:val="6"/>
+        </w:numPr>
+        <w:rPr>
+          <w:lang w:val="en-US"/>
+        </w:rPr>
+      </w:pPr>
+      <w:r>
+        <w:rPr>
+          <w:lang w:val="en-US"/>
+        </w:rPr>
+        <w:t xml:space="preserve">BackEnd – </w:t>
+      </w:r>
+      <w:r>
+        <w:t xml:space="preserve">за пускането на тази част от проекта е нужно да се пуснат </w:t>
+      </w:r>
+      <w:r>
+        <w:rPr>
+          <w:lang w:val="en-US"/>
+        </w:rPr>
+        <w:t xml:space="preserve">Apache </w:t>
+      </w:r>
+      <w:r>
+        <w:t xml:space="preserve">и </w:t>
+      </w:r>
+      <w:r>
+        <w:rPr>
+          <w:lang w:val="en-US"/>
+        </w:rPr>
+        <w:t xml:space="preserve">MySQL </w:t>
+      </w:r>
+      <w:r>
+        <w:t xml:space="preserve">сървисите от </w:t>
+      </w:r>
+      <w:r>
+        <w:rPr>
+          <w:lang w:val="en-US"/>
+        </w:rPr>
+        <w:t>XAMPP Control Panel-a.</w:t>
+      </w:r>
+    </w:p>
+    <w:p>
+      <w:pPr>
+        <w:pStyle w:val="ListParagraph"/>
+        <w:numPr>
+          <w:ilvl w:val="0"/>
+          <w:numId w:val="6"/>
+        </w:numPr>
+        <w:rPr>
+          <w:lang w:val="en-US"/>
+        </w:rPr>
+      </w:pPr>
+      <w:r>
+        <w:t xml:space="preserve">За </w:t>
+      </w:r>
+      <w:r>
+        <w:rPr>
+          <w:lang w:val="en-US"/>
+        </w:rPr>
+        <w:t xml:space="preserve">FrontEnd </w:t>
+      </w:r>
+      <w:r>
+        <w:t>частта има два</w:t>
+      </w:r>
+      <w:r>
+        <w:t xml:space="preserve"> основни начина</w:t>
+      </w:r>
+      <w:r>
+        <w:rPr>
+          <w:lang w:val="en-US"/>
+        </w:rPr>
+        <w:t>:</w:t>
+      </w:r>
+    </w:p>
+    <w:p>
+      <w:pPr>
+        <w:pStyle w:val="ListParagraph"/>
+        <w:numPr>
+          <w:ilvl w:val="1"/>
+          <w:numId w:val="6"/>
+        </w:numPr>
+        <w:rPr>
+          <w:lang w:val="en-US"/>
+        </w:rPr>
+      </w:pPr>
+      <w:r>
+        <w:t xml:space="preserve">С помощтта на </w:t>
+      </w:r>
+      <w:r>
+        <w:rPr>
+          <w:lang w:val="en-US"/>
+        </w:rPr>
+        <w:t xml:space="preserve">Docker, </w:t>
+      </w:r>
+      <w:r>
+        <w:t>като се изпълнява следната команда</w:t>
+      </w:r>
+      <w:r>
+        <w:rPr>
+          <w:lang w:val="en-US"/>
+        </w:rPr>
+        <w:t>:</w:t>
+      </w:r>
+      <w:r>
+        <w:br/>
+      </w:r>
+      <w:r>
+        <w:rPr>
+          <w:b/>
+        </w:rPr>
+        <w:t>docker run -it --rm -p 8888:8888 -p 3000:3000 stefancholakov/web-frontend</w:t>
+      </w:r>
+    </w:p>
+    <w:p>
+      <w:pPr>
+        <w:pStyle w:val="ListParagraph"/>
+        <w:numPr>
+          <w:ilvl w:val="1"/>
+          <w:numId w:val="6"/>
+        </w:numPr>
+        <w:rPr>
+          <w:lang w:val="en-US"/>
+        </w:rPr>
+      </w:pPr>
+      <w:r>
+        <w:t xml:space="preserve">Изпълняват се последователно командите </w:t>
+      </w:r>
+      <w:r>
+        <w:rPr>
+          <w:b/>
+          <w:lang w:val="en-US"/>
+        </w:rPr>
+        <w:t>npm install</w:t>
+      </w:r>
+      <w:r>
+        <w:rPr>
+          <w:lang w:val="en-US"/>
+        </w:rPr>
+        <w:t xml:space="preserve"> </w:t>
+      </w:r>
+      <w:r>
+        <w:t xml:space="preserve">и </w:t>
+      </w:r>
+      <w:r>
+        <w:rPr>
+          <w:b/>
+          <w:lang w:val="en-US"/>
+        </w:rPr>
+        <w:t>npm start</w:t>
+      </w:r>
+      <w:r>
+        <w:rPr>
+          <w:b/>
+        </w:rPr>
+        <w:t xml:space="preserve"> </w:t>
+      </w:r>
+      <w:r>
+        <w:t xml:space="preserve">в директорията </w:t>
+      </w:r>
+      <w:r>
+        <w:rPr>
+          <w:b/>
+          <w:lang w:val="en-US"/>
+        </w:rPr>
+        <w:t>/frontend</w:t>
+      </w:r>
+      <w:r>
+        <w:rPr>
+          <w:lang w:val="en-US"/>
+        </w:rPr>
+        <w:t xml:space="preserve">, </w:t>
+      </w:r>
+      <w:r>
+        <w:t xml:space="preserve">като предварително трябва да имате инсталиран </w:t>
+      </w:r>
+      <w:r>
+        <w:rPr>
+          <w:lang w:val="en-US"/>
+        </w:rPr>
+        <w:lastRenderedPageBreak/>
+        <w:t>Node.js runtime (</w:t>
+      </w:r>
+      <w:r>
+        <w:t>може да бъде свален и инсталиран оттук</w:t>
+      </w:r>
+      <w:r>
+        <w:rPr>
+          <w:lang w:val="en-US"/>
+        </w:rPr>
+        <w:t xml:space="preserve">: </w:t>
+      </w:r>
+      <w:hyperlink r:id="rId5" w:history="1">
+        <w:r>
+          <w:rPr>
+            <w:rStyle w:val="Hyperlink"/>
+            <w:lang w:val="en-US"/>
+          </w:rPr>
+          <w:t>https://nodejs.org/en/download/</w:t>
+        </w:r>
+      </w:hyperlink>
+      <w:r>
+        <w:rPr>
+          <w:rStyle w:val="Hyperlink"/>
+          <w:color w:val="auto"/>
+          <w:lang w:val="en-US"/>
+        </w:rPr>
+        <w:t xml:space="preserve"> )</w:t>
+      </w:r>
+    </w:p>
+    <w:p>
+      <w:pPr>
+        <w:pStyle w:val="ListParagraph"/>
+        <w:numPr>
+          <w:ilvl w:val="0"/>
+          <w:numId w:val="0"/>
+        </w:numPr>
+        <w:ind w:left="1440"/>
+        <w:rPr>
+          <w:lang w:val="en-US"/>
+        </w:rPr>
+      </w:pPr>
+    </w:p>
+    <w:p>
+      <w:pPr>
+        <w:pStyle w:val="ListParagraph"/>
+        <w:numPr>
+          <w:ilvl w:val="0"/>
+          <w:numId w:val="0"/>
+        </w:numPr>
+        <w:rPr>
+          <w:lang w:val="en-US"/>
+        </w:rPr>
+      </w:pPr>
+      <w:r>
+        <w:t xml:space="preserve">След пускането на </w:t>
+      </w:r>
+      <w:r>
+        <w:rPr>
+          <w:lang w:val="en-US"/>
+        </w:rPr>
+        <w:t xml:space="preserve">FrontEnd </w:t>
+      </w:r>
+      <w:r>
+        <w:t xml:space="preserve">и </w:t>
+      </w:r>
+      <w:r>
+        <w:rPr>
+          <w:lang w:val="en-US"/>
+        </w:rPr>
+        <w:t>BackEnd</w:t>
+      </w:r>
+      <w:r>
+        <w:rPr>
+          <w:lang w:val="en-US"/>
+        </w:rPr>
+        <w:t xml:space="preserve">, </w:t>
+      </w:r>
+      <w:r>
+        <w:t>можете д</w:t>
+      </w:r>
+      <w:r>
+        <w:t xml:space="preserve">а достъпите уеб приложението на адрес </w:t>
+      </w:r>
+      <w:r>
+        <w:rPr>
+          <w:lang w:val="en-US"/>
+        </w:rPr>
+        <w:t>http://localhost:3000</w:t>
       </w:r>
     </w:p>
     <w:p>
@@ -752,14 +1241,14 @@
           <w:szCs w:val="18"/>
         </w:rPr>
       </w:pPr>
-      <w:r>
+    </w:p>
+    <w:p>
+      <w:pPr>
         <w:rPr>
           <w:sz w:val="18"/>
           <w:szCs w:val="18"/>
-          <w:highlight w:val="yellow"/>
-        </w:rPr>
-        <w:t>...</w:t>
-      </w:r>
+        </w:rPr>
+      </w:pPr>
     </w:p>
     <w:p>
       <w:pPr>
@@ -774,98 +1263,6 @@
           <w:sz w:val="22"/>
           <w:szCs w:val="22"/>
         </w:rPr>
-        <w:t xml:space="preserve">4. </w:t>
-      </w:r>
-      <w:r>
-        <w:rPr>
-          <w:sz w:val="22"/>
-          <w:szCs w:val="22"/>
-        </w:rPr>
-        <w:t>Използвани технологии</w:t>
-      </w:r>
-    </w:p>
-    <w:p>
-      <w:pPr>
-        <w:rPr>
-          <w:sz w:val="18"/>
-          <w:szCs w:val="18"/>
-          <w:lang w:val="en-US"/>
-        </w:rPr>
-      </w:pPr>
-      <w:proofErr w:type="spellStart"/>
-      <w:r>
-        <w:rPr>
-          <w:sz w:val="18"/>
-          <w:szCs w:val="18"/>
-          <w:lang w:val="en-US"/>
-        </w:rPr>
-        <w:t>PHP</w:t>
-      </w:r>
-      <w:proofErr w:type="gramStart"/>
-      <w:r>
-        <w:rPr>
-          <w:sz w:val="18"/>
-          <w:szCs w:val="18"/>
-          <w:lang w:val="en-US"/>
-        </w:rPr>
-        <w:t>,JS,HTML,CSS,MySQl</w:t>
-      </w:r>
-      <w:proofErr w:type="spellEnd"/>
-      <w:proofErr w:type="gramEnd"/>
-    </w:p>
-    <w:p>
-      <w:pPr>
-        <w:pStyle w:val="Heading2"/>
-        <w:rPr>
-          <w:sz w:val="22"/>
-          <w:szCs w:val="22"/>
-        </w:rPr>
-      </w:pPr>
-      <w:r>
-        <w:rPr>
-          <w:sz w:val="22"/>
-          <w:szCs w:val="22"/>
-        </w:rPr>
-        <w:t xml:space="preserve">5. </w:t>
-      </w:r>
-      <w:r>
-        <w:rPr>
-          <w:sz w:val="22"/>
-          <w:szCs w:val="22"/>
-        </w:rPr>
-        <w:t xml:space="preserve">Инсталация и настройки </w:t>
-      </w:r>
-    </w:p>
-    <w:p>
-      <w:pPr>
-        <w:rPr>
-          <w:sz w:val="18"/>
-          <w:szCs w:val="18"/>
-        </w:rPr>
-      </w:pPr>
-      <w:r>
-        <w:rPr>
-          <w:sz w:val="18"/>
-          <w:szCs w:val="18"/>
-          <w:highlight w:val="yellow"/>
-        </w:rPr>
-        <w:t>...</w:t>
-      </w:r>
-    </w:p>
-    <w:p>
-      <w:pPr>
-        <w:pStyle w:val="Heading2"/>
-        <w:rPr>
-          <w:sz w:val="22"/>
-          <w:szCs w:val="22"/>
-        </w:rPr>
-      </w:pPr>
-      <w:r>
-        <w:rPr>
-          <w:sz w:val="22"/>
-          <w:szCs w:val="22"/>
-        </w:rPr>
-        <w:lastRenderedPageBreak/>
         <w:t xml:space="preserve">6. </w:t>
       </w:r>
       <w:r>
@@ -889,7 +1286,7 @@
           <w:noProof/>
           <w:sz w:val="18"/>
           <w:szCs w:val="18"/>
-          <w:lang w:eastAsia="bg-BG"/>
+          <w:lang w:val="en-US"/>
         </w:rPr>
         <w:drawing>
           <wp:inline distT="0" distB="0" distL="0" distR="0">
@@ -909,7 +1306,7 @@
                     </pic:cNvPicPr>
                   </pic:nvPicPr>
                   <pic:blipFill>
-                    <a:blip r:embed="rId5"/>
+                    <a:blip r:embed="rId6"/>
                     <a:srcRect/>
                     <a:stretch>
                       <a:fillRect/>
@@ -1089,36 +1486,41 @@
       <w:r>
         <w:t xml:space="preserve">При избирането на даден </w:t>
       </w:r>
-      <w:proofErr w:type="spellStart"/>
-      <w:r>
-        <w:rPr>
-          <w:lang w:val="en-US"/>
-        </w:rPr>
-        <w:t>json</w:t>
-      </w:r>
-      <w:proofErr w:type="spellEnd"/>
-      <w:r>
-        <w:rPr>
-          <w:lang w:val="en-US"/>
-        </w:rPr>
-        <w:t xml:space="preserve"> file</w:t>
-      </w:r>
-      <w:r>
-        <w:t xml:space="preserve">,импортва тази конфигурация в </w:t>
-      </w:r>
-      <w:proofErr w:type="spellStart"/>
-      <w:r>
-        <w:rPr>
-          <w:lang w:val="en-US"/>
-        </w:rPr>
-        <w:t>json</w:t>
-      </w:r>
-      <w:proofErr w:type="spellEnd"/>
-      <w:r>
-        <w:rPr>
-          <w:lang w:val="en-US"/>
-        </w:rPr>
-        <w:t xml:space="preserve"> file-a </w:t>
+      <w:r>
+        <w:rPr>
+          <w:lang w:val="en-US"/>
+        </w:rPr>
+        <w:t xml:space="preserve">JSON </w:t>
+      </w:r>
+      <w:r>
+        <w:rPr>
+          <w:lang w:val="en-US"/>
+        </w:rPr>
+        <w:t>file</w:t>
+      </w:r>
+      <w:r>
+        <w:t>,</w:t>
+      </w:r>
+      <w:r>
+        <w:rPr>
+          <w:lang w:val="en-US"/>
+        </w:rPr>
+        <w:t xml:space="preserve"> </w:t>
+      </w:r>
+      <w:r>
+        <w:t xml:space="preserve">импортва тази конфигурация в </w:t>
+      </w:r>
+      <w:r>
+        <w:rPr>
+          <w:lang w:val="en-US"/>
+        </w:rPr>
+        <w:t xml:space="preserve">JSON </w:t>
+      </w:r>
+      <w:r>
+        <w:rPr>
+          <w:lang w:val="en-US"/>
+        </w:rPr>
+        <w:t xml:space="preserve">file-a </w:t>
       </w:r>
       <w:r>
         <w:t>в базата</w:t>
@@ -1141,19 +1543,11 @@
       <w:r>
         <w:t xml:space="preserve">ва базата в </w:t>
       </w:r>
-      <w:proofErr w:type="spellStart"/>
-      <w:r>
-        <w:rPr>
-          <w:lang w:val="en-US"/>
-        </w:rPr>
-        <w:t>json</w:t>
-      </w:r>
-      <w:proofErr w:type="spellEnd"/>
-      <w:r>
-        <w:rPr>
-          <w:lang w:val="en-US"/>
-        </w:rPr>
-        <w:t xml:space="preserve"> </w:t>
+      <w:r>
+        <w:rPr>
+          <w:lang w:val="en-US"/>
+        </w:rPr>
+        <w:t xml:space="preserve">JSON </w:t>
       </w:r>
       <w:r>
         <w:t>файл.</w:t>
@@ -1172,6 +1566,7 @@
           <w:sz w:val="22"/>
           <w:szCs w:val="22"/>
         </w:rPr>
+        <w:lastRenderedPageBreak/>
         <w:t xml:space="preserve"> </w:t>
       </w:r>
       <w:r>
@@ -1229,6 +1624,976 @@
       </w:r>
     </w:p>
     <w:p>
+      <w:r>
+        <w:t>Ще започнем първо с бекенд файловете:</w:t>
+      </w:r>
+    </w:p>
+    <w:p>
+      <w:pPr>
+        <w:rPr>
+          <w:b/>
+          <w:i/>
+          <w:sz w:val="24"/>
+          <w:szCs w:val="24"/>
+          <w:lang w:val="en-US"/>
+        </w:rPr>
+      </w:pPr>
+      <w:r>
+        <w:rPr>
+          <w:b/>
+          <w:i/>
+          <w:sz w:val="24"/>
+          <w:szCs w:val="24"/>
+          <w:lang w:val="en-US"/>
+        </w:rPr>
+        <w:t>/controllers</w:t>
+      </w:r>
+    </w:p>
+    <w:p>
+      <w:r>
+        <w:rPr>
+          <w:i/>
+          <w:sz w:val="24"/>
+          <w:szCs w:val="24"/>
+          <w:lang w:val="en-US"/>
+        </w:rPr>
+        <w:t>BookingController.php</w:t>
+      </w:r>
+      <w:r>
+        <w:rPr>
+          <w:lang w:val="en-US"/>
+        </w:rPr>
+        <w:t xml:space="preserve"> </w:t>
+      </w:r>
+      <w:r>
+        <w:t xml:space="preserve">– в него изпълняваме основните операции за </w:t>
+      </w:r>
+      <w:r>
+        <w:rPr>
+          <w:lang w:val="en-US"/>
+        </w:rPr>
+        <w:t>booking(</w:t>
+      </w:r>
+      <w:r>
+        <w:t>добавяне и проверяване дали съществува)</w:t>
+      </w:r>
+    </w:p>
+    <w:p>
+      <w:r>
+        <w:rPr>
+          <w:i/>
+          <w:sz w:val="24"/>
+          <w:szCs w:val="24"/>
+          <w:lang w:val="en-US"/>
+        </w:rPr>
+        <w:t>BuildingController.php</w:t>
+      </w:r>
+      <w:r>
+        <w:rPr>
+          <w:lang w:val="en-US"/>
+        </w:rPr>
+        <w:t xml:space="preserve"> –</w:t>
+      </w:r>
+      <w:r>
+        <w:t xml:space="preserve"> в него изпълняваме основните операции за </w:t>
+      </w:r>
+      <w:r>
+        <w:rPr>
+          <w:lang w:val="en-US"/>
+        </w:rPr>
+        <w:t>building(</w:t>
+      </w:r>
+      <w:r>
+        <w:t>добавяне,проверяване дали съществува</w:t>
+      </w:r>
+      <w:r>
+        <w:rPr>
+          <w:lang w:val="en-US"/>
+        </w:rPr>
+        <w:t xml:space="preserve"> </w:t>
+      </w:r>
+      <w:r>
+        <w:t>и листване на всички сгради)</w:t>
+      </w:r>
+    </w:p>
+    <w:p>
+      <w:r>
+        <w:rPr>
+          <w:i/>
+          <w:sz w:val="24"/>
+          <w:szCs w:val="24"/>
+          <w:lang w:val="en-US"/>
+        </w:rPr>
+        <w:t>DBController.php</w:t>
+      </w:r>
+      <w:r>
+        <w:rPr>
+          <w:lang w:val="en-US"/>
+        </w:rPr>
+        <w:t xml:space="preserve"> – </w:t>
+      </w:r>
+      <w:r>
+        <w:t>в него имаме като фунцкионалност изтриване на всичката информация от базата</w:t>
+      </w:r>
+    </w:p>
+    <w:p>
+      <w:r>
+        <w:rPr>
+          <w:i/>
+          <w:sz w:val="24"/>
+          <w:szCs w:val="24"/>
+          <w:lang w:val="en-US"/>
+        </w:rPr>
+        <w:t>ExportController.php</w:t>
+      </w:r>
+      <w:r>
+        <w:rPr>
+          <w:lang w:val="en-US"/>
+        </w:rPr>
+        <w:t xml:space="preserve"> </w:t>
+      </w:r>
+      <w:r>
+        <w:t xml:space="preserve">– като функционалност имаме тук,че експортваме базата в </w:t>
+      </w:r>
+      <w:r>
+        <w:rPr>
+          <w:lang w:val="en-US"/>
+        </w:rPr>
+        <w:t xml:space="preserve">json </w:t>
+      </w:r>
+      <w:r>
+        <w:t>файл</w:t>
+      </w:r>
+    </w:p>
+    <w:p>
+      <w:r>
+        <w:rPr>
+          <w:i/>
+          <w:sz w:val="24"/>
+          <w:szCs w:val="24"/>
+          <w:lang w:val="en-US"/>
+        </w:rPr>
+        <w:t>HallController.php</w:t>
+      </w:r>
+      <w:r>
+        <w:rPr>
+          <w:lang w:val="en-US"/>
+        </w:rPr>
+        <w:t xml:space="preserve"> -</w:t>
+      </w:r>
+      <w:r>
+        <w:t xml:space="preserve"> в него изпълняваме основните операции за </w:t>
+      </w:r>
+      <w:r>
+        <w:rPr>
+          <w:lang w:val="en-US"/>
+        </w:rPr>
+        <w:t>hall(</w:t>
+      </w:r>
+      <w:r>
+        <w:t xml:space="preserve">добавяне </w:t>
+      </w:r>
+      <w:r>
+        <w:rPr>
+          <w:lang w:val="en-US"/>
+        </w:rPr>
+        <w:t>,</w:t>
+      </w:r>
+      <w:r>
+        <w:t>проверяване дали съществува</w:t>
+      </w:r>
+      <w:r>
+        <w:rPr>
+          <w:lang w:val="en-US"/>
+        </w:rPr>
+        <w:t xml:space="preserve"> </w:t>
+      </w:r>
+      <w:r>
+        <w:t>и листване на всички зали)</w:t>
+      </w:r>
+    </w:p>
+    <w:p>
+      <w:r>
+        <w:rPr>
+          <w:i/>
+          <w:sz w:val="24"/>
+          <w:szCs w:val="24"/>
+          <w:lang w:val="en-US"/>
+        </w:rPr>
+        <w:t>ImportController.php</w:t>
+      </w:r>
+      <w:r>
+        <w:rPr>
+          <w:lang w:val="en-US"/>
+        </w:rPr>
+        <w:t xml:space="preserve"> –</w:t>
+      </w:r>
+      <w:r>
+        <w:t xml:space="preserve"> по подаден </w:t>
+      </w:r>
+      <w:r>
+        <w:rPr>
+          <w:lang w:val="en-US"/>
+        </w:rPr>
+        <w:t xml:space="preserve">json </w:t>
+      </w:r>
+      <w:r>
+        <w:t>импортваме данни в базата</w:t>
+      </w:r>
+    </w:p>
+    <w:p>
+      <w:pPr>
+        <w:rPr>
+          <w:b/>
+          <w:i/>
+          <w:sz w:val="24"/>
+          <w:szCs w:val="24"/>
+          <w:lang w:val="en-US"/>
+        </w:rPr>
+      </w:pPr>
+      <w:r>
+        <w:rPr>
+          <w:b/>
+          <w:i/>
+          <w:sz w:val="24"/>
+          <w:szCs w:val="24"/>
+          <w:lang w:val="en-US"/>
+        </w:rPr>
+        <w:t>/database</w:t>
+      </w:r>
+    </w:p>
+    <w:p>
+      <w:r>
+        <w:rPr>
+          <w:i/>
+          <w:sz w:val="24"/>
+          <w:szCs w:val="24"/>
+          <w:lang w:val="en-US"/>
+        </w:rPr>
+        <w:t>Config.php</w:t>
+      </w:r>
+      <w:r>
+        <w:rPr>
+          <w:lang w:val="en-US"/>
+        </w:rPr>
+        <w:t xml:space="preserve"> –</w:t>
+      </w:r>
+      <w:r>
+        <w:t xml:space="preserve"> конфигурацията на базата</w:t>
+      </w:r>
+    </w:p>
+    <w:p>
+      <w:r>
+        <w:rPr>
+          <w:i/>
+          <w:sz w:val="24"/>
+          <w:szCs w:val="24"/>
+          <w:lang w:val="en-US"/>
+        </w:rPr>
+        <w:t>DBConnector.php</w:t>
+      </w:r>
+      <w:r>
+        <w:rPr>
+          <w:lang w:val="en-US"/>
+        </w:rPr>
+        <w:t xml:space="preserve"> – </w:t>
+      </w:r>
+      <w:r>
+        <w:t>създава нова конекция към базата</w:t>
+      </w:r>
+    </w:p>
+    <w:p>
+      <w:pPr>
+        <w:rPr>
+          <w:sz w:val="24"/>
+          <w:szCs w:val="24"/>
+          <w:lang w:val="en-US"/>
+        </w:rPr>
+      </w:pPr>
+      <w:r>
+        <w:rPr>
+          <w:b/>
+          <w:sz w:val="24"/>
+          <w:szCs w:val="24"/>
+          <w:lang w:val="en-US"/>
+        </w:rPr>
+        <w:t>/domain</w:t>
+      </w:r>
+    </w:p>
+    <w:p>
+      <w:r>
+        <w:rPr>
+          <w:i/>
+          <w:sz w:val="24"/>
+          <w:szCs w:val="24"/>
+          <w:lang w:val="en-US"/>
+        </w:rPr>
+        <w:t>Booking.php</w:t>
+      </w:r>
+      <w:r>
+        <w:rPr>
+          <w:lang w:val="en-US"/>
+        </w:rPr>
+        <w:t xml:space="preserve"> – </w:t>
+      </w:r>
+      <w:r>
+        <w:t>клас</w:t>
+      </w:r>
+      <w:r>
+        <w:rPr>
+          <w:lang w:val="en-US"/>
+        </w:rPr>
+        <w:t xml:space="preserve">, </w:t>
+      </w:r>
+      <w:r>
+        <w:t>репрезентиращ резервация на зала</w:t>
+      </w:r>
+    </w:p>
+    <w:p>
+      <w:pPr>
+        <w:rPr>
+          <w:lang w:val="en-US"/>
+        </w:rPr>
+      </w:pPr>
+      <w:r>
+        <w:rPr>
+          <w:i/>
+          <w:sz w:val="24"/>
+          <w:szCs w:val="24"/>
+          <w:lang w:val="en-US"/>
+        </w:rPr>
+        <w:t>Building.php</w:t>
+      </w:r>
+      <w:r>
+        <w:rPr>
+          <w:lang w:val="en-US"/>
+        </w:rPr>
+        <w:t xml:space="preserve"> - </w:t>
+      </w:r>
+      <w:r>
+        <w:t>клас</w:t>
+      </w:r>
+      <w:r>
+        <w:rPr>
+          <w:lang w:val="en-US"/>
+        </w:rPr>
+        <w:t xml:space="preserve">, </w:t>
+      </w:r>
+      <w:r>
+        <w:t>репрезентиращ сграда</w:t>
+      </w:r>
+    </w:p>
+    <w:p>
+      <w:pPr>
+        <w:rPr>
+          <w:lang w:val="en-US"/>
+        </w:rPr>
+      </w:pPr>
+      <w:r>
+        <w:rPr>
+          <w:i/>
+          <w:sz w:val="24"/>
+          <w:szCs w:val="24"/>
+          <w:lang w:val="en-US"/>
+        </w:rPr>
+        <w:t>Hall.php</w:t>
+      </w:r>
+      <w:r>
+        <w:rPr>
+          <w:lang w:val="en-US"/>
+        </w:rPr>
+        <w:t xml:space="preserve"> - </w:t>
+      </w:r>
+      <w:r>
+        <w:t>клас</w:t>
+      </w:r>
+      <w:r>
+        <w:rPr>
+          <w:lang w:val="en-US"/>
+        </w:rPr>
+        <w:t xml:space="preserve">, </w:t>
+      </w:r>
+      <w:r>
+        <w:t>репрезентиращ зала</w:t>
+      </w:r>
+    </w:p>
+    <w:p>
+      <w:pPr>
+        <w:rPr>
+          <w:b/>
+          <w:sz w:val="24"/>
+          <w:szCs w:val="24"/>
+          <w:lang w:val="en-US"/>
+        </w:rPr>
+      </w:pPr>
+      <w:r>
+        <w:rPr>
+          <w:b/>
+          <w:sz w:val="24"/>
+          <w:szCs w:val="24"/>
+          <w:lang w:val="en-US"/>
+        </w:rPr>
+        <w:t>/services</w:t>
+      </w:r>
+    </w:p>
+    <w:p>
+      <w:r>
+        <w:rPr>
+          <w:i/>
+          <w:sz w:val="24"/>
+          <w:szCs w:val="24"/>
+          <w:lang w:val="en-US"/>
+        </w:rPr>
+        <w:t>buildings.php</w:t>
+      </w:r>
+      <w:r>
+        <w:rPr>
+          <w:lang w:val="en-US"/>
+        </w:rPr>
+        <w:t xml:space="preserve"> </w:t>
+      </w:r>
+      <w:r>
+        <w:rPr>
+          <w:lang w:val="en-US"/>
+        </w:rPr>
+        <w:t>–</w:t>
+      </w:r>
+      <w:r>
+        <w:rPr>
+          <w:lang w:val="en-US"/>
+        </w:rPr>
+        <w:t xml:space="preserve"> </w:t>
+      </w:r>
+      <w:r>
+        <w:t>страница</w:t>
+      </w:r>
+      <w:r>
+        <w:rPr>
+          <w:lang w:val="en-US"/>
+        </w:rPr>
+        <w:t xml:space="preserve">, </w:t>
+      </w:r>
+      <w:r>
+        <w:t xml:space="preserve">към която в зависимост от това дали правим </w:t>
+      </w:r>
+      <w:r>
+        <w:rPr>
+          <w:lang w:val="en-US"/>
+        </w:rPr>
+        <w:t xml:space="preserve">GET </w:t>
+      </w:r>
+      <w:r>
+        <w:t xml:space="preserve">или </w:t>
+      </w:r>
+      <w:r>
+        <w:rPr>
+          <w:lang w:val="en-US"/>
+        </w:rPr>
+        <w:t xml:space="preserve">POST </w:t>
+      </w:r>
+      <w:r>
+        <w:t>рекуест можем съответно да вземем всички сгради или да добавим сграда</w:t>
+      </w:r>
+    </w:p>
+    <w:p>
+      <w:pPr>
+        <w:rPr>
+          <w:lang w:val="en-US"/>
+        </w:rPr>
+      </w:pPr>
+      <w:r>
+        <w:rPr>
+          <w:i/>
+          <w:sz w:val="24"/>
+          <w:szCs w:val="24"/>
+          <w:lang w:val="en-US"/>
+        </w:rPr>
+        <w:t>dropDB.php</w:t>
+      </w:r>
+      <w:r>
+        <w:rPr>
+          <w:lang w:val="en-US"/>
+        </w:rPr>
+        <w:t xml:space="preserve"> - </w:t>
+      </w:r>
+      <w:r>
+        <w:t>страница</w:t>
+      </w:r>
+      <w:r>
+        <w:rPr>
+          <w:lang w:val="en-US"/>
+        </w:rPr>
+        <w:t xml:space="preserve">, </w:t>
+      </w:r>
+      <w:r>
+        <w:t xml:space="preserve">към която правейки </w:t>
+      </w:r>
+      <w:r>
+        <w:rPr>
+          <w:lang w:val="en-US"/>
+        </w:rPr>
+        <w:t xml:space="preserve">DELETE </w:t>
+      </w:r>
+      <w:r>
+        <w:t>рекуест можем да вземем изтрием съдържанието на базата</w:t>
+      </w:r>
+    </w:p>
+    <w:p>
+      <w:r>
+        <w:rPr>
+          <w:i/>
+          <w:sz w:val="24"/>
+          <w:szCs w:val="24"/>
+          <w:lang w:val="en-US"/>
+        </w:rPr>
+        <w:t>export.php</w:t>
+      </w:r>
+      <w:r>
+        <w:rPr>
+          <w:lang w:val="en-US"/>
+        </w:rPr>
+        <w:t xml:space="preserve"> - </w:t>
+      </w:r>
+      <w:r>
+        <w:t>страница</w:t>
+      </w:r>
+      <w:r>
+        <w:rPr>
+          <w:lang w:val="en-US"/>
+        </w:rPr>
+        <w:t xml:space="preserve">, </w:t>
+      </w:r>
+      <w:r>
+        <w:t xml:space="preserve">към която правейки </w:t>
+      </w:r>
+      <w:r>
+        <w:rPr>
+          <w:lang w:val="en-US"/>
+        </w:rPr>
+        <w:t xml:space="preserve">GET </w:t>
+      </w:r>
+      <w:r>
+        <w:t>рекуест</w:t>
+      </w:r>
+      <w:r>
+        <w:rPr>
+          <w:lang w:val="en-US"/>
+        </w:rPr>
+        <w:t xml:space="preserve">, </w:t>
+      </w:r>
+      <w:r>
+        <w:t xml:space="preserve">получаваме съдържанието на цялата база в </w:t>
+      </w:r>
+      <w:r>
+        <w:rPr>
+          <w:lang w:val="en-US"/>
+        </w:rPr>
+        <w:t xml:space="preserve">JSON </w:t>
+      </w:r>
+      <w:r>
+        <w:t>формат</w:t>
+      </w:r>
+    </w:p>
+    <w:p>
+      <w:pPr>
+        <w:rPr>
+          <w:lang w:val="en-US"/>
+        </w:rPr>
+      </w:pPr>
+      <w:r>
+        <w:rPr>
+          <w:i/>
+          <w:sz w:val="24"/>
+          <w:szCs w:val="24"/>
+          <w:lang w:val="en-US"/>
+        </w:rPr>
+        <w:t>halls</w:t>
+      </w:r>
+      <w:r>
+        <w:rPr>
+          <w:i/>
+          <w:sz w:val="24"/>
+          <w:szCs w:val="24"/>
+          <w:lang w:val="en-US"/>
+        </w:rPr>
+        <w:t>.php</w:t>
+      </w:r>
+      <w:r>
+        <w:rPr>
+          <w:lang w:val="en-US"/>
+        </w:rPr>
+        <w:t xml:space="preserve"> - </w:t>
+      </w:r>
+      <w:r>
+        <w:t>страница</w:t>
+      </w:r>
+      <w:r>
+        <w:rPr>
+          <w:lang w:val="en-US"/>
+        </w:rPr>
+        <w:t xml:space="preserve">, </w:t>
+      </w:r>
+      <w:r>
+        <w:t xml:space="preserve">към която в зависимост от това дали правим </w:t>
+      </w:r>
+      <w:r>
+        <w:rPr>
+          <w:lang w:val="en-US"/>
+        </w:rPr>
+        <w:t xml:space="preserve">GET </w:t>
+      </w:r>
+      <w:r>
+        <w:t xml:space="preserve">или </w:t>
+      </w:r>
+      <w:r>
+        <w:rPr>
+          <w:lang w:val="en-US"/>
+        </w:rPr>
+        <w:t xml:space="preserve">POST </w:t>
+      </w:r>
+      <w:r>
+        <w:t>рекуест можем съответно да вземем всички зали или да добавим зала</w:t>
+      </w:r>
+    </w:p>
+    <w:p>
+      <w:r>
+        <w:rPr>
+          <w:i/>
+          <w:sz w:val="24"/>
+          <w:szCs w:val="24"/>
+          <w:lang w:val="en-US"/>
+        </w:rPr>
+        <w:lastRenderedPageBreak/>
+        <w:t>import</w:t>
+      </w:r>
+      <w:r>
+        <w:rPr>
+          <w:i/>
+          <w:sz w:val="24"/>
+          <w:szCs w:val="24"/>
+          <w:lang w:val="en-US"/>
+        </w:rPr>
+        <w:t>.php</w:t>
+      </w:r>
+      <w:r>
+        <w:rPr>
+          <w:lang w:val="en-US"/>
+        </w:rPr>
+        <w:t xml:space="preserve"> - </w:t>
+      </w:r>
+      <w:r>
+        <w:t>страница</w:t>
+      </w:r>
+      <w:r>
+        <w:rPr>
+          <w:lang w:val="en-US"/>
+        </w:rPr>
+        <w:t xml:space="preserve">, </w:t>
+      </w:r>
+      <w:r>
+        <w:t xml:space="preserve">към която правейки </w:t>
+      </w:r>
+      <w:r>
+        <w:rPr>
+          <w:lang w:val="en-US"/>
+        </w:rPr>
+        <w:t xml:space="preserve">POST </w:t>
+      </w:r>
+      <w:r>
+        <w:t xml:space="preserve">рекуест можем да добавим информация за сградир зали или резервации на зали в базата. Тази информация се предава в </w:t>
+      </w:r>
+      <w:r>
+        <w:rPr>
+          <w:lang w:val="en-US"/>
+        </w:rPr>
+        <w:t xml:space="preserve">body </w:t>
+      </w:r>
+      <w:r>
+        <w:t>частта на рекуеста.</w:t>
+      </w:r>
+    </w:p>
+    <w:p>
+      <w:pPr>
+        <w:rPr>
+          <w:lang w:val="en-US"/>
+        </w:rPr>
+      </w:pPr>
+    </w:p>
+    <w:p>
+      <w:r>
+        <w:t>Фронтенд файлове:</w:t>
+      </w:r>
+    </w:p>
+    <w:p>
+      <w:pPr>
+        <w:rPr>
+          <w:lang w:val="en-US"/>
+        </w:rPr>
+      </w:pPr>
+      <w:r>
+        <w:rPr>
+          <w:i/>
+          <w:sz w:val="24"/>
+          <w:szCs w:val="24"/>
+          <w:lang w:val="en-US"/>
+        </w:rPr>
+        <w:t>Barchart.js</w:t>
+      </w:r>
+      <w:r>
+        <w:rPr>
+          <w:lang w:val="en-US"/>
+        </w:rPr>
+        <w:t xml:space="preserve"> –</w:t>
+      </w:r>
+      <w:r>
+        <w:t xml:space="preserve"> Създава ни графика от вид </w:t>
+      </w:r>
+      <w:r>
+        <w:rPr>
+          <w:lang w:val="en-US"/>
+        </w:rPr>
+        <w:t>BarChart</w:t>
+      </w:r>
+    </w:p>
+    <w:p>
+      <w:r>
+        <w:rPr>
+          <w:i/>
+          <w:sz w:val="24"/>
+          <w:szCs w:val="24"/>
+          <w:lang w:val="en-US"/>
+        </w:rPr>
+        <w:t>DoughnutChart.js</w:t>
+      </w:r>
+      <w:r>
+        <w:rPr>
+          <w:lang w:val="en-US"/>
+        </w:rPr>
+        <w:t xml:space="preserve"> –</w:t>
+      </w:r>
+      <w:r>
+        <w:t xml:space="preserve">Създава ни графика от вида </w:t>
+      </w:r>
+      <w:r>
+        <w:rPr>
+          <w:lang w:val="en-US"/>
+        </w:rPr>
+        <w:t>DoughnutChart</w:t>
+      </w:r>
+    </w:p>
+    <w:p>
+      <w:r>
+        <w:rPr>
+          <w:i/>
+          <w:sz w:val="24"/>
+          <w:szCs w:val="24"/>
+          <w:lang w:val="en-US"/>
+        </w:rPr>
+        <w:t>LineChart.js</w:t>
+      </w:r>
+      <w:r>
+        <w:rPr>
+          <w:lang w:val="en-US"/>
+        </w:rPr>
+        <w:t xml:space="preserve"> –</w:t>
+      </w:r>
+      <w:r>
+        <w:t xml:space="preserve">Създава ни графикат от вида </w:t>
+      </w:r>
+      <w:r>
+        <w:rPr>
+          <w:lang w:val="en-US"/>
+        </w:rPr>
+        <w:t>LineChart</w:t>
+      </w:r>
+    </w:p>
+    <w:p>
+      <w:r>
+        <w:rPr>
+          <w:i/>
+          <w:sz w:val="24"/>
+          <w:szCs w:val="24"/>
+          <w:lang w:val="en-US"/>
+        </w:rPr>
+        <w:t>Navbar.css</w:t>
+      </w:r>
+      <w:r>
+        <w:rPr>
+          <w:lang w:val="en-US"/>
+        </w:rPr>
+        <w:t xml:space="preserve"> </w:t>
+      </w:r>
+      <w:r>
+        <w:t xml:space="preserve"> - Задава изгледа на </w:t>
+      </w:r>
+      <w:r>
+        <w:rPr>
+          <w:lang w:val="en-US"/>
+        </w:rPr>
+        <w:t xml:space="preserve">navigation bar-a </w:t>
+      </w:r>
+      <w:r>
+        <w:t>ни</w:t>
+      </w:r>
+    </w:p>
+    <w:p>
+      <w:pPr>
+        <w:rPr>
+          <w:lang w:val="en-US"/>
+        </w:rPr>
+      </w:pPr>
+      <w:r>
+        <w:rPr>
+          <w:i/>
+          <w:sz w:val="24"/>
+          <w:szCs w:val="24"/>
+          <w:lang w:val="en-US"/>
+        </w:rPr>
+        <w:t>Navbar.js</w:t>
+      </w:r>
+      <w:r>
+        <w:rPr>
+          <w:lang w:val="en-US"/>
+        </w:rPr>
+        <w:t xml:space="preserve"> </w:t>
+      </w:r>
+      <w:r>
+        <w:t xml:space="preserve">– Създава  и менажира </w:t>
+      </w:r>
+      <w:r>
+        <w:rPr>
+          <w:lang w:val="en-US"/>
+        </w:rPr>
+        <w:t>navigation bar-a</w:t>
+      </w:r>
+    </w:p>
+    <w:p>
+      <w:pPr>
+        <w:rPr>
+          <w:lang w:val="en-US"/>
+        </w:rPr>
+      </w:pPr>
+      <w:r>
+        <w:rPr>
+          <w:i/>
+          <w:sz w:val="24"/>
+          <w:szCs w:val="24"/>
+          <w:lang w:val="en-US"/>
+        </w:rPr>
+        <w:t>SidebarData.js</w:t>
+      </w:r>
+      <w:r>
+        <w:rPr>
+          <w:lang w:val="en-US"/>
+        </w:rPr>
+        <w:t xml:space="preserve"> –</w:t>
+      </w:r>
+      <w:r>
+        <w:t xml:space="preserve"> съдържа данните на </w:t>
+      </w:r>
+      <w:r>
+        <w:rPr>
+          <w:lang w:val="en-US"/>
+        </w:rPr>
+        <w:t>navigation bar-a</w:t>
+      </w:r>
+    </w:p>
+    <w:p>
+      <w:r>
+        <w:rPr>
+          <w:i/>
+          <w:sz w:val="24"/>
+          <w:szCs w:val="24"/>
+          <w:lang w:val="en-US"/>
+        </w:rPr>
+        <w:t>App.js</w:t>
+      </w:r>
+      <w:r>
+        <w:rPr>
+          <w:lang w:val="en-US"/>
+        </w:rPr>
+        <w:t xml:space="preserve"> –</w:t>
+      </w:r>
+      <w:r>
+        <w:t xml:space="preserve">Съдържа основните </w:t>
+      </w:r>
+      <w:r>
+        <w:rPr>
+          <w:lang w:val="en-US"/>
+        </w:rPr>
+        <w:t>route-</w:t>
+      </w:r>
+      <w:r>
+        <w:t>ове на фронтенд-а</w:t>
+      </w:r>
+    </w:p>
+    <w:p>
+      <w:pPr>
+        <w:rPr>
+          <w:lang w:val="en-US"/>
+        </w:rPr>
+      </w:pPr>
+      <w:r>
+        <w:rPr>
+          <w:i/>
+          <w:sz w:val="24"/>
+          <w:szCs w:val="24"/>
+          <w:lang w:val="en-US"/>
+        </w:rPr>
+        <w:t>App.module.css</w:t>
+      </w:r>
+      <w:r>
+        <w:rPr>
+          <w:lang w:val="en-US"/>
+        </w:rPr>
+        <w:t xml:space="preserve"> </w:t>
+      </w:r>
+      <w:r>
+        <w:t xml:space="preserve">– </w:t>
+      </w:r>
+      <w:r>
+        <w:rPr>
+          <w:lang w:val="en-US"/>
+        </w:rPr>
+        <w:t xml:space="preserve">css </w:t>
+      </w:r>
+      <w:r>
+        <w:t xml:space="preserve">файла за </w:t>
+      </w:r>
+      <w:r>
+        <w:rPr>
+          <w:lang w:val="en-US"/>
+        </w:rPr>
+        <w:t>App.js</w:t>
+      </w:r>
+    </w:p>
+    <w:p>
+      <w:r>
+        <w:rPr>
+          <w:i/>
+          <w:sz w:val="24"/>
+          <w:szCs w:val="24"/>
+          <w:lang w:val="en-US"/>
+        </w:rPr>
+        <w:t>Index.js</w:t>
+      </w:r>
+      <w:r>
+        <w:rPr>
+          <w:lang w:val="en-US"/>
+        </w:rPr>
+        <w:t xml:space="preserve"> </w:t>
+      </w:r>
+      <w:r>
+        <w:t>– Началната сраница на наш</w:t>
+      </w:r>
+      <w:r>
+        <w:t>е</w:t>
+      </w:r>
+      <w:r>
+        <w:t>то уеб приложение</w:t>
+      </w:r>
+    </w:p>
+    <w:p>
       <w:pPr>
         <w:rPr>
           <w:sz w:val="18"/>
@@ -1240,754 +2605,1011 @@
           <w:sz w:val="18"/>
           <w:szCs w:val="18"/>
         </w:rPr>
-        <w:t>Ще започнем първо с бекенд файловете:</w:t>
-      </w:r>
-    </w:p>
-    <w:p>
-      <w:pPr>
-        <w:rPr>
-          <w:sz w:val="18"/>
-          <w:szCs w:val="18"/>
-        </w:rPr>
-      </w:pPr>
-      <w:r>
-        <w:rPr>
-          <w:sz w:val="18"/>
-          <w:szCs w:val="18"/>
-          <w:lang w:val="en-US"/>
-        </w:rPr>
-        <w:t xml:space="preserve">BookingController.php </w:t>
-      </w:r>
-      <w:r>
-        <w:rPr>
-          <w:sz w:val="18"/>
-          <w:szCs w:val="18"/>
-        </w:rPr>
-        <w:t xml:space="preserve">– в него изпълняваме основните операции за </w:t>
-      </w:r>
-      <w:proofErr w:type="gramStart"/>
-      <w:r>
-        <w:rPr>
-          <w:sz w:val="18"/>
-          <w:szCs w:val="18"/>
-          <w:lang w:val="en-US"/>
-        </w:rPr>
-        <w:t>booking(</w:t>
-      </w:r>
-      <w:proofErr w:type="gramEnd"/>
-      <w:r>
-        <w:rPr>
-          <w:sz w:val="18"/>
-          <w:szCs w:val="18"/>
-        </w:rPr>
-        <w:t>добавяне и проверяване дали съществува)</w:t>
-      </w:r>
-    </w:p>
-    <w:p>
-      <w:pPr>
-        <w:rPr>
-          <w:sz w:val="18"/>
-          <w:szCs w:val="18"/>
-        </w:rPr>
-      </w:pPr>
-      <w:r>
-        <w:rPr>
-          <w:sz w:val="18"/>
-          <w:szCs w:val="18"/>
+        <w:t>--</w:t>
+      </w:r>
+    </w:p>
+    <w:p>
+      <w:r>
+        <w:rPr>
+          <w:i/>
+          <w:sz w:val="24"/>
+          <w:szCs w:val="24"/>
+          <w:lang w:val="en-US"/>
+        </w:rPr>
+        <w:t xml:space="preserve">AddBuilding.js – </w:t>
+      </w:r>
+      <w:r>
+        <w:rPr>
+          <w:sz w:val="24"/>
+          <w:szCs w:val="24"/>
+          <w:lang w:val="en-US"/>
+        </w:rPr>
+        <w:t xml:space="preserve">форма </w:t>
+      </w:r>
+      <w:r>
+        <w:rPr>
+          <w:sz w:val="24"/>
+          <w:szCs w:val="24"/>
+        </w:rPr>
+        <w:t>за</w:t>
+      </w:r>
+      <w:r>
+        <w:rPr>
+          <w:sz w:val="24"/>
+          <w:szCs w:val="24"/>
+        </w:rPr>
+        <w:t xml:space="preserve"> добавяне на сграда</w:t>
+      </w:r>
+    </w:p>
+    <w:p>
+      <w:pPr>
+        <w:rPr>
+          <w:sz w:val="24"/>
+          <w:szCs w:val="24"/>
+        </w:rPr>
+      </w:pPr>
+      <w:r>
+        <w:rPr>
+          <w:i/>
+          <w:sz w:val="24"/>
+          <w:szCs w:val="24"/>
+          <w:lang w:val="en-US"/>
+        </w:rPr>
+        <w:t>AddBuilding.module.css</w:t>
+      </w:r>
+      <w:r>
+        <w:rPr>
+          <w:i/>
+          <w:sz w:val="24"/>
+          <w:szCs w:val="24"/>
+        </w:rPr>
+        <w:t xml:space="preserve"> </w:t>
+      </w:r>
+      <w:r>
+        <w:rPr>
+          <w:i/>
+          <w:sz w:val="24"/>
+          <w:szCs w:val="24"/>
+        </w:rPr>
+        <w:t>–</w:t>
+      </w:r>
+      <w:r>
+        <w:rPr>
+          <w:i/>
+          <w:sz w:val="24"/>
+          <w:szCs w:val="24"/>
+        </w:rPr>
+        <w:t xml:space="preserve"> </w:t>
+      </w:r>
+      <w:r>
+        <w:rPr>
+          <w:sz w:val="24"/>
+          <w:szCs w:val="24"/>
+          <w:lang w:val="en-US"/>
+        </w:rPr>
+        <w:t xml:space="preserve">CSS </w:t>
+      </w:r>
+      <w:r>
+        <w:rPr>
+          <w:sz w:val="24"/>
+          <w:szCs w:val="24"/>
+        </w:rPr>
+        <w:t xml:space="preserve">файл за </w:t>
+      </w:r>
+      <w:r>
+        <w:rPr>
+          <w:sz w:val="24"/>
+          <w:szCs w:val="24"/>
+          <w:lang w:val="en-US"/>
+        </w:rPr>
+        <w:t>форма</w:t>
+      </w:r>
+      <w:r>
+        <w:rPr>
+          <w:sz w:val="24"/>
+          <w:szCs w:val="24"/>
+        </w:rPr>
+        <w:t>та</w:t>
+      </w:r>
+      <w:r>
+        <w:rPr>
+          <w:sz w:val="24"/>
+          <w:szCs w:val="24"/>
+          <w:lang w:val="en-US"/>
+        </w:rPr>
+        <w:t xml:space="preserve"> </w:t>
+      </w:r>
+      <w:r>
+        <w:rPr>
+          <w:sz w:val="24"/>
+          <w:szCs w:val="24"/>
+        </w:rPr>
+        <w:t>за добавяне на сграда</w:t>
+      </w:r>
+    </w:p>
+    <w:p>
+      <w:pPr>
+        <w:rPr>
+          <w:i/>
+          <w:sz w:val="24"/>
+          <w:szCs w:val="24"/>
+        </w:rPr>
+      </w:pPr>
+      <w:r>
+        <w:rPr>
+          <w:i/>
+          <w:sz w:val="24"/>
+          <w:szCs w:val="24"/>
+          <w:lang w:val="en-US"/>
+        </w:rPr>
+        <w:t>AddHall.js</w:t>
+      </w:r>
+      <w:r>
+        <w:rPr>
+          <w:i/>
+          <w:sz w:val="24"/>
+          <w:szCs w:val="24"/>
+        </w:rPr>
+        <w:t xml:space="preserve"> - </w:t>
+      </w:r>
+      <w:r>
+        <w:rPr>
+          <w:sz w:val="24"/>
+          <w:szCs w:val="24"/>
+          <w:lang w:val="en-US"/>
+        </w:rPr>
+        <w:t xml:space="preserve">форма </w:t>
+      </w:r>
+      <w:r>
+        <w:rPr>
+          <w:sz w:val="24"/>
+          <w:szCs w:val="24"/>
+        </w:rPr>
+        <w:t>за</w:t>
+      </w:r>
+      <w:r>
+        <w:rPr>
+          <w:sz w:val="24"/>
+          <w:szCs w:val="24"/>
+        </w:rPr>
+        <w:t xml:space="preserve"> добавяне на зала</w:t>
+      </w:r>
+    </w:p>
+    <w:p>
+      <w:pPr>
+        <w:rPr>
+          <w:sz w:val="24"/>
+          <w:szCs w:val="24"/>
+        </w:rPr>
+      </w:pPr>
+      <w:r>
+        <w:rPr>
+          <w:i/>
+          <w:sz w:val="24"/>
+          <w:szCs w:val="24"/>
+          <w:lang w:val="en-US"/>
+        </w:rPr>
+        <w:t>AddHall.module.css</w:t>
+      </w:r>
+      <w:r>
+        <w:rPr>
+          <w:i/>
+          <w:sz w:val="24"/>
+          <w:szCs w:val="24"/>
+        </w:rPr>
+        <w:t xml:space="preserve"> - </w:t>
+      </w:r>
+      <w:r>
+        <w:rPr>
+          <w:sz w:val="24"/>
+          <w:szCs w:val="24"/>
+          <w:lang w:val="en-US"/>
+        </w:rPr>
+        <w:t xml:space="preserve">CSS </w:t>
+      </w:r>
+      <w:r>
+        <w:rPr>
+          <w:sz w:val="24"/>
+          <w:szCs w:val="24"/>
+        </w:rPr>
+        <w:t xml:space="preserve">файл за </w:t>
+      </w:r>
+      <w:r>
+        <w:rPr>
+          <w:sz w:val="24"/>
+          <w:szCs w:val="24"/>
+          <w:lang w:val="en-US"/>
+        </w:rPr>
+        <w:t>форма</w:t>
+      </w:r>
+      <w:r>
+        <w:rPr>
+          <w:sz w:val="24"/>
+          <w:szCs w:val="24"/>
+        </w:rPr>
+        <w:t>та</w:t>
+      </w:r>
+      <w:r>
+        <w:rPr>
+          <w:sz w:val="24"/>
+          <w:szCs w:val="24"/>
+          <w:lang w:val="en-US"/>
+        </w:rPr>
+        <w:t xml:space="preserve"> </w:t>
+      </w:r>
+      <w:r>
+        <w:rPr>
+          <w:sz w:val="24"/>
+          <w:szCs w:val="24"/>
+        </w:rPr>
+        <w:t>за добавяне на зала</w:t>
+      </w:r>
+    </w:p>
+    <w:p>
+      <w:pPr>
+        <w:rPr>
+          <w:i/>
+          <w:sz w:val="24"/>
+          <w:szCs w:val="24"/>
+        </w:rPr>
+      </w:pPr>
+      <w:r>
+        <w:rPr>
+          <w:i/>
+          <w:sz w:val="24"/>
+          <w:szCs w:val="24"/>
+          <w:lang w:val="en-US"/>
+        </w:rPr>
+        <w:t>BuildingStatistics.js</w:t>
+      </w:r>
+      <w:r>
+        <w:rPr>
+          <w:i/>
+          <w:sz w:val="24"/>
+          <w:szCs w:val="24"/>
+        </w:rPr>
+        <w:t xml:space="preserve"> – изобразява </w:t>
+      </w:r>
+      <w:r>
+        <w:rPr>
+          <w:sz w:val="24"/>
+          <w:szCs w:val="24"/>
+        </w:rPr>
+        <w:t xml:space="preserve">графики </w:t>
+      </w:r>
+      <w:r>
+        <w:rPr>
+          <w:sz w:val="24"/>
+          <w:szCs w:val="24"/>
+        </w:rPr>
+        <w:t>за натовареност н</w:t>
+      </w:r>
+      <w:r>
+        <w:rPr>
+          <w:sz w:val="24"/>
+          <w:szCs w:val="24"/>
+        </w:rPr>
+        <w:t xml:space="preserve">а </w:t>
+      </w:r>
+      <w:r>
+        <w:rPr>
+          <w:sz w:val="24"/>
+          <w:szCs w:val="24"/>
+        </w:rPr>
+        <w:t xml:space="preserve">дадена </w:t>
+      </w:r>
+      <w:r>
+        <w:rPr>
+          <w:sz w:val="24"/>
+          <w:szCs w:val="24"/>
+        </w:rPr>
+        <w:t>сграда</w:t>
+      </w:r>
+      <w:r>
+        <w:rPr>
+          <w:sz w:val="24"/>
+          <w:szCs w:val="24"/>
+          <w:lang w:val="en-US"/>
+        </w:rPr>
+        <w:t xml:space="preserve"> </w:t>
+      </w:r>
+      <w:r>
+        <w:rPr>
+          <w:sz w:val="24"/>
+          <w:szCs w:val="24"/>
+        </w:rPr>
+        <w:t>по зададени име на сграда</w:t>
+      </w:r>
+      <w:r>
+        <w:rPr>
+          <w:sz w:val="24"/>
+          <w:szCs w:val="24"/>
+        </w:rPr>
+        <w:t>та</w:t>
+      </w:r>
+      <w:r>
+        <w:rPr>
+          <w:sz w:val="24"/>
+          <w:szCs w:val="24"/>
+        </w:rPr>
+        <w:t xml:space="preserve"> и дата</w:t>
+      </w:r>
+    </w:p>
+    <w:p>
+      <w:pPr>
+        <w:rPr>
+          <w:sz w:val="24"/>
+          <w:szCs w:val="24"/>
+        </w:rPr>
+      </w:pPr>
+      <w:r>
+        <w:rPr>
+          <w:i/>
+          <w:sz w:val="24"/>
+          <w:szCs w:val="24"/>
+          <w:lang w:val="en-US"/>
+        </w:rPr>
+        <w:t>BuildingStatistics.module.css</w:t>
+      </w:r>
+      <w:r>
+        <w:rPr>
+          <w:i/>
+          <w:sz w:val="24"/>
+          <w:szCs w:val="24"/>
+        </w:rPr>
+        <w:t xml:space="preserve"> – </w:t>
+      </w:r>
+      <w:r>
+        <w:rPr>
+          <w:sz w:val="24"/>
+          <w:szCs w:val="24"/>
+          <w:lang w:val="en-US"/>
+        </w:rPr>
+        <w:t xml:space="preserve">CSS </w:t>
+      </w:r>
+      <w:r>
+        <w:rPr>
+          <w:sz w:val="24"/>
+          <w:szCs w:val="24"/>
+        </w:rPr>
+        <w:t xml:space="preserve">файл за </w:t>
+      </w:r>
+      <w:r>
+        <w:rPr>
+          <w:sz w:val="24"/>
+          <w:szCs w:val="24"/>
+          <w:lang w:val="en-US"/>
+        </w:rPr>
+        <w:t>BuildingStatistics.js</w:t>
+      </w:r>
+    </w:p>
+    <w:p>
+      <w:pPr>
+        <w:rPr>
+          <w:i/>
+          <w:sz w:val="24"/>
+          <w:szCs w:val="24"/>
+        </w:rPr>
+      </w:pPr>
+      <w:r>
+        <w:rPr>
+          <w:i/>
+          <w:sz w:val="24"/>
+          <w:szCs w:val="24"/>
+          <w:lang w:val="en-US"/>
+        </w:rPr>
+        <w:t>Export.js</w:t>
+      </w:r>
+      <w:r>
+        <w:rPr>
+          <w:i/>
+          <w:sz w:val="24"/>
+          <w:szCs w:val="24"/>
+        </w:rPr>
+        <w:t xml:space="preserve"> </w:t>
+      </w:r>
+      <w:r>
+        <w:rPr>
+          <w:i/>
+          <w:sz w:val="24"/>
+          <w:szCs w:val="24"/>
+        </w:rPr>
+        <w:t>–</w:t>
+      </w:r>
+      <w:r>
+        <w:rPr>
+          <w:i/>
+          <w:sz w:val="24"/>
+          <w:szCs w:val="24"/>
+        </w:rPr>
+        <w:t xml:space="preserve"> </w:t>
+      </w:r>
+      <w:r>
+        <w:rPr>
+          <w:sz w:val="24"/>
+          <w:szCs w:val="24"/>
+        </w:rPr>
+        <w:t>форма</w:t>
+      </w:r>
+      <w:r>
+        <w:rPr>
+          <w:sz w:val="24"/>
+          <w:szCs w:val="24"/>
+          <w:lang w:val="en-US"/>
+        </w:rPr>
+        <w:t xml:space="preserve">, </w:t>
+      </w:r>
+      <w:r>
+        <w:rPr>
+          <w:sz w:val="24"/>
+          <w:szCs w:val="24"/>
+        </w:rPr>
+        <w:t xml:space="preserve">позволяваща експорт на данните от базата в </w:t>
+      </w:r>
+      <w:r>
+        <w:rPr>
+          <w:sz w:val="24"/>
+          <w:szCs w:val="24"/>
+          <w:lang w:val="en-US"/>
+        </w:rPr>
+        <w:t xml:space="preserve">JSON </w:t>
+      </w:r>
+      <w:r>
+        <w:rPr>
+          <w:sz w:val="24"/>
+          <w:szCs w:val="24"/>
+        </w:rPr>
+        <w:t>формат</w:t>
+      </w:r>
+    </w:p>
+    <w:p>
+      <w:pPr>
+        <w:rPr>
+          <w:i/>
+          <w:sz w:val="24"/>
+          <w:szCs w:val="24"/>
+          <w:lang w:val="en-US"/>
+        </w:rPr>
+      </w:pPr>
+      <w:r>
+        <w:rPr>
+          <w:i/>
+          <w:sz w:val="24"/>
+          <w:szCs w:val="24"/>
+          <w:lang w:val="en-US"/>
+        </w:rPr>
+        <w:t>Export.module.css</w:t>
+      </w:r>
+      <w:r>
+        <w:rPr>
+          <w:i/>
+          <w:sz w:val="24"/>
+          <w:szCs w:val="24"/>
+          <w:lang w:val="en-US"/>
+        </w:rPr>
+        <w:t xml:space="preserve"> - </w:t>
+      </w:r>
+      <w:r>
+        <w:rPr>
+          <w:sz w:val="24"/>
+          <w:szCs w:val="24"/>
+          <w:lang w:val="en-US"/>
+        </w:rPr>
+        <w:t xml:space="preserve">CSS </w:t>
+      </w:r>
+      <w:r>
+        <w:rPr>
+          <w:sz w:val="24"/>
+          <w:szCs w:val="24"/>
+        </w:rPr>
+        <w:t xml:space="preserve">файл за </w:t>
+      </w:r>
+      <w:r>
+        <w:rPr>
+          <w:i/>
+          <w:sz w:val="24"/>
+          <w:szCs w:val="24"/>
+          <w:lang w:val="en-US"/>
+        </w:rPr>
+        <w:t>Export</w:t>
+      </w:r>
+      <w:r>
+        <w:rPr>
+          <w:sz w:val="24"/>
+          <w:szCs w:val="24"/>
+          <w:lang w:val="en-US"/>
+        </w:rPr>
+        <w:t>.js</w:t>
+      </w:r>
+    </w:p>
+    <w:p>
+      <w:pPr>
+        <w:rPr>
+          <w:i/>
+          <w:sz w:val="24"/>
+          <w:szCs w:val="24"/>
+          <w:lang w:val="en-US"/>
+        </w:rPr>
+      </w:pPr>
+      <w:r>
+        <w:rPr>
+          <w:i/>
+          <w:sz w:val="24"/>
+          <w:szCs w:val="24"/>
+          <w:lang w:val="en-US"/>
+        </w:rPr>
+        <w:t>FloorStatistics.js</w:t>
+      </w:r>
+      <w:r>
+        <w:rPr>
+          <w:i/>
+          <w:sz w:val="24"/>
+          <w:szCs w:val="24"/>
+          <w:lang w:val="en-US"/>
+        </w:rPr>
+        <w:t xml:space="preserve"> - </w:t>
+      </w:r>
+      <w:r>
+        <w:rPr>
+          <w:i/>
+          <w:sz w:val="24"/>
+          <w:szCs w:val="24"/>
+        </w:rPr>
+        <w:t xml:space="preserve">изобразява </w:t>
+      </w:r>
+      <w:r>
+        <w:rPr>
+          <w:sz w:val="24"/>
+          <w:szCs w:val="24"/>
+        </w:rPr>
+        <w:t xml:space="preserve">графика за натовареност </w:t>
+      </w:r>
+      <w:r>
+        <w:rPr>
+          <w:sz w:val="24"/>
+          <w:szCs w:val="24"/>
+        </w:rPr>
+        <w:t xml:space="preserve">по </w:t>
+      </w:r>
+      <w:r>
+        <w:rPr>
+          <w:sz w:val="24"/>
+          <w:szCs w:val="24"/>
+        </w:rPr>
+        <w:t xml:space="preserve">етажи на дадена сграда по </w:t>
+      </w:r>
+      <w:r>
+        <w:rPr>
+          <w:sz w:val="24"/>
+          <w:szCs w:val="24"/>
+        </w:rPr>
+        <w:t>зададени име на сграда</w:t>
+      </w:r>
+      <w:r>
+        <w:rPr>
+          <w:sz w:val="24"/>
+          <w:szCs w:val="24"/>
+        </w:rPr>
+        <w:t>та</w:t>
+      </w:r>
+      <w:r>
+        <w:rPr>
+          <w:sz w:val="24"/>
+          <w:szCs w:val="24"/>
+        </w:rPr>
+        <w:t xml:space="preserve"> и дата</w:t>
+      </w:r>
+    </w:p>
+    <w:p>
+      <w:pPr>
+        <w:rPr>
+          <w:i/>
+          <w:sz w:val="24"/>
+          <w:szCs w:val="24"/>
+          <w:lang w:val="en-US"/>
+        </w:rPr>
+      </w:pPr>
+      <w:r>
+        <w:rPr>
+          <w:i/>
+          <w:sz w:val="24"/>
+          <w:szCs w:val="24"/>
+          <w:lang w:val="en-US"/>
+        </w:rPr>
+        <w:t>FloorStatistics.module.css</w:t>
+      </w:r>
+      <w:r>
+        <w:rPr>
+          <w:i/>
+          <w:sz w:val="24"/>
+          <w:szCs w:val="24"/>
+          <w:lang w:val="en-US"/>
+        </w:rPr>
+        <w:t xml:space="preserve"> - </w:t>
+      </w:r>
+      <w:r>
+        <w:rPr>
+          <w:sz w:val="24"/>
+          <w:szCs w:val="24"/>
+          <w:lang w:val="en-US"/>
+        </w:rPr>
+        <w:t xml:space="preserve">CSS </w:t>
+      </w:r>
+      <w:r>
+        <w:rPr>
+          <w:sz w:val="24"/>
+          <w:szCs w:val="24"/>
+        </w:rPr>
+        <w:t xml:space="preserve">файл за </w:t>
+      </w:r>
+      <w:r>
+        <w:rPr>
+          <w:i/>
+          <w:sz w:val="24"/>
+          <w:szCs w:val="24"/>
+          <w:lang w:val="en-US"/>
+        </w:rPr>
+        <w:t>FloorStatistics</w:t>
+      </w:r>
+      <w:r>
+        <w:rPr>
+          <w:sz w:val="24"/>
+          <w:szCs w:val="24"/>
+          <w:lang w:val="en-US"/>
+        </w:rPr>
+        <w:t>.js</w:t>
+      </w:r>
+    </w:p>
+    <w:p>
+      <w:pPr>
+        <w:rPr>
+          <w:i/>
+          <w:sz w:val="24"/>
+          <w:szCs w:val="24"/>
+          <w:lang w:val="en-US"/>
+        </w:rPr>
+      </w:pPr>
+      <w:r>
+        <w:rPr>
+          <w:i/>
+          <w:sz w:val="24"/>
+          <w:szCs w:val="24"/>
           <w:lang w:val="en-US"/>
         </w:rPr>
         <w:lastRenderedPageBreak/>
-        <w:t>BuildingController.php –</w:t>
-      </w:r>
-      <w:r>
-        <w:rPr>
-          <w:sz w:val="18"/>
-          <w:szCs w:val="18"/>
-        </w:rPr>
-        <w:t xml:space="preserve"> в него изпълняваме основните операции за </w:t>
-      </w:r>
-      <w:proofErr w:type="gramStart"/>
-      <w:r>
-        <w:rPr>
-          <w:sz w:val="18"/>
-          <w:szCs w:val="18"/>
-          <w:lang w:val="en-US"/>
-        </w:rPr>
-        <w:t>building(</w:t>
-      </w:r>
-      <w:proofErr w:type="gramEnd"/>
-      <w:r>
-        <w:rPr>
-          <w:sz w:val="18"/>
-          <w:szCs w:val="18"/>
-        </w:rPr>
-        <w:t>добавяне,проверяване дали съществува</w:t>
-      </w:r>
-      <w:r>
-        <w:rPr>
-          <w:sz w:val="18"/>
-          <w:szCs w:val="18"/>
+        <w:t>HallStatistics.js</w:t>
+      </w:r>
+      <w:r>
+        <w:rPr>
+          <w:i/>
+          <w:sz w:val="24"/>
+          <w:szCs w:val="24"/>
+          <w:lang w:val="en-US"/>
+        </w:rPr>
+        <w:t xml:space="preserve"> - </w:t>
+      </w:r>
+      <w:r>
+        <w:rPr>
+          <w:i/>
+          <w:sz w:val="24"/>
+          <w:szCs w:val="24"/>
+        </w:rPr>
+        <w:t xml:space="preserve">изобразява </w:t>
+      </w:r>
+      <w:r>
+        <w:rPr>
+          <w:sz w:val="24"/>
+          <w:szCs w:val="24"/>
+        </w:rPr>
+        <w:t>графика за натовареност по етажи по зададени име на сграда и дата</w:t>
+      </w:r>
+    </w:p>
+    <w:p>
+      <w:pPr>
+        <w:rPr>
+          <w:i/>
+          <w:sz w:val="24"/>
+          <w:szCs w:val="24"/>
+          <w:lang w:val="en-US"/>
+        </w:rPr>
+      </w:pPr>
+      <w:r>
+        <w:rPr>
+          <w:i/>
+          <w:sz w:val="24"/>
+          <w:szCs w:val="24"/>
+          <w:lang w:val="en-US"/>
+        </w:rPr>
+        <w:t>HallStatistics.module.css</w:t>
+      </w:r>
+      <w:r>
+        <w:rPr>
+          <w:i/>
+          <w:sz w:val="24"/>
+          <w:szCs w:val="24"/>
+          <w:lang w:val="en-US"/>
+        </w:rPr>
+        <w:t xml:space="preserve"> - </w:t>
+      </w:r>
+      <w:r>
+        <w:rPr>
+          <w:sz w:val="24"/>
+          <w:szCs w:val="24"/>
+          <w:lang w:val="en-US"/>
+        </w:rPr>
+        <w:t xml:space="preserve">CSS </w:t>
+      </w:r>
+      <w:r>
+        <w:rPr>
+          <w:sz w:val="24"/>
+          <w:szCs w:val="24"/>
+        </w:rPr>
+        <w:t xml:space="preserve">файл за </w:t>
+      </w:r>
+      <w:r>
+        <w:rPr>
+          <w:i/>
+          <w:sz w:val="24"/>
+          <w:szCs w:val="24"/>
+          <w:lang w:val="en-US"/>
+        </w:rPr>
+        <w:t>HallStatistics</w:t>
+      </w:r>
+      <w:r>
+        <w:rPr>
+          <w:sz w:val="24"/>
+          <w:szCs w:val="24"/>
+          <w:lang w:val="en-US"/>
+        </w:rPr>
+        <w:t>.js</w:t>
+      </w:r>
+    </w:p>
+    <w:p>
+      <w:pPr>
+        <w:rPr>
+          <w:i/>
+          <w:sz w:val="24"/>
+          <w:szCs w:val="24"/>
+        </w:rPr>
+      </w:pPr>
+      <w:r>
+        <w:rPr>
+          <w:i/>
+          <w:sz w:val="24"/>
+          <w:szCs w:val="24"/>
+          <w:lang w:val="en-US"/>
+        </w:rPr>
+        <w:t>Home.js</w:t>
+      </w:r>
+      <w:r>
+        <w:rPr>
+          <w:i/>
+          <w:sz w:val="24"/>
+          <w:szCs w:val="24"/>
+          <w:lang w:val="en-US"/>
+        </w:rPr>
+        <w:t xml:space="preserve"> – </w:t>
+      </w:r>
+      <w:r>
+        <w:rPr>
+          <w:i/>
+          <w:sz w:val="24"/>
+          <w:szCs w:val="24"/>
+        </w:rPr>
+        <w:t>начална страница на приложението</w:t>
+      </w:r>
+    </w:p>
+    <w:p>
+      <w:pPr>
+        <w:rPr>
+          <w:i/>
+          <w:sz w:val="24"/>
+          <w:szCs w:val="24"/>
+          <w:lang w:val="en-US"/>
+        </w:rPr>
+      </w:pPr>
+      <w:r>
+        <w:rPr>
+          <w:i/>
+          <w:sz w:val="24"/>
+          <w:szCs w:val="24"/>
+          <w:lang w:val="en-US"/>
+        </w:rPr>
+        <w:t>Home.module.css</w:t>
+      </w:r>
+      <w:r>
+        <w:rPr>
+          <w:sz w:val="24"/>
+          <w:szCs w:val="24"/>
           <w:lang w:val="en-US"/>
         </w:rPr>
         <w:t xml:space="preserve"> </w:t>
       </w:r>
       <w:r>
         <w:rPr>
-          <w:sz w:val="18"/>
-          <w:szCs w:val="18"/>
-        </w:rPr>
-        <w:t>и листване на всички сгради)</w:t>
-      </w:r>
-    </w:p>
-    <w:p>
-      <w:pPr>
-        <w:rPr>
-          <w:sz w:val="18"/>
-          <w:szCs w:val="18"/>
-        </w:rPr>
-      </w:pPr>
-      <w:r>
-        <w:rPr>
-          <w:sz w:val="18"/>
-          <w:szCs w:val="18"/>
-          <w:lang w:val="en-US"/>
-        </w:rPr>
-        <w:t xml:space="preserve">DBController.php – </w:t>
-      </w:r>
-      <w:r>
-        <w:rPr>
-          <w:sz w:val="18"/>
-          <w:szCs w:val="18"/>
-        </w:rPr>
-        <w:t>в него имаме като фунцкионалност изтриване на всичката информация от базата</w:t>
-      </w:r>
-    </w:p>
-    <w:p>
-      <w:pPr>
-        <w:rPr>
-          <w:sz w:val="18"/>
-          <w:szCs w:val="18"/>
-        </w:rPr>
-      </w:pPr>
-      <w:r>
-        <w:rPr>
-          <w:sz w:val="18"/>
-          <w:szCs w:val="18"/>
-          <w:lang w:val="en-US"/>
-        </w:rPr>
-        <w:t xml:space="preserve">ExportController.php </w:t>
-      </w:r>
-      <w:r>
-        <w:rPr>
-          <w:sz w:val="18"/>
-          <w:szCs w:val="18"/>
-        </w:rPr>
-        <w:t>– като функционалност имаме тук</w:t>
-      </w:r>
-      <w:proofErr w:type="gramStart"/>
-      <w:r>
-        <w:rPr>
-          <w:sz w:val="18"/>
-          <w:szCs w:val="18"/>
-        </w:rPr>
-        <w:t>,че</w:t>
-      </w:r>
-      <w:proofErr w:type="gramEnd"/>
-      <w:r>
-        <w:rPr>
-          <w:sz w:val="18"/>
-          <w:szCs w:val="18"/>
-        </w:rPr>
-        <w:t xml:space="preserve"> експортваме базата в </w:t>
-      </w:r>
-      <w:proofErr w:type="spellStart"/>
-      <w:r>
-        <w:rPr>
-          <w:sz w:val="18"/>
-          <w:szCs w:val="18"/>
-          <w:lang w:val="en-US"/>
-        </w:rPr>
-        <w:t>json</w:t>
-      </w:r>
-      <w:proofErr w:type="spellEnd"/>
-      <w:r>
-        <w:rPr>
-          <w:sz w:val="18"/>
-          <w:szCs w:val="18"/>
-          <w:lang w:val="en-US"/>
-        </w:rPr>
-        <w:t xml:space="preserve"> </w:t>
-      </w:r>
-      <w:r>
-        <w:rPr>
-          <w:sz w:val="18"/>
-          <w:szCs w:val="18"/>
-        </w:rPr>
-        <w:t>файл</w:t>
-      </w:r>
-    </w:p>
-    <w:p>
-      <w:pPr>
-        <w:rPr>
-          <w:sz w:val="18"/>
-          <w:szCs w:val="18"/>
-        </w:rPr>
-      </w:pPr>
-      <w:r>
-        <w:rPr>
-          <w:sz w:val="18"/>
-          <w:szCs w:val="18"/>
-          <w:lang w:val="en-US"/>
-        </w:rPr>
-        <w:t>HallController.php -</w:t>
-      </w:r>
-      <w:r>
-        <w:rPr>
-          <w:sz w:val="18"/>
-          <w:szCs w:val="18"/>
-        </w:rPr>
-        <w:t xml:space="preserve"> </w:t>
-      </w:r>
-      <w:r>
-        <w:rPr>
-          <w:sz w:val="18"/>
-          <w:szCs w:val="18"/>
-        </w:rPr>
-        <w:t xml:space="preserve">в него изпълняваме основните операции за </w:t>
-      </w:r>
-      <w:proofErr w:type="gramStart"/>
-      <w:r>
-        <w:rPr>
-          <w:sz w:val="18"/>
-          <w:szCs w:val="18"/>
-          <w:lang w:val="en-US"/>
-        </w:rPr>
-        <w:t>hall(</w:t>
-      </w:r>
-      <w:proofErr w:type="gramEnd"/>
-      <w:r>
-        <w:rPr>
-          <w:sz w:val="18"/>
-          <w:szCs w:val="18"/>
-        </w:rPr>
-        <w:t xml:space="preserve">добавяне </w:t>
-      </w:r>
-      <w:r>
-        <w:rPr>
-          <w:sz w:val="18"/>
-          <w:szCs w:val="18"/>
-          <w:lang w:val="en-US"/>
-        </w:rPr>
-        <w:t>,</w:t>
-      </w:r>
-      <w:r>
-        <w:rPr>
-          <w:sz w:val="18"/>
-          <w:szCs w:val="18"/>
-        </w:rPr>
-        <w:t>проверяване дали съществува</w:t>
-      </w:r>
-      <w:r>
-        <w:rPr>
-          <w:sz w:val="18"/>
-          <w:szCs w:val="18"/>
-          <w:lang w:val="en-US"/>
-        </w:rPr>
-        <w:t xml:space="preserve"> </w:t>
-      </w:r>
-      <w:r>
-        <w:rPr>
-          <w:sz w:val="18"/>
-          <w:szCs w:val="18"/>
-        </w:rPr>
-        <w:t>и листване на всички зали)</w:t>
-      </w:r>
-    </w:p>
-    <w:p>
-      <w:pPr>
-        <w:rPr>
-          <w:sz w:val="18"/>
-          <w:szCs w:val="18"/>
-        </w:rPr>
-      </w:pPr>
-      <w:r>
-        <w:rPr>
-          <w:sz w:val="18"/>
-          <w:szCs w:val="18"/>
-          <w:lang w:val="en-US"/>
-        </w:rPr>
-        <w:t>ImportController.php –</w:t>
-      </w:r>
-      <w:r>
-        <w:rPr>
-          <w:sz w:val="18"/>
-          <w:szCs w:val="18"/>
-        </w:rPr>
-        <w:t xml:space="preserve"> по подаден </w:t>
-      </w:r>
-      <w:proofErr w:type="spellStart"/>
-      <w:r>
-        <w:rPr>
-          <w:sz w:val="18"/>
-          <w:szCs w:val="18"/>
-          <w:lang w:val="en-US"/>
-        </w:rPr>
-        <w:t>json</w:t>
-      </w:r>
-      <w:proofErr w:type="spellEnd"/>
-      <w:r>
-        <w:rPr>
-          <w:sz w:val="18"/>
-          <w:szCs w:val="18"/>
-          <w:lang w:val="en-US"/>
-        </w:rPr>
-        <w:t xml:space="preserve"> </w:t>
-      </w:r>
-      <w:r>
-        <w:rPr>
-          <w:sz w:val="18"/>
-          <w:szCs w:val="18"/>
-        </w:rPr>
-        <w:t>импортваме данни в базата</w:t>
-      </w:r>
-    </w:p>
-    <w:p>
-      <w:pPr>
-        <w:rPr>
-          <w:sz w:val="18"/>
-          <w:szCs w:val="18"/>
-        </w:rPr>
-      </w:pPr>
-      <w:r>
-        <w:rPr>
-          <w:sz w:val="18"/>
-          <w:szCs w:val="18"/>
-          <w:lang w:val="en-US"/>
-        </w:rPr>
-        <w:t>Config.php –</w:t>
-      </w:r>
-      <w:r>
-        <w:rPr>
-          <w:sz w:val="18"/>
-          <w:szCs w:val="18"/>
-        </w:rPr>
-        <w:t xml:space="preserve"> конфигурацията на базата</w:t>
-      </w:r>
-    </w:p>
-    <w:p>
-      <w:pPr>
-        <w:rPr>
-          <w:sz w:val="18"/>
-          <w:szCs w:val="18"/>
-        </w:rPr>
-      </w:pPr>
-      <w:r>
-        <w:rPr>
-          <w:sz w:val="18"/>
-          <w:szCs w:val="18"/>
-          <w:lang w:val="en-US"/>
-        </w:rPr>
-        <w:t xml:space="preserve">DBConnector.php – </w:t>
-      </w:r>
-      <w:r>
-        <w:rPr>
-          <w:sz w:val="18"/>
-          <w:szCs w:val="18"/>
-        </w:rPr>
-        <w:t>създава нова конекция към базата</w:t>
-      </w:r>
-    </w:p>
-    <w:p>
-      <w:pPr>
-        <w:rPr>
-          <w:sz w:val="18"/>
-          <w:szCs w:val="18"/>
-        </w:rPr>
-      </w:pPr>
-      <w:r>
-        <w:rPr>
-          <w:sz w:val="18"/>
-          <w:szCs w:val="18"/>
-        </w:rPr>
-        <w:t>Фронтенд файлове:</w:t>
-      </w:r>
-    </w:p>
-    <w:p>
-      <w:pPr>
-        <w:rPr>
-          <w:sz w:val="18"/>
-          <w:szCs w:val="18"/>
-          <w:lang w:val="en-US"/>
-        </w:rPr>
-      </w:pPr>
-      <w:r>
-        <w:rPr>
-          <w:sz w:val="18"/>
-          <w:szCs w:val="18"/>
-          <w:lang w:val="en-US"/>
-        </w:rPr>
-        <w:t>Barchart.js –</w:t>
-      </w:r>
-      <w:r>
-        <w:rPr>
-          <w:sz w:val="18"/>
-          <w:szCs w:val="18"/>
-        </w:rPr>
-        <w:t xml:space="preserve"> Създава ни графика от вид </w:t>
-      </w:r>
-      <w:proofErr w:type="spellStart"/>
-      <w:r>
-        <w:rPr>
-          <w:sz w:val="18"/>
-          <w:szCs w:val="18"/>
-          <w:lang w:val="en-US"/>
-        </w:rPr>
-        <w:t>BarChart</w:t>
-      </w:r>
-      <w:proofErr w:type="spellEnd"/>
-    </w:p>
-    <w:p>
-      <w:pPr>
-        <w:rPr>
-          <w:sz w:val="18"/>
-          <w:szCs w:val="18"/>
-        </w:rPr>
-      </w:pPr>
-      <w:r>
-        <w:rPr>
-          <w:sz w:val="18"/>
-          <w:szCs w:val="18"/>
-          <w:lang w:val="en-US"/>
-        </w:rPr>
-        <w:t>DoughnutChart.js –</w:t>
-      </w:r>
-      <w:r>
-        <w:rPr>
-          <w:sz w:val="18"/>
-          <w:szCs w:val="18"/>
-        </w:rPr>
-        <w:t xml:space="preserve">Създава ни графика от вида </w:t>
-      </w:r>
-      <w:proofErr w:type="spellStart"/>
-      <w:r>
-        <w:rPr>
-          <w:sz w:val="18"/>
-          <w:szCs w:val="18"/>
-          <w:lang w:val="en-US"/>
-        </w:rPr>
-        <w:t>DoughnutChart</w:t>
-      </w:r>
-      <w:proofErr w:type="spellEnd"/>
-    </w:p>
-    <w:p>
-      <w:pPr>
-        <w:rPr>
-          <w:sz w:val="18"/>
-          <w:szCs w:val="18"/>
-        </w:rPr>
-      </w:pPr>
-      <w:r>
-        <w:rPr>
-          <w:sz w:val="18"/>
-          <w:szCs w:val="18"/>
-          <w:lang w:val="en-US"/>
-        </w:rPr>
-        <w:t>LineChart.js –</w:t>
-      </w:r>
-      <w:r>
-        <w:rPr>
-          <w:sz w:val="18"/>
-          <w:szCs w:val="18"/>
-        </w:rPr>
-        <w:t xml:space="preserve">Създава ни графикат от вида </w:t>
-      </w:r>
-      <w:proofErr w:type="spellStart"/>
-      <w:r>
-        <w:rPr>
-          <w:sz w:val="18"/>
-          <w:szCs w:val="18"/>
-          <w:lang w:val="en-US"/>
-        </w:rPr>
-        <w:t>LineChart</w:t>
-      </w:r>
-      <w:proofErr w:type="spellEnd"/>
-    </w:p>
-    <w:p>
-      <w:pPr>
-        <w:rPr>
-          <w:sz w:val="18"/>
-          <w:szCs w:val="18"/>
-        </w:rPr>
-      </w:pPr>
-      <w:proofErr w:type="gramStart"/>
-      <w:r>
-        <w:rPr>
-          <w:sz w:val="18"/>
-          <w:szCs w:val="18"/>
-          <w:lang w:val="en-US"/>
-        </w:rPr>
-        <w:t xml:space="preserve">Navbar.css </w:t>
-      </w:r>
-      <w:r>
-        <w:rPr>
-          <w:sz w:val="18"/>
-          <w:szCs w:val="18"/>
-        </w:rPr>
-        <w:t xml:space="preserve"> -</w:t>
-      </w:r>
-      <w:proofErr w:type="gramEnd"/>
-      <w:r>
-        <w:rPr>
-          <w:sz w:val="18"/>
-          <w:szCs w:val="18"/>
-        </w:rPr>
-        <w:t xml:space="preserve"> Задава изгледа на </w:t>
-      </w:r>
-      <w:r>
-        <w:rPr>
-          <w:sz w:val="18"/>
-          <w:szCs w:val="18"/>
-          <w:lang w:val="en-US"/>
-        </w:rPr>
-        <w:t xml:space="preserve">navigation bar-a </w:t>
-      </w:r>
-      <w:r>
-        <w:rPr>
-          <w:sz w:val="18"/>
-          <w:szCs w:val="18"/>
-        </w:rPr>
-        <w:t>ни</w:t>
-      </w:r>
-    </w:p>
-    <w:p>
-      <w:pPr>
-        <w:rPr>
-          <w:sz w:val="18"/>
-          <w:szCs w:val="18"/>
-          <w:lang w:val="en-US"/>
-        </w:rPr>
-      </w:pPr>
-      <w:r>
-        <w:rPr>
-          <w:sz w:val="18"/>
-          <w:szCs w:val="18"/>
-          <w:lang w:val="en-US"/>
-        </w:rPr>
-        <w:t xml:space="preserve">Navbar.js </w:t>
-      </w:r>
-      <w:r>
-        <w:rPr>
-          <w:sz w:val="18"/>
-          <w:szCs w:val="18"/>
-        </w:rPr>
-        <w:t xml:space="preserve">– </w:t>
-      </w:r>
-      <w:proofErr w:type="gramStart"/>
-      <w:r>
-        <w:rPr>
-          <w:sz w:val="18"/>
-          <w:szCs w:val="18"/>
-        </w:rPr>
-        <w:t>Създава  и</w:t>
-      </w:r>
-      <w:proofErr w:type="gramEnd"/>
-      <w:r>
-        <w:rPr>
-          <w:sz w:val="18"/>
-          <w:szCs w:val="18"/>
-        </w:rPr>
-        <w:t xml:space="preserve"> менажира </w:t>
-      </w:r>
-      <w:r>
-        <w:rPr>
-          <w:sz w:val="18"/>
-          <w:szCs w:val="18"/>
-          <w:lang w:val="en-US"/>
-        </w:rPr>
-        <w:t>navigation bar-a</w:t>
-      </w:r>
-    </w:p>
-    <w:p>
-      <w:pPr>
-        <w:rPr>
-          <w:sz w:val="18"/>
-          <w:szCs w:val="18"/>
-          <w:lang w:val="en-US"/>
-        </w:rPr>
-      </w:pPr>
-      <w:r>
-        <w:rPr>
-          <w:sz w:val="18"/>
-          <w:szCs w:val="18"/>
-          <w:lang w:val="en-US"/>
-        </w:rPr>
-        <w:t>SidebarData.js –</w:t>
-      </w:r>
-      <w:r>
-        <w:rPr>
-          <w:sz w:val="18"/>
-          <w:szCs w:val="18"/>
-        </w:rPr>
-        <w:t xml:space="preserve"> съдържа данните на </w:t>
-      </w:r>
-      <w:r>
-        <w:rPr>
-          <w:sz w:val="18"/>
-          <w:szCs w:val="18"/>
-          <w:lang w:val="en-US"/>
-        </w:rPr>
-        <w:t>navigation bar-a</w:t>
-      </w:r>
-    </w:p>
-    <w:p>
-      <w:pPr>
-        <w:rPr>
-          <w:sz w:val="18"/>
-          <w:szCs w:val="18"/>
-        </w:rPr>
-      </w:pPr>
-      <w:r>
-        <w:rPr>
-          <w:sz w:val="18"/>
-          <w:szCs w:val="18"/>
-          <w:lang w:val="en-US"/>
-        </w:rPr>
-        <w:t>App.js –</w:t>
-      </w:r>
-      <w:r>
-        <w:rPr>
-          <w:sz w:val="18"/>
-          <w:szCs w:val="18"/>
-        </w:rPr>
-        <w:t xml:space="preserve">Съдържа основните </w:t>
-      </w:r>
-      <w:r>
-        <w:rPr>
-          <w:sz w:val="18"/>
-          <w:szCs w:val="18"/>
-          <w:lang w:val="en-US"/>
-        </w:rPr>
-        <w:t>route-</w:t>
-      </w:r>
-      <w:r>
-        <w:rPr>
-          <w:sz w:val="18"/>
-          <w:szCs w:val="18"/>
-        </w:rPr>
-        <w:t>ове на фронтенд-а</w:t>
-      </w:r>
-    </w:p>
-    <w:p>
-      <w:pPr>
-        <w:rPr>
-          <w:sz w:val="18"/>
-          <w:szCs w:val="18"/>
-          <w:lang w:val="en-US"/>
-        </w:rPr>
-      </w:pPr>
-      <w:proofErr w:type="spellStart"/>
-      <w:r>
-        <w:rPr>
-          <w:sz w:val="18"/>
-          <w:szCs w:val="18"/>
-          <w:lang w:val="en-US"/>
-        </w:rPr>
-        <w:t>App.module.css</w:t>
-      </w:r>
-      <w:proofErr w:type="spellEnd"/>
-      <w:r>
-        <w:rPr>
-          <w:sz w:val="18"/>
-          <w:szCs w:val="18"/>
-          <w:lang w:val="en-US"/>
-        </w:rPr>
-        <w:t xml:space="preserve"> </w:t>
-      </w:r>
-      <w:r>
-        <w:rPr>
-          <w:sz w:val="18"/>
-          <w:szCs w:val="18"/>
-        </w:rPr>
-        <w:t xml:space="preserve">– </w:t>
-      </w:r>
-      <w:proofErr w:type="spellStart"/>
-      <w:r>
-        <w:rPr>
-          <w:sz w:val="18"/>
-          <w:szCs w:val="18"/>
-          <w:lang w:val="en-US"/>
-        </w:rPr>
-        <w:t>css</w:t>
-      </w:r>
-      <w:proofErr w:type="spellEnd"/>
-      <w:r>
-        <w:rPr>
-          <w:sz w:val="18"/>
-          <w:szCs w:val="18"/>
-          <w:lang w:val="en-US"/>
-        </w:rPr>
-        <w:t xml:space="preserve"> </w:t>
-      </w:r>
-      <w:r>
-        <w:rPr>
-          <w:sz w:val="18"/>
-          <w:szCs w:val="18"/>
-        </w:rPr>
-        <w:t xml:space="preserve">файла за </w:t>
-      </w:r>
-      <w:r>
-        <w:rPr>
-          <w:sz w:val="18"/>
-          <w:szCs w:val="18"/>
-          <w:lang w:val="en-US"/>
-        </w:rPr>
-        <w:t>App.js</w:t>
-      </w:r>
-    </w:p>
-    <w:p>
-      <w:pPr>
-        <w:rPr>
-          <w:sz w:val="18"/>
-          <w:szCs w:val="18"/>
-        </w:rPr>
-      </w:pPr>
-      <w:r>
-        <w:rPr>
-          <w:sz w:val="18"/>
-          <w:szCs w:val="18"/>
-          <w:lang w:val="en-US"/>
-        </w:rPr>
-        <w:t xml:space="preserve">Index.js </w:t>
-      </w:r>
-      <w:r>
-        <w:rPr>
-          <w:sz w:val="18"/>
-          <w:szCs w:val="18"/>
-        </w:rPr>
-        <w:t>– Началната сраница на наш</w:t>
-      </w:r>
-      <w:r>
-        <w:rPr>
-          <w:sz w:val="18"/>
-          <w:szCs w:val="18"/>
-        </w:rPr>
-        <w:t>е</w:t>
-      </w:r>
-      <w:r>
-        <w:rPr>
-          <w:sz w:val="18"/>
-          <w:szCs w:val="18"/>
-        </w:rPr>
-        <w:t>то уеб приложение</w:t>
-      </w:r>
-    </w:p>
-    <w:p>
-      <w:pPr>
-        <w:rPr>
-          <w:sz w:val="18"/>
-          <w:szCs w:val="18"/>
-        </w:rPr>
-      </w:pPr>
+          <w:sz w:val="24"/>
+          <w:szCs w:val="24"/>
+          <w:lang w:val="en-US"/>
+        </w:rPr>
+        <w:t xml:space="preserve">- </w:t>
+      </w:r>
+      <w:r>
+        <w:rPr>
+          <w:sz w:val="24"/>
+          <w:szCs w:val="24"/>
+          <w:lang w:val="en-US"/>
+        </w:rPr>
+        <w:t xml:space="preserve">CSS </w:t>
+      </w:r>
+      <w:r>
+        <w:rPr>
+          <w:sz w:val="24"/>
+          <w:szCs w:val="24"/>
+        </w:rPr>
+        <w:t xml:space="preserve">файл за </w:t>
+      </w:r>
+      <w:r>
+        <w:rPr>
+          <w:i/>
+          <w:sz w:val="24"/>
+          <w:szCs w:val="24"/>
+          <w:lang w:val="en-US"/>
+        </w:rPr>
+        <w:t>Home</w:t>
+      </w:r>
+      <w:r>
+        <w:rPr>
+          <w:sz w:val="24"/>
+          <w:szCs w:val="24"/>
+          <w:lang w:val="en-US"/>
+        </w:rPr>
+        <w:t>.js</w:t>
+      </w:r>
+    </w:p>
+    <w:p>
+      <w:pPr>
+        <w:rPr>
+          <w:i/>
+          <w:sz w:val="24"/>
+          <w:szCs w:val="24"/>
+        </w:rPr>
+      </w:pPr>
+      <w:r>
+        <w:rPr>
+          <w:i/>
+          <w:sz w:val="24"/>
+          <w:szCs w:val="24"/>
+          <w:lang w:val="en-US"/>
+        </w:rPr>
+        <w:t>Import.js</w:t>
+      </w:r>
+      <w:r>
+        <w:rPr>
+          <w:i/>
+          <w:sz w:val="24"/>
+          <w:szCs w:val="24"/>
+        </w:rPr>
+        <w:t xml:space="preserve"> – форма</w:t>
+      </w:r>
+      <w:r>
+        <w:rPr>
+          <w:i/>
+          <w:sz w:val="24"/>
+          <w:szCs w:val="24"/>
+          <w:lang w:val="en-US"/>
+        </w:rPr>
+        <w:t xml:space="preserve">, </w:t>
+      </w:r>
+      <w:r>
+        <w:rPr>
+          <w:i/>
+          <w:sz w:val="24"/>
+          <w:szCs w:val="24"/>
+        </w:rPr>
+        <w:t>позволяваща импорт на данни за сгради</w:t>
+      </w:r>
+      <w:r>
+        <w:rPr>
+          <w:i/>
+          <w:sz w:val="24"/>
+          <w:szCs w:val="24"/>
+          <w:lang w:val="en-US"/>
+        </w:rPr>
+        <w:t xml:space="preserve">, </w:t>
+      </w:r>
+      <w:r>
+        <w:rPr>
+          <w:i/>
+          <w:sz w:val="24"/>
+          <w:szCs w:val="24"/>
+        </w:rPr>
+        <w:t>зали и резервации на зали в базата</w:t>
+      </w:r>
+      <w:r>
+        <w:rPr>
+          <w:i/>
+          <w:sz w:val="24"/>
+          <w:szCs w:val="24"/>
+          <w:lang w:val="en-US"/>
+        </w:rPr>
+        <w:t xml:space="preserve">, </w:t>
+      </w:r>
+      <w:r>
+        <w:rPr>
+          <w:i/>
+          <w:sz w:val="24"/>
+          <w:szCs w:val="24"/>
+        </w:rPr>
+        <w:t xml:space="preserve">като те трябва да са в </w:t>
+      </w:r>
+      <w:r>
+        <w:rPr>
+          <w:i/>
+          <w:sz w:val="24"/>
+          <w:szCs w:val="24"/>
+          <w:lang w:val="en-US"/>
+        </w:rPr>
+        <w:t xml:space="preserve">JSON </w:t>
+      </w:r>
+      <w:r>
+        <w:rPr>
+          <w:i/>
+          <w:sz w:val="24"/>
+          <w:szCs w:val="24"/>
+        </w:rPr>
+        <w:t>формат</w:t>
+      </w:r>
+    </w:p>
+    <w:p>
+      <w:pPr>
+        <w:rPr>
+          <w:i/>
+          <w:sz w:val="24"/>
+          <w:szCs w:val="24"/>
+          <w:lang w:val="en-US"/>
+        </w:rPr>
+      </w:pPr>
+      <w:r>
+        <w:rPr>
+          <w:i/>
+          <w:sz w:val="24"/>
+          <w:szCs w:val="24"/>
+          <w:lang w:val="en-US"/>
+        </w:rPr>
+        <w:t xml:space="preserve">Import.module.css - </w:t>
+      </w:r>
+      <w:r>
+        <w:rPr>
+          <w:sz w:val="24"/>
+          <w:szCs w:val="24"/>
+          <w:lang w:val="en-US"/>
+        </w:rPr>
+        <w:t xml:space="preserve">CSS </w:t>
+      </w:r>
+      <w:r>
+        <w:rPr>
+          <w:sz w:val="24"/>
+          <w:szCs w:val="24"/>
+        </w:rPr>
+        <w:t xml:space="preserve">файл за </w:t>
+      </w:r>
+      <w:r>
+        <w:rPr>
+          <w:i/>
+          <w:sz w:val="24"/>
+          <w:szCs w:val="24"/>
+          <w:lang w:val="en-US"/>
+        </w:rPr>
+        <w:t>Import</w:t>
+      </w:r>
+      <w:r>
+        <w:rPr>
+          <w:sz w:val="24"/>
+          <w:szCs w:val="24"/>
+          <w:lang w:val="en-US"/>
+        </w:rPr>
+        <w:t>.js</w:t>
+      </w:r>
     </w:p>
     <w:p>
       <w:pPr>
@@ -2067,76 +3689,52 @@
     </w:p>
     <w:p>
       <w:r>
-        <w:rPr>
-          <w:sz w:val="18"/>
-          <w:szCs w:val="18"/>
-        </w:rPr>
         <w:t xml:space="preserve">Научихме как се разработва уеб приложение от нулата,как се свързва бекенд-а със фронт-енд и как всички компоненти да работят като едно. Научихме доста неща за </w:t>
       </w:r>
-      <w:proofErr w:type="spellStart"/>
-      <w:r>
-        <w:rPr>
-          <w:sz w:val="18"/>
-          <w:szCs w:val="18"/>
-          <w:lang w:val="en-US"/>
-        </w:rPr>
-        <w:t>javascript</w:t>
-      </w:r>
-      <w:proofErr w:type="spellEnd"/>
-      <w:r>
-        <w:rPr>
-          <w:sz w:val="18"/>
-          <w:szCs w:val="18"/>
+      <w:r>
+        <w:rPr>
+          <w:lang w:val="en-US"/>
+        </w:rPr>
+        <w:t>JavaScript</w:t>
+      </w:r>
+      <w:r>
+        <w:t>,</w:t>
+      </w:r>
+      <w:r>
+        <w:rPr>
+          <w:lang w:val="en-US"/>
+        </w:rPr>
+        <w:t xml:space="preserve"> PHP</w:t>
+      </w:r>
+      <w:r>
+        <w:rPr>
+          <w:lang w:val="en-US"/>
+        </w:rPr>
+        <w:t>,</w:t>
+      </w:r>
+      <w:r>
+        <w:rPr>
+          <w:lang w:val="en-US"/>
+        </w:rPr>
+        <w:t xml:space="preserve"> HTML</w:t>
+      </w:r>
+      <w:r>
+        <w:rPr>
           <w:lang w:val="en-US"/>
         </w:rPr>
         <w:t xml:space="preserve"> </w:t>
       </w:r>
       <w:r>
-        <w:rPr>
-          <w:sz w:val="18"/>
-          <w:szCs w:val="18"/>
-        </w:rPr>
-        <w:t>,</w:t>
-      </w:r>
-      <w:proofErr w:type="spellStart"/>
-      <w:r>
-        <w:rPr>
-          <w:sz w:val="18"/>
-          <w:szCs w:val="18"/>
-          <w:lang w:val="en-US"/>
-        </w:rPr>
-        <w:t>php,html</w:t>
-      </w:r>
-      <w:proofErr w:type="spellEnd"/>
-      <w:r>
-        <w:rPr>
-          <w:sz w:val="18"/>
-          <w:szCs w:val="18"/>
-          <w:lang w:val="en-US"/>
-        </w:rPr>
-        <w:t xml:space="preserve"> </w:t>
-      </w:r>
-      <w:r>
-        <w:rPr>
-          <w:sz w:val="18"/>
-          <w:szCs w:val="18"/>
-        </w:rPr>
         <w:t xml:space="preserve">и </w:t>
       </w:r>
-      <w:proofErr w:type="spellStart"/>
-      <w:r>
-        <w:rPr>
-          <w:sz w:val="18"/>
-          <w:szCs w:val="18"/>
-          <w:lang w:val="en-US"/>
-        </w:rPr>
-        <w:t>css</w:t>
-      </w:r>
-      <w:proofErr w:type="spellEnd"/>
-      <w:r>
-        <w:rPr>
-          <w:sz w:val="18"/>
-          <w:szCs w:val="18"/>
+      <w:r>
+        <w:rPr>
+          <w:lang w:val="en-US"/>
+        </w:rPr>
+        <w:t>CSS</w:t>
+      </w:r>
+      <w:r>
+        <w:rPr>
           <w:lang w:val="en-US"/>
         </w:rPr>
         <w:t xml:space="preserve">. </w:t>
@@ -2159,50 +3757,122 @@
       </w:r>
     </w:p>
     <w:p>
-      <w:r>
-        <w:rPr>
-          <w:highlight w:val="yellow"/>
-        </w:rPr>
-        <w:t>...</w:t>
+      <w:pPr>
+        <w:rPr>
+          <w:lang w:val="en-US"/>
+        </w:rPr>
+      </w:pPr>
+      <w:r>
+        <w:rPr>
+          <w:lang w:val="en-US"/>
+        </w:rPr>
+        <w:t>[1]</w:t>
+      </w:r>
+      <w:r>
+        <w:t xml:space="preserve"> Страници от официалната документация на езика </w:t>
+      </w:r>
+      <w:r>
+        <w:rPr>
+          <w:lang w:val="en-US"/>
+        </w:rPr>
+        <w:t xml:space="preserve">PHP: </w:t>
+      </w:r>
+      <w:hyperlink r:id="rId7" w:history="1">
+        <w:r>
+          <w:rPr>
+            <w:rStyle w:val="Hyperlink"/>
+            <w:lang w:val="en-US"/>
+          </w:rPr>
+          <w:t>https://www.php.net/docs.php</w:t>
+        </w:r>
+      </w:hyperlink>
+    </w:p>
+    <w:p>
+      <w:pPr>
+        <w:rPr>
+          <w:lang w:val="en-US"/>
+        </w:rPr>
+      </w:pPr>
+      <w:r>
+        <w:rPr>
+          <w:lang w:val="en-US"/>
+        </w:rPr>
+        <w:t>[3]</w:t>
+      </w:r>
+      <w:r>
+        <w:rPr>
+          <w:lang w:val="en-US"/>
+        </w:rPr>
+        <w:t xml:space="preserve"> </w:t>
+      </w:r>
+      <w:r>
+        <w:t xml:space="preserve">Страници от официалната документация на </w:t>
+      </w:r>
+      <w:r>
+        <w:rPr>
+          <w:lang w:val="en-US"/>
+        </w:rPr>
+        <w:t>MySQL: https://dev.mysql.com/doc/</w:t>
+      </w:r>
+    </w:p>
+    <w:p>
+      <w:pPr>
+        <w:rPr>
+          <w:lang w:val="en-US"/>
+        </w:rPr>
+      </w:pPr>
+      <w:r>
+        <w:rPr>
+          <w:lang w:val="en-US"/>
+        </w:rPr>
+        <w:t>[4]</w:t>
+      </w:r>
+      <w:r>
+        <w:t xml:space="preserve"> </w:t>
+      </w:r>
+      <w:r>
+        <w:rPr>
+          <w:lang w:val="en-US"/>
+        </w:rPr>
+        <w:t>https://www.codeofaninja.com/2017/02/create-simple-rest-api-in-php.html</w:t>
+      </w:r>
+    </w:p>
+    <w:p>
+      <w:r>
+        <w:rPr>
+          <w:lang w:val="en-US"/>
+        </w:rPr>
+        <w:t>[5]</w:t>
+      </w:r>
+      <w:r>
+        <w:rPr>
+          <w:lang w:val="en-US"/>
+        </w:rPr>
+        <w:t xml:space="preserve"> https://appdividend.com/2019/04/02/php-json_encode-example-encode-json-data-in-php-tutorial/</w:t>
       </w:r>
     </w:p>
     <w:p>
       <w:pPr>
         <w:spacing w:line="240" w:lineRule="auto"/>
         <w:jc w:val="right"/>
+      </w:pPr>
+      <w:r>
         <w:rPr>
           <w:lang w:bidi="he-IL"/>
         </w:rPr>
-      </w:pPr>
+        <w:t xml:space="preserve">Предал </w:t>
+      </w:r>
+      <w:r>
+        <w:rPr>
+          <w:lang w:val="en-US" w:bidi="he-IL"/>
+        </w:rPr>
+        <w:t>(</w:t>
+      </w:r>
       <w:r>
         <w:rPr>
           <w:lang w:bidi="he-IL"/>
         </w:rPr>
-        <w:t>Предал</w:t>
-      </w:r>
-      <w:r>
-        <w:rPr>
-          <w:lang w:bidi="he-IL"/>
-        </w:rPr>
-        <w:t xml:space="preserve"> </w:t>
-      </w:r>
-      <w:r>
-        <w:rPr>
-          <w:lang w:val="en-US" w:bidi="he-IL"/>
-        </w:rPr>
-        <w:t>(</w:t>
-      </w:r>
-      <w:r>
-        <w:rPr>
-          <w:lang w:bidi="he-IL"/>
-        </w:rPr>
-        <w:t>подпис)</w:t>
-      </w:r>
-      <w:r>
-        <w:rPr>
-          <w:lang w:bidi="he-IL"/>
-        </w:rPr>
-        <w:t>: ………………………….</w:t>
+        <w:t>подпис): ………………………….</w:t>
       </w:r>
     </w:p>
     <w:p>
@@ -2214,6 +3884,62 @@
         </w:rPr>
       </w:pPr>
       <w:r>
+        <w:t>/</w:t>
+      </w:r>
+      <w:r>
+        <w:rPr>
+          <w:i/>
+          <w:lang w:val="en-US"/>
+        </w:rPr>
+        <w:t>81612</w:t>
+      </w:r>
+      <w:r>
+        <w:rPr>
+          <w:i/>
+        </w:rPr>
+        <w:t>, Петър Петров, КН, 2/</w:t>
+      </w:r>
+      <w:r>
+        <w:br/>
+      </w:r>
+    </w:p>
+    <w:p>
+      <w:pPr>
+        <w:spacing w:line="240" w:lineRule="auto"/>
+        <w:jc w:val="right"/>
+        <w:rPr>
+          <w:lang w:bidi="he-IL"/>
+        </w:rPr>
+      </w:pPr>
+      <w:r>
+        <w:rPr>
+          <w:lang w:bidi="he-IL"/>
+        </w:rPr>
+        <w:br/>
+        <w:t xml:space="preserve">Предал </w:t>
+      </w:r>
+      <w:r>
+        <w:rPr>
+          <w:lang w:val="en-US" w:bidi="he-IL"/>
+        </w:rPr>
+        <w:t>(</w:t>
+      </w:r>
+      <w:r>
+        <w:rPr>
+          <w:lang w:bidi="he-IL"/>
+        </w:rPr>
+        <w:t>подпис): ………………………….</w:t>
+      </w:r>
+    </w:p>
+    <w:p>
+      <w:pPr>
+        <w:spacing w:line="240" w:lineRule="auto"/>
+        <w:jc w:val="right"/>
+        <w:rPr>
+          <w:lang w:bidi="he-IL"/>
+        </w:rPr>
+      </w:pPr>
+      <w:r>
         <w:rPr>
           <w:lang w:bidi="he-IL"/>
         </w:rPr>
@@ -2225,7 +3951,7 @@
           <w:iCs/>
           <w:lang w:bidi="he-IL"/>
         </w:rPr>
-        <w:t>фн, имена</w:t>
+        <w:t>81722,Стефан Чолаков, КН</w:t>
       </w:r>
       <w:r>
         <w:rPr>
@@ -2233,7 +3959,7 @@
           <w:iCs/>
           <w:lang w:val="en-US" w:bidi="he-IL"/>
         </w:rPr>
-        <w:t xml:space="preserve">, </w:t>
+        <w:t>,</w:t>
       </w:r>
       <w:r>
         <w:rPr>
@@ -2241,7 +3967,7 @@
           <w:iCs/>
           <w:lang w:bidi="he-IL"/>
         </w:rPr>
-        <w:t>спец., група</w:t>
+        <w:t>2</w:t>
       </w:r>
       <w:r>
         <w:rPr>
@@ -2258,24 +3984,6 @@
           <w:lang w:bidi="he-IL"/>
         </w:rPr>
       </w:pPr>
-      <w:r>
-        <w:rPr>
-          <w:lang w:bidi="he-IL"/>
-        </w:rPr>
-        <w:t>Приел</w:t>
-      </w:r>
-      <w:r>
-        <w:rPr>
-          <w:lang w:bidi="he-IL"/>
-        </w:rPr>
-        <w:t xml:space="preserve"> (подпис)</w:t>
-      </w:r>
-      <w:r>
-        <w:rPr>
-          <w:lang w:bidi="he-IL"/>
-        </w:rPr>
-        <w:t>: ………………………….</w:t>
-      </w:r>
     </w:p>
     <w:p>
       <w:pPr>
@@ -2286,6 +3994,36 @@
           <w:lang w:bidi="he-IL"/>
         </w:rPr>
       </w:pPr>
+      <w:r>
+        <w:rPr>
+          <w:lang w:bidi="he-IL"/>
+        </w:rPr>
+        <w:t>Приел</w:t>
+      </w:r>
+      <w:r>
+        <w:rPr>
+          <w:lang w:bidi="he-IL"/>
+        </w:rPr>
+        <w:t xml:space="preserve"> (подпис)</w:t>
+      </w:r>
+      <w:r>
+        <w:rPr>
+          <w:lang w:bidi="he-IL"/>
+        </w:rPr>
+        <w:t>: ………………………….</w:t>
+      </w:r>
+      <w:r>
+        <w:rPr>
+          <w:lang w:bidi="he-IL"/>
+        </w:rPr>
+        <w:br/>
+      </w:r>
+      <w:r>
+        <w:rPr>
+          <w:lang w:bidi="he-IL"/>
+        </w:rPr>
+        <w:br/>
+      </w:r>
       <w:r>
         <w:rPr>
           <w:lang w:bidi="he-IL"/>
@@ -2318,8 +4056,8 @@
 </file>
 
 <file path=word/numbering.xml><?xml version="1.0" encoding="utf-8"?>
-<w:numbering xmlns:ve="http://schemas.openxmlformats.org/markup-compatibility/2006" xmlns:o="urn:schemas-microsoft-com:office:office" xmlns:r="http://schemas.openxmlformats.org/officeDocument/2006/relationships" xmlns:m="http://schemas.openxmlformats.org/officeDocument/2006/math" xmlns:v="urn:schemas-microsoft-com:vml" xmlns:wp="http://schemas.openxmlformats.org/drawingml/2006/wordprocessingDrawing" xmlns:w10="urn:schemas-microsoft-com:office:word" xmlns:w="http://schemas.openxmlformats.org/wordprocessingml/2006/main" xmlns:wne="http://schemas.microsoft.com/office/word/2006/wordml">
-  <w:abstractNum w:abstractNumId="0">
+<w:numbering xmlns:wpc="http://schemas.microsoft.com/office/word/2010/wordprocessingCanvas" xmlns:cx="http://schemas.microsoft.com/office/drawing/2014/chartex" xmlns:cx1="http://schemas.microsoft.com/office/drawing/2015/9/8/chartex" xmlns:mc="http://schemas.openxmlformats.org/markup-compatibility/2006" xmlns:o="urn:schemas-microsoft-com:office:office" xmlns:r="http://schemas.openxmlformats.org/officeDocument/2006/relationships" xmlns:m="http://schemas.openxmlformats.org/officeDocument/2006/math" xmlns:v="urn:schemas-microsoft-com:vml" xmlns:wp14="http://schemas.microsoft.com/office/word/2010/wordprocessingDrawing" xmlns:wp="http://schemas.openxmlformats.org/drawingml/2006/wordprocessingDrawing" xmlns:w10="urn:schemas-microsoft-com:office:word" xmlns:w="http://schemas.openxmlformats.org/wordprocessingml/2006/main" xmlns:w14="http://schemas.microsoft.com/office/word/2010/wordml" xmlns:w15="http://schemas.microsoft.com/office/word/2012/wordml" xmlns:w16se="http://schemas.microsoft.com/office/word/2015/wordml/symex" xmlns:wpg="http://schemas.microsoft.com/office/word/2010/wordprocessingGroup" xmlns:wpi="http://schemas.microsoft.com/office/word/2010/wordprocessingInk" xmlns:wne="http://schemas.microsoft.com/office/word/2006/wordml" xmlns:wps="http://schemas.microsoft.com/office/word/2010/wordprocessingShape" mc:Ignorable="w14 w15 w16se wp14">
+  <w:abstractNum w:abstractNumId="0" w15:restartNumberingAfterBreak="0">
     <w:nsid w:val="0F9F74F6"/>
     <w:multiLevelType w:val="hybridMultilevel"/>
     <w:tmpl w:val="83B2BAF4"/>
@@ -2432,7 +4170,7 @@
       </w:rPr>
     </w:lvl>
   </w:abstractNum>
-  <w:abstractNum w:abstractNumId="1">
+  <w:abstractNum w:abstractNumId="1" w15:restartNumberingAfterBreak="0">
     <w:nsid w:val="2CF56644"/>
     <w:multiLevelType w:val="hybridMultilevel"/>
     <w:tmpl w:val="43EAE156"/>
@@ -2546,7 +4284,7 @@
       </w:rPr>
     </w:lvl>
   </w:abstractNum>
-  <w:abstractNum w:abstractNumId="2">
+  <w:abstractNum w:abstractNumId="2" w15:restartNumberingAfterBreak="0">
     <w:nsid w:val="4D6F6379"/>
     <w:multiLevelType w:val="hybridMultilevel"/>
     <w:tmpl w:val="C5F00BB4"/>
@@ -2659,7 +4397,7 @@
       </w:rPr>
     </w:lvl>
   </w:abstractNum>
-  <w:abstractNum w:abstractNumId="3">
+  <w:abstractNum w:abstractNumId="3" w15:restartNumberingAfterBreak="0">
     <w:nsid w:val="621D3478"/>
     <w:multiLevelType w:val="hybridMultilevel"/>
     <w:tmpl w:val="287CA07C"/>
@@ -2772,7 +4510,96 @@
       </w:rPr>
     </w:lvl>
   </w:abstractNum>
-  <w:abstractNum w:abstractNumId="4">
+  <w:abstractNum w:abstractNumId="4" w15:restartNumberingAfterBreak="0">
+    <w:nsid w:val="6C107A7A"/>
+    <w:multiLevelType w:val="hybridMultilevel"/>
+    <w:tmpl w:val="5462A08E"/>
+    <w:lvl w:ilvl="0" w:tplc="04090011">
+      <w:start w:val="1"/>
+      <w:numFmt w:val="decimal"/>
+      <w:lvlText w:val="%1)"/>
+      <w:lvlJc w:val="left"/>
+      <w:pPr>
+        <w:ind w:left="720" w:hanging="360"/>
+      </w:pPr>
+      <w:rPr>
+        <w:rFonts w:hint="default"/>
+      </w:rPr>
+    </w:lvl>
+    <w:lvl w:ilvl="1" w:tplc="04090019">
+      <w:start w:val="1"/>
+      <w:numFmt w:val="lowerLetter"/>
+      <w:lvlText w:val="%2."/>
+      <w:lvlJc w:val="left"/>
+      <w:pPr>
+        <w:ind w:left="1440" w:hanging="360"/>
+      </w:pPr>
+    </w:lvl>
+    <w:lvl w:ilvl="2" w:tplc="0409001B">
+      <w:start w:val="1"/>
+      <w:numFmt w:val="lowerRoman"/>
+      <w:lvlText w:val="%3."/>
+      <w:lvlJc w:val="right"/>
+      <w:pPr>
+        <w:ind w:left="2160" w:hanging="180"/>
+      </w:pPr>
+    </w:lvl>
+    <w:lvl w:ilvl="3" w:tplc="0409000F" w:tentative="1">
+      <w:start w:val="1"/>
+      <w:numFmt w:val="decimal"/>
+      <w:lvlText w:val="%4."/>
+      <w:lvlJc w:val="left"/>
+      <w:pPr>
+        <w:ind w:left="2880" w:hanging="360"/>
+      </w:pPr>
+    </w:lvl>
+    <w:lvl w:ilvl="4" w:tplc="04090019" w:tentative="1">
+      <w:start w:val="1"/>
+      <w:numFmt w:val="lowerLetter"/>
+      <w:lvlText w:val="%5."/>
+      <w:lvlJc w:val="left"/>
+      <w:pPr>
+        <w:ind w:left="3600" w:hanging="360"/>
+      </w:pPr>
+    </w:lvl>
+    <w:lvl w:ilvl="5" w:tplc="0409001B" w:tentative="1">
+      <w:start w:val="1"/>
+      <w:numFmt w:val="lowerRoman"/>
+      <w:lvlText w:val="%6."/>
+      <w:lvlJc w:val="right"/>
+      <w:pPr>
+        <w:ind w:left="4320" w:hanging="180"/>
+      </w:pPr>
+    </w:lvl>
+    <w:lvl w:ilvl="6" w:tplc="0409000F" w:tentative="1">
+      <w:start w:val="1"/>
+      <w:numFmt w:val="decimal"/>
+      <w:lvlText w:val="%7."/>
+      <w:lvlJc w:val="left"/>
+      <w:pPr>
+        <w:ind w:left="5040" w:hanging="360"/>
+      </w:pPr>
+    </w:lvl>
+    <w:lvl w:ilvl="7" w:tplc="04090019" w:tentative="1">
+      <w:start w:val="1"/>
+      <w:numFmt w:val="lowerLetter"/>
+      <w:lvlText w:val="%8."/>
+      <w:lvlJc w:val="left"/>
+      <w:pPr>
+        <w:ind w:left="5760" w:hanging="360"/>
+      </w:pPr>
+    </w:lvl>
+    <w:lvl w:ilvl="8" w:tplc="0409001B" w:tentative="1">
+      <w:start w:val="1"/>
+      <w:numFmt w:val="lowerRoman"/>
+      <w:lvlText w:val="%9."/>
+      <w:lvlJc w:val="right"/>
+      <w:pPr>
+        <w:ind w:left="6480" w:hanging="180"/>
+      </w:pPr>
+    </w:lvl>
+  </w:abstractNum>
+  <w:abstractNum w:abstractNumId="5" w15:restartNumberingAfterBreak="0">
     <w:nsid w:val="778F6AEA"/>
     <w:multiLevelType w:val="hybridMultilevel"/>
     <w:tmpl w:val="4E50CF04"/>
@@ -2874,13 +4701,16 @@
     <w:abstractNumId w:val="0"/>
   </w:num>
   <w:num w:numId="5">
+    <w:abstractNumId w:val="5"/>
+  </w:num>
+  <w:num w:numId="6">
     <w:abstractNumId w:val="4"/>
   </w:num>
 </w:numbering>
 </file>
 
 <file path=word/styles.xml><?xml version="1.0" encoding="utf-8"?>
-<w:styles xmlns:r="http://schemas.openxmlformats.org/officeDocument/2006/relationships" xmlns:w="http://schemas.openxmlformats.org/wordprocessingml/2006/main">
+<w:styles xmlns:mc="http://schemas.openxmlformats.org/markup-compatibility/2006" xmlns:r="http://schemas.openxmlformats.org/officeDocument/2006/relationships" xmlns:w="http://schemas.openxmlformats.org/wordprocessingml/2006/main" xmlns:w14="http://schemas.microsoft.com/office/word/2010/wordml" xmlns:w15="http://schemas.microsoft.com/office/word/2012/wordml" xmlns:w16se="http://schemas.microsoft.com/office/word/2015/wordml/symex" mc:Ignorable="w14 w15 w16se">
   <w:docDefaults>
     <w:rPrDefault>
       <w:rPr>
@@ -2896,7 +4726,7 @@
       </w:pPr>
     </w:pPrDefault>
   </w:docDefaults>
-  <w:latentStyles w:defLockedState="0" w:defUIPriority="99" w:defSemiHidden="0" w:defUnhideWhenUsed="0" w:defQFormat="0" w:count="267">
+  <w:latentStyles w:defLockedState="0" w:defUIPriority="99" w:defSemiHidden="0" w:defUnhideWhenUsed="0" w:defQFormat="0" w:count="371">
     <w:lsdException w:name="Normal" w:uiPriority="0" w:qFormat="1"/>
     <w:lsdException w:name="heading 1" w:uiPriority="9" w:qFormat="1"/>
     <w:lsdException w:name="heading 2" w:semiHidden="1" w:uiPriority="9" w:unhideWhenUsed="1" w:qFormat="1"/>
@@ -2907,6 +4737,15 @@
     <w:lsdException w:name="heading 7" w:semiHidden="1" w:uiPriority="9" w:unhideWhenUsed="1" w:qFormat="1"/>
     <w:lsdException w:name="heading 8" w:semiHidden="1" w:uiPriority="9" w:unhideWhenUsed="1" w:qFormat="1"/>
     <w:lsdException w:name="heading 9" w:semiHidden="1" w:uiPriority="9" w:unhideWhenUsed="1" w:qFormat="1"/>
+    <w:lsdException w:name="index 1" w:semiHidden="1" w:unhideWhenUsed="1"/>
+    <w:lsdException w:name="index 2" w:semiHidden="1" w:unhideWhenUsed="1"/>
+    <w:lsdException w:name="index 3" w:semiHidden="1" w:unhideWhenUsed="1"/>
+    <w:lsdException w:name="index 4" w:semiHidden="1" w:unhideWhenUsed="1"/>
+    <w:lsdException w:name="index 5" w:semiHidden="1" w:unhideWhenUsed="1"/>
+    <w:lsdException w:name="index 6" w:semiHidden="1" w:unhideWhenUsed="1"/>
+    <w:lsdException w:name="index 7" w:semiHidden="1" w:unhideWhenUsed="1"/>
+    <w:lsdException w:name="index 8" w:semiHidden="1" w:unhideWhenUsed="1"/>
+    <w:lsdException w:name="index 9" w:semiHidden="1" w:unhideWhenUsed="1"/>
     <w:lsdException w:name="toc 1" w:semiHidden="1" w:uiPriority="39" w:unhideWhenUsed="1"/>
     <w:lsdException w:name="toc 2" w:semiHidden="1" w:uiPriority="39" w:unhideWhenUsed="1"/>
     <w:lsdException w:name="toc 3" w:semiHidden="1" w:uiPriority="39" w:unhideWhenUsed="1"/>
@@ -2916,19 +4755,89 @@
     <w:lsdException w:name="toc 7" w:semiHidden="1" w:uiPriority="39" w:unhideWhenUsed="1"/>
     <w:lsdException w:name="toc 8" w:semiHidden="1" w:uiPriority="39" w:unhideWhenUsed="1"/>
     <w:lsdException w:name="toc 9" w:semiHidden="1" w:uiPriority="39" w:unhideWhenUsed="1"/>
+    <w:lsdException w:name="Normal Indent" w:semiHidden="1" w:unhideWhenUsed="1"/>
+    <w:lsdException w:name="footnote text" w:semiHidden="1" w:unhideWhenUsed="1"/>
+    <w:lsdException w:name="annotation text" w:semiHidden="1" w:unhideWhenUsed="1"/>
+    <w:lsdException w:name="header" w:semiHidden="1" w:unhideWhenUsed="1"/>
+    <w:lsdException w:name="footer" w:semiHidden="1" w:unhideWhenUsed="1"/>
+    <w:lsdException w:name="index heading" w:semiHidden="1" w:unhideWhenUsed="1"/>
     <w:lsdException w:name="caption" w:semiHidden="1" w:uiPriority="35" w:unhideWhenUsed="1" w:qFormat="1"/>
+    <w:lsdException w:name="table of figures" w:semiHidden="1" w:unhideWhenUsed="1"/>
+    <w:lsdException w:name="envelope address" w:semiHidden="1" w:unhideWhenUsed="1"/>
+    <w:lsdException w:name="envelope return" w:semiHidden="1" w:unhideWhenUsed="1"/>
+    <w:lsdException w:name="footnote reference" w:semiHidden="1" w:unhideWhenUsed="1"/>
+    <w:lsdException w:name="annotation reference" w:semiHidden="1" w:unhideWhenUsed="1"/>
+    <w:lsdException w:name="line number" w:semiHidden="1" w:unhideWhenUsed="1"/>
+    <w:lsdException w:name="page number" w:semiHidden="1" w:unhideWhenUsed="1"/>
+    <w:lsdException w:name="endnote reference" w:semiHidden="1" w:unhideWhenUsed="1"/>
+    <w:lsdException w:name="endnote text" w:semiHidden="1" w:unhideWhenUsed="1"/>
+    <w:lsdException w:name="table of authorities" w:semiHidden="1" w:unhideWhenUsed="1"/>
+    <w:lsdException w:name="macro" w:semiHidden="1" w:unhideWhenUsed="1"/>
+    <w:lsdException w:name="toa heading" w:semiHidden="1" w:unhideWhenUsed="1"/>
+    <w:lsdException w:name="List" w:semiHidden="1" w:unhideWhenUsed="1"/>
+    <w:lsdException w:name="List Bullet" w:semiHidden="1" w:unhideWhenUsed="1"/>
     <w:lsdException w:name="List Number" w:semiHidden="1" w:unhideWhenUsed="1"/>
+    <w:lsdException w:name="List 2" w:semiHidden="1" w:unhideWhenUsed="1"/>
+    <w:lsdException w:name="List 3" w:semiHidden="1" w:unhideWhenUsed="1"/>
     <w:lsdException w:name="List 4" w:semiHidden="1" w:unhideWhenUsed="1"/>
     <w:lsdException w:name="List 5" w:semiHidden="1" w:unhideWhenUsed="1"/>
+    <w:lsdException w:name="List Bullet 2" w:semiHidden="1" w:unhideWhenUsed="1"/>
+    <w:lsdException w:name="List Bullet 3" w:semiHidden="1" w:unhideWhenUsed="1"/>
+    <w:lsdException w:name="List Bullet 4" w:semiHidden="1" w:unhideWhenUsed="1"/>
+    <w:lsdException w:name="List Bullet 5" w:semiHidden="1" w:unhideWhenUsed="1"/>
+    <w:lsdException w:name="List Number 2" w:semiHidden="1" w:unhideWhenUsed="1"/>
+    <w:lsdException w:name="List Number 3" w:semiHidden="1" w:unhideWhenUsed="1"/>
+    <w:lsdException w:name="List Number 4" w:semiHidden="1" w:unhideWhenUsed="1"/>
+    <w:lsdException w:name="List Number 5" w:semiHidden="1" w:unhideWhenUsed="1"/>
     <w:lsdException w:name="Title" w:uiPriority="10" w:qFormat="1"/>
+    <w:lsdException w:name="Closing" w:semiHidden="1" w:unhideWhenUsed="1"/>
+    <w:lsdException w:name="Signature" w:semiHidden="1" w:unhideWhenUsed="1"/>
     <w:lsdException w:name="Default Paragraph Font" w:semiHidden="1" w:uiPriority="1" w:unhideWhenUsed="1"/>
+    <w:lsdException w:name="Body Text" w:semiHidden="1" w:unhideWhenUsed="1"/>
+    <w:lsdException w:name="Body Text Indent" w:semiHidden="1" w:unhideWhenUsed="1"/>
+    <w:lsdException w:name="List Continue" w:semiHidden="1" w:unhideWhenUsed="1"/>
+    <w:lsdException w:name="List Continue 2" w:semiHidden="1" w:unhideWhenUsed="1"/>
+    <w:lsdException w:name="List Continue 3" w:semiHidden="1" w:unhideWhenUsed="1"/>
+    <w:lsdException w:name="List Continue 4" w:semiHidden="1" w:unhideWhenUsed="1"/>
+    <w:lsdException w:name="List Continue 5" w:semiHidden="1" w:unhideWhenUsed="1"/>
+    <w:lsdException w:name="Message Header" w:semiHidden="1" w:unhideWhenUsed="1"/>
     <w:lsdException w:name="Subtitle" w:uiPriority="11" w:qFormat="1"/>
     <w:lsdException w:name="Salutation" w:semiHidden="1" w:unhideWhenUsed="1"/>
     <w:lsdException w:name="Date" w:semiHidden="1" w:unhideWhenUsed="1"/>
     <w:lsdException w:name="Body Text First Indent" w:semiHidden="1" w:unhideWhenUsed="1"/>
+    <w:lsdException w:name="Body Text First Indent 2" w:semiHidden="1" w:unhideWhenUsed="1"/>
+    <w:lsdException w:name="Note Heading" w:semiHidden="1" w:unhideWhenUsed="1"/>
+    <w:lsdException w:name="Body Text 2" w:semiHidden="1" w:unhideWhenUsed="1"/>
+    <w:lsdException w:name="Body Text 3" w:semiHidden="1" w:unhideWhenUsed="1"/>
+    <w:lsdException w:name="Body Text Indent 2" w:semiHidden="1" w:unhideWhenUsed="1"/>
+    <w:lsdException w:name="Body Text Indent 3" w:semiHidden="1" w:unhideWhenUsed="1"/>
+    <w:lsdException w:name="Block Text" w:semiHidden="1" w:unhideWhenUsed="1"/>
+    <w:lsdException w:name="Hyperlink" w:semiHidden="1" w:unhideWhenUsed="1"/>
+    <w:lsdException w:name="FollowedHyperlink" w:semiHidden="1" w:unhideWhenUsed="1"/>
     <w:lsdException w:name="Strong" w:uiPriority="22" w:qFormat="1"/>
     <w:lsdException w:name="Emphasis" w:uiPriority="20" w:qFormat="1"/>
+    <w:lsdException w:name="Document Map" w:semiHidden="1" w:unhideWhenUsed="1"/>
+    <w:lsdException w:name="Plain Text" w:semiHidden="1" w:unhideWhenUsed="1"/>
+    <w:lsdException w:name="E-mail Signature" w:semiHidden="1" w:unhideWhenUsed="1"/>
+    <w:lsdException w:name="HTML Top of Form" w:semiHidden="1" w:unhideWhenUsed="1"/>
+    <w:lsdException w:name="HTML Bottom of Form" w:semiHidden="1" w:unhideWhenUsed="1"/>
+    <w:lsdException w:name="Normal (Web)" w:semiHidden="1" w:unhideWhenUsed="1"/>
+    <w:lsdException w:name="HTML Acronym" w:semiHidden="1" w:unhideWhenUsed="1"/>
+    <w:lsdException w:name="HTML Address" w:semiHidden="1" w:unhideWhenUsed="1"/>
+    <w:lsdException w:name="HTML Cite" w:semiHidden="1" w:unhideWhenUsed="1"/>
+    <w:lsdException w:name="HTML Code" w:semiHidden="1" w:unhideWhenUsed="1"/>
+    <w:lsdException w:name="HTML Definition" w:semiHidden="1" w:unhideWhenUsed="1"/>
+    <w:lsdException w:name="HTML Keyboard" w:semiHidden="1" w:unhideWhenUsed="1"/>
+    <w:lsdException w:name="HTML Preformatted" w:semiHidden="1" w:unhideWhenUsed="1"/>
+    <w:lsdException w:name="HTML Sample" w:semiHidden="1" w:unhideWhenUsed="1"/>
+    <w:lsdException w:name="HTML Typewriter" w:semiHidden="1" w:unhideWhenUsed="1"/>
+    <w:lsdException w:name="HTML Variable" w:semiHidden="1" w:unhideWhenUsed="1"/>
     <w:lsdException w:name="Normal Table" w:semiHidden="1" w:unhideWhenUsed="1"/>
+    <w:lsdException w:name="annotation subject" w:semiHidden="1" w:unhideWhenUsed="1"/>
+    <w:lsdException w:name="No List" w:semiHidden="1" w:unhideWhenUsed="1"/>
+    <w:lsdException w:name="Outline List 1" w:semiHidden="1" w:unhideWhenUsed="1"/>
+    <w:lsdException w:name="Outline List 2" w:semiHidden="1" w:unhideWhenUsed="1"/>
+    <w:lsdException w:name="Outline List 3" w:semiHidden="1" w:unhideWhenUsed="1"/>
     <w:lsdException w:name="Table Simple 1" w:semiHidden="1" w:unhideWhenUsed="1"/>
     <w:lsdException w:name="Table Simple 2" w:semiHidden="1" w:unhideWhenUsed="1"/>
     <w:lsdException w:name="Table Simple 3" w:semiHidden="1" w:unhideWhenUsed="1"/>
@@ -2971,6 +4880,7 @@
     <w:lsdException w:name="Table Web 1" w:semiHidden="1" w:unhideWhenUsed="1"/>
     <w:lsdException w:name="Table Web 2" w:semiHidden="1" w:unhideWhenUsed="1"/>
     <w:lsdException w:name="Table Web 3" w:semiHidden="1" w:unhideWhenUsed="1"/>
+    <w:lsdException w:name="Balloon Text" w:semiHidden="1" w:unhideWhenUsed="1"/>
     <w:lsdException w:name="Table Grid" w:uiPriority="59"/>
     <w:lsdException w:name="Table Theme" w:semiHidden="1" w:unhideWhenUsed="1"/>
     <w:lsdException w:name="Placeholder Text" w:semiHidden="1"/>
@@ -3084,6 +4994,110 @@
     <w:lsdException w:name="Book Title" w:uiPriority="33" w:qFormat="1"/>
     <w:lsdException w:name="Bibliography" w:semiHidden="1" w:uiPriority="37" w:unhideWhenUsed="1"/>
     <w:lsdException w:name="TOC Heading" w:semiHidden="1" w:uiPriority="39" w:unhideWhenUsed="1" w:qFormat="1"/>
+    <w:lsdException w:name="Plain Table 1" w:uiPriority="41"/>
+    <w:lsdException w:name="Plain Table 2" w:uiPriority="42"/>
+    <w:lsdException w:name="Plain Table 3" w:uiPriority="43"/>
+    <w:lsdException w:name="Plain Table 4" w:uiPriority="44"/>
+    <w:lsdException w:name="Plain Table 5" w:uiPriority="45"/>
+    <w:lsdException w:name="Grid Table Light" w:uiPriority="40"/>
+    <w:lsdException w:name="Grid Table 1 Light" w:uiPriority="46"/>
+    <w:lsdException w:name="Grid Table 2" w:uiPriority="47"/>
+    <w:lsdException w:name="Grid Table 3" w:uiPriority="48"/>
+    <w:lsdException w:name="Grid Table 4" w:uiPriority="49"/>
+    <w:lsdException w:name="Grid Table 5 Dark" w:uiPriority="50"/>
+    <w:lsdException w:name="Grid Table 6 Colorful" w:uiPriority="51"/>
+    <w:lsdException w:name="Grid Table 7 Colorful" w:uiPriority="52"/>
+    <w:lsdException w:name="Grid Table 1 Light Accent 1" w:uiPriority="46"/>
+    <w:lsdException w:name="Grid Table 2 Accent 1" w:uiPriority="47"/>
+    <w:lsdException w:name="Grid Table 3 Accent 1" w:uiPriority="48"/>
+    <w:lsdException w:name="Grid Table 4 Accent 1" w:uiPriority="49"/>
+    <w:lsdException w:name="Grid Table 5 Dark Accent 1" w:uiPriority="50"/>
+    <w:lsdException w:name="Grid Table 6 Colorful Accent 1" w:uiPriority="51"/>
+    <w:lsdException w:name="Grid Table 7 Colorful Accent 1" w:uiPriority="52"/>
+    <w:lsdException w:name="Grid Table 1 Light Accent 2" w:uiPriority="46"/>
+    <w:lsdException w:name="Grid Table 2 Accent 2" w:uiPriority="47"/>
+    <w:lsdException w:name="Grid Table 3 Accent 2" w:uiPriority="48"/>
+    <w:lsdException w:name="Grid Table 4 Accent 2" w:uiPriority="49"/>
+    <w:lsdException w:name="Grid Table 5 Dark Accent 2" w:uiPriority="50"/>
+    <w:lsdException w:name="Grid Table 6 Colorful Accent 2" w:uiPriority="51"/>
+    <w:lsdException w:name="Grid Table 7 Colorful Accent 2" w:uiPriority="52"/>
+    <w:lsdException w:name="Grid Table 1 Light Accent 3" w:uiPriority="46"/>
+    <w:lsdException w:name="Grid Table 2 Accent 3" w:uiPriority="47"/>
+    <w:lsdException w:name="Grid Table 3 Accent 3" w:uiPriority="48"/>
+    <w:lsdException w:name="Grid Table 4 Accent 3" w:uiPriority="49"/>
+    <w:lsdException w:name="Grid Table 5 Dark Accent 3" w:uiPriority="50"/>
+    <w:lsdException w:name="Grid Table 6 Colorful Accent 3" w:uiPriority="51"/>
+    <w:lsdException w:name="Grid Table 7 Colorful Accent 3" w:uiPriority="52"/>
+    <w:lsdException w:name="Grid Table 1 Light Accent 4" w:uiPriority="46"/>
+    <w:lsdException w:name="Grid Table 2 Accent 4" w:uiPriority="47"/>
+    <w:lsdException w:name="Grid Table 3 Accent 4" w:uiPriority="48"/>
+    <w:lsdException w:name="Grid Table 4 Accent 4" w:uiPriority="49"/>
+    <w:lsdException w:name="Grid Table 5 Dark Accent 4" w:uiPriority="50"/>
+    <w:lsdException w:name="Grid Table 6 Colorful Accent 4" w:uiPriority="51"/>
+    <w:lsdException w:name="Grid Table 7 Colorful Accent 4" w:uiPriority="52"/>
+    <w:lsdException w:name="Grid Table 1 Light Accent 5" w:uiPriority="46"/>
+    <w:lsdException w:name="Grid Table 2 Accent 5" w:uiPriority="47"/>
+    <w:lsdException w:name="Grid Table 3 Accent 5" w:uiPriority="48"/>
+    <w:lsdException w:name="Grid Table 4 Accent 5" w:uiPriority="49"/>
+    <w:lsdException w:name="Grid Table 5 Dark Accent 5" w:uiPriority="50"/>
+    <w:lsdException w:name="Grid Table 6 Colorful Accent 5" w:uiPriority="51"/>
+    <w:lsdException w:name="Grid Table 7 Colorful Accent 5" w:uiPriority="52"/>
+    <w:lsdException w:name="Grid Table 1 Light Accent 6" w:uiPriority="46"/>
+    <w:lsdException w:name="Grid Table 2 Accent 6" w:uiPriority="47"/>
+    <w:lsdException w:name="Grid Table 3 Accent 6" w:uiPriority="48"/>
+    <w:lsdException w:name="Grid Table 4 Accent 6" w:uiPriority="49"/>
+    <w:lsdException w:name="Grid Table 5 Dark Accent 6" w:uiPriority="50"/>
+    <w:lsdException w:name="Grid Table 6 Colorful Accent 6" w:uiPriority="51"/>
+    <w:lsdException w:name="Grid Table 7 Colorful Accent 6" w:uiPriority="52"/>
+    <w:lsdException w:name="List Table 1 Light" w:uiPriority="46"/>
+    <w:lsdException w:name="List Table 2" w:uiPriority="47"/>
+    <w:lsdException w:name="List Table 3" w:uiPriority="48"/>
+    <w:lsdException w:name="List Table 4" w:uiPriority="49"/>
+    <w:lsdException w:name="List Table 5 Dark" w:uiPriority="50"/>
+    <w:lsdException w:name="List Table 6 Colorful" w:uiPriority="51"/>
+    <w:lsdException w:name="List Table 7 Colorful" w:uiPriority="52"/>
+    <w:lsdException w:name="List Table 1 Light Accent 1" w:uiPriority="46"/>
+    <w:lsdException w:name="List Table 2 Accent 1" w:uiPriority="47"/>
+    <w:lsdException w:name="List Table 3 Accent 1" w:uiPriority="48"/>
+    <w:lsdException w:name="List Table 4 Accent 1" w:uiPriority="49"/>
+    <w:lsdException w:name="List Table 5 Dark Accent 1" w:uiPriority="50"/>
+    <w:lsdException w:name="List Table 6 Colorful Accent 1" w:uiPriority="51"/>
+    <w:lsdException w:name="List Table 7 Colorful Accent 1" w:uiPriority="52"/>
+    <w:lsdException w:name="List Table 1 Light Accent 2" w:uiPriority="46"/>
+    <w:lsdException w:name="List Table 2 Accent 2" w:uiPriority="47"/>
+    <w:lsdException w:name="List Table 3 Accent 2" w:uiPriority="48"/>
+    <w:lsdException w:name="List Table 4 Accent 2" w:uiPriority="49"/>
+    <w:lsdException w:name="List Table 5 Dark Accent 2" w:uiPriority="50"/>
+    <w:lsdException w:name="List Table 6 Colorful Accent 2" w:uiPriority="51"/>
+    <w:lsdException w:name="List Table 7 Colorful Accent 2" w:uiPriority="52"/>
+    <w:lsdException w:name="List Table 1 Light Accent 3" w:uiPriority="46"/>
+    <w:lsdException w:name="List Table 2 Accent 3" w:uiPriority="47"/>
+    <w:lsdException w:name="List Table 3 Accent 3" w:uiPriority="48"/>
+    <w:lsdException w:name="List Table 4 Accent 3" w:uiPriority="49"/>
+    <w:lsdException w:name="List Table 5 Dark Accent 3" w:uiPriority="50"/>
+    <w:lsdException w:name="List Table 6 Colorful Accent 3" w:uiPriority="51"/>
+    <w:lsdException w:name="List Table 7 Colorful Accent 3" w:uiPriority="52"/>
+    <w:lsdException w:name="List Table 1 Light Accent 4" w:uiPriority="46"/>
+    <w:lsdException w:name="List Table 2 Accent 4" w:uiPriority="47"/>
+    <w:lsdException w:name="List Table 3 Accent 4" w:uiPriority="48"/>
+    <w:lsdException w:name="List Table 4 Accent 4" w:uiPriority="49"/>
+    <w:lsdException w:name="List Table 5 Dark Accent 4" w:uiPriority="50"/>
+    <w:lsdException w:name="List Table 6 Colorful Accent 4" w:uiPriority="51"/>
+    <w:lsdException w:name="List Table 7 Colorful Accent 4" w:uiPriority="52"/>
+    <w:lsdException w:name="List Table 1 Light Accent 5" w:uiPriority="46"/>
+    <w:lsdException w:name="List Table 2 Accent 5" w:uiPriority="47"/>
+    <w:lsdException w:name="List Table 3 Accent 5" w:uiPriority="48"/>
+    <w:lsdException w:name="List Table 4 Accent 5" w:uiPriority="49"/>
+    <w:lsdException w:name="List Table 5 Dark Accent 5" w:uiPriority="50"/>
+    <w:lsdException w:name="List Table 6 Colorful Accent 5" w:uiPriority="51"/>
+    <w:lsdException w:name="List Table 7 Colorful Accent 5" w:uiPriority="52"/>
+    <w:lsdException w:name="List Table 1 Light Accent 6" w:uiPriority="46"/>
+    <w:lsdException w:name="List Table 2 Accent 6" w:uiPriority="47"/>
+    <w:lsdException w:name="List Table 3 Accent 6" w:uiPriority="48"/>
+    <w:lsdException w:name="List Table 4 Accent 6" w:uiPriority="49"/>
+    <w:lsdException w:name="List Table 5 Dark Accent 6" w:uiPriority="50"/>
+    <w:lsdException w:name="List Table 6 Colorful Accent 6" w:uiPriority="51"/>
+    <w:lsdException w:name="List Table 7 Colorful Accent 6" w:uiPriority="52"/>
   </w:latentStyles>
   <w:style w:type="paragraph" w:default="1" w:styleId="Normal">
     <w:name w:val="Normal"/>
@@ -3173,7 +5187,6 @@
     <w:uiPriority w:val="99"/>
     <w:semiHidden/>
     <w:unhideWhenUsed/>
-    <w:qFormat/>
     <w:tblPr>
       <w:tblInd w:w="0" w:type="dxa"/>
       <w:tblCellMar>
@@ -3286,6 +5299,18 @@
       <w:rFonts w:ascii="Tahoma" w:hAnsi="Tahoma" w:cs="Tahoma"/>
       <w:sz w:val="16"/>
       <w:szCs w:val="16"/>
+    </w:rPr>
+  </w:style>
+  <w:style w:type="character" w:styleId="FollowedHyperlink">
+    <w:name w:val="FollowedHyperlink"/>
+    <w:basedOn w:val="DefaultParagraphFont"/>
+    <w:uiPriority w:val="99"/>
+    <w:semiHidden/>
+    <w:unhideWhenUsed/>
+    <w:rsid w:val="00CE4CC8"/>
+    <w:rPr>
+      <w:color w:val="800080" w:themeColor="followedHyperlink"/>
+      <w:u w:val="single"/>
     </w:rPr>
   </w:style>
 </w:styles>

--- a/w15prj_KN_REQ_final.docx
+++ b/w15prj_KN_REQ_final.docx
@@ -312,45 +312,80 @@
         <w:rPr>
           <w:b/>
         </w:rPr>
-        <w:t>имейл:</w:t>
-      </w:r>
+        <w:t>имейл</w:t>
+      </w:r>
+      <w:r>
+        <w:t>:</w:t>
+      </w:r>
+      <w:r>
+        <w:rPr>
+          <w:lang w:val="en-US"/>
+        </w:rPr>
+        <w:t xml:space="preserve"> </w:t>
+      </w:r>
+      <w:hyperlink r:id="rId5" w:history="1">
+        <w:r>
+          <w:rPr>
+            <w:rStyle w:val="Hyperlink"/>
+            <w:color w:val="auto"/>
+            <w:u w:val="none"/>
+            <w:lang w:val="en-US"/>
+          </w:rPr>
+          <w:t>petar.petrov220998@gmail.com</w:t>
+        </w:r>
+      </w:hyperlink>
       <w:r>
         <w:rPr>
           <w:b/>
           <w:lang w:val="en-US"/>
         </w:rPr>
+        <w:t xml:space="preserve">, </w:t>
+      </w:r>
+      <w:r>
+        <w:rPr>
+          <w:lang w:val="en-US"/>
+        </w:rPr>
+        <w:t>stcholakov</w:t>
+      </w:r>
+      <w:r>
+        <w:t>98</w:t>
+      </w:r>
+      <w:r>
+        <w:rPr>
+          <w:lang w:val="en-US"/>
+        </w:rPr>
+        <w:t>@</w:t>
+      </w:r>
+      <w:r>
+        <w:rPr>
+          <w:lang w:val="en-US"/>
+        </w:rPr>
+        <w:t>gmail.com</w:t>
+      </w:r>
+    </w:p>
+    <w:p>
+      <w:pPr>
+        <w:jc w:val="both"/>
+        <w:rPr>
+          <w:i/>
+          <w:sz w:val="24"/>
+        </w:rPr>
+      </w:pPr>
+      <w:r>
+        <w:rPr>
+          <w:b/>
+          <w:sz w:val="24"/>
+        </w:rPr>
+        <w:t>преподавател:</w:t>
+      </w:r>
+      <w:r>
+        <w:rPr>
+          <w:sz w:val="24"/>
+        </w:rPr>
         <w:t xml:space="preserve"> </w:t>
       </w:r>
       <w:r>
         <w:rPr>
-          <w:lang w:val="en-US"/>
-        </w:rPr>
-        <w:t>stefansc@uni-sofia.bg</w:t>
-      </w:r>
-    </w:p>
-    <w:p>
-      <w:pPr>
-        <w:jc w:val="both"/>
-        <w:rPr>
-          <w:i/>
-          <w:sz w:val="24"/>
-        </w:rPr>
-      </w:pPr>
-      <w:r>
-        <w:rPr>
-          <w:b/>
-          <w:sz w:val="24"/>
-        </w:rPr>
-        <w:t>преподавател:</w:t>
-      </w:r>
-      <w:r>
-        <w:rPr>
-          <w:sz w:val="24"/>
-        </w:rPr>
-        <w:t xml:space="preserve"> </w:t>
-      </w:r>
-      <w:r>
-        <w:rPr>
           <w:sz w:val="24"/>
         </w:rPr>
         <w:t>доц</w:t>
@@ -373,6 +408,8 @@
         </w:rPr>
         <w:t>Милен Петров</w:t>
       </w:r>
+      <w:bookmarkStart w:id="0" w:name="_GoBack"/>
+      <w:bookmarkEnd w:id="0"/>
     </w:p>
     <w:p>
       <w:pPr>
@@ -542,8 +579,6 @@
       <w:r>
         <w:t xml:space="preserve">трябва </w:t>
       </w:r>
-      <w:bookmarkStart w:id="0" w:name="_GoBack"/>
-      <w:bookmarkEnd w:id="0"/>
       <w:r>
         <w:t>да показва графики за съответната сграда за тази дата.</w:t>
       </w:r>
@@ -636,19 +671,251 @@
       </w:r>
     </w:p>
     <w:p>
-      <w:pPr>
-        <w:rPr>
-          <w:sz w:val="18"/>
-          <w:szCs w:val="18"/>
-        </w:rPr>
-      </w:pPr>
-      <w:r>
-        <w:rPr>
-          <w:sz w:val="18"/>
-          <w:szCs w:val="18"/>
-          <w:highlight w:val="yellow"/>
-        </w:rPr>
-        <w:t>...</w:t>
+      <w:r>
+        <w:t>Приложение</w:t>
+      </w:r>
+      <w:r>
+        <w:t xml:space="preserve">то е разделено на две части – </w:t>
+      </w:r>
+      <w:r>
+        <w:rPr>
+          <w:lang w:val="en-US"/>
+        </w:rPr>
+        <w:t xml:space="preserve">frontend </w:t>
+      </w:r>
+      <w:r>
+        <w:t xml:space="preserve">и </w:t>
+      </w:r>
+      <w:r>
+        <w:rPr>
+          <w:lang w:val="en-US"/>
+        </w:rPr>
+        <w:t xml:space="preserve">backend. Backend </w:t>
+      </w:r>
+      <w:r>
+        <w:t xml:space="preserve">частта е разделена на 4 основни части – </w:t>
+      </w:r>
+      <w:r>
+        <w:rPr>
+          <w:lang w:val="en-US"/>
+        </w:rPr>
+        <w:t xml:space="preserve">database, domain, controllers </w:t>
+      </w:r>
+      <w:r>
+        <w:t xml:space="preserve">и </w:t>
+      </w:r>
+      <w:r>
+        <w:rPr>
+          <w:lang w:val="en-US"/>
+        </w:rPr>
+        <w:t xml:space="preserve">services. Database </w:t>
+      </w:r>
+      <w:r>
+        <w:t>модулът е отговорен за това да прави връзка към базата</w:t>
+      </w:r>
+      <w:r>
+        <w:rPr>
+          <w:lang w:val="en-US"/>
+        </w:rPr>
+        <w:t xml:space="preserve">, </w:t>
+      </w:r>
+      <w:r>
+        <w:t>като информацията</w:t>
+      </w:r>
+      <w:r>
+        <w:rPr>
+          <w:lang w:val="en-US"/>
+        </w:rPr>
+        <w:t xml:space="preserve">, </w:t>
+      </w:r>
+      <w:r>
+        <w:t xml:space="preserve">нужна за тази връзка е изнесена в отделен файл и е лесно конфигурируема. </w:t>
+      </w:r>
+      <w:r>
+        <w:rPr>
+          <w:lang w:val="en-US"/>
+        </w:rPr>
+        <w:t xml:space="preserve">Domain </w:t>
+      </w:r>
+      <w:r>
+        <w:t>модулът съдържа класове</w:t>
+      </w:r>
+      <w:r>
+        <w:rPr>
+          <w:lang w:val="en-US"/>
+        </w:rPr>
+        <w:t xml:space="preserve">, </w:t>
+      </w:r>
+      <w:r>
+        <w:t xml:space="preserve">които изграждат домейна на приложението. Модулът </w:t>
+      </w:r>
+      <w:r>
+        <w:rPr>
+          <w:lang w:val="en-US"/>
+        </w:rPr>
+        <w:t xml:space="preserve">“services” </w:t>
+      </w:r>
+      <w:r>
+        <w:t xml:space="preserve">съдържа </w:t>
+      </w:r>
+      <w:r>
+        <w:rPr>
+          <w:lang w:val="en-US"/>
+        </w:rPr>
+        <w:t xml:space="preserve">php </w:t>
+      </w:r>
+      <w:r>
+        <w:t>страници</w:t>
+      </w:r>
+      <w:r>
+        <w:rPr>
+          <w:lang w:val="en-US"/>
+        </w:rPr>
+        <w:t xml:space="preserve">, </w:t>
+      </w:r>
+      <w:r>
+        <w:t xml:space="preserve">които се достъпват от </w:t>
+      </w:r>
+      <w:r>
+        <w:rPr>
+          <w:lang w:val="en-US"/>
+        </w:rPr>
+        <w:t xml:space="preserve">frontend </w:t>
+      </w:r>
+      <w:r>
+        <w:t>частта. Те обработват информацията от идващите заявки и я предават на контролерите</w:t>
+      </w:r>
+      <w:r>
+        <w:rPr>
+          <w:lang w:val="en-US"/>
+        </w:rPr>
+        <w:t xml:space="preserve">, </w:t>
+      </w:r>
+      <w:r>
+        <w:t xml:space="preserve">които от своя страна създават инстанции на класовете в </w:t>
+      </w:r>
+      <w:r>
+        <w:rPr>
+          <w:lang w:val="en-US"/>
+        </w:rPr>
+        <w:t xml:space="preserve">“domain” </w:t>
+      </w:r>
+      <w:r>
+        <w:t>модула и ги записват в базата.</w:t>
+      </w:r>
+      <w:r>
+        <w:t xml:space="preserve"> </w:t>
+      </w:r>
+      <w:r>
+        <w:rPr>
+          <w:lang w:val="en-US"/>
+        </w:rPr>
+        <w:t xml:space="preserve">Frontend </w:t>
+      </w:r>
+      <w:r>
+        <w:t xml:space="preserve">логиката е разделена в 2 модула – </w:t>
+      </w:r>
+      <w:r>
+        <w:rPr>
+          <w:lang w:val="en-US"/>
+        </w:rPr>
+        <w:t xml:space="preserve">“components” </w:t>
+      </w:r>
+      <w:r>
+        <w:t xml:space="preserve">и </w:t>
+      </w:r>
+      <w:r>
+        <w:rPr>
+          <w:lang w:val="en-US"/>
+        </w:rPr>
+        <w:t>“pages”</w:t>
+      </w:r>
+      <w:r>
+        <w:t>.</w:t>
+      </w:r>
+      <w:r>
+        <w:rPr>
+          <w:lang w:val="en-US"/>
+        </w:rPr>
+        <w:t xml:space="preserve"> </w:t>
+      </w:r>
+      <w:r>
+        <w:t xml:space="preserve">В </w:t>
+      </w:r>
+      <w:r>
+        <w:rPr>
+          <w:lang w:val="en-US"/>
+        </w:rPr>
+        <w:t xml:space="preserve">“components” </w:t>
+      </w:r>
+      <w:r>
+        <w:t>модула се намират класове</w:t>
+      </w:r>
+      <w:r>
+        <w:rPr>
+          <w:lang w:val="en-US"/>
+        </w:rPr>
+        <w:t xml:space="preserve">, </w:t>
+      </w:r>
+      <w:r>
+        <w:t>които ни помагат по лесен начин да създаваме графики. Също така има класове</w:t>
+      </w:r>
+      <w:r>
+        <w:rPr>
+          <w:lang w:val="en-US"/>
+        </w:rPr>
+        <w:t xml:space="preserve">, </w:t>
+      </w:r>
+      <w:r>
+        <w:t xml:space="preserve">отговорни за създаватено на </w:t>
+      </w:r>
+      <w:r>
+        <w:rPr>
+          <w:lang w:val="en-US"/>
+        </w:rPr>
+        <w:t xml:space="preserve">navigation bar-a. </w:t>
+      </w:r>
+      <w:r>
+        <w:t xml:space="preserve">В </w:t>
+      </w:r>
+      <w:r>
+        <w:rPr>
+          <w:lang w:val="en-US"/>
+        </w:rPr>
+        <w:t xml:space="preserve">“pages” </w:t>
+      </w:r>
+      <w:r>
+        <w:t>се намират класове</w:t>
+      </w:r>
+      <w:r>
+        <w:rPr>
+          <w:lang w:val="en-US"/>
+        </w:rPr>
+        <w:t xml:space="preserve">, </w:t>
+      </w:r>
+      <w:r>
+        <w:t>които визуализират основните изгледи на приложението –</w:t>
+      </w:r>
+      <w:r>
+        <w:t xml:space="preserve"> форми за добавяне на сгради</w:t>
+      </w:r>
+      <w:r>
+        <w:rPr>
+          <w:lang w:val="en-US"/>
+        </w:rPr>
+        <w:t xml:space="preserve">, </w:t>
+      </w:r>
+      <w:r>
+        <w:t>зали</w:t>
+      </w:r>
+      <w:r>
+        <w:rPr>
+          <w:lang w:val="en-US"/>
+        </w:rPr>
+        <w:t xml:space="preserve">, </w:t>
+      </w:r>
+      <w:r>
+        <w:t>импорт и експорт на данните и визуализации на графиките.</w:t>
       </w:r>
     </w:p>
     <w:p>
@@ -676,19 +943,15 @@
     </w:p>
     <w:p>
       <w:pPr>
-        <w:rPr>
-          <w:sz w:val="24"/>
-          <w:szCs w:val="24"/>
-          <w:lang w:val="en-US"/>
-        </w:rPr>
-      </w:pPr>
-      <w:r>
-        <w:rPr>
-          <w:sz w:val="24"/>
-          <w:szCs w:val="24"/>
-          <w:lang w:val="en-US"/>
-        </w:rPr>
-        <w:t>PHP,</w:t>
+        <w:spacing w:before="240" w:after="240"/>
+      </w:pPr>
+      <w:r>
+        <w:rPr>
+          <w:b/>
+          <w:sz w:val="24"/>
+          <w:szCs w:val="24"/>
+        </w:rPr>
+        <w:t>Презентационен слой</w:t>
       </w:r>
       <w:r>
         <w:rPr>
@@ -698,89 +961,62 @@
         <w:t xml:space="preserve"> </w:t>
       </w:r>
       <w:r>
-        <w:rPr>
-          <w:sz w:val="24"/>
-          <w:szCs w:val="24"/>
-          <w:lang w:val="en-US"/>
-        </w:rPr>
-        <w:t>J</w:t>
-      </w:r>
-      <w:r>
-        <w:rPr>
-          <w:sz w:val="24"/>
-          <w:szCs w:val="24"/>
-          <w:lang w:val="en-US"/>
-        </w:rPr>
-        <w:t>ava</w:t>
-      </w:r>
-      <w:r>
-        <w:rPr>
-          <w:sz w:val="24"/>
-          <w:szCs w:val="24"/>
-          <w:lang w:val="en-US"/>
-        </w:rPr>
-        <w:t>S</w:t>
-      </w:r>
-      <w:r>
-        <w:rPr>
-          <w:sz w:val="24"/>
-          <w:szCs w:val="24"/>
-          <w:lang w:val="en-US"/>
-        </w:rPr>
-        <w:t>cript</w:t>
-      </w:r>
-      <w:r>
-        <w:rPr>
-          <w:sz w:val="24"/>
-          <w:szCs w:val="24"/>
-          <w:lang w:val="en-US"/>
-        </w:rPr>
-        <w:t>,</w:t>
-      </w:r>
-      <w:r>
-        <w:rPr>
-          <w:sz w:val="24"/>
-          <w:szCs w:val="24"/>
-        </w:rPr>
-        <w:t xml:space="preserve"> </w:t>
-      </w:r>
-      <w:r>
-        <w:rPr>
-          <w:sz w:val="24"/>
-          <w:szCs w:val="24"/>
-          <w:lang w:val="en-US"/>
-        </w:rPr>
-        <w:t>HTML,</w:t>
-      </w:r>
-      <w:r>
-        <w:rPr>
-          <w:sz w:val="24"/>
-          <w:szCs w:val="24"/>
-        </w:rPr>
-        <w:t xml:space="preserve"> </w:t>
-      </w:r>
-      <w:r>
-        <w:rPr>
-          <w:sz w:val="24"/>
-          <w:szCs w:val="24"/>
-          <w:lang w:val="en-US"/>
-        </w:rPr>
-        <w:t>CSS,</w:t>
-      </w:r>
-      <w:r>
-        <w:rPr>
-          <w:sz w:val="24"/>
-          <w:szCs w:val="24"/>
-        </w:rPr>
-        <w:t xml:space="preserve"> </w:t>
-      </w:r>
-      <w:r>
-        <w:rPr>
-          <w:sz w:val="24"/>
-          <w:szCs w:val="24"/>
-          <w:lang w:val="en-US"/>
-        </w:rPr>
-        <w:t>MySQL</w:t>
+        <w:t>- разработен на HTML</w:t>
+      </w:r>
+      <w:r>
+        <w:rPr>
+          <w:lang w:val="en-US"/>
+        </w:rPr>
+        <w:t xml:space="preserve"> 5</w:t>
+      </w:r>
+      <w:r>
+        <w:t xml:space="preserve">, CSS и JavaScript. </w:t>
+      </w:r>
+      <w:r>
+        <w:t xml:space="preserve">Използвахме </w:t>
+      </w:r>
+      <w:r>
+        <w:rPr>
+          <w:lang w:val="en-US"/>
+        </w:rPr>
+        <w:t>React js</w:t>
+      </w:r>
+      <w:r>
+        <w:br/>
+      </w:r>
+      <w:r>
+        <w:rPr>
+          <w:b/>
+          <w:sz w:val="24"/>
+          <w:szCs w:val="24"/>
+        </w:rPr>
+        <w:t>База данни</w:t>
+      </w:r>
+      <w:r>
+        <w:t xml:space="preserve"> - създадена на MySQL, като за </w:t>
+      </w:r>
+      <w:r>
+        <w:rPr>
+          <w:lang w:val="en-US"/>
+        </w:rPr>
+        <w:t xml:space="preserve">DB </w:t>
+      </w:r>
+      <w:r>
+        <w:t>клиент е използван phpMyAdmin.</w:t>
+      </w:r>
+      <w:r>
+        <w:br/>
+      </w:r>
+      <w:r>
+        <w:rPr>
+          <w:b/>
+          <w:sz w:val="24"/>
+          <w:szCs w:val="24"/>
+        </w:rPr>
+        <w:t>Бизнес логика</w:t>
+      </w:r>
+      <w:r>
+        <w:t xml:space="preserve"> - разработена на PHP</w:t>
       </w:r>
     </w:p>
     <w:p>
@@ -796,6 +1032,7 @@
           <w:sz w:val="22"/>
           <w:szCs w:val="22"/>
         </w:rPr>
+        <w:lastRenderedPageBreak/>
         <w:t xml:space="preserve">5. </w:t>
       </w:r>
       <w:r>
@@ -812,24 +1049,6 @@
           <w:lang w:val="en-US"/>
         </w:rPr>
       </w:pPr>
-      <w:r>
-        <w:t xml:space="preserve">Проектът е разделен на две основни части – </w:t>
-      </w:r>
-      <w:r>
-        <w:rPr>
-          <w:lang w:val="en-US"/>
-        </w:rPr>
-        <w:t xml:space="preserve">backend </w:t>
-      </w:r>
-      <w:r>
-        <w:t xml:space="preserve">и </w:t>
-      </w:r>
-      <w:r>
-        <w:rPr>
-          <w:lang w:val="en-US"/>
-        </w:rPr>
-        <w:t xml:space="preserve">frontend. </w:t>
-      </w:r>
       <w:r>
         <w:t>Първо</w:t>
       </w:r>
@@ -1143,7 +1362,6 @@
         <w:rPr>
           <w:lang w:val="en-US"/>
         </w:rPr>
-        <w:lastRenderedPageBreak/>
         <w:t>Node.js runtime (</w:t>
       </w:r>
       <w:r>
@@ -1155,7 +1373,7 @@
         </w:rPr>
         <w:t xml:space="preserve">: </w:t>
       </w:r>
-      <w:hyperlink r:id="rId5" w:history="1">
+      <w:hyperlink r:id="rId6" w:history="1">
         <w:r>
           <w:rPr>
             <w:rStyle w:val="Hyperlink"/>
@@ -1306,7 +1524,7 @@
                     </pic:cNvPicPr>
                   </pic:nvPicPr>
                   <pic:blipFill>
-                    <a:blip r:embed="rId6"/>
+                    <a:blip r:embed="rId7"/>
                     <a:srcRect/>
                     <a:stretch>
                       <a:fillRect/>
@@ -1370,6 +1588,7 @@
         </w:numPr>
       </w:pPr>
       <w:r>
+        <w:lastRenderedPageBreak/>
         <w:t xml:space="preserve">Бутона </w:t>
       </w:r>
       <w:r>
@@ -1566,7 +1785,6 @@
           <w:sz w:val="22"/>
           <w:szCs w:val="22"/>
         </w:rPr>
-        <w:lastRenderedPageBreak/>
         <w:t xml:space="preserve"> </w:t>
       </w:r>
       <w:r>
@@ -1585,19 +1803,38 @@
       </w:r>
     </w:p>
     <w:p>
-      <w:pPr>
-        <w:rPr>
-          <w:sz w:val="18"/>
-          <w:szCs w:val="18"/>
-        </w:rPr>
-      </w:pPr>
-      <w:r>
-        <w:rPr>
-          <w:sz w:val="18"/>
-          <w:szCs w:val="18"/>
-          <w:highlight w:val="yellow"/>
-        </w:rPr>
-        <w:t>...</w:t>
+      <w:r>
+        <w:t>Приме</w:t>
+      </w:r>
+      <w:r>
+        <w:t xml:space="preserve">рни данни могат да бъдат намерени във файла </w:t>
+      </w:r>
+      <w:r>
+        <w:rPr>
+          <w:lang w:val="en-US"/>
+        </w:rPr>
+        <w:t xml:space="preserve">sample_data.json. </w:t>
+      </w:r>
+      <w:r>
+        <w:t xml:space="preserve">Те могат да бъдат импортнати в приложението с помощта на </w:t>
+      </w:r>
+      <w:r>
+        <w:rPr>
+          <w:lang w:val="en-US"/>
+        </w:rPr>
+        <w:t>“</w:t>
+      </w:r>
+      <w:r>
+        <w:t>Импорт</w:t>
+      </w:r>
+      <w:r>
+        <w:rPr>
+          <w:lang w:val="en-US"/>
+        </w:rPr>
+        <w:t>”</w:t>
+      </w:r>
+      <w:r>
+        <w:t xml:space="preserve"> функционалноста.</w:t>
       </w:r>
     </w:p>
     <w:p>
@@ -1962,6 +2199,7 @@
           <w:szCs w:val="24"/>
           <w:lang w:val="en-US"/>
         </w:rPr>
+        <w:lastRenderedPageBreak/>
         <w:t>Building.php</w:t>
       </w:r>
       <w:r>
@@ -2263,425 +2501,818 @@
           <w:szCs w:val="24"/>
           <w:lang w:val="en-US"/>
         </w:rPr>
+        <w:t>import</w:t>
+      </w:r>
+      <w:r>
+        <w:rPr>
+          <w:i/>
+          <w:sz w:val="24"/>
+          <w:szCs w:val="24"/>
+          <w:lang w:val="en-US"/>
+        </w:rPr>
+        <w:t>.php</w:t>
+      </w:r>
+      <w:r>
+        <w:rPr>
+          <w:lang w:val="en-US"/>
+        </w:rPr>
+        <w:t xml:space="preserve"> - </w:t>
+      </w:r>
+      <w:r>
+        <w:t>страница</w:t>
+      </w:r>
+      <w:r>
+        <w:rPr>
+          <w:lang w:val="en-US"/>
+        </w:rPr>
+        <w:t xml:space="preserve">, </w:t>
+      </w:r>
+      <w:r>
+        <w:t xml:space="preserve">към която правейки </w:t>
+      </w:r>
+      <w:r>
+        <w:rPr>
+          <w:lang w:val="en-US"/>
+        </w:rPr>
+        <w:t xml:space="preserve">POST </w:t>
+      </w:r>
+      <w:r>
+        <w:t xml:space="preserve">рекуест можем да добавим информация за сградир зали или резервации на зали в базата. Тази информация се предава в </w:t>
+      </w:r>
+      <w:r>
+        <w:rPr>
+          <w:lang w:val="en-US"/>
+        </w:rPr>
+        <w:t xml:space="preserve">body </w:t>
+      </w:r>
+      <w:r>
+        <w:t>частта на рекуеста.</w:t>
+      </w:r>
+    </w:p>
+    <w:p>
+      <w:pPr>
+        <w:rPr>
+          <w:lang w:val="en-US"/>
+        </w:rPr>
+      </w:pPr>
+    </w:p>
+    <w:p>
+      <w:r>
+        <w:t>Фронтенд файлове:</w:t>
+      </w:r>
+    </w:p>
+    <w:p>
+      <w:pPr>
+        <w:rPr>
+          <w:lang w:val="en-US"/>
+        </w:rPr>
+      </w:pPr>
+      <w:r>
+        <w:rPr>
+          <w:i/>
+          <w:sz w:val="24"/>
+          <w:szCs w:val="24"/>
+          <w:lang w:val="en-US"/>
+        </w:rPr>
+        <w:t>Barchart.js</w:t>
+      </w:r>
+      <w:r>
+        <w:rPr>
+          <w:lang w:val="en-US"/>
+        </w:rPr>
+        <w:t xml:space="preserve"> –</w:t>
+      </w:r>
+      <w:r>
+        <w:t xml:space="preserve"> Създава ни графика от вид </w:t>
+      </w:r>
+      <w:r>
+        <w:rPr>
+          <w:lang w:val="en-US"/>
+        </w:rPr>
+        <w:t>BarChart</w:t>
+      </w:r>
+    </w:p>
+    <w:p>
+      <w:r>
+        <w:rPr>
+          <w:i/>
+          <w:sz w:val="24"/>
+          <w:szCs w:val="24"/>
+          <w:lang w:val="en-US"/>
+        </w:rPr>
+        <w:t>DoughnutChart.js</w:t>
+      </w:r>
+      <w:r>
+        <w:rPr>
+          <w:lang w:val="en-US"/>
+        </w:rPr>
+        <w:t xml:space="preserve"> –</w:t>
+      </w:r>
+      <w:r>
+        <w:t xml:space="preserve">Създава ни графика от вида </w:t>
+      </w:r>
+      <w:r>
+        <w:rPr>
+          <w:lang w:val="en-US"/>
+        </w:rPr>
+        <w:t>DoughnutChart</w:t>
+      </w:r>
+    </w:p>
+    <w:p>
+      <w:r>
+        <w:rPr>
+          <w:i/>
+          <w:sz w:val="24"/>
+          <w:szCs w:val="24"/>
+          <w:lang w:val="en-US"/>
+        </w:rPr>
+        <w:t>LineChart.js</w:t>
+      </w:r>
+      <w:r>
+        <w:rPr>
+          <w:lang w:val="en-US"/>
+        </w:rPr>
+        <w:t xml:space="preserve"> –</w:t>
+      </w:r>
+      <w:r>
+        <w:t xml:space="preserve">Създава ни графикат от вида </w:t>
+      </w:r>
+      <w:r>
+        <w:rPr>
+          <w:lang w:val="en-US"/>
+        </w:rPr>
+        <w:t>LineChart</w:t>
+      </w:r>
+    </w:p>
+    <w:p>
+      <w:r>
+        <w:rPr>
+          <w:i/>
+          <w:sz w:val="24"/>
+          <w:szCs w:val="24"/>
+          <w:lang w:val="en-US"/>
+        </w:rPr>
+        <w:t>Navbar.css</w:t>
+      </w:r>
+      <w:r>
+        <w:rPr>
+          <w:lang w:val="en-US"/>
+        </w:rPr>
+        <w:t xml:space="preserve"> </w:t>
+      </w:r>
+      <w:r>
+        <w:t xml:space="preserve"> - Задава изгледа на </w:t>
+      </w:r>
+      <w:r>
+        <w:rPr>
+          <w:lang w:val="en-US"/>
+        </w:rPr>
+        <w:t xml:space="preserve">navigation bar-a </w:t>
+      </w:r>
+      <w:r>
+        <w:t>ни</w:t>
+      </w:r>
+    </w:p>
+    <w:p>
+      <w:pPr>
+        <w:rPr>
+          <w:lang w:val="en-US"/>
+        </w:rPr>
+      </w:pPr>
+      <w:r>
+        <w:rPr>
+          <w:i/>
+          <w:sz w:val="24"/>
+          <w:szCs w:val="24"/>
+          <w:lang w:val="en-US"/>
+        </w:rPr>
+        <w:t>Navbar.js</w:t>
+      </w:r>
+      <w:r>
+        <w:rPr>
+          <w:lang w:val="en-US"/>
+        </w:rPr>
+        <w:t xml:space="preserve"> </w:t>
+      </w:r>
+      <w:r>
+        <w:t xml:space="preserve">– Създава  и менажира </w:t>
+      </w:r>
+      <w:r>
+        <w:rPr>
+          <w:lang w:val="en-US"/>
+        </w:rPr>
+        <w:t>navigation bar-a</w:t>
+      </w:r>
+    </w:p>
+    <w:p>
+      <w:pPr>
+        <w:rPr>
+          <w:lang w:val="en-US"/>
+        </w:rPr>
+      </w:pPr>
+      <w:r>
+        <w:rPr>
+          <w:i/>
+          <w:sz w:val="24"/>
+          <w:szCs w:val="24"/>
+          <w:lang w:val="en-US"/>
+        </w:rPr>
+        <w:t>SidebarData.js</w:t>
+      </w:r>
+      <w:r>
+        <w:rPr>
+          <w:lang w:val="en-US"/>
+        </w:rPr>
+        <w:t xml:space="preserve"> –</w:t>
+      </w:r>
+      <w:r>
+        <w:t xml:space="preserve"> съдържа данните на </w:t>
+      </w:r>
+      <w:r>
+        <w:rPr>
+          <w:lang w:val="en-US"/>
+        </w:rPr>
+        <w:t>navigation bar-a</w:t>
+      </w:r>
+    </w:p>
+    <w:p>
+      <w:r>
+        <w:rPr>
+          <w:i/>
+          <w:sz w:val="24"/>
+          <w:szCs w:val="24"/>
+          <w:lang w:val="en-US"/>
+        </w:rPr>
+        <w:t>App.js</w:t>
+      </w:r>
+      <w:r>
+        <w:rPr>
+          <w:lang w:val="en-US"/>
+        </w:rPr>
+        <w:t xml:space="preserve"> –</w:t>
+      </w:r>
+      <w:r>
+        <w:t xml:space="preserve">Съдържа основните </w:t>
+      </w:r>
+      <w:r>
+        <w:rPr>
+          <w:lang w:val="en-US"/>
+        </w:rPr>
+        <w:t>route-</w:t>
+      </w:r>
+      <w:r>
+        <w:t>ове на фронтенд-а</w:t>
+      </w:r>
+    </w:p>
+    <w:p>
+      <w:pPr>
+        <w:rPr>
+          <w:lang w:val="en-US"/>
+        </w:rPr>
+      </w:pPr>
+      <w:r>
+        <w:rPr>
+          <w:i/>
+          <w:sz w:val="24"/>
+          <w:szCs w:val="24"/>
+          <w:lang w:val="en-US"/>
+        </w:rPr>
+        <w:t>App.module.css</w:t>
+      </w:r>
+      <w:r>
+        <w:rPr>
+          <w:lang w:val="en-US"/>
+        </w:rPr>
+        <w:t xml:space="preserve"> </w:t>
+      </w:r>
+      <w:r>
+        <w:t xml:space="preserve">– </w:t>
+      </w:r>
+      <w:r>
+        <w:rPr>
+          <w:lang w:val="en-US"/>
+        </w:rPr>
+        <w:t xml:space="preserve">css </w:t>
+      </w:r>
+      <w:r>
+        <w:t xml:space="preserve">файла за </w:t>
+      </w:r>
+      <w:r>
+        <w:rPr>
+          <w:lang w:val="en-US"/>
+        </w:rPr>
+        <w:t>App.js</w:t>
+      </w:r>
+    </w:p>
+    <w:p>
+      <w:r>
+        <w:rPr>
+          <w:i/>
+          <w:sz w:val="24"/>
+          <w:szCs w:val="24"/>
+          <w:lang w:val="en-US"/>
+        </w:rPr>
+        <w:t>Index.js</w:t>
+      </w:r>
+      <w:r>
+        <w:rPr>
+          <w:lang w:val="en-US"/>
+        </w:rPr>
+        <w:t xml:space="preserve"> </w:t>
+      </w:r>
+      <w:r>
+        <w:t>– Началната сраница на наш</w:t>
+      </w:r>
+      <w:r>
+        <w:t>е</w:t>
+      </w:r>
+      <w:r>
+        <w:t>то уеб приложение</w:t>
+      </w:r>
+    </w:p>
+    <w:p>
+      <w:r>
+        <w:rPr>
+          <w:i/>
+          <w:sz w:val="24"/>
+          <w:szCs w:val="24"/>
+          <w:lang w:val="en-US"/>
+        </w:rPr>
+        <w:t xml:space="preserve">AddBuilding.js – </w:t>
+      </w:r>
+      <w:r>
+        <w:rPr>
+          <w:sz w:val="24"/>
+          <w:szCs w:val="24"/>
+          <w:lang w:val="en-US"/>
+        </w:rPr>
+        <w:t xml:space="preserve">форма </w:t>
+      </w:r>
+      <w:r>
+        <w:rPr>
+          <w:sz w:val="24"/>
+          <w:szCs w:val="24"/>
+        </w:rPr>
+        <w:t>за</w:t>
+      </w:r>
+      <w:r>
+        <w:rPr>
+          <w:sz w:val="24"/>
+          <w:szCs w:val="24"/>
+        </w:rPr>
+        <w:t xml:space="preserve"> добавяне на сграда</w:t>
+      </w:r>
+    </w:p>
+    <w:p>
+      <w:pPr>
+        <w:rPr>
+          <w:sz w:val="24"/>
+          <w:szCs w:val="24"/>
+        </w:rPr>
+      </w:pPr>
+      <w:r>
+        <w:rPr>
+          <w:i/>
+          <w:sz w:val="24"/>
+          <w:szCs w:val="24"/>
+          <w:lang w:val="en-US"/>
+        </w:rPr>
+        <w:t>AddBuilding.module.css</w:t>
+      </w:r>
+      <w:r>
+        <w:rPr>
+          <w:i/>
+          <w:sz w:val="24"/>
+          <w:szCs w:val="24"/>
+        </w:rPr>
+        <w:t xml:space="preserve"> </w:t>
+      </w:r>
+      <w:r>
+        <w:rPr>
+          <w:i/>
+          <w:sz w:val="24"/>
+          <w:szCs w:val="24"/>
+        </w:rPr>
+        <w:t>–</w:t>
+      </w:r>
+      <w:r>
+        <w:rPr>
+          <w:i/>
+          <w:sz w:val="24"/>
+          <w:szCs w:val="24"/>
+        </w:rPr>
+        <w:t xml:space="preserve"> </w:t>
+      </w:r>
+      <w:r>
+        <w:rPr>
+          <w:sz w:val="24"/>
+          <w:szCs w:val="24"/>
+          <w:lang w:val="en-US"/>
+        </w:rPr>
+        <w:t xml:space="preserve">CSS </w:t>
+      </w:r>
+      <w:r>
+        <w:rPr>
+          <w:sz w:val="24"/>
+          <w:szCs w:val="24"/>
+        </w:rPr>
+        <w:t xml:space="preserve">файл за </w:t>
+      </w:r>
+      <w:r>
+        <w:rPr>
+          <w:sz w:val="24"/>
+          <w:szCs w:val="24"/>
+          <w:lang w:val="en-US"/>
+        </w:rPr>
+        <w:t>форма</w:t>
+      </w:r>
+      <w:r>
+        <w:rPr>
+          <w:sz w:val="24"/>
+          <w:szCs w:val="24"/>
+        </w:rPr>
+        <w:t>та</w:t>
+      </w:r>
+      <w:r>
+        <w:rPr>
+          <w:sz w:val="24"/>
+          <w:szCs w:val="24"/>
+          <w:lang w:val="en-US"/>
+        </w:rPr>
+        <w:t xml:space="preserve"> </w:t>
+      </w:r>
+      <w:r>
+        <w:rPr>
+          <w:sz w:val="24"/>
+          <w:szCs w:val="24"/>
+        </w:rPr>
+        <w:t>за добавяне на сграда</w:t>
+      </w:r>
+    </w:p>
+    <w:p>
+      <w:pPr>
+        <w:rPr>
+          <w:i/>
+          <w:sz w:val="24"/>
+          <w:szCs w:val="24"/>
+        </w:rPr>
+      </w:pPr>
+      <w:r>
+        <w:rPr>
+          <w:i/>
+          <w:sz w:val="24"/>
+          <w:szCs w:val="24"/>
+          <w:lang w:val="en-US"/>
+        </w:rPr>
+        <w:t>AddHall.js</w:t>
+      </w:r>
+      <w:r>
+        <w:rPr>
+          <w:i/>
+          <w:sz w:val="24"/>
+          <w:szCs w:val="24"/>
+        </w:rPr>
+        <w:t xml:space="preserve"> - </w:t>
+      </w:r>
+      <w:r>
+        <w:rPr>
+          <w:sz w:val="24"/>
+          <w:szCs w:val="24"/>
+          <w:lang w:val="en-US"/>
+        </w:rPr>
+        <w:t xml:space="preserve">форма </w:t>
+      </w:r>
+      <w:r>
+        <w:rPr>
+          <w:sz w:val="24"/>
+          <w:szCs w:val="24"/>
+        </w:rPr>
+        <w:t>за</w:t>
+      </w:r>
+      <w:r>
+        <w:rPr>
+          <w:sz w:val="24"/>
+          <w:szCs w:val="24"/>
+        </w:rPr>
+        <w:t xml:space="preserve"> добавяне на зала</w:t>
+      </w:r>
+    </w:p>
+    <w:p>
+      <w:pPr>
+        <w:rPr>
+          <w:sz w:val="24"/>
+          <w:szCs w:val="24"/>
+        </w:rPr>
+      </w:pPr>
+      <w:r>
+        <w:rPr>
+          <w:i/>
+          <w:sz w:val="24"/>
+          <w:szCs w:val="24"/>
+          <w:lang w:val="en-US"/>
+        </w:rPr>
+        <w:t>AddHall.module.css</w:t>
+      </w:r>
+      <w:r>
+        <w:rPr>
+          <w:i/>
+          <w:sz w:val="24"/>
+          <w:szCs w:val="24"/>
+        </w:rPr>
+        <w:t xml:space="preserve"> - </w:t>
+      </w:r>
+      <w:r>
+        <w:rPr>
+          <w:sz w:val="24"/>
+          <w:szCs w:val="24"/>
+          <w:lang w:val="en-US"/>
+        </w:rPr>
+        <w:t xml:space="preserve">CSS </w:t>
+      </w:r>
+      <w:r>
+        <w:rPr>
+          <w:sz w:val="24"/>
+          <w:szCs w:val="24"/>
+        </w:rPr>
+        <w:t xml:space="preserve">файл за </w:t>
+      </w:r>
+      <w:r>
+        <w:rPr>
+          <w:sz w:val="24"/>
+          <w:szCs w:val="24"/>
+          <w:lang w:val="en-US"/>
+        </w:rPr>
+        <w:t>форма</w:t>
+      </w:r>
+      <w:r>
+        <w:rPr>
+          <w:sz w:val="24"/>
+          <w:szCs w:val="24"/>
+        </w:rPr>
+        <w:t>та</w:t>
+      </w:r>
+      <w:r>
+        <w:rPr>
+          <w:sz w:val="24"/>
+          <w:szCs w:val="24"/>
+          <w:lang w:val="en-US"/>
+        </w:rPr>
+        <w:t xml:space="preserve"> </w:t>
+      </w:r>
+      <w:r>
+        <w:rPr>
+          <w:sz w:val="24"/>
+          <w:szCs w:val="24"/>
+        </w:rPr>
+        <w:t>за добавяне на зала</w:t>
+      </w:r>
+    </w:p>
+    <w:p>
+      <w:pPr>
+        <w:rPr>
+          <w:i/>
+          <w:sz w:val="24"/>
+          <w:szCs w:val="24"/>
+        </w:rPr>
+      </w:pPr>
+      <w:r>
+        <w:rPr>
+          <w:i/>
+          <w:sz w:val="24"/>
+          <w:szCs w:val="24"/>
+          <w:lang w:val="en-US"/>
+        </w:rPr>
         <w:lastRenderedPageBreak/>
-        <w:t>import</w:t>
-      </w:r>
-      <w:r>
-        <w:rPr>
-          <w:i/>
-          <w:sz w:val="24"/>
-          <w:szCs w:val="24"/>
-          <w:lang w:val="en-US"/>
-        </w:rPr>
-        <w:t>.php</w:t>
-      </w:r>
-      <w:r>
-        <w:rPr>
+        <w:t>BuildingStatistics.js</w:t>
+      </w:r>
+      <w:r>
+        <w:rPr>
+          <w:i/>
+          <w:sz w:val="24"/>
+          <w:szCs w:val="24"/>
+        </w:rPr>
+        <w:t xml:space="preserve"> – изобразява </w:t>
+      </w:r>
+      <w:r>
+        <w:rPr>
+          <w:sz w:val="24"/>
+          <w:szCs w:val="24"/>
+        </w:rPr>
+        <w:t xml:space="preserve">графики </w:t>
+      </w:r>
+      <w:r>
+        <w:rPr>
+          <w:sz w:val="24"/>
+          <w:szCs w:val="24"/>
+        </w:rPr>
+        <w:t>за натовареност н</w:t>
+      </w:r>
+      <w:r>
+        <w:rPr>
+          <w:sz w:val="24"/>
+          <w:szCs w:val="24"/>
+        </w:rPr>
+        <w:t xml:space="preserve">а </w:t>
+      </w:r>
+      <w:r>
+        <w:rPr>
+          <w:sz w:val="24"/>
+          <w:szCs w:val="24"/>
+        </w:rPr>
+        <w:t xml:space="preserve">дадена </w:t>
+      </w:r>
+      <w:r>
+        <w:rPr>
+          <w:sz w:val="24"/>
+          <w:szCs w:val="24"/>
+        </w:rPr>
+        <w:t>сграда</w:t>
+      </w:r>
+      <w:r>
+        <w:rPr>
+          <w:sz w:val="24"/>
+          <w:szCs w:val="24"/>
+          <w:lang w:val="en-US"/>
+        </w:rPr>
+        <w:t xml:space="preserve"> </w:t>
+      </w:r>
+      <w:r>
+        <w:rPr>
+          <w:sz w:val="24"/>
+          <w:szCs w:val="24"/>
+        </w:rPr>
+        <w:t>по зададени име на сграда</w:t>
+      </w:r>
+      <w:r>
+        <w:rPr>
+          <w:sz w:val="24"/>
+          <w:szCs w:val="24"/>
+        </w:rPr>
+        <w:t>та</w:t>
+      </w:r>
+      <w:r>
+        <w:rPr>
+          <w:sz w:val="24"/>
+          <w:szCs w:val="24"/>
+        </w:rPr>
+        <w:t xml:space="preserve"> и дата</w:t>
+      </w:r>
+    </w:p>
+    <w:p>
+      <w:pPr>
+        <w:rPr>
+          <w:sz w:val="24"/>
+          <w:szCs w:val="24"/>
+        </w:rPr>
+      </w:pPr>
+      <w:r>
+        <w:rPr>
+          <w:i/>
+          <w:sz w:val="24"/>
+          <w:szCs w:val="24"/>
+          <w:lang w:val="en-US"/>
+        </w:rPr>
+        <w:t>BuildingStatistics.module.css</w:t>
+      </w:r>
+      <w:r>
+        <w:rPr>
+          <w:i/>
+          <w:sz w:val="24"/>
+          <w:szCs w:val="24"/>
+        </w:rPr>
+        <w:t xml:space="preserve"> – </w:t>
+      </w:r>
+      <w:r>
+        <w:rPr>
+          <w:sz w:val="24"/>
+          <w:szCs w:val="24"/>
+          <w:lang w:val="en-US"/>
+        </w:rPr>
+        <w:t xml:space="preserve">CSS </w:t>
+      </w:r>
+      <w:r>
+        <w:rPr>
+          <w:sz w:val="24"/>
+          <w:szCs w:val="24"/>
+        </w:rPr>
+        <w:t xml:space="preserve">файл за </w:t>
+      </w:r>
+      <w:r>
+        <w:rPr>
+          <w:sz w:val="24"/>
+          <w:szCs w:val="24"/>
+          <w:lang w:val="en-US"/>
+        </w:rPr>
+        <w:t>BuildingStatistics.js</w:t>
+      </w:r>
+    </w:p>
+    <w:p>
+      <w:pPr>
+        <w:rPr>
+          <w:i/>
+          <w:sz w:val="24"/>
+          <w:szCs w:val="24"/>
+        </w:rPr>
+      </w:pPr>
+      <w:r>
+        <w:rPr>
+          <w:i/>
+          <w:sz w:val="24"/>
+          <w:szCs w:val="24"/>
+          <w:lang w:val="en-US"/>
+        </w:rPr>
+        <w:t>Export.js</w:t>
+      </w:r>
+      <w:r>
+        <w:rPr>
+          <w:i/>
+          <w:sz w:val="24"/>
+          <w:szCs w:val="24"/>
+        </w:rPr>
+        <w:t xml:space="preserve"> </w:t>
+      </w:r>
+      <w:r>
+        <w:rPr>
+          <w:i/>
+          <w:sz w:val="24"/>
+          <w:szCs w:val="24"/>
+        </w:rPr>
+        <w:t>–</w:t>
+      </w:r>
+      <w:r>
+        <w:rPr>
+          <w:i/>
+          <w:sz w:val="24"/>
+          <w:szCs w:val="24"/>
+        </w:rPr>
+        <w:t xml:space="preserve"> </w:t>
+      </w:r>
+      <w:r>
+        <w:rPr>
+          <w:sz w:val="24"/>
+          <w:szCs w:val="24"/>
+        </w:rPr>
+        <w:t>форма</w:t>
+      </w:r>
+      <w:r>
+        <w:rPr>
+          <w:sz w:val="24"/>
+          <w:szCs w:val="24"/>
+          <w:lang w:val="en-US"/>
+        </w:rPr>
+        <w:t xml:space="preserve">, </w:t>
+      </w:r>
+      <w:r>
+        <w:rPr>
+          <w:sz w:val="24"/>
+          <w:szCs w:val="24"/>
+        </w:rPr>
+        <w:t xml:space="preserve">позволяваща експорт на данните от базата в </w:t>
+      </w:r>
+      <w:r>
+        <w:rPr>
+          <w:sz w:val="24"/>
+          <w:szCs w:val="24"/>
+          <w:lang w:val="en-US"/>
+        </w:rPr>
+        <w:t xml:space="preserve">JSON </w:t>
+      </w:r>
+      <w:r>
+        <w:rPr>
+          <w:sz w:val="24"/>
+          <w:szCs w:val="24"/>
+        </w:rPr>
+        <w:t>формат</w:t>
+      </w:r>
+    </w:p>
+    <w:p>
+      <w:pPr>
+        <w:rPr>
+          <w:i/>
+          <w:sz w:val="24"/>
+          <w:szCs w:val="24"/>
+          <w:lang w:val="en-US"/>
+        </w:rPr>
+      </w:pPr>
+      <w:r>
+        <w:rPr>
+          <w:i/>
+          <w:sz w:val="24"/>
+          <w:szCs w:val="24"/>
+          <w:lang w:val="en-US"/>
+        </w:rPr>
+        <w:t>Export.module.css</w:t>
+      </w:r>
+      <w:r>
+        <w:rPr>
+          <w:i/>
+          <w:sz w:val="24"/>
+          <w:szCs w:val="24"/>
           <w:lang w:val="en-US"/>
         </w:rPr>
         <w:t xml:space="preserve"> - </w:t>
       </w:r>
       <w:r>
-        <w:t>страница</w:t>
-      </w:r>
-      <w:r>
-        <w:rPr>
-          <w:lang w:val="en-US"/>
-        </w:rPr>
-        <w:t xml:space="preserve">, </w:t>
-      </w:r>
-      <w:r>
-        <w:t xml:space="preserve">към която правейки </w:t>
-      </w:r>
-      <w:r>
-        <w:rPr>
-          <w:lang w:val="en-US"/>
-        </w:rPr>
-        <w:t xml:space="preserve">POST </w:t>
-      </w:r>
-      <w:r>
-        <w:t xml:space="preserve">рекуест можем да добавим информация за сградир зали или резервации на зали в базата. Тази информация се предава в </w:t>
-      </w:r>
-      <w:r>
-        <w:rPr>
-          <w:lang w:val="en-US"/>
-        </w:rPr>
-        <w:t xml:space="preserve">body </w:t>
-      </w:r>
-      <w:r>
-        <w:t>частта на рекуеста.</w:t>
-      </w:r>
-    </w:p>
-    <w:p>
-      <w:pPr>
-        <w:rPr>
-          <w:lang w:val="en-US"/>
-        </w:rPr>
-      </w:pPr>
-    </w:p>
-    <w:p>
-      <w:r>
-        <w:t>Фронтенд файлове:</w:t>
-      </w:r>
-    </w:p>
-    <w:p>
-      <w:pPr>
-        <w:rPr>
-          <w:lang w:val="en-US"/>
-        </w:rPr>
-      </w:pPr>
-      <w:r>
-        <w:rPr>
-          <w:i/>
-          <w:sz w:val="24"/>
-          <w:szCs w:val="24"/>
-          <w:lang w:val="en-US"/>
-        </w:rPr>
-        <w:t>Barchart.js</w:t>
-      </w:r>
-      <w:r>
-        <w:rPr>
-          <w:lang w:val="en-US"/>
-        </w:rPr>
-        <w:t xml:space="preserve"> –</w:t>
-      </w:r>
-      <w:r>
-        <w:t xml:space="preserve"> Създава ни графика от вид </w:t>
-      </w:r>
-      <w:r>
-        <w:rPr>
-          <w:lang w:val="en-US"/>
-        </w:rPr>
-        <w:t>BarChart</w:t>
-      </w:r>
-    </w:p>
-    <w:p>
-      <w:r>
-        <w:rPr>
-          <w:i/>
-          <w:sz w:val="24"/>
-          <w:szCs w:val="24"/>
-          <w:lang w:val="en-US"/>
-        </w:rPr>
-        <w:t>DoughnutChart.js</w:t>
-      </w:r>
-      <w:r>
-        <w:rPr>
-          <w:lang w:val="en-US"/>
-        </w:rPr>
-        <w:t xml:space="preserve"> –</w:t>
-      </w:r>
-      <w:r>
-        <w:t xml:space="preserve">Създава ни графика от вида </w:t>
-      </w:r>
-      <w:r>
-        <w:rPr>
-          <w:lang w:val="en-US"/>
-        </w:rPr>
-        <w:t>DoughnutChart</w:t>
-      </w:r>
-    </w:p>
-    <w:p>
-      <w:r>
-        <w:rPr>
-          <w:i/>
-          <w:sz w:val="24"/>
-          <w:szCs w:val="24"/>
-          <w:lang w:val="en-US"/>
-        </w:rPr>
-        <w:t>LineChart.js</w:t>
-      </w:r>
-      <w:r>
-        <w:rPr>
-          <w:lang w:val="en-US"/>
-        </w:rPr>
-        <w:t xml:space="preserve"> –</w:t>
-      </w:r>
-      <w:r>
-        <w:t xml:space="preserve">Създава ни графикат от вида </w:t>
-      </w:r>
-      <w:r>
-        <w:rPr>
-          <w:lang w:val="en-US"/>
-        </w:rPr>
-        <w:t>LineChart</w:t>
-      </w:r>
-    </w:p>
-    <w:p>
-      <w:r>
-        <w:rPr>
-          <w:i/>
-          <w:sz w:val="24"/>
-          <w:szCs w:val="24"/>
-          <w:lang w:val="en-US"/>
-        </w:rPr>
-        <w:t>Navbar.css</w:t>
-      </w:r>
-      <w:r>
-        <w:rPr>
-          <w:lang w:val="en-US"/>
-        </w:rPr>
-        <w:t xml:space="preserve"> </w:t>
-      </w:r>
-      <w:r>
-        <w:t xml:space="preserve"> - Задава изгледа на </w:t>
-      </w:r>
-      <w:r>
-        <w:rPr>
-          <w:lang w:val="en-US"/>
-        </w:rPr>
-        <w:t xml:space="preserve">navigation bar-a </w:t>
-      </w:r>
-      <w:r>
-        <w:t>ни</w:t>
-      </w:r>
-    </w:p>
-    <w:p>
-      <w:pPr>
-        <w:rPr>
-          <w:lang w:val="en-US"/>
-        </w:rPr>
-      </w:pPr>
-      <w:r>
-        <w:rPr>
-          <w:i/>
-          <w:sz w:val="24"/>
-          <w:szCs w:val="24"/>
-          <w:lang w:val="en-US"/>
-        </w:rPr>
-        <w:t>Navbar.js</w:t>
-      </w:r>
-      <w:r>
-        <w:rPr>
-          <w:lang w:val="en-US"/>
-        </w:rPr>
-        <w:t xml:space="preserve"> </w:t>
-      </w:r>
-      <w:r>
-        <w:t xml:space="preserve">– Създава  и менажира </w:t>
-      </w:r>
-      <w:r>
-        <w:rPr>
-          <w:lang w:val="en-US"/>
-        </w:rPr>
-        <w:t>navigation bar-a</w:t>
-      </w:r>
-    </w:p>
-    <w:p>
-      <w:pPr>
-        <w:rPr>
-          <w:lang w:val="en-US"/>
-        </w:rPr>
-      </w:pPr>
-      <w:r>
-        <w:rPr>
-          <w:i/>
-          <w:sz w:val="24"/>
-          <w:szCs w:val="24"/>
-          <w:lang w:val="en-US"/>
-        </w:rPr>
-        <w:t>SidebarData.js</w:t>
-      </w:r>
-      <w:r>
-        <w:rPr>
-          <w:lang w:val="en-US"/>
-        </w:rPr>
-        <w:t xml:space="preserve"> –</w:t>
-      </w:r>
-      <w:r>
-        <w:t xml:space="preserve"> съдържа данните на </w:t>
-      </w:r>
-      <w:r>
-        <w:rPr>
-          <w:lang w:val="en-US"/>
-        </w:rPr>
-        <w:t>navigation bar-a</w:t>
-      </w:r>
-    </w:p>
-    <w:p>
-      <w:r>
-        <w:rPr>
-          <w:i/>
-          <w:sz w:val="24"/>
-          <w:szCs w:val="24"/>
-          <w:lang w:val="en-US"/>
-        </w:rPr>
-        <w:t>App.js</w:t>
-      </w:r>
-      <w:r>
-        <w:rPr>
-          <w:lang w:val="en-US"/>
-        </w:rPr>
-        <w:t xml:space="preserve"> –</w:t>
-      </w:r>
-      <w:r>
-        <w:t xml:space="preserve">Съдържа основните </w:t>
-      </w:r>
-      <w:r>
-        <w:rPr>
-          <w:lang w:val="en-US"/>
-        </w:rPr>
-        <w:t>route-</w:t>
-      </w:r>
-      <w:r>
-        <w:t>ове на фронтенд-а</w:t>
-      </w:r>
-    </w:p>
-    <w:p>
-      <w:pPr>
-        <w:rPr>
-          <w:lang w:val="en-US"/>
-        </w:rPr>
-      </w:pPr>
-      <w:r>
-        <w:rPr>
-          <w:i/>
-          <w:sz w:val="24"/>
-          <w:szCs w:val="24"/>
-          <w:lang w:val="en-US"/>
-        </w:rPr>
-        <w:t>App.module.css</w:t>
-      </w:r>
-      <w:r>
-        <w:rPr>
-          <w:lang w:val="en-US"/>
-        </w:rPr>
-        <w:t xml:space="preserve"> </w:t>
-      </w:r>
-      <w:r>
-        <w:t xml:space="preserve">– </w:t>
-      </w:r>
-      <w:r>
-        <w:rPr>
-          <w:lang w:val="en-US"/>
-        </w:rPr>
-        <w:t xml:space="preserve">css </w:t>
-      </w:r>
-      <w:r>
-        <w:t xml:space="preserve">файла за </w:t>
-      </w:r>
-      <w:r>
-        <w:rPr>
-          <w:lang w:val="en-US"/>
-        </w:rPr>
-        <w:t>App.js</w:t>
-      </w:r>
-    </w:p>
-    <w:p>
-      <w:r>
-        <w:rPr>
-          <w:i/>
-          <w:sz w:val="24"/>
-          <w:szCs w:val="24"/>
-          <w:lang w:val="en-US"/>
-        </w:rPr>
-        <w:t>Index.js</w:t>
-      </w:r>
-      <w:r>
-        <w:rPr>
-          <w:lang w:val="en-US"/>
-        </w:rPr>
-        <w:t xml:space="preserve"> </w:t>
-      </w:r>
-      <w:r>
-        <w:t>– Началната сраница на наш</w:t>
-      </w:r>
-      <w:r>
-        <w:t>е</w:t>
-      </w:r>
-      <w:r>
-        <w:t>то уеб приложение</w:t>
-      </w:r>
-    </w:p>
-    <w:p>
-      <w:pPr>
-        <w:rPr>
-          <w:sz w:val="18"/>
-          <w:szCs w:val="18"/>
-        </w:rPr>
-      </w:pPr>
-      <w:r>
-        <w:rPr>
-          <w:sz w:val="18"/>
-          <w:szCs w:val="18"/>
-        </w:rPr>
-        <w:t>--</w:t>
-      </w:r>
-    </w:p>
-    <w:p>
-      <w:r>
-        <w:rPr>
-          <w:i/>
-          <w:sz w:val="24"/>
-          <w:szCs w:val="24"/>
-          <w:lang w:val="en-US"/>
-        </w:rPr>
-        <w:t xml:space="preserve">AddBuilding.js – </w:t>
-      </w:r>
-      <w:r>
-        <w:rPr>
-          <w:sz w:val="24"/>
-          <w:szCs w:val="24"/>
-          <w:lang w:val="en-US"/>
-        </w:rPr>
-        <w:t xml:space="preserve">форма </w:t>
-      </w:r>
-      <w:r>
-        <w:rPr>
-          <w:sz w:val="24"/>
-          <w:szCs w:val="24"/>
-        </w:rPr>
-        <w:t>за</w:t>
-      </w:r>
-      <w:r>
-        <w:rPr>
-          <w:sz w:val="24"/>
-          <w:szCs w:val="24"/>
-        </w:rPr>
-        <w:t xml:space="preserve"> добавяне на сграда</w:t>
-      </w:r>
-    </w:p>
-    <w:p>
-      <w:pPr>
-        <w:rPr>
-          <w:sz w:val="24"/>
-          <w:szCs w:val="24"/>
-        </w:rPr>
-      </w:pPr>
-      <w:r>
-        <w:rPr>
-          <w:i/>
-          <w:sz w:val="24"/>
-          <w:szCs w:val="24"/>
-          <w:lang w:val="en-US"/>
-        </w:rPr>
-        <w:t>AddBuilding.module.css</w:t>
-      </w:r>
-      <w:r>
-        <w:rPr>
-          <w:i/>
-          <w:sz w:val="24"/>
-          <w:szCs w:val="24"/>
-        </w:rPr>
-        <w:t xml:space="preserve"> </w:t>
-      </w:r>
-      <w:r>
-        <w:rPr>
-          <w:i/>
-          <w:sz w:val="24"/>
-          <w:szCs w:val="24"/>
-        </w:rPr>
-        <w:t>–</w:t>
-      </w:r>
-      <w:r>
-        <w:rPr>
-          <w:i/>
-          <w:sz w:val="24"/>
-          <w:szCs w:val="24"/>
-        </w:rPr>
-        <w:t xml:space="preserve"> </w:t>
-      </w:r>
-      <w:r>
         <w:rPr>
           <w:sz w:val="24"/>
           <w:szCs w:val="24"/>
@@ -2698,104 +3329,89 @@
       </w:r>
       <w:r>
         <w:rPr>
-          <w:sz w:val="24"/>
-          <w:szCs w:val="24"/>
-          <w:lang w:val="en-US"/>
-        </w:rPr>
-        <w:t>форма</w:t>
-      </w:r>
-      <w:r>
-        <w:rPr>
-          <w:sz w:val="24"/>
-          <w:szCs w:val="24"/>
-        </w:rPr>
-        <w:t>та</w:t>
-      </w:r>
-      <w:r>
-        <w:rPr>
-          <w:sz w:val="24"/>
-          <w:szCs w:val="24"/>
-          <w:lang w:val="en-US"/>
-        </w:rPr>
-        <w:t xml:space="preserve"> </w:t>
-      </w:r>
-      <w:r>
-        <w:rPr>
-          <w:sz w:val="24"/>
-          <w:szCs w:val="24"/>
-        </w:rPr>
-        <w:t>за добавяне на сграда</w:t>
-      </w:r>
-    </w:p>
-    <w:p>
-      <w:pPr>
-        <w:rPr>
-          <w:i/>
-          <w:sz w:val="24"/>
-          <w:szCs w:val="24"/>
-        </w:rPr>
-      </w:pPr>
-      <w:r>
-        <w:rPr>
-          <w:i/>
-          <w:sz w:val="24"/>
-          <w:szCs w:val="24"/>
-          <w:lang w:val="en-US"/>
-        </w:rPr>
-        <w:t>AddHall.js</w:t>
-      </w:r>
-      <w:r>
-        <w:rPr>
-          <w:i/>
-          <w:sz w:val="24"/>
-          <w:szCs w:val="24"/>
+          <w:i/>
+          <w:sz w:val="24"/>
+          <w:szCs w:val="24"/>
+          <w:lang w:val="en-US"/>
+        </w:rPr>
+        <w:t>Export</w:t>
+      </w:r>
+      <w:r>
+        <w:rPr>
+          <w:sz w:val="24"/>
+          <w:szCs w:val="24"/>
+          <w:lang w:val="en-US"/>
+        </w:rPr>
+        <w:t>.js</w:t>
+      </w:r>
+    </w:p>
+    <w:p>
+      <w:pPr>
+        <w:rPr>
+          <w:i/>
+          <w:sz w:val="24"/>
+          <w:szCs w:val="24"/>
+          <w:lang w:val="en-US"/>
+        </w:rPr>
+      </w:pPr>
+      <w:r>
+        <w:rPr>
+          <w:i/>
+          <w:sz w:val="24"/>
+          <w:szCs w:val="24"/>
+          <w:lang w:val="en-US"/>
+        </w:rPr>
+        <w:t>FloorStatistics.js</w:t>
+      </w:r>
+      <w:r>
+        <w:rPr>
+          <w:i/>
+          <w:sz w:val="24"/>
+          <w:szCs w:val="24"/>
+          <w:lang w:val="en-US"/>
         </w:rPr>
         <w:t xml:space="preserve"> - </w:t>
       </w:r>
       <w:r>
         <w:rPr>
-          <w:sz w:val="24"/>
-          <w:szCs w:val="24"/>
-          <w:lang w:val="en-US"/>
-        </w:rPr>
-        <w:t xml:space="preserve">форма </w:t>
-      </w:r>
-      <w:r>
-        <w:rPr>
-          <w:sz w:val="24"/>
-          <w:szCs w:val="24"/>
-        </w:rPr>
-        <w:t>за</w:t>
-      </w:r>
-      <w:r>
-        <w:rPr>
-          <w:sz w:val="24"/>
-          <w:szCs w:val="24"/>
-        </w:rPr>
-        <w:t xml:space="preserve"> добавяне на зала</w:t>
-      </w:r>
-    </w:p>
-    <w:p>
-      <w:pPr>
-        <w:rPr>
-          <w:sz w:val="24"/>
-          <w:szCs w:val="24"/>
-        </w:rPr>
-      </w:pPr>
-      <w:r>
-        <w:rPr>
-          <w:i/>
-          <w:sz w:val="24"/>
-          <w:szCs w:val="24"/>
-          <w:lang w:val="en-US"/>
-        </w:rPr>
-        <w:t>AddHall.module.css</w:t>
-      </w:r>
-      <w:r>
-        <w:rPr>
-          <w:i/>
-          <w:sz w:val="24"/>
-          <w:szCs w:val="24"/>
+          <w:i/>
+          <w:sz w:val="24"/>
+          <w:szCs w:val="24"/>
+        </w:rPr>
+        <w:t xml:space="preserve">изобразява </w:t>
+      </w:r>
+      <w:r>
+        <w:rPr>
+          <w:sz w:val="24"/>
+          <w:szCs w:val="24"/>
+        </w:rPr>
+        <w:t>графика за натовареност по етажи на дадена сграда по зададени име на сградата и дата</w:t>
+      </w:r>
+    </w:p>
+    <w:p>
+      <w:pPr>
+        <w:rPr>
+          <w:i/>
+          <w:sz w:val="24"/>
+          <w:szCs w:val="24"/>
+          <w:lang w:val="en-US"/>
+        </w:rPr>
+      </w:pPr>
+      <w:r>
+        <w:rPr>
+          <w:i/>
+          <w:sz w:val="24"/>
+          <w:szCs w:val="24"/>
+          <w:lang w:val="en-US"/>
+        </w:rPr>
+        <w:t>FloorStatistics.module.css</w:t>
+      </w:r>
+      <w:r>
+        <w:rPr>
+          <w:i/>
+          <w:sz w:val="24"/>
+          <w:szCs w:val="24"/>
+          <w:lang w:val="en-US"/>
         </w:rPr>
         <w:t xml:space="preserve"> - </w:t>
       </w:r>
@@ -2816,302 +3432,12 @@
       </w:r>
       <w:r>
         <w:rPr>
-          <w:sz w:val="24"/>
-          <w:szCs w:val="24"/>
-          <w:lang w:val="en-US"/>
-        </w:rPr>
-        <w:t>форма</w:t>
-      </w:r>
-      <w:r>
-        <w:rPr>
-          <w:sz w:val="24"/>
-          <w:szCs w:val="24"/>
-        </w:rPr>
-        <w:t>та</w:t>
-      </w:r>
-      <w:r>
-        <w:rPr>
-          <w:sz w:val="24"/>
-          <w:szCs w:val="24"/>
-          <w:lang w:val="en-US"/>
-        </w:rPr>
-        <w:t xml:space="preserve"> </w:t>
-      </w:r>
-      <w:r>
-        <w:rPr>
-          <w:sz w:val="24"/>
-          <w:szCs w:val="24"/>
-        </w:rPr>
-        <w:t>за добавяне на зала</w:t>
-      </w:r>
-    </w:p>
-    <w:p>
-      <w:pPr>
-        <w:rPr>
-          <w:i/>
-          <w:sz w:val="24"/>
-          <w:szCs w:val="24"/>
-        </w:rPr>
-      </w:pPr>
-      <w:r>
-        <w:rPr>
-          <w:i/>
-          <w:sz w:val="24"/>
-          <w:szCs w:val="24"/>
-          <w:lang w:val="en-US"/>
-        </w:rPr>
-        <w:t>BuildingStatistics.js</w:t>
-      </w:r>
-      <w:r>
-        <w:rPr>
-          <w:i/>
-          <w:sz w:val="24"/>
-          <w:szCs w:val="24"/>
-        </w:rPr>
-        <w:t xml:space="preserve"> – изобразява </w:t>
-      </w:r>
-      <w:r>
-        <w:rPr>
-          <w:sz w:val="24"/>
-          <w:szCs w:val="24"/>
-        </w:rPr>
-        <w:t xml:space="preserve">графики </w:t>
-      </w:r>
-      <w:r>
-        <w:rPr>
-          <w:sz w:val="24"/>
-          <w:szCs w:val="24"/>
-        </w:rPr>
-        <w:t>за натовареност н</w:t>
-      </w:r>
-      <w:r>
-        <w:rPr>
-          <w:sz w:val="24"/>
-          <w:szCs w:val="24"/>
-        </w:rPr>
-        <w:t xml:space="preserve">а </w:t>
-      </w:r>
-      <w:r>
-        <w:rPr>
-          <w:sz w:val="24"/>
-          <w:szCs w:val="24"/>
-        </w:rPr>
-        <w:t xml:space="preserve">дадена </w:t>
-      </w:r>
-      <w:r>
-        <w:rPr>
-          <w:sz w:val="24"/>
-          <w:szCs w:val="24"/>
-        </w:rPr>
-        <w:t>сграда</w:t>
-      </w:r>
-      <w:r>
-        <w:rPr>
-          <w:sz w:val="24"/>
-          <w:szCs w:val="24"/>
-          <w:lang w:val="en-US"/>
-        </w:rPr>
-        <w:t xml:space="preserve"> </w:t>
-      </w:r>
-      <w:r>
-        <w:rPr>
-          <w:sz w:val="24"/>
-          <w:szCs w:val="24"/>
-        </w:rPr>
-        <w:t>по зададени име на сграда</w:t>
-      </w:r>
-      <w:r>
-        <w:rPr>
-          <w:sz w:val="24"/>
-          <w:szCs w:val="24"/>
-        </w:rPr>
-        <w:t>та</w:t>
-      </w:r>
-      <w:r>
-        <w:rPr>
-          <w:sz w:val="24"/>
-          <w:szCs w:val="24"/>
-        </w:rPr>
-        <w:t xml:space="preserve"> и дата</w:t>
-      </w:r>
-    </w:p>
-    <w:p>
-      <w:pPr>
-        <w:rPr>
-          <w:sz w:val="24"/>
-          <w:szCs w:val="24"/>
-        </w:rPr>
-      </w:pPr>
-      <w:r>
-        <w:rPr>
-          <w:i/>
-          <w:sz w:val="24"/>
-          <w:szCs w:val="24"/>
-          <w:lang w:val="en-US"/>
-        </w:rPr>
-        <w:t>BuildingStatistics.module.css</w:t>
-      </w:r>
-      <w:r>
-        <w:rPr>
-          <w:i/>
-          <w:sz w:val="24"/>
-          <w:szCs w:val="24"/>
-        </w:rPr>
-        <w:t xml:space="preserve"> – </w:t>
-      </w:r>
-      <w:r>
-        <w:rPr>
-          <w:sz w:val="24"/>
-          <w:szCs w:val="24"/>
-          <w:lang w:val="en-US"/>
-        </w:rPr>
-        <w:t xml:space="preserve">CSS </w:t>
-      </w:r>
-      <w:r>
-        <w:rPr>
-          <w:sz w:val="24"/>
-          <w:szCs w:val="24"/>
-        </w:rPr>
-        <w:t xml:space="preserve">файл за </w:t>
-      </w:r>
-      <w:r>
-        <w:rPr>
-          <w:sz w:val="24"/>
-          <w:szCs w:val="24"/>
-          <w:lang w:val="en-US"/>
-        </w:rPr>
-        <w:t>BuildingStatistics.js</w:t>
-      </w:r>
-    </w:p>
-    <w:p>
-      <w:pPr>
-        <w:rPr>
-          <w:i/>
-          <w:sz w:val="24"/>
-          <w:szCs w:val="24"/>
-        </w:rPr>
-      </w:pPr>
-      <w:r>
-        <w:rPr>
-          <w:i/>
-          <w:sz w:val="24"/>
-          <w:szCs w:val="24"/>
-          <w:lang w:val="en-US"/>
-        </w:rPr>
-        <w:t>Export.js</w:t>
-      </w:r>
-      <w:r>
-        <w:rPr>
-          <w:i/>
-          <w:sz w:val="24"/>
-          <w:szCs w:val="24"/>
-        </w:rPr>
-        <w:t xml:space="preserve"> </w:t>
-      </w:r>
-      <w:r>
-        <w:rPr>
-          <w:i/>
-          <w:sz w:val="24"/>
-          <w:szCs w:val="24"/>
-        </w:rPr>
-        <w:t>–</w:t>
-      </w:r>
-      <w:r>
-        <w:rPr>
-          <w:i/>
-          <w:sz w:val="24"/>
-          <w:szCs w:val="24"/>
-        </w:rPr>
-        <w:t xml:space="preserve"> </w:t>
-      </w:r>
-      <w:r>
-        <w:rPr>
-          <w:sz w:val="24"/>
-          <w:szCs w:val="24"/>
-        </w:rPr>
-        <w:t>форма</w:t>
-      </w:r>
-      <w:r>
-        <w:rPr>
-          <w:sz w:val="24"/>
-          <w:szCs w:val="24"/>
-          <w:lang w:val="en-US"/>
-        </w:rPr>
-        <w:t xml:space="preserve">, </w:t>
-      </w:r>
-      <w:r>
-        <w:rPr>
-          <w:sz w:val="24"/>
-          <w:szCs w:val="24"/>
-        </w:rPr>
-        <w:t xml:space="preserve">позволяваща експорт на данните от базата в </w:t>
-      </w:r>
-      <w:r>
-        <w:rPr>
-          <w:sz w:val="24"/>
-          <w:szCs w:val="24"/>
-          <w:lang w:val="en-US"/>
-        </w:rPr>
-        <w:t xml:space="preserve">JSON </w:t>
-      </w:r>
-      <w:r>
-        <w:rPr>
-          <w:sz w:val="24"/>
-          <w:szCs w:val="24"/>
-        </w:rPr>
-        <w:t>формат</w:t>
-      </w:r>
-    </w:p>
-    <w:p>
-      <w:pPr>
-        <w:rPr>
-          <w:i/>
-          <w:sz w:val="24"/>
-          <w:szCs w:val="24"/>
-          <w:lang w:val="en-US"/>
-        </w:rPr>
-      </w:pPr>
-      <w:r>
-        <w:rPr>
-          <w:i/>
-          <w:sz w:val="24"/>
-          <w:szCs w:val="24"/>
-          <w:lang w:val="en-US"/>
-        </w:rPr>
-        <w:t>Export.module.css</w:t>
-      </w:r>
-      <w:r>
-        <w:rPr>
-          <w:i/>
-          <w:sz w:val="24"/>
-          <w:szCs w:val="24"/>
-          <w:lang w:val="en-US"/>
-        </w:rPr>
-        <w:t xml:space="preserve"> - </w:t>
-      </w:r>
-      <w:r>
-        <w:rPr>
-          <w:sz w:val="24"/>
-          <w:szCs w:val="24"/>
-          <w:lang w:val="en-US"/>
-        </w:rPr>
-        <w:t xml:space="preserve">CSS </w:t>
-      </w:r>
-      <w:r>
-        <w:rPr>
-          <w:sz w:val="24"/>
-          <w:szCs w:val="24"/>
-        </w:rPr>
-        <w:t xml:space="preserve">файл за </w:t>
-      </w:r>
-      <w:r>
-        <w:rPr>
-          <w:i/>
-          <w:sz w:val="24"/>
-          <w:szCs w:val="24"/>
-          <w:lang w:val="en-US"/>
-        </w:rPr>
-        <w:t>Export</w:t>
+          <w:i/>
+          <w:sz w:val="24"/>
+          <w:szCs w:val="24"/>
+          <w:lang w:val="en-US"/>
+        </w:rPr>
+        <w:t>FloorStatistics</w:t>
       </w:r>
       <w:r>
         <w:rPr>
@@ -3138,145 +3464,6 @@
           <w:szCs w:val="24"/>
           <w:lang w:val="en-US"/>
         </w:rPr>
-        <w:t>FloorStatistics.js</w:t>
-      </w:r>
-      <w:r>
-        <w:rPr>
-          <w:i/>
-          <w:sz w:val="24"/>
-          <w:szCs w:val="24"/>
-          <w:lang w:val="en-US"/>
-        </w:rPr>
-        <w:t xml:space="preserve"> - </w:t>
-      </w:r>
-      <w:r>
-        <w:rPr>
-          <w:i/>
-          <w:sz w:val="24"/>
-          <w:szCs w:val="24"/>
-        </w:rPr>
-        <w:t xml:space="preserve">изобразява </w:t>
-      </w:r>
-      <w:r>
-        <w:rPr>
-          <w:sz w:val="24"/>
-          <w:szCs w:val="24"/>
-        </w:rPr>
-        <w:t xml:space="preserve">графика за натовареност </w:t>
-      </w:r>
-      <w:r>
-        <w:rPr>
-          <w:sz w:val="24"/>
-          <w:szCs w:val="24"/>
-        </w:rPr>
-        <w:t xml:space="preserve">по </w:t>
-      </w:r>
-      <w:r>
-        <w:rPr>
-          <w:sz w:val="24"/>
-          <w:szCs w:val="24"/>
-        </w:rPr>
-        <w:t xml:space="preserve">етажи на дадена сграда по </w:t>
-      </w:r>
-      <w:r>
-        <w:rPr>
-          <w:sz w:val="24"/>
-          <w:szCs w:val="24"/>
-        </w:rPr>
-        <w:t>зададени име на сграда</w:t>
-      </w:r>
-      <w:r>
-        <w:rPr>
-          <w:sz w:val="24"/>
-          <w:szCs w:val="24"/>
-        </w:rPr>
-        <w:t>та</w:t>
-      </w:r>
-      <w:r>
-        <w:rPr>
-          <w:sz w:val="24"/>
-          <w:szCs w:val="24"/>
-        </w:rPr>
-        <w:t xml:space="preserve"> и дата</w:t>
-      </w:r>
-    </w:p>
-    <w:p>
-      <w:pPr>
-        <w:rPr>
-          <w:i/>
-          <w:sz w:val="24"/>
-          <w:szCs w:val="24"/>
-          <w:lang w:val="en-US"/>
-        </w:rPr>
-      </w:pPr>
-      <w:r>
-        <w:rPr>
-          <w:i/>
-          <w:sz w:val="24"/>
-          <w:szCs w:val="24"/>
-          <w:lang w:val="en-US"/>
-        </w:rPr>
-        <w:t>FloorStatistics.module.css</w:t>
-      </w:r>
-      <w:r>
-        <w:rPr>
-          <w:i/>
-          <w:sz w:val="24"/>
-          <w:szCs w:val="24"/>
-          <w:lang w:val="en-US"/>
-        </w:rPr>
-        <w:t xml:space="preserve"> - </w:t>
-      </w:r>
-      <w:r>
-        <w:rPr>
-          <w:sz w:val="24"/>
-          <w:szCs w:val="24"/>
-          <w:lang w:val="en-US"/>
-        </w:rPr>
-        <w:t xml:space="preserve">CSS </w:t>
-      </w:r>
-      <w:r>
-        <w:rPr>
-          <w:sz w:val="24"/>
-          <w:szCs w:val="24"/>
-        </w:rPr>
-        <w:t xml:space="preserve">файл за </w:t>
-      </w:r>
-      <w:r>
-        <w:rPr>
-          <w:i/>
-          <w:sz w:val="24"/>
-          <w:szCs w:val="24"/>
-          <w:lang w:val="en-US"/>
-        </w:rPr>
-        <w:t>FloorStatistics</w:t>
-      </w:r>
-      <w:r>
-        <w:rPr>
-          <w:sz w:val="24"/>
-          <w:szCs w:val="24"/>
-          <w:lang w:val="en-US"/>
-        </w:rPr>
-        <w:t>.js</w:t>
-      </w:r>
-    </w:p>
-    <w:p>
-      <w:pPr>
-        <w:rPr>
-          <w:i/>
-          <w:sz w:val="24"/>
-          <w:szCs w:val="24"/>
-          <w:lang w:val="en-US"/>
-        </w:rPr>
-      </w:pPr>
-      <w:r>
-        <w:rPr>
-          <w:i/>
-          <w:sz w:val="24"/>
-          <w:szCs w:val="24"/>
-          <w:lang w:val="en-US"/>
-        </w:rPr>
-        <w:lastRenderedPageBreak/>
         <w:t>HallStatistics.js</w:t>
       </w:r>
       <w:r>
@@ -3656,19 +3843,146 @@
       </w:r>
     </w:p>
     <w:p>
-      <w:pPr>
-        <w:rPr>
-          <w:sz w:val="18"/>
-          <w:szCs w:val="18"/>
-        </w:rPr>
-      </w:pPr>
-      <w:r>
-        <w:rPr>
-          <w:sz w:val="18"/>
-          <w:szCs w:val="18"/>
-          <w:highlight w:val="yellow"/>
-        </w:rPr>
-        <w:t>...</w:t>
+      <w:r>
+        <w:t xml:space="preserve">Проектирахме заедно схемата на базата и си разделихме писането на </w:t>
+      </w:r>
+      <w:r>
+        <w:rPr>
+          <w:lang w:val="en-US"/>
+        </w:rPr>
+        <w:t xml:space="preserve">backend </w:t>
+      </w:r>
+      <w:r>
+        <w:t>частта</w:t>
+      </w:r>
+      <w:r>
+        <w:t>.</w:t>
+      </w:r>
+      <w:r>
+        <w:t xml:space="preserve"> Относно графиките</w:t>
+      </w:r>
+      <w:r>
+        <w:rPr>
+          <w:lang w:val="en-US"/>
+        </w:rPr>
+        <w:t xml:space="preserve">, </w:t>
+      </w:r>
+      <w:r>
+        <w:t>първоначално направихме графиките за натовареността по сгради заедно</w:t>
+      </w:r>
+      <w:r>
+        <w:rPr>
+          <w:lang w:val="en-US"/>
+        </w:rPr>
+        <w:t xml:space="preserve">, </w:t>
+      </w:r>
+      <w:r>
+        <w:t xml:space="preserve">а после всеки едит от нас създаде по още една графика самостоятелно. По останалата част от </w:t>
+      </w:r>
+      <w:r>
+        <w:rPr>
+          <w:lang w:val="en-US"/>
+        </w:rPr>
+        <w:t xml:space="preserve">frontend-a, </w:t>
+      </w:r>
+      <w:r>
+        <w:t>си разделихме работата така</w:t>
+      </w:r>
+      <w:r>
+        <w:rPr>
+          <w:lang w:val="en-US"/>
+        </w:rPr>
+        <w:t xml:space="preserve">, </w:t>
+      </w:r>
+      <w:r>
+        <w:t xml:space="preserve">че един от нас направи </w:t>
+      </w:r>
+      <w:r>
+        <w:rPr>
+          <w:lang w:val="en-US"/>
+        </w:rPr>
+        <w:t xml:space="preserve">UI </w:t>
+      </w:r>
+      <w:r>
+        <w:t>частта</w:t>
+      </w:r>
+      <w:r>
+        <w:rPr>
+          <w:lang w:val="en-US"/>
+        </w:rPr>
+        <w:t xml:space="preserve">, </w:t>
+      </w:r>
+      <w:r>
+        <w:t xml:space="preserve">а другият направи свързването </w:t>
+      </w:r>
+      <w:r>
+        <w:t>ѝ</w:t>
+      </w:r>
+      <w:r>
+        <w:t xml:space="preserve"> с </w:t>
+      </w:r>
+      <w:r>
+        <w:rPr>
+          <w:lang w:val="en-US"/>
+        </w:rPr>
+        <w:t>backend-a</w:t>
+      </w:r>
+      <w:r>
+        <w:t>.</w:t>
+      </w:r>
+      <w:r>
+        <w:rPr>
+          <w:lang w:val="en-US"/>
+        </w:rPr>
+        <w:t xml:space="preserve"> </w:t>
+      </w:r>
+      <w:r>
+        <w:t>Относно възможностите за бъдещо развитие е възможно да се добави още допълнителна информация за всяка сграда в базата</w:t>
+      </w:r>
+      <w:r>
+        <w:rPr>
+          <w:lang w:val="en-US"/>
+        </w:rPr>
+        <w:t xml:space="preserve">, </w:t>
+      </w:r>
+      <w:r>
+        <w:t xml:space="preserve">както и да се добавят още </w:t>
+      </w:r>
+      <w:r>
+        <w:rPr>
+          <w:lang w:val="en-US"/>
+        </w:rPr>
+        <w:t xml:space="preserve">REST API </w:t>
+      </w:r>
+      <w:r>
+        <w:t>ендпойнти</w:t>
+      </w:r>
+      <w:r>
+        <w:rPr>
+          <w:lang w:val="en-US"/>
+        </w:rPr>
+        <w:t xml:space="preserve">, </w:t>
+      </w:r>
+      <w:r>
+        <w:t>така че системата да може да се достъпва отвън и да показва графики спрямо параметрите</w:t>
+      </w:r>
+      <w:r>
+        <w:rPr>
+          <w:lang w:val="en-US"/>
+        </w:rPr>
+        <w:t>,</w:t>
+      </w:r>
+      <w:r>
+        <w:t xml:space="preserve"> подадени</w:t>
+      </w:r>
+      <w:r>
+        <w:rPr>
+          <w:lang w:val="en-US"/>
+        </w:rPr>
+        <w:t xml:space="preserve"> </w:t>
+      </w:r>
+      <w:r>
+        <w:t>в заявката.</w:t>
       </w:r>
     </w:p>
     <w:p>
@@ -3777,7 +4091,13 @@
         </w:rPr>
         <w:t xml:space="preserve">PHP: </w:t>
       </w:r>
-      <w:hyperlink r:id="rId7" w:history="1">
+      <w:r>
+        <w:rPr>
+          <w:lang w:val="en-US"/>
+        </w:rPr>
+        <w:br/>
+      </w:r>
+      <w:hyperlink r:id="rId8" w:history="1">
         <w:r>
           <w:rPr>
             <w:rStyle w:val="Hyperlink"/>
@@ -3786,18 +4106,89 @@
           <w:t>https://www.php.net/docs.php</w:t>
         </w:r>
       </w:hyperlink>
-    </w:p>
-    <w:p>
-      <w:pPr>
-        <w:rPr>
-          <w:lang w:val="en-US"/>
-        </w:rPr>
-      </w:pPr>
-      <w:r>
-        <w:rPr>
-          <w:lang w:val="en-US"/>
-        </w:rPr>
-        <w:t>[3]</w:t>
+      <w:r>
+        <w:rPr>
+          <w:rStyle w:val="Hyperlink"/>
+          <w:lang w:val="en-US"/>
+        </w:rPr>
+        <w:br/>
+      </w:r>
+      <w:r>
+        <w:t xml:space="preserve">Автори: </w:t>
+      </w:r>
+      <w:r>
+        <w:rPr>
+          <w:lang w:val="en-US"/>
+        </w:rPr>
+        <w:t>The PHP group</w:t>
+      </w:r>
+      <w:r>
+        <w:rPr>
+          <w:lang w:val="en-US"/>
+        </w:rPr>
+        <w:br/>
+      </w:r>
+      <w:r>
+        <w:t>Последно посетен</w:t>
+      </w:r>
+      <w:r>
+        <w:rPr>
+          <w:lang w:val="en-US"/>
+        </w:rPr>
+        <w:t>: 15.01.2021</w:t>
+      </w:r>
+    </w:p>
+    <w:p>
+      <w:pPr>
+        <w:rPr>
+          <w:lang w:val="en-US"/>
+        </w:rPr>
+      </w:pPr>
+      <w:r>
+        <w:rPr>
+          <w:lang w:val="en-US"/>
+        </w:rPr>
+        <w:lastRenderedPageBreak/>
+        <w:t xml:space="preserve">[2] </w:t>
+      </w:r>
+      <w:r>
+        <w:t xml:space="preserve">Документация на </w:t>
+      </w:r>
+      <w:r>
+        <w:rPr>
+          <w:lang w:val="en-US"/>
+        </w:rPr>
+        <w:t>Chart.js</w:t>
+      </w:r>
+      <w:r>
+        <w:rPr>
+          <w:lang w:val="en-US"/>
+        </w:rPr>
+        <w:br/>
+      </w:r>
+      <w:hyperlink r:id="rId9" w:history="1">
+        <w:r>
+          <w:rPr>
+            <w:rStyle w:val="Hyperlink"/>
+            <w:lang w:val="en-US"/>
+          </w:rPr>
+          <w:t>https://www.chartjs.org/docs/latest/</w:t>
+        </w:r>
+      </w:hyperlink>
+      <w:r>
+        <w:rPr>
+          <w:lang w:val="en-US"/>
+        </w:rPr>
+        <w:br/>
+      </w:r>
+      <w:r>
+        <w:t>Последно посетен</w:t>
+      </w:r>
+      <w:r>
+        <w:rPr>
+          <w:lang w:val="en-US"/>
+        </w:rPr>
+        <w:t>:</w:t>
       </w:r>
       <w:r>
         <w:rPr>
@@ -3806,50 +4197,389 @@
         <w:t xml:space="preserve"> </w:t>
       </w:r>
       <w:r>
+        <w:rPr>
+          <w:lang w:val="en-US"/>
+        </w:rPr>
+        <w:t>15.01.2021</w:t>
+      </w:r>
+    </w:p>
+    <w:p>
+      <w:pPr>
+        <w:rPr>
+          <w:lang w:val="en-US"/>
+        </w:rPr>
+      </w:pPr>
+      <w:r>
+        <w:rPr>
+          <w:lang w:val="en-US"/>
+        </w:rPr>
+        <w:t>[3</w:t>
+      </w:r>
+      <w:r>
+        <w:rPr>
+          <w:lang w:val="en-US"/>
+        </w:rPr>
+        <w:t xml:space="preserve">] </w:t>
+      </w:r>
+      <w:r>
         <w:t xml:space="preserve">Страници от официалната документация на </w:t>
       </w:r>
       <w:r>
         <w:rPr>
           <w:lang w:val="en-US"/>
         </w:rPr>
-        <w:t>MySQL: https://dev.mysql.com/doc/</w:t>
-      </w:r>
-    </w:p>
-    <w:p>
-      <w:pPr>
-        <w:rPr>
-          <w:lang w:val="en-US"/>
-        </w:rPr>
-      </w:pPr>
-      <w:r>
-        <w:rPr>
-          <w:lang w:val="en-US"/>
-        </w:rPr>
-        <w:t>[4]</w:t>
-      </w:r>
-      <w:r>
+        <w:t>MySQL:</w:t>
+      </w:r>
+      <w:r>
+        <w:rPr>
+          <w:lang w:val="en-US"/>
+        </w:rPr>
+        <w:br/>
+      </w:r>
+      <w:hyperlink r:id="rId10" w:history="1">
+        <w:r>
+          <w:rPr>
+            <w:rStyle w:val="Hyperlink"/>
+            <w:lang w:val="en-US"/>
+          </w:rPr>
+          <w:t>https://dev.mysql.com/doc/</w:t>
+        </w:r>
+      </w:hyperlink>
+      <w:r>
+        <w:rPr>
+          <w:lang w:val="en-US"/>
+        </w:rPr>
+        <w:br/>
+      </w:r>
+      <w:r>
+        <w:t xml:space="preserve">Автори: </w:t>
+      </w:r>
+      <w:r>
+        <w:rPr>
+          <w:lang w:val="en-US"/>
+        </w:rPr>
+        <w:t>Oracle Inc.</w:t>
+      </w:r>
+      <w:r>
+        <w:rPr>
+          <w:lang w:val="en-US"/>
+        </w:rPr>
+        <w:br/>
+      </w:r>
+      <w:r>
+        <w:t>Последно посетен</w:t>
+      </w:r>
+      <w:r>
+        <w:rPr>
+          <w:lang w:val="en-US"/>
+        </w:rPr>
+        <w:t>: 15.01.2021</w:t>
+      </w:r>
+    </w:p>
+    <w:p>
+      <w:r>
+        <w:rPr>
+          <w:lang w:val="en-US"/>
+        </w:rPr>
+        <w:t>[</w:t>
+      </w:r>
+      <w:r>
+        <w:rPr>
+          <w:lang w:val="en-US"/>
+        </w:rPr>
+        <w:t>4</w:t>
+      </w:r>
+      <w:r>
+        <w:rPr>
+          <w:lang w:val="en-US"/>
+        </w:rPr>
+        <w:t xml:space="preserve">] </w:t>
+      </w:r>
+      <w:r>
+        <w:t xml:space="preserve">Създаване на </w:t>
+      </w:r>
+      <w:r>
+        <w:rPr>
+          <w:lang w:val="en-US"/>
+        </w:rPr>
+        <w:t xml:space="preserve">REST API </w:t>
+      </w:r>
+      <w:r>
+        <w:t xml:space="preserve">с </w:t>
+      </w:r>
+      <w:r>
+        <w:rPr>
+          <w:lang w:val="en-US"/>
+        </w:rPr>
+        <w:t xml:space="preserve">PHP </w:t>
+      </w:r>
+      <w:r>
+        <w:rPr>
+          <w:lang w:val="en-US"/>
+        </w:rPr>
+        <w:br/>
+      </w:r>
+      <w:hyperlink r:id="rId11" w:history="1">
+        <w:r>
+          <w:rPr>
+            <w:rStyle w:val="Hyperlink"/>
+            <w:lang w:val="en-US"/>
+          </w:rPr>
+          <w:t>https://codeofaninja.com/2017/02/create-simple-rest-api-in-php.html</w:t>
+        </w:r>
+      </w:hyperlink>
+      <w:r>
+        <w:rPr>
+          <w:lang w:val="en-US"/>
+        </w:rPr>
+        <w:br/>
+      </w:r>
+      <w:r>
+        <w:t xml:space="preserve">Автори: </w:t>
+      </w:r>
+      <w:r>
+        <w:rPr>
+          <w:lang w:val="en-US"/>
+        </w:rPr>
+        <w:t>Mike Dalisay</w:t>
+      </w:r>
+      <w:r>
+        <w:br/>
+        <w:t>Публикувано</w:t>
+      </w:r>
+      <w:r>
+        <w:t xml:space="preserve">: </w:t>
+      </w:r>
+      <w:r>
+        <w:rPr>
+          <w:rFonts w:cstheme="minorHAnsi"/>
+          <w:shd w:val="clear" w:color="auto" w:fill="FFFFFF"/>
+        </w:rPr>
+        <w:t>17.02.</w:t>
+      </w:r>
+      <w:r>
+        <w:rPr>
+          <w:rFonts w:cstheme="minorHAnsi"/>
+          <w:shd w:val="clear" w:color="auto" w:fill="FFFFFF"/>
+        </w:rPr>
+        <w:t>2017</w:t>
+      </w:r>
+    </w:p>
+    <w:p>
+      <w:pPr>
+        <w:rPr>
+          <w:lang w:val="en-US"/>
+        </w:rPr>
+      </w:pPr>
+      <w:r>
+        <w:rPr>
+          <w:lang w:val="en-US"/>
+        </w:rPr>
+        <w:t>[</w:t>
+      </w:r>
+      <w:r>
+        <w:rPr>
+          <w:lang w:val="en-US"/>
+        </w:rPr>
+        <w:t>5</w:t>
+      </w:r>
+      <w:r>
+        <w:rPr>
+          <w:lang w:val="en-US"/>
+        </w:rPr>
+        <w:t xml:space="preserve">] </w:t>
+      </w:r>
+      <w:r>
+        <w:t xml:space="preserve">Въведение в </w:t>
+      </w:r>
+      <w:r>
+        <w:rPr>
+          <w:lang w:val="en-US"/>
+        </w:rPr>
+        <w:t>React js</w:t>
+      </w:r>
+      <w:r>
+        <w:rPr>
+          <w:lang w:val="en-US"/>
+        </w:rPr>
+        <w:br/>
+      </w:r>
+      <w:hyperlink r:id="rId12" w:history="1">
+        <w:r>
+          <w:rPr>
+            <w:rStyle w:val="Hyperlink"/>
+            <w:lang w:val="en-US"/>
+          </w:rPr>
+          <w:t>https://reactjs.org/tutorial/tutorial.html</w:t>
+        </w:r>
+      </w:hyperlink>
+      <w:r>
+        <w:rPr>
+          <w:lang w:val="en-US"/>
+        </w:rPr>
+        <w:br/>
+      </w:r>
+      <w:r>
+        <w:t xml:space="preserve">Автори: </w:t>
+      </w:r>
+      <w:r>
+        <w:rPr>
+          <w:lang w:val="en-US"/>
+        </w:rPr>
+        <w:t>Mike Dalisay</w:t>
+      </w:r>
+      <w:r>
+        <w:br/>
+        <w:t>Последно посетен</w:t>
+      </w:r>
+      <w:r>
+        <w:rPr>
+          <w:lang w:val="en-US"/>
+        </w:rPr>
+        <w:t>: 15.01.2021</w:t>
+      </w:r>
+      <w:r>
+        <w:rPr>
+          <w:lang w:val="en-US"/>
+        </w:rPr>
         <w:t xml:space="preserve"> </w:t>
       </w:r>
       <w:r>
         <w:rPr>
           <w:lang w:val="en-US"/>
         </w:rPr>
-        <w:t>https://www.codeofaninja.com/2017/02/create-simple-rest-api-in-php.html</w:t>
-      </w:r>
-    </w:p>
-    <w:p>
-      <w:r>
-        <w:rPr>
-          <w:lang w:val="en-US"/>
-        </w:rPr>
-        <w:t>[5]</w:t>
-      </w:r>
-      <w:r>
-        <w:rPr>
-          <w:lang w:val="en-US"/>
-        </w:rPr>
-        <w:t xml:space="preserve"> https://appdividend.com/2019/04/02/php-json_encode-example-encode-json-data-in-php-tutorial/</w:t>
-      </w:r>
+        <w:br/>
+      </w:r>
+    </w:p>
+    <w:p>
+      <w:pPr>
+        <w:rPr>
+          <w:rFonts w:ascii="Muli" w:hAnsi="Muli"/>
+          <w:bCs/>
+          <w:shd w:val="clear" w:color="auto" w:fill="FFFFFF"/>
+        </w:rPr>
+      </w:pPr>
+      <w:r>
+        <w:rPr>
+          <w:lang w:val="en-US"/>
+        </w:rPr>
+        <w:t>[</w:t>
+      </w:r>
+      <w:r>
+        <w:rPr>
+          <w:lang w:val="en-US"/>
+        </w:rPr>
+        <w:t>6</w:t>
+      </w:r>
+      <w:r>
+        <w:rPr>
+          <w:lang w:val="en-US"/>
+        </w:rPr>
+        <w:t>]</w:t>
+      </w:r>
+      <w:r>
+        <w:rPr>
+          <w:lang w:val="en-US"/>
+        </w:rPr>
+        <w:t xml:space="preserve"> </w:t>
+      </w:r>
+      <w:r>
+        <w:t xml:space="preserve">Превръщане на </w:t>
+      </w:r>
+      <w:r>
+        <w:rPr>
+          <w:lang w:val="en-US"/>
+        </w:rPr>
+        <w:t xml:space="preserve">PHP </w:t>
+      </w:r>
+      <w:r>
+        <w:t xml:space="preserve">обект в </w:t>
+      </w:r>
+      <w:r>
+        <w:rPr>
+          <w:lang w:val="en-US"/>
+        </w:rPr>
+        <w:t>JSON</w:t>
+      </w:r>
+      <w:r>
+        <w:rPr>
+          <w:lang w:val="en-US"/>
+        </w:rPr>
+        <w:t xml:space="preserve"> </w:t>
+      </w:r>
+      <w:r>
+        <w:rPr>
+          <w:lang w:val="en-US"/>
+        </w:rPr>
+        <w:br/>
+      </w:r>
+      <w:hyperlink r:id="rId13" w:history="1">
+        <w:r>
+          <w:rPr>
+            <w:rStyle w:val="Hyperlink"/>
+            <w:lang w:val="en-US"/>
+          </w:rPr>
+          <w:t>https://appdividend.com/2019/04/02/php-json_encode-example-encode-json-data-in-php-tutorial/</w:t>
+        </w:r>
+      </w:hyperlink>
+      <w:r>
+        <w:rPr>
+          <w:lang w:val="en-US"/>
+        </w:rPr>
+        <w:br/>
+      </w:r>
+      <w:r>
+        <w:t>Автори</w:t>
+      </w:r>
+      <w:r>
+        <w:rPr>
+          <w:lang w:val="en-US"/>
+        </w:rPr>
+        <w:t xml:space="preserve">: </w:t>
+      </w:r>
+      <w:r>
+        <w:rPr>
+          <w:rFonts w:cstheme="minorHAnsi"/>
+          <w:shd w:val="clear" w:color="auto" w:fill="FFFFFF"/>
+        </w:rPr>
+        <w:t>Krunal Lathiya</w:t>
+      </w:r>
+      <w:r>
+        <w:rPr>
+          <w:lang w:val="en-US"/>
+        </w:rPr>
+        <w:br/>
+      </w:r>
+      <w:r>
+        <w:rPr>
+          <w:rFonts w:ascii="Muli" w:hAnsi="Muli"/>
+          <w:shd w:val="clear" w:color="auto" w:fill="FFFFFF"/>
+        </w:rPr>
+        <w:t>Последно обновен</w:t>
+      </w:r>
+      <w:r>
+        <w:rPr>
+          <w:rFonts w:ascii="Muli" w:hAnsi="Muli"/>
+          <w:shd w:val="clear" w:color="auto" w:fill="FFFFFF"/>
+          <w:lang w:val="en-US"/>
+        </w:rPr>
+        <w:t>:</w:t>
+      </w:r>
+      <w:r>
+        <w:rPr>
+          <w:rFonts w:ascii="Muli" w:hAnsi="Muli"/>
+          <w:bCs/>
+          <w:shd w:val="clear" w:color="auto" w:fill="FFFFFF"/>
+        </w:rPr>
+        <w:t xml:space="preserve"> 10.11.2020</w:t>
+      </w:r>
+    </w:p>
+    <w:p>
+      <w:pPr>
+        <w:rPr>
+          <w:lang w:val="en-US"/>
+        </w:rPr>
+      </w:pPr>
     </w:p>
     <w:p>
       <w:pPr>

--- a/w15prj_KN_REQ_final.docx
+++ b/w15prj_KN_REQ_final.docx
@@ -408,8 +408,6 @@
         </w:rPr>
         <w:t>Милен Петров</w:t>
       </w:r>
-      <w:bookmarkStart w:id="0" w:name="_GoBack"/>
-      <w:bookmarkEnd w:id="0"/>
     </w:p>
     <w:p>
       <w:pPr>
@@ -466,13 +464,28 @@
         <w:t xml:space="preserve">. </w:t>
       </w:r>
       <w:r>
-        <w:t>Тези статистики да бъдат визуализирани с различни графики</w:t>
+        <w:t xml:space="preserve">Тези статистики </w:t>
+      </w:r>
+      <w:r>
+        <w:t xml:space="preserve">трябва </w:t>
+      </w:r>
+      <w:r>
+        <w:t>да бъдат визуализирани с различни графики</w:t>
       </w:r>
       <w:r>
         <w:t xml:space="preserve"> – по етажи</w:t>
       </w:r>
       <w:r>
-        <w:t xml:space="preserve"> за конкретна дата и сграда</w:t>
+        <w:t xml:space="preserve"> за конкретна </w:t>
+      </w:r>
+      <w:r>
+        <w:t>сграда</w:t>
+      </w:r>
+      <w:r>
+        <w:t xml:space="preserve"> и</w:t>
+      </w:r>
+      <w:r>
+        <w:t xml:space="preserve"> дата</w:t>
       </w:r>
       <w:r>
         <w:rPr>
@@ -792,7 +805,13 @@
         <w:t xml:space="preserve">, </w:t>
       </w:r>
       <w:r>
-        <w:t xml:space="preserve">които от своя страна създават инстанции на класовете в </w:t>
+        <w:t>които от своя страна с</w:t>
+      </w:r>
+      <w:r>
+        <w:t>ъздават инстанции на класовете от</w:t>
+      </w:r>
+      <w:r>
+        <w:t xml:space="preserve"> </w:t>
       </w:r>
       <w:r>
         <w:rPr>
@@ -858,7 +877,13 @@
         <w:t xml:space="preserve">, </w:t>
       </w:r>
       <w:r>
-        <w:t>които ни помагат по лесен начин да създаваме графики. Също така има класове</w:t>
+        <w:t xml:space="preserve">които помагат по лесен начин да </w:t>
+      </w:r>
+      <w:r>
+        <w:t>се създават</w:t>
+      </w:r>
+      <w:r>
+        <w:t xml:space="preserve"> графики. Също така има класове</w:t>
       </w:r>
       <w:r>
         <w:rPr>
@@ -970,16 +995,16 @@
         <w:t xml:space="preserve"> 5</w:t>
       </w:r>
       <w:r>
-        <w:t xml:space="preserve">, CSS и JavaScript. </w:t>
-      </w:r>
-      <w:r>
-        <w:t xml:space="preserve">Използвахме </w:t>
-      </w:r>
-      <w:r>
-        <w:rPr>
-          <w:lang w:val="en-US"/>
-        </w:rPr>
-        <w:t>React js</w:t>
+        <w:t xml:space="preserve">, CSS и JavaScript. Използвахме </w:t>
+      </w:r>
+      <w:r>
+        <w:t xml:space="preserve">и </w:t>
+      </w:r>
+      <w:r>
+        <w:rPr>
+          <w:lang w:val="en-US"/>
+        </w:rPr>
+        <w:t>React JS.</w:t>
       </w:r>
       <w:r>
         <w:br/>
@@ -1032,7 +1057,6 @@
           <w:sz w:val="22"/>
           <w:szCs w:val="22"/>
         </w:rPr>
-        <w:lastRenderedPageBreak/>
         <w:t xml:space="preserve">5. </w:t>
       </w:r>
       <w:r>
@@ -1143,7 +1167,11 @@
         <w:t xml:space="preserve">config.php, </w:t>
       </w:r>
       <w:r>
-        <w:t xml:space="preserve">който се намира в </w:t>
+        <w:t xml:space="preserve">който се намира </w:t>
+      </w:r>
+      <w:r>
+        <w:lastRenderedPageBreak/>
+        <w:t xml:space="preserve">в </w:t>
       </w:r>
       <w:r>
         <w:rPr>
@@ -1245,70 +1273,13 @@
         <w:t xml:space="preserve">FrontEnd </w:t>
       </w:r>
       <w:r>
-        <w:t>частта има два</w:t>
-      </w:r>
-      <w:r>
-        <w:t xml:space="preserve"> основни начина</w:t>
-      </w:r>
-      <w:r>
-        <w:rPr>
-          <w:lang w:val="en-US"/>
-        </w:rPr>
-        <w:t>:</w:t>
-      </w:r>
-    </w:p>
-    <w:p>
-      <w:pPr>
-        <w:pStyle w:val="ListParagraph"/>
-        <w:numPr>
-          <w:ilvl w:val="1"/>
-          <w:numId w:val="6"/>
-        </w:numPr>
-        <w:rPr>
-          <w:lang w:val="en-US"/>
-        </w:rPr>
-      </w:pPr>
-      <w:r>
-        <w:t xml:space="preserve">С помощтта на </w:t>
-      </w:r>
-      <w:r>
-        <w:rPr>
-          <w:lang w:val="en-US"/>
-        </w:rPr>
-        <w:t xml:space="preserve">Docker, </w:t>
-      </w:r>
-      <w:r>
-        <w:t>като се изпълнява следната команда</w:t>
-      </w:r>
-      <w:r>
-        <w:rPr>
-          <w:lang w:val="en-US"/>
-        </w:rPr>
-        <w:t>:</w:t>
-      </w:r>
-      <w:r>
-        <w:br/>
-      </w:r>
-      <w:r>
-        <w:rPr>
-          <w:b/>
-        </w:rPr>
-        <w:t>docker run -it --rm -p 8888:8888 -p 3000:3000 stefancholakov/web-frontend</w:t>
-      </w:r>
-    </w:p>
-    <w:p>
-      <w:pPr>
-        <w:pStyle w:val="ListParagraph"/>
-        <w:numPr>
-          <w:ilvl w:val="1"/>
-          <w:numId w:val="6"/>
-        </w:numPr>
-        <w:rPr>
-          <w:lang w:val="en-US"/>
-        </w:rPr>
-      </w:pPr>
-      <w:r>
-        <w:t xml:space="preserve">Изпълняват се последователно командите </w:t>
+        <w:t>частта</w:t>
+      </w:r>
+      <w:r>
+        <w:t xml:space="preserve"> трябва да се изпълнят </w:t>
+      </w:r>
+      <w:r>
+        <w:t xml:space="preserve">последователно командите </w:t>
       </w:r>
       <w:r>
         <w:rPr>
@@ -1451,14 +1422,6 @@
         </w:rPr>
         <w:t>http://localhost:3000</w:t>
       </w:r>
-    </w:p>
-    <w:p>
-      <w:pPr>
-        <w:rPr>
-          <w:sz w:val="18"/>
-          <w:szCs w:val="18"/>
-        </w:rPr>
-      </w:pPr>
     </w:p>
     <w:p>
       <w:pPr>
@@ -1573,7 +1536,7 @@
         <w:rPr>
           <w:lang w:val="en-US"/>
         </w:rPr>
-        <w:t>home,</w:t>
+        <w:t xml:space="preserve">Home </w:t>
       </w:r>
       <w:r>
         <w:t>ни връща в началната страница.</w:t>
@@ -1588,17 +1551,46 @@
         </w:numPr>
       </w:pPr>
       <w:r>
-        <w:lastRenderedPageBreak/>
         <w:t xml:space="preserve">Бутона </w:t>
       </w:r>
       <w:r>
         <w:rPr>
           <w:lang w:val="en-US"/>
         </w:rPr>
-        <w:t>add building</w:t>
-      </w:r>
-      <w:r>
-        <w:t>,ни вкарва в нова страница,в която има форма за създаване на нова сграда по подадени характерситки.</w:t>
+        <w:t>A</w:t>
+      </w:r>
+      <w:r>
+        <w:rPr>
+          <w:lang w:val="en-US"/>
+        </w:rPr>
+        <w:t>dd building</w:t>
+      </w:r>
+      <w:r>
+        <w:t xml:space="preserve"> </w:t>
+      </w:r>
+      <w:r>
+        <w:t xml:space="preserve">ни </w:t>
+      </w:r>
+      <w:r>
+        <w:t>показва</w:t>
+      </w:r>
+      <w:r>
+        <w:t>,</w:t>
+      </w:r>
+      <w:r>
+        <w:rPr>
+          <w:lang w:val="en-US"/>
+        </w:rPr>
+        <w:t xml:space="preserve"> </w:t>
+      </w:r>
+      <w:r>
+        <w:t xml:space="preserve">в която има форма за </w:t>
+      </w:r>
+      <w:r>
+        <w:t xml:space="preserve">създаване на нова сграда по </w:t>
+      </w:r>
+      <w:r>
+        <w:t>подадени характерситки.</w:t>
       </w:r>
     </w:p>
     <w:p>
@@ -1616,10 +1608,25 @@
         <w:rPr>
           <w:lang w:val="en-US"/>
         </w:rPr>
-        <w:t>add hall</w:t>
-      </w:r>
-      <w:r>
-        <w:t>,ни вкарва в нова страница,в която има форма за създаване на нова зала по подадени характерситки.</w:t>
+        <w:t>A</w:t>
+      </w:r>
+      <w:r>
+        <w:rPr>
+          <w:lang w:val="en-US"/>
+        </w:rPr>
+        <w:t>dd hall</w:t>
+      </w:r>
+      <w:r>
+        <w:t xml:space="preserve"> </w:t>
+      </w:r>
+      <w:r>
+        <w:t xml:space="preserve">ни </w:t>
+      </w:r>
+      <w:r>
+        <w:t xml:space="preserve">показва </w:t>
+      </w:r>
+      <w:r>
+        <w:t>страница,в която има форма за създаване на нова зала по подадени характерситки.</w:t>
       </w:r>
     </w:p>
     <w:p>
@@ -1637,7 +1644,19 @@
         <w:t>Statistics per building</w:t>
       </w:r>
       <w:r>
-        <w:t xml:space="preserve"> – ни препраща в страница където при избиране на сграда и дата ни визуализира графики за натовареност за тази сграда.</w:t>
+        <w:t xml:space="preserve"> – ни препраща в страница където при избиране на сграда и дата ни </w:t>
+      </w:r>
+      <w:r>
+        <w:t xml:space="preserve">се </w:t>
+      </w:r>
+      <w:r>
+        <w:t>визуализира</w:t>
+      </w:r>
+      <w:r>
+        <w:t>т</w:t>
+      </w:r>
+      <w:r>
+        <w:t xml:space="preserve"> графики за натовареност за тази сграда.</w:t>
       </w:r>
     </w:p>
     <w:p>
@@ -1664,7 +1683,19 @@
         <w:t xml:space="preserve"> </w:t>
       </w:r>
       <w:r>
-        <w:t>ни препраща в страница където при избиране на сграда и етаж ни визуализира графики за натовареност за този етаж в сградата.</w:t>
+        <w:t xml:space="preserve">ни препраща в страница където при избиране на сграда и етаж ни </w:t>
+      </w:r>
+      <w:r>
+        <w:t xml:space="preserve">се </w:t>
+      </w:r>
+      <w:r>
+        <w:t>визуализира</w:t>
+      </w:r>
+      <w:r>
+        <w:t>т</w:t>
+      </w:r>
+      <w:r>
+        <w:t xml:space="preserve"> графики за натовареност за този етаж в сградата.</w:t>
       </w:r>
     </w:p>
     <w:p>
@@ -1685,7 +1716,19 @@
         <w:t xml:space="preserve"> </w:t>
       </w:r>
       <w:r>
-        <w:t>ни препраща в страница където при избиране на сграда и зала ни визуализира графики за натовареност за тази зала в сградата.</w:t>
+        <w:t xml:space="preserve">ни препраща в страница където при избиране на сграда и зала ни </w:t>
+      </w:r>
+      <w:r>
+        <w:t xml:space="preserve">се </w:t>
+      </w:r>
+      <w:r>
+        <w:t>визуализира</w:t>
+      </w:r>
+      <w:r>
+        <w:t>т</w:t>
+      </w:r>
+      <w:r>
+        <w:t xml:space="preserve"> графики за натовареност за тази зала в сградата.</w:t>
       </w:r>
     </w:p>
     <w:p>
@@ -1785,6 +1828,7 @@
           <w:sz w:val="22"/>
           <w:szCs w:val="22"/>
         </w:rPr>
+        <w:lastRenderedPageBreak/>
         <w:t xml:space="preserve"> </w:t>
       </w:r>
       <w:r>
@@ -2072,7 +2116,13 @@
         <w:rPr>
           <w:lang w:val="en-US"/>
         </w:rPr>
-        <w:t xml:space="preserve">json </w:t>
+        <w:t>JSON</w:t>
+      </w:r>
+      <w:r>
+        <w:rPr>
+          <w:lang w:val="en-US"/>
+        </w:rPr>
+        <w:t xml:space="preserve"> </w:t>
       </w:r>
       <w:r>
         <w:t>импортваме данни в базата</w:t>
@@ -2136,6 +2186,27 @@
         <w:t xml:space="preserve"> – </w:t>
       </w:r>
       <w:r>
+        <w:t>клас</w:t>
+      </w:r>
+      <w:r>
+        <w:rPr>
+          <w:lang w:val="en-US"/>
+        </w:rPr>
+        <w:t xml:space="preserve">, </w:t>
+      </w:r>
+      <w:r>
+        <w:t>използван във всички контролери</w:t>
+      </w:r>
+      <w:r>
+        <w:rPr>
+          <w:lang w:val="en-US"/>
+        </w:rPr>
+        <w:t xml:space="preserve">, </w:t>
+      </w:r>
+      <w:r>
+        <w:t xml:space="preserve">който </w:t>
+      </w:r>
+      <w:r>
         <w:t>създава нова конекция към базата</w:t>
       </w:r>
     </w:p>
@@ -2199,8 +2270,318 @@
           <w:szCs w:val="24"/>
           <w:lang w:val="en-US"/>
         </w:rPr>
+        <w:t>Building.php</w:t>
+      </w:r>
+      <w:r>
+        <w:rPr>
+          <w:lang w:val="en-US"/>
+        </w:rPr>
+        <w:t xml:space="preserve"> - </w:t>
+      </w:r>
+      <w:r>
+        <w:t>клас</w:t>
+      </w:r>
+      <w:r>
+        <w:rPr>
+          <w:lang w:val="en-US"/>
+        </w:rPr>
+        <w:t xml:space="preserve">, </w:t>
+      </w:r>
+      <w:r>
+        <w:t>репрезентиращ сграда</w:t>
+      </w:r>
+    </w:p>
+    <w:p>
+      <w:pPr>
+        <w:rPr>
+          <w:lang w:val="en-US"/>
+        </w:rPr>
+      </w:pPr>
+      <w:r>
+        <w:rPr>
+          <w:i/>
+          <w:sz w:val="24"/>
+          <w:szCs w:val="24"/>
+          <w:lang w:val="en-US"/>
+        </w:rPr>
+        <w:t>Hall.php</w:t>
+      </w:r>
+      <w:r>
+        <w:rPr>
+          <w:lang w:val="en-US"/>
+        </w:rPr>
+        <w:t xml:space="preserve"> - </w:t>
+      </w:r>
+      <w:r>
+        <w:t>клас</w:t>
+      </w:r>
+      <w:r>
+        <w:rPr>
+          <w:lang w:val="en-US"/>
+        </w:rPr>
+        <w:t xml:space="preserve">, </w:t>
+      </w:r>
+      <w:r>
+        <w:t>репрезентиращ зала</w:t>
+      </w:r>
+    </w:p>
+    <w:p>
+      <w:pPr>
+        <w:rPr>
+          <w:b/>
+          <w:sz w:val="24"/>
+          <w:szCs w:val="24"/>
+          <w:lang w:val="en-US"/>
+        </w:rPr>
+      </w:pPr>
+      <w:r>
+        <w:rPr>
+          <w:b/>
+          <w:sz w:val="24"/>
+          <w:szCs w:val="24"/>
+          <w:lang w:val="en-US"/>
+        </w:rPr>
+        <w:t>/services</w:t>
+      </w:r>
+    </w:p>
+    <w:p>
+      <w:r>
+        <w:rPr>
+          <w:i/>
+          <w:sz w:val="24"/>
+          <w:szCs w:val="24"/>
+          <w:lang w:val="en-US"/>
+        </w:rPr>
+        <w:t>buildings.php</w:t>
+      </w:r>
+      <w:r>
+        <w:rPr>
+          <w:lang w:val="en-US"/>
+        </w:rPr>
+        <w:t xml:space="preserve"> </w:t>
+      </w:r>
+      <w:r>
+        <w:rPr>
+          <w:lang w:val="en-US"/>
+        </w:rPr>
+        <w:t>–</w:t>
+      </w:r>
+      <w:r>
+        <w:rPr>
+          <w:lang w:val="en-US"/>
+        </w:rPr>
+        <w:t xml:space="preserve"> </w:t>
+      </w:r>
+      <w:r>
+        <w:t>страница</w:t>
+      </w:r>
+      <w:r>
+        <w:rPr>
+          <w:lang w:val="en-US"/>
+        </w:rPr>
+        <w:t xml:space="preserve">, </w:t>
+      </w:r>
+      <w:r>
+        <w:t xml:space="preserve">към която в зависимост от това дали правим </w:t>
+      </w:r>
+      <w:r>
+        <w:rPr>
+          <w:lang w:val="en-US"/>
+        </w:rPr>
+        <w:t xml:space="preserve">GET </w:t>
+      </w:r>
+      <w:r>
+        <w:t xml:space="preserve">или </w:t>
+      </w:r>
+      <w:r>
+        <w:rPr>
+          <w:lang w:val="en-US"/>
+        </w:rPr>
+        <w:t xml:space="preserve">POST </w:t>
+      </w:r>
+      <w:r>
+        <w:t>рекуест можем съответно да вземем всички сгради или да добавим сграда</w:t>
+      </w:r>
+    </w:p>
+    <w:p>
+      <w:pPr>
+        <w:rPr>
+          <w:lang w:val="en-US"/>
+        </w:rPr>
+      </w:pPr>
+      <w:r>
+        <w:rPr>
+          <w:i/>
+          <w:sz w:val="24"/>
+          <w:szCs w:val="24"/>
+          <w:lang w:val="en-US"/>
+        </w:rPr>
+        <w:t>dropDB.php</w:t>
+      </w:r>
+      <w:r>
+        <w:rPr>
+          <w:lang w:val="en-US"/>
+        </w:rPr>
+        <w:t xml:space="preserve"> - </w:t>
+      </w:r>
+      <w:r>
+        <w:t>страница</w:t>
+      </w:r>
+      <w:r>
+        <w:rPr>
+          <w:lang w:val="en-US"/>
+        </w:rPr>
+        <w:t xml:space="preserve">, </w:t>
+      </w:r>
+      <w:r>
+        <w:t xml:space="preserve">към която правейки </w:t>
+      </w:r>
+      <w:r>
+        <w:rPr>
+          <w:lang w:val="en-US"/>
+        </w:rPr>
+        <w:t xml:space="preserve">DELETE </w:t>
+      </w:r>
+      <w:r>
+        <w:t>рекуест можем да вземем изтрием съдържанието на базата</w:t>
+      </w:r>
+    </w:p>
+    <w:p>
+      <w:r>
+        <w:rPr>
+          <w:i/>
+          <w:sz w:val="24"/>
+          <w:szCs w:val="24"/>
+          <w:lang w:val="en-US"/>
+        </w:rPr>
+        <w:t>export.php</w:t>
+      </w:r>
+      <w:r>
+        <w:rPr>
+          <w:lang w:val="en-US"/>
+        </w:rPr>
+        <w:t xml:space="preserve"> - </w:t>
+      </w:r>
+      <w:r>
+        <w:t>страница</w:t>
+      </w:r>
+      <w:r>
+        <w:rPr>
+          <w:lang w:val="en-US"/>
+        </w:rPr>
+        <w:t xml:space="preserve">, </w:t>
+      </w:r>
+      <w:r>
+        <w:t xml:space="preserve">към която правейки </w:t>
+      </w:r>
+      <w:r>
+        <w:rPr>
+          <w:lang w:val="en-US"/>
+        </w:rPr>
+        <w:t xml:space="preserve">GET </w:t>
+      </w:r>
+      <w:r>
+        <w:t>рекуест</w:t>
+      </w:r>
+      <w:r>
+        <w:rPr>
+          <w:lang w:val="en-US"/>
+        </w:rPr>
+        <w:t xml:space="preserve">, </w:t>
+      </w:r>
+      <w:r>
+        <w:t xml:space="preserve">получаваме съдържанието на цялата база в </w:t>
+      </w:r>
+      <w:r>
+        <w:rPr>
+          <w:lang w:val="en-US"/>
+        </w:rPr>
+        <w:t xml:space="preserve">JSON </w:t>
+      </w:r>
+      <w:r>
+        <w:t>формат</w:t>
+      </w:r>
+    </w:p>
+    <w:p>
+      <w:pPr>
+        <w:rPr>
+          <w:lang w:val="en-US"/>
+        </w:rPr>
+      </w:pPr>
+      <w:r>
+        <w:rPr>
+          <w:i/>
+          <w:sz w:val="24"/>
+          <w:szCs w:val="24"/>
+          <w:lang w:val="en-US"/>
+        </w:rPr>
+        <w:t>halls</w:t>
+      </w:r>
+      <w:r>
+        <w:rPr>
+          <w:i/>
+          <w:sz w:val="24"/>
+          <w:szCs w:val="24"/>
+          <w:lang w:val="en-US"/>
+        </w:rPr>
+        <w:t>.php</w:t>
+      </w:r>
+      <w:r>
+        <w:rPr>
+          <w:lang w:val="en-US"/>
+        </w:rPr>
+        <w:t xml:space="preserve"> - </w:t>
+      </w:r>
+      <w:r>
+        <w:t>страница</w:t>
+      </w:r>
+      <w:r>
+        <w:rPr>
+          <w:lang w:val="en-US"/>
+        </w:rPr>
+        <w:t xml:space="preserve">, </w:t>
+      </w:r>
+      <w:r>
+        <w:t xml:space="preserve">към която в зависимост от това дали правим </w:t>
+      </w:r>
+      <w:r>
+        <w:rPr>
+          <w:lang w:val="en-US"/>
+        </w:rPr>
+        <w:t xml:space="preserve">GET </w:t>
+      </w:r>
+      <w:r>
+        <w:t xml:space="preserve">или </w:t>
+      </w:r>
+      <w:r>
+        <w:rPr>
+          <w:lang w:val="en-US"/>
+        </w:rPr>
+        <w:t xml:space="preserve">POST </w:t>
+      </w:r>
+      <w:r>
+        <w:t>рекуест можем съответно да вземем всички зали или да добавим зала</w:t>
+      </w:r>
+    </w:p>
+    <w:p>
+      <w:r>
+        <w:rPr>
+          <w:i/>
+          <w:sz w:val="24"/>
+          <w:szCs w:val="24"/>
+          <w:lang w:val="en-US"/>
+        </w:rPr>
         <w:lastRenderedPageBreak/>
-        <w:t>Building.php</w:t>
+        <w:t>import</w:t>
+      </w:r>
+      <w:r>
+        <w:rPr>
+          <w:i/>
+          <w:sz w:val="24"/>
+          <w:szCs w:val="24"/>
+          <w:lang w:val="en-US"/>
+        </w:rPr>
+        <w:t>.php</w:t>
       </w:r>
       <w:r>
         <w:rPr>
@@ -2209,7 +2590,7 @@
         <w:t xml:space="preserve"> - </w:t>
       </w:r>
       <w:r>
-        <w:t>клас</w:t>
+        <w:t>страница</w:t>
       </w:r>
       <w:r>
         <w:rPr>
@@ -2218,690 +2599,1096 @@
         <w:t xml:space="preserve">, </w:t>
       </w:r>
       <w:r>
-        <w:t>репрезентиращ сграда</w:t>
-      </w:r>
-    </w:p>
-    <w:p>
-      <w:pPr>
-        <w:rPr>
-          <w:lang w:val="en-US"/>
-        </w:rPr>
-      </w:pPr>
-      <w:r>
-        <w:rPr>
-          <w:i/>
-          <w:sz w:val="24"/>
-          <w:szCs w:val="24"/>
-          <w:lang w:val="en-US"/>
-        </w:rPr>
-        <w:t>Hall.php</w:t>
-      </w:r>
-      <w:r>
-        <w:rPr>
-          <w:lang w:val="en-US"/>
+        <w:t xml:space="preserve">към която правейки </w:t>
+      </w:r>
+      <w:r>
+        <w:rPr>
+          <w:lang w:val="en-US"/>
+        </w:rPr>
+        <w:t xml:space="preserve">POST </w:t>
+      </w:r>
+      <w:r>
+        <w:t xml:space="preserve">рекуест можем да добавим информация за сградир зали или резервации на зали в базата. Тази информация се предава в </w:t>
+      </w:r>
+      <w:r>
+        <w:rPr>
+          <w:lang w:val="en-US"/>
+        </w:rPr>
+        <w:t xml:space="preserve">body </w:t>
+      </w:r>
+      <w:r>
+        <w:t>частта на рекуеста.</w:t>
+      </w:r>
+    </w:p>
+    <w:p>
+      <w:pPr>
+        <w:rPr>
+          <w:lang w:val="en-US"/>
+        </w:rPr>
+      </w:pPr>
+    </w:p>
+    <w:p>
+      <w:r>
+        <w:t>Фронтенд файлове:</w:t>
+      </w:r>
+    </w:p>
+    <w:p>
+      <w:pPr>
+        <w:rPr>
+          <w:lang w:val="en-US"/>
+        </w:rPr>
+      </w:pPr>
+      <w:r>
+        <w:rPr>
+          <w:i/>
+          <w:sz w:val="24"/>
+          <w:szCs w:val="24"/>
+          <w:lang w:val="en-US"/>
+        </w:rPr>
+        <w:t>Barchart.js</w:t>
+      </w:r>
+      <w:r>
+        <w:rPr>
+          <w:lang w:val="en-US"/>
+        </w:rPr>
+        <w:t xml:space="preserve"> –</w:t>
+      </w:r>
+      <w:r>
+        <w:t xml:space="preserve"> Създава ни графика от вид </w:t>
+      </w:r>
+      <w:r>
+        <w:rPr>
+          <w:lang w:val="en-US"/>
+        </w:rPr>
+        <w:t>BarChart</w:t>
+      </w:r>
+    </w:p>
+    <w:p>
+      <w:r>
+        <w:rPr>
+          <w:i/>
+          <w:sz w:val="24"/>
+          <w:szCs w:val="24"/>
+          <w:lang w:val="en-US"/>
+        </w:rPr>
+        <w:t>DoughnutChart.js</w:t>
+      </w:r>
+      <w:r>
+        <w:rPr>
+          <w:lang w:val="en-US"/>
+        </w:rPr>
+        <w:t xml:space="preserve"> –</w:t>
+      </w:r>
+      <w:r>
+        <w:t xml:space="preserve">Създава ни графика от вида </w:t>
+      </w:r>
+      <w:r>
+        <w:rPr>
+          <w:lang w:val="en-US"/>
+        </w:rPr>
+        <w:t>DoughnutChart</w:t>
+      </w:r>
+    </w:p>
+    <w:p>
+      <w:r>
+        <w:rPr>
+          <w:i/>
+          <w:sz w:val="24"/>
+          <w:szCs w:val="24"/>
+          <w:lang w:val="en-US"/>
+        </w:rPr>
+        <w:t>LineChart.js</w:t>
+      </w:r>
+      <w:r>
+        <w:rPr>
+          <w:lang w:val="en-US"/>
+        </w:rPr>
+        <w:t xml:space="preserve"> –</w:t>
+      </w:r>
+      <w:r>
+        <w:t xml:space="preserve">Създава ни графикат от вида </w:t>
+      </w:r>
+      <w:r>
+        <w:rPr>
+          <w:lang w:val="en-US"/>
+        </w:rPr>
+        <w:t>LineChart</w:t>
+      </w:r>
+    </w:p>
+    <w:p>
+      <w:r>
+        <w:rPr>
+          <w:i/>
+          <w:sz w:val="24"/>
+          <w:szCs w:val="24"/>
+          <w:lang w:val="en-US"/>
+        </w:rPr>
+        <w:t>Navbar.css</w:t>
+      </w:r>
+      <w:r>
+        <w:rPr>
+          <w:lang w:val="en-US"/>
+        </w:rPr>
+        <w:t xml:space="preserve"> </w:t>
+      </w:r>
+      <w:r>
+        <w:t xml:space="preserve"> - Задава изгледа на </w:t>
+      </w:r>
+      <w:r>
+        <w:rPr>
+          <w:lang w:val="en-US"/>
+        </w:rPr>
+        <w:t xml:space="preserve">navigation bar-a </w:t>
+      </w:r>
+      <w:r>
+        <w:t>ни</w:t>
+      </w:r>
+    </w:p>
+    <w:p>
+      <w:pPr>
+        <w:rPr>
+          <w:lang w:val="en-US"/>
+        </w:rPr>
+      </w:pPr>
+      <w:r>
+        <w:rPr>
+          <w:i/>
+          <w:sz w:val="24"/>
+          <w:szCs w:val="24"/>
+          <w:lang w:val="en-US"/>
+        </w:rPr>
+        <w:t>Navbar.js</w:t>
+      </w:r>
+      <w:r>
+        <w:rPr>
+          <w:lang w:val="en-US"/>
+        </w:rPr>
+        <w:t xml:space="preserve"> </w:t>
+      </w:r>
+      <w:r>
+        <w:t xml:space="preserve">– Създава  и менажира </w:t>
+      </w:r>
+      <w:r>
+        <w:rPr>
+          <w:lang w:val="en-US"/>
+        </w:rPr>
+        <w:t>navigation bar-a</w:t>
+      </w:r>
+    </w:p>
+    <w:p>
+      <w:pPr>
+        <w:rPr>
+          <w:lang w:val="en-US"/>
+        </w:rPr>
+      </w:pPr>
+      <w:r>
+        <w:rPr>
+          <w:i/>
+          <w:sz w:val="24"/>
+          <w:szCs w:val="24"/>
+          <w:lang w:val="en-US"/>
+        </w:rPr>
+        <w:t>SidebarData.js</w:t>
+      </w:r>
+      <w:r>
+        <w:rPr>
+          <w:lang w:val="en-US"/>
+        </w:rPr>
+        <w:t xml:space="preserve"> –</w:t>
+      </w:r>
+      <w:r>
+        <w:t xml:space="preserve"> съдържа данните на </w:t>
+      </w:r>
+      <w:r>
+        <w:rPr>
+          <w:lang w:val="en-US"/>
+        </w:rPr>
+        <w:t>navigation bar-a</w:t>
+      </w:r>
+    </w:p>
+    <w:p>
+      <w:r>
+        <w:rPr>
+          <w:i/>
+          <w:sz w:val="24"/>
+          <w:szCs w:val="24"/>
+          <w:lang w:val="en-US"/>
+        </w:rPr>
+        <w:t>App.js</w:t>
+      </w:r>
+      <w:r>
+        <w:rPr>
+          <w:lang w:val="en-US"/>
+        </w:rPr>
+        <w:t xml:space="preserve"> –</w:t>
+      </w:r>
+      <w:r>
+        <w:t xml:space="preserve">Съдържа основните </w:t>
+      </w:r>
+      <w:r>
+        <w:rPr>
+          <w:lang w:val="en-US"/>
+        </w:rPr>
+        <w:t>route-</w:t>
+      </w:r>
+      <w:r>
+        <w:t>ове на фронтенд-а</w:t>
+      </w:r>
+    </w:p>
+    <w:p>
+      <w:pPr>
+        <w:rPr>
+          <w:lang w:val="en-US"/>
+        </w:rPr>
+      </w:pPr>
+      <w:r>
+        <w:rPr>
+          <w:i/>
+          <w:sz w:val="24"/>
+          <w:szCs w:val="24"/>
+          <w:lang w:val="en-US"/>
+        </w:rPr>
+        <w:t>App.module.css</w:t>
+      </w:r>
+      <w:r>
+        <w:rPr>
+          <w:lang w:val="en-US"/>
+        </w:rPr>
+        <w:t xml:space="preserve"> </w:t>
+      </w:r>
+      <w:r>
+        <w:t xml:space="preserve">– </w:t>
+      </w:r>
+      <w:r>
+        <w:rPr>
+          <w:lang w:val="en-US"/>
+        </w:rPr>
+        <w:t xml:space="preserve">css </w:t>
+      </w:r>
+      <w:r>
+        <w:t xml:space="preserve">файла за </w:t>
+      </w:r>
+      <w:r>
+        <w:rPr>
+          <w:lang w:val="en-US"/>
+        </w:rPr>
+        <w:t>App.js</w:t>
+      </w:r>
+    </w:p>
+    <w:p>
+      <w:r>
+        <w:rPr>
+          <w:i/>
+          <w:sz w:val="24"/>
+          <w:szCs w:val="24"/>
+          <w:lang w:val="en-US"/>
+        </w:rPr>
+        <w:t>Index.js</w:t>
+      </w:r>
+      <w:r>
+        <w:rPr>
+          <w:lang w:val="en-US"/>
+        </w:rPr>
+        <w:t xml:space="preserve"> </w:t>
+      </w:r>
+      <w:r>
+        <w:t>– Началната сраница на наш</w:t>
+      </w:r>
+      <w:r>
+        <w:t>е</w:t>
+      </w:r>
+      <w:r>
+        <w:t>то уеб приложение</w:t>
+      </w:r>
+    </w:p>
+    <w:p>
+      <w:r>
+        <w:rPr>
+          <w:i/>
+          <w:sz w:val="24"/>
+          <w:szCs w:val="24"/>
+          <w:lang w:val="en-US"/>
+        </w:rPr>
+        <w:t xml:space="preserve">AddBuilding.js – </w:t>
+      </w:r>
+      <w:r>
+        <w:rPr>
+          <w:sz w:val="24"/>
+          <w:szCs w:val="24"/>
+          <w:lang w:val="en-US"/>
+        </w:rPr>
+        <w:t xml:space="preserve">форма </w:t>
+      </w:r>
+      <w:r>
+        <w:rPr>
+          <w:sz w:val="24"/>
+          <w:szCs w:val="24"/>
+        </w:rPr>
+        <w:t>за</w:t>
+      </w:r>
+      <w:r>
+        <w:rPr>
+          <w:sz w:val="24"/>
+          <w:szCs w:val="24"/>
+        </w:rPr>
+        <w:t xml:space="preserve"> добавяне на сграда</w:t>
+      </w:r>
+    </w:p>
+    <w:p>
+      <w:pPr>
+        <w:rPr>
+          <w:sz w:val="24"/>
+          <w:szCs w:val="24"/>
+        </w:rPr>
+      </w:pPr>
+      <w:r>
+        <w:rPr>
+          <w:i/>
+          <w:sz w:val="24"/>
+          <w:szCs w:val="24"/>
+          <w:lang w:val="en-US"/>
+        </w:rPr>
+        <w:t>AddBuilding.module.css</w:t>
+      </w:r>
+      <w:r>
+        <w:rPr>
+          <w:i/>
+          <w:sz w:val="24"/>
+          <w:szCs w:val="24"/>
+        </w:rPr>
+        <w:t xml:space="preserve"> </w:t>
+      </w:r>
+      <w:r>
+        <w:rPr>
+          <w:i/>
+          <w:sz w:val="24"/>
+          <w:szCs w:val="24"/>
+        </w:rPr>
+        <w:t>–</w:t>
+      </w:r>
+      <w:r>
+        <w:rPr>
+          <w:i/>
+          <w:sz w:val="24"/>
+          <w:szCs w:val="24"/>
+        </w:rPr>
+        <w:t xml:space="preserve"> </w:t>
+      </w:r>
+      <w:r>
+        <w:rPr>
+          <w:sz w:val="24"/>
+          <w:szCs w:val="24"/>
+          <w:lang w:val="en-US"/>
+        </w:rPr>
+        <w:t xml:space="preserve">CSS </w:t>
+      </w:r>
+      <w:r>
+        <w:rPr>
+          <w:sz w:val="24"/>
+          <w:szCs w:val="24"/>
+        </w:rPr>
+        <w:t xml:space="preserve">файл за </w:t>
+      </w:r>
+      <w:r>
+        <w:rPr>
+          <w:sz w:val="24"/>
+          <w:szCs w:val="24"/>
+          <w:lang w:val="en-US"/>
+        </w:rPr>
+        <w:t>форма</w:t>
+      </w:r>
+      <w:r>
+        <w:rPr>
+          <w:sz w:val="24"/>
+          <w:szCs w:val="24"/>
+        </w:rPr>
+        <w:t>та</w:t>
+      </w:r>
+      <w:r>
+        <w:rPr>
+          <w:sz w:val="24"/>
+          <w:szCs w:val="24"/>
+          <w:lang w:val="en-US"/>
+        </w:rPr>
+        <w:t xml:space="preserve"> </w:t>
+      </w:r>
+      <w:r>
+        <w:rPr>
+          <w:sz w:val="24"/>
+          <w:szCs w:val="24"/>
+        </w:rPr>
+        <w:t>за добавяне на сграда</w:t>
+      </w:r>
+    </w:p>
+    <w:p>
+      <w:pPr>
+        <w:rPr>
+          <w:i/>
+          <w:sz w:val="24"/>
+          <w:szCs w:val="24"/>
+        </w:rPr>
+      </w:pPr>
+      <w:r>
+        <w:rPr>
+          <w:i/>
+          <w:sz w:val="24"/>
+          <w:szCs w:val="24"/>
+          <w:lang w:val="en-US"/>
+        </w:rPr>
+        <w:t>AddHall.js</w:t>
+      </w:r>
+      <w:r>
+        <w:rPr>
+          <w:i/>
+          <w:sz w:val="24"/>
+          <w:szCs w:val="24"/>
         </w:rPr>
         <w:t xml:space="preserve"> - </w:t>
       </w:r>
       <w:r>
-        <w:t>клас</w:t>
-      </w:r>
-      <w:r>
-        <w:rPr>
+        <w:rPr>
+          <w:sz w:val="24"/>
+          <w:szCs w:val="24"/>
+          <w:lang w:val="en-US"/>
+        </w:rPr>
+        <w:t xml:space="preserve">форма </w:t>
+      </w:r>
+      <w:r>
+        <w:rPr>
+          <w:sz w:val="24"/>
+          <w:szCs w:val="24"/>
+        </w:rPr>
+        <w:t>за</w:t>
+      </w:r>
+      <w:r>
+        <w:rPr>
+          <w:sz w:val="24"/>
+          <w:szCs w:val="24"/>
+        </w:rPr>
+        <w:t xml:space="preserve"> добавяне на зала</w:t>
+      </w:r>
+    </w:p>
+    <w:p>
+      <w:pPr>
+        <w:rPr>
+          <w:sz w:val="24"/>
+          <w:szCs w:val="24"/>
+        </w:rPr>
+      </w:pPr>
+      <w:r>
+        <w:rPr>
+          <w:i/>
+          <w:sz w:val="24"/>
+          <w:szCs w:val="24"/>
+          <w:lang w:val="en-US"/>
+        </w:rPr>
+        <w:t>AddHall.module.css</w:t>
+      </w:r>
+      <w:r>
+        <w:rPr>
+          <w:i/>
+          <w:sz w:val="24"/>
+          <w:szCs w:val="24"/>
+        </w:rPr>
+        <w:t xml:space="preserve"> - </w:t>
+      </w:r>
+      <w:r>
+        <w:rPr>
+          <w:sz w:val="24"/>
+          <w:szCs w:val="24"/>
+          <w:lang w:val="en-US"/>
+        </w:rPr>
+        <w:t xml:space="preserve">CSS </w:t>
+      </w:r>
+      <w:r>
+        <w:rPr>
+          <w:sz w:val="24"/>
+          <w:szCs w:val="24"/>
+        </w:rPr>
+        <w:t xml:space="preserve">файл за </w:t>
+      </w:r>
+      <w:r>
+        <w:rPr>
+          <w:sz w:val="24"/>
+          <w:szCs w:val="24"/>
+          <w:lang w:val="en-US"/>
+        </w:rPr>
+        <w:t>форма</w:t>
+      </w:r>
+      <w:r>
+        <w:rPr>
+          <w:sz w:val="24"/>
+          <w:szCs w:val="24"/>
+        </w:rPr>
+        <w:t>та</w:t>
+      </w:r>
+      <w:r>
+        <w:rPr>
+          <w:sz w:val="24"/>
+          <w:szCs w:val="24"/>
+          <w:lang w:val="en-US"/>
+        </w:rPr>
+        <w:t xml:space="preserve"> </w:t>
+      </w:r>
+      <w:r>
+        <w:rPr>
+          <w:sz w:val="24"/>
+          <w:szCs w:val="24"/>
+        </w:rPr>
+        <w:t>за добавяне на зала</w:t>
+      </w:r>
+    </w:p>
+    <w:p>
+      <w:pPr>
+        <w:rPr>
+          <w:i/>
+          <w:sz w:val="24"/>
+          <w:szCs w:val="24"/>
+        </w:rPr>
+      </w:pPr>
+      <w:r>
+        <w:rPr>
+          <w:i/>
+          <w:sz w:val="24"/>
+          <w:szCs w:val="24"/>
+          <w:lang w:val="en-US"/>
+        </w:rPr>
+        <w:t>BuildingStatistics.js</w:t>
+      </w:r>
+      <w:r>
+        <w:rPr>
+          <w:i/>
+          <w:sz w:val="24"/>
+          <w:szCs w:val="24"/>
+        </w:rPr>
+        <w:t xml:space="preserve"> – изобразява </w:t>
+      </w:r>
+      <w:r>
+        <w:rPr>
+          <w:sz w:val="24"/>
+          <w:szCs w:val="24"/>
+        </w:rPr>
+        <w:t xml:space="preserve">графики </w:t>
+      </w:r>
+      <w:r>
+        <w:rPr>
+          <w:sz w:val="24"/>
+          <w:szCs w:val="24"/>
+        </w:rPr>
+        <w:t>за натовареност н</w:t>
+      </w:r>
+      <w:r>
+        <w:rPr>
+          <w:sz w:val="24"/>
+          <w:szCs w:val="24"/>
+        </w:rPr>
+        <w:t xml:space="preserve">а </w:t>
+      </w:r>
+      <w:r>
+        <w:rPr>
+          <w:sz w:val="24"/>
+          <w:szCs w:val="24"/>
+        </w:rPr>
+        <w:t xml:space="preserve">дадена </w:t>
+      </w:r>
+      <w:r>
+        <w:rPr>
+          <w:sz w:val="24"/>
+          <w:szCs w:val="24"/>
+        </w:rPr>
+        <w:t>сграда</w:t>
+      </w:r>
+      <w:r>
+        <w:rPr>
+          <w:sz w:val="24"/>
+          <w:szCs w:val="24"/>
+          <w:lang w:val="en-US"/>
+        </w:rPr>
+        <w:t xml:space="preserve"> </w:t>
+      </w:r>
+      <w:r>
+        <w:rPr>
+          <w:sz w:val="24"/>
+          <w:szCs w:val="24"/>
+        </w:rPr>
+        <w:t>по зададени име на сграда</w:t>
+      </w:r>
+      <w:r>
+        <w:rPr>
+          <w:sz w:val="24"/>
+          <w:szCs w:val="24"/>
+        </w:rPr>
+        <w:t>та</w:t>
+      </w:r>
+      <w:r>
+        <w:rPr>
+          <w:sz w:val="24"/>
+          <w:szCs w:val="24"/>
+        </w:rPr>
+        <w:t xml:space="preserve"> и дата</w:t>
+      </w:r>
+    </w:p>
+    <w:p>
+      <w:pPr>
+        <w:rPr>
+          <w:sz w:val="24"/>
+          <w:szCs w:val="24"/>
+        </w:rPr>
+      </w:pPr>
+      <w:r>
+        <w:rPr>
+          <w:i/>
+          <w:sz w:val="24"/>
+          <w:szCs w:val="24"/>
+          <w:lang w:val="en-US"/>
+        </w:rPr>
+        <w:t>BuildingStatistics.module.css</w:t>
+      </w:r>
+      <w:r>
+        <w:rPr>
+          <w:i/>
+          <w:sz w:val="24"/>
+          <w:szCs w:val="24"/>
+        </w:rPr>
+        <w:t xml:space="preserve"> – </w:t>
+      </w:r>
+      <w:r>
+        <w:rPr>
+          <w:sz w:val="24"/>
+          <w:szCs w:val="24"/>
+          <w:lang w:val="en-US"/>
+        </w:rPr>
+        <w:t xml:space="preserve">CSS </w:t>
+      </w:r>
+      <w:r>
+        <w:rPr>
+          <w:sz w:val="24"/>
+          <w:szCs w:val="24"/>
+        </w:rPr>
+        <w:t xml:space="preserve">файл за </w:t>
+      </w:r>
+      <w:r>
+        <w:rPr>
+          <w:sz w:val="24"/>
+          <w:szCs w:val="24"/>
+          <w:lang w:val="en-US"/>
+        </w:rPr>
+        <w:t>BuildingStatistics.js</w:t>
+      </w:r>
+    </w:p>
+    <w:p>
+      <w:pPr>
+        <w:rPr>
+          <w:i/>
+          <w:sz w:val="24"/>
+          <w:szCs w:val="24"/>
+        </w:rPr>
+      </w:pPr>
+      <w:r>
+        <w:rPr>
+          <w:i/>
+          <w:sz w:val="24"/>
+          <w:szCs w:val="24"/>
+          <w:lang w:val="en-US"/>
+        </w:rPr>
+        <w:t>Export.js</w:t>
+      </w:r>
+      <w:r>
+        <w:rPr>
+          <w:i/>
+          <w:sz w:val="24"/>
+          <w:szCs w:val="24"/>
+        </w:rPr>
+        <w:t xml:space="preserve"> </w:t>
+      </w:r>
+      <w:r>
+        <w:rPr>
+          <w:i/>
+          <w:sz w:val="24"/>
+          <w:szCs w:val="24"/>
+        </w:rPr>
+        <w:t>–</w:t>
+      </w:r>
+      <w:r>
+        <w:rPr>
+          <w:i/>
+          <w:sz w:val="24"/>
+          <w:szCs w:val="24"/>
+        </w:rPr>
+        <w:t xml:space="preserve"> </w:t>
+      </w:r>
+      <w:r>
+        <w:rPr>
+          <w:sz w:val="24"/>
+          <w:szCs w:val="24"/>
+        </w:rPr>
+        <w:t>форма</w:t>
+      </w:r>
+      <w:r>
+        <w:rPr>
+          <w:sz w:val="24"/>
+          <w:szCs w:val="24"/>
           <w:lang w:val="en-US"/>
         </w:rPr>
         <w:t xml:space="preserve">, </w:t>
       </w:r>
       <w:r>
-        <w:t>репрезентиращ зала</w:t>
-      </w:r>
-    </w:p>
-    <w:p>
-      <w:pPr>
-        <w:rPr>
-          <w:b/>
-          <w:sz w:val="24"/>
-          <w:szCs w:val="24"/>
-          <w:lang w:val="en-US"/>
-        </w:rPr>
-      </w:pPr>
-      <w:r>
-        <w:rPr>
-          <w:b/>
-          <w:sz w:val="24"/>
-          <w:szCs w:val="24"/>
-          <w:lang w:val="en-US"/>
-        </w:rPr>
-        <w:t>/services</w:t>
-      </w:r>
-    </w:p>
-    <w:p>
-      <w:r>
-        <w:rPr>
-          <w:i/>
-          <w:sz w:val="24"/>
-          <w:szCs w:val="24"/>
-          <w:lang w:val="en-US"/>
-        </w:rPr>
-        <w:t>buildings.php</w:t>
-      </w:r>
-      <w:r>
-        <w:rPr>
+        <w:rPr>
+          <w:sz w:val="24"/>
+          <w:szCs w:val="24"/>
+        </w:rPr>
+        <w:t xml:space="preserve">позволяваща експорт на данните от базата в </w:t>
+      </w:r>
+      <w:r>
+        <w:rPr>
+          <w:sz w:val="24"/>
+          <w:szCs w:val="24"/>
+          <w:lang w:val="en-US"/>
+        </w:rPr>
+        <w:t xml:space="preserve">JSON </w:t>
+      </w:r>
+      <w:r>
+        <w:rPr>
+          <w:sz w:val="24"/>
+          <w:szCs w:val="24"/>
+        </w:rPr>
+        <w:t>формат</w:t>
+      </w:r>
+    </w:p>
+    <w:p>
+      <w:pPr>
+        <w:rPr>
+          <w:i/>
+          <w:sz w:val="24"/>
+          <w:szCs w:val="24"/>
+          <w:lang w:val="en-US"/>
+        </w:rPr>
+      </w:pPr>
+      <w:r>
+        <w:rPr>
+          <w:i/>
+          <w:sz w:val="24"/>
+          <w:szCs w:val="24"/>
+          <w:lang w:val="en-US"/>
+        </w:rPr>
+        <w:t>Export.module.css</w:t>
+      </w:r>
+      <w:r>
+        <w:rPr>
+          <w:i/>
+          <w:sz w:val="24"/>
+          <w:szCs w:val="24"/>
+          <w:lang w:val="en-US"/>
+        </w:rPr>
+        <w:t xml:space="preserve"> - </w:t>
+      </w:r>
+      <w:r>
+        <w:rPr>
+          <w:sz w:val="24"/>
+          <w:szCs w:val="24"/>
+          <w:lang w:val="en-US"/>
+        </w:rPr>
+        <w:t xml:space="preserve">CSS </w:t>
+      </w:r>
+      <w:r>
+        <w:rPr>
+          <w:sz w:val="24"/>
+          <w:szCs w:val="24"/>
+        </w:rPr>
+        <w:t xml:space="preserve">файл за </w:t>
+      </w:r>
+      <w:r>
+        <w:rPr>
+          <w:i/>
+          <w:sz w:val="24"/>
+          <w:szCs w:val="24"/>
+          <w:lang w:val="en-US"/>
+        </w:rPr>
+        <w:t>Export</w:t>
+      </w:r>
+      <w:r>
+        <w:rPr>
+          <w:sz w:val="24"/>
+          <w:szCs w:val="24"/>
+          <w:lang w:val="en-US"/>
+        </w:rPr>
+        <w:t>.js</w:t>
+      </w:r>
+    </w:p>
+    <w:p>
+      <w:pPr>
+        <w:rPr>
+          <w:i/>
+          <w:sz w:val="24"/>
+          <w:szCs w:val="24"/>
+          <w:lang w:val="en-US"/>
+        </w:rPr>
+      </w:pPr>
+      <w:r>
+        <w:rPr>
+          <w:i/>
+          <w:sz w:val="24"/>
+          <w:szCs w:val="24"/>
+          <w:lang w:val="en-US"/>
+        </w:rPr>
+        <w:t>FloorStatistics.js</w:t>
+      </w:r>
+      <w:r>
+        <w:rPr>
+          <w:i/>
+          <w:sz w:val="24"/>
+          <w:szCs w:val="24"/>
+          <w:lang w:val="en-US"/>
+        </w:rPr>
+        <w:t xml:space="preserve"> - </w:t>
+      </w:r>
+      <w:r>
+        <w:rPr>
+          <w:i/>
+          <w:sz w:val="24"/>
+          <w:szCs w:val="24"/>
+        </w:rPr>
+        <w:t xml:space="preserve">изобразява </w:t>
+      </w:r>
+      <w:r>
+        <w:rPr>
+          <w:sz w:val="24"/>
+          <w:szCs w:val="24"/>
+        </w:rPr>
+        <w:t>графика за натовареност по етажи на дадена сграда по зададени име на сградата и дата</w:t>
+      </w:r>
+    </w:p>
+    <w:p>
+      <w:pPr>
+        <w:rPr>
+          <w:i/>
+          <w:sz w:val="24"/>
+          <w:szCs w:val="24"/>
+          <w:lang w:val="en-US"/>
+        </w:rPr>
+      </w:pPr>
+      <w:r>
+        <w:rPr>
+          <w:i/>
+          <w:sz w:val="24"/>
+          <w:szCs w:val="24"/>
+          <w:lang w:val="en-US"/>
+        </w:rPr>
+        <w:t>FloorStatistics.module.css</w:t>
+      </w:r>
+      <w:r>
+        <w:rPr>
+          <w:i/>
+          <w:sz w:val="24"/>
+          <w:szCs w:val="24"/>
+          <w:lang w:val="en-US"/>
+        </w:rPr>
+        <w:t xml:space="preserve"> - </w:t>
+      </w:r>
+      <w:r>
+        <w:rPr>
+          <w:sz w:val="24"/>
+          <w:szCs w:val="24"/>
+          <w:lang w:val="en-US"/>
+        </w:rPr>
+        <w:t xml:space="preserve">CSS </w:t>
+      </w:r>
+      <w:r>
+        <w:rPr>
+          <w:sz w:val="24"/>
+          <w:szCs w:val="24"/>
+        </w:rPr>
+        <w:t xml:space="preserve">файл за </w:t>
+      </w:r>
+      <w:r>
+        <w:rPr>
+          <w:i/>
+          <w:sz w:val="24"/>
+          <w:szCs w:val="24"/>
+          <w:lang w:val="en-US"/>
+        </w:rPr>
+        <w:t>FloorStatistics</w:t>
+      </w:r>
+      <w:r>
+        <w:rPr>
+          <w:sz w:val="24"/>
+          <w:szCs w:val="24"/>
+          <w:lang w:val="en-US"/>
+        </w:rPr>
+        <w:t>.js</w:t>
+      </w:r>
+    </w:p>
+    <w:p>
+      <w:pPr>
+        <w:rPr>
+          <w:i/>
+          <w:sz w:val="24"/>
+          <w:szCs w:val="24"/>
+          <w:lang w:val="en-US"/>
+        </w:rPr>
+      </w:pPr>
+      <w:r>
+        <w:rPr>
+          <w:i/>
+          <w:sz w:val="24"/>
+          <w:szCs w:val="24"/>
+          <w:lang w:val="en-US"/>
+        </w:rPr>
+        <w:t>HallStatistics.js</w:t>
+      </w:r>
+      <w:r>
+        <w:rPr>
+          <w:i/>
+          <w:sz w:val="24"/>
+          <w:szCs w:val="24"/>
+          <w:lang w:val="en-US"/>
+        </w:rPr>
+        <w:t xml:space="preserve"> - </w:t>
+      </w:r>
+      <w:r>
+        <w:rPr>
+          <w:i/>
+          <w:sz w:val="24"/>
+          <w:szCs w:val="24"/>
+        </w:rPr>
+        <w:t xml:space="preserve">изобразява </w:t>
+      </w:r>
+      <w:r>
+        <w:rPr>
+          <w:sz w:val="24"/>
+          <w:szCs w:val="24"/>
+        </w:rPr>
+        <w:t>графика за натовареност по етажи по зададени име на сграда и дата</w:t>
+      </w:r>
+    </w:p>
+    <w:p>
+      <w:pPr>
+        <w:rPr>
+          <w:i/>
+          <w:sz w:val="24"/>
+          <w:szCs w:val="24"/>
+          <w:lang w:val="en-US"/>
+        </w:rPr>
+      </w:pPr>
+      <w:r>
+        <w:rPr>
+          <w:i/>
+          <w:sz w:val="24"/>
+          <w:szCs w:val="24"/>
+          <w:lang w:val="en-US"/>
+        </w:rPr>
+        <w:t>HallStatistics.module.css</w:t>
+      </w:r>
+      <w:r>
+        <w:rPr>
+          <w:i/>
+          <w:sz w:val="24"/>
+          <w:szCs w:val="24"/>
+          <w:lang w:val="en-US"/>
+        </w:rPr>
+        <w:t xml:space="preserve"> - </w:t>
+      </w:r>
+      <w:r>
+        <w:rPr>
+          <w:sz w:val="24"/>
+          <w:szCs w:val="24"/>
+          <w:lang w:val="en-US"/>
+        </w:rPr>
+        <w:t xml:space="preserve">CSS </w:t>
+      </w:r>
+      <w:r>
+        <w:rPr>
+          <w:sz w:val="24"/>
+          <w:szCs w:val="24"/>
+        </w:rPr>
+        <w:t xml:space="preserve">файл за </w:t>
+      </w:r>
+      <w:r>
+        <w:rPr>
+          <w:i/>
+          <w:sz w:val="24"/>
+          <w:szCs w:val="24"/>
+          <w:lang w:val="en-US"/>
+        </w:rPr>
+        <w:t>HallStatistics</w:t>
+      </w:r>
+      <w:r>
+        <w:rPr>
+          <w:sz w:val="24"/>
+          <w:szCs w:val="24"/>
+          <w:lang w:val="en-US"/>
+        </w:rPr>
+        <w:t>.js</w:t>
+      </w:r>
+    </w:p>
+    <w:p>
+      <w:pPr>
+        <w:rPr>
+          <w:i/>
+          <w:sz w:val="24"/>
+          <w:szCs w:val="24"/>
+        </w:rPr>
+      </w:pPr>
+      <w:r>
+        <w:rPr>
+          <w:i/>
+          <w:sz w:val="24"/>
+          <w:szCs w:val="24"/>
+          <w:lang w:val="en-US"/>
+        </w:rPr>
+        <w:t>Home.js</w:t>
+      </w:r>
+      <w:r>
+        <w:rPr>
+          <w:i/>
+          <w:sz w:val="24"/>
+          <w:szCs w:val="24"/>
+          <w:lang w:val="en-US"/>
+        </w:rPr>
+        <w:t xml:space="preserve"> – </w:t>
+      </w:r>
+      <w:r>
+        <w:rPr>
+          <w:i/>
+          <w:sz w:val="24"/>
+          <w:szCs w:val="24"/>
+        </w:rPr>
+        <w:t>начална страница на приложението</w:t>
+      </w:r>
+    </w:p>
+    <w:p>
+      <w:pPr>
+        <w:rPr>
+          <w:i/>
+          <w:sz w:val="24"/>
+          <w:szCs w:val="24"/>
+          <w:lang w:val="en-US"/>
+        </w:rPr>
+      </w:pPr>
+      <w:r>
+        <w:rPr>
+          <w:i/>
+          <w:sz w:val="24"/>
+          <w:szCs w:val="24"/>
+          <w:lang w:val="en-US"/>
+        </w:rPr>
+        <w:t>Home.module.css</w:t>
+      </w:r>
+      <w:r>
+        <w:rPr>
+          <w:sz w:val="24"/>
+          <w:szCs w:val="24"/>
           <w:lang w:val="en-US"/>
         </w:rPr>
         <w:t xml:space="preserve"> </w:t>
       </w:r>
       <w:r>
         <w:rPr>
-          <w:lang w:val="en-US"/>
-        </w:rPr>
-        <w:t>–</w:t>
-      </w:r>
-      <w:r>
-        <w:rPr>
-          <w:lang w:val="en-US"/>
-        </w:rPr>
-        <w:t xml:space="preserve"> </w:t>
-      </w:r>
-      <w:r>
-        <w:t>страница</w:t>
-      </w:r>
-      <w:r>
-        <w:rPr>
-          <w:lang w:val="en-US"/>
-        </w:rPr>
-        <w:t xml:space="preserve">, </w:t>
-      </w:r>
-      <w:r>
-        <w:t xml:space="preserve">към която в зависимост от това дали правим </w:t>
-      </w:r>
-      <w:r>
-        <w:rPr>
-          <w:lang w:val="en-US"/>
-        </w:rPr>
-        <w:t xml:space="preserve">GET </w:t>
-      </w:r>
-      <w:r>
-        <w:t xml:space="preserve">или </w:t>
-      </w:r>
-      <w:r>
-        <w:rPr>
-          <w:lang w:val="en-US"/>
-        </w:rPr>
-        <w:t xml:space="preserve">POST </w:t>
-      </w:r>
-      <w:r>
-        <w:t>рекуест можем съответно да вземем всички сгради или да добавим сграда</w:t>
-      </w:r>
-    </w:p>
-    <w:p>
-      <w:pPr>
-        <w:rPr>
-          <w:lang w:val="en-US"/>
-        </w:rPr>
-      </w:pPr>
-      <w:r>
-        <w:rPr>
-          <w:i/>
-          <w:sz w:val="24"/>
-          <w:szCs w:val="24"/>
-          <w:lang w:val="en-US"/>
-        </w:rPr>
-        <w:t>dropDB.php</w:t>
-      </w:r>
-      <w:r>
-        <w:rPr>
-          <w:lang w:val="en-US"/>
-        </w:rPr>
-        <w:t xml:space="preserve"> - </w:t>
-      </w:r>
-      <w:r>
-        <w:t>страница</w:t>
-      </w:r>
-      <w:r>
-        <w:rPr>
-          <w:lang w:val="en-US"/>
-        </w:rPr>
-        <w:t xml:space="preserve">, </w:t>
-      </w:r>
-      <w:r>
-        <w:t xml:space="preserve">към която правейки </w:t>
-      </w:r>
-      <w:r>
-        <w:rPr>
-          <w:lang w:val="en-US"/>
-        </w:rPr>
-        <w:t xml:space="preserve">DELETE </w:t>
-      </w:r>
-      <w:r>
-        <w:t>рекуест можем да вземем изтрием съдържанието на базата</w:t>
-      </w:r>
-    </w:p>
-    <w:p>
-      <w:r>
-        <w:rPr>
-          <w:i/>
-          <w:sz w:val="24"/>
-          <w:szCs w:val="24"/>
-          <w:lang w:val="en-US"/>
-        </w:rPr>
-        <w:t>export.php</w:t>
-      </w:r>
-      <w:r>
-        <w:rPr>
-          <w:lang w:val="en-US"/>
-        </w:rPr>
-        <w:t xml:space="preserve"> - </w:t>
-      </w:r>
-      <w:r>
-        <w:t>страница</w:t>
-      </w:r>
-      <w:r>
-        <w:rPr>
-          <w:lang w:val="en-US"/>
-        </w:rPr>
-        <w:t xml:space="preserve">, </w:t>
-      </w:r>
-      <w:r>
-        <w:t xml:space="preserve">към която правейки </w:t>
-      </w:r>
-      <w:r>
-        <w:rPr>
-          <w:lang w:val="en-US"/>
-        </w:rPr>
-        <w:t xml:space="preserve">GET </w:t>
-      </w:r>
-      <w:r>
-        <w:t>рекуест</w:t>
-      </w:r>
-      <w:r>
-        <w:rPr>
-          <w:lang w:val="en-US"/>
-        </w:rPr>
-        <w:t xml:space="preserve">, </w:t>
-      </w:r>
-      <w:r>
-        <w:t xml:space="preserve">получаваме съдържанието на цялата база в </w:t>
-      </w:r>
-      <w:r>
-        <w:rPr>
-          <w:lang w:val="en-US"/>
-        </w:rPr>
-        <w:t xml:space="preserve">JSON </w:t>
-      </w:r>
-      <w:r>
-        <w:t>формат</w:t>
-      </w:r>
-    </w:p>
-    <w:p>
-      <w:pPr>
-        <w:rPr>
-          <w:lang w:val="en-US"/>
-        </w:rPr>
-      </w:pPr>
-      <w:r>
-        <w:rPr>
-          <w:i/>
-          <w:sz w:val="24"/>
-          <w:szCs w:val="24"/>
-          <w:lang w:val="en-US"/>
-        </w:rPr>
-        <w:t>halls</w:t>
-      </w:r>
-      <w:r>
-        <w:rPr>
-          <w:i/>
-          <w:sz w:val="24"/>
-          <w:szCs w:val="24"/>
-          <w:lang w:val="en-US"/>
-        </w:rPr>
-        <w:t>.php</w:t>
-      </w:r>
-      <w:r>
-        <w:rPr>
-          <w:lang w:val="en-US"/>
-        </w:rPr>
-        <w:t xml:space="preserve"> - </w:t>
-      </w:r>
-      <w:r>
-        <w:t>страница</w:t>
-      </w:r>
-      <w:r>
-        <w:rPr>
-          <w:lang w:val="en-US"/>
-        </w:rPr>
-        <w:t xml:space="preserve">, </w:t>
-      </w:r>
-      <w:r>
-        <w:t xml:space="preserve">към която в зависимост от това дали правим </w:t>
-      </w:r>
-      <w:r>
-        <w:rPr>
-          <w:lang w:val="en-US"/>
-        </w:rPr>
-        <w:t xml:space="preserve">GET </w:t>
-      </w:r>
-      <w:r>
-        <w:t xml:space="preserve">или </w:t>
-      </w:r>
-      <w:r>
-        <w:rPr>
-          <w:lang w:val="en-US"/>
-        </w:rPr>
-        <w:t xml:space="preserve">POST </w:t>
-      </w:r>
-      <w:r>
-        <w:t>рекуест можем съответно да вземем всички зали или да добавим зала</w:t>
-      </w:r>
-    </w:p>
-    <w:p>
-      <w:r>
-        <w:rPr>
-          <w:i/>
-          <w:sz w:val="24"/>
-          <w:szCs w:val="24"/>
-          <w:lang w:val="en-US"/>
-        </w:rPr>
-        <w:t>import</w:t>
-      </w:r>
-      <w:r>
-        <w:rPr>
-          <w:i/>
-          <w:sz w:val="24"/>
-          <w:szCs w:val="24"/>
-          <w:lang w:val="en-US"/>
-        </w:rPr>
-        <w:t>.php</w:t>
-      </w:r>
-      <w:r>
-        <w:rPr>
-          <w:lang w:val="en-US"/>
-        </w:rPr>
-        <w:t xml:space="preserve"> - </w:t>
-      </w:r>
-      <w:r>
-        <w:t>страница</w:t>
-      </w:r>
-      <w:r>
-        <w:rPr>
-          <w:lang w:val="en-US"/>
-        </w:rPr>
-        <w:t xml:space="preserve">, </w:t>
-      </w:r>
-      <w:r>
-        <w:t xml:space="preserve">към която правейки </w:t>
-      </w:r>
-      <w:r>
-        <w:rPr>
-          <w:lang w:val="en-US"/>
-        </w:rPr>
-        <w:t xml:space="preserve">POST </w:t>
-      </w:r>
-      <w:r>
-        <w:t xml:space="preserve">рекуест можем да добавим информация за сградир зали или резервации на зали в базата. Тази информация се предава в </w:t>
-      </w:r>
-      <w:r>
-        <w:rPr>
-          <w:lang w:val="en-US"/>
-        </w:rPr>
-        <w:t xml:space="preserve">body </w:t>
-      </w:r>
-      <w:r>
-        <w:t>частта на рекуеста.</w:t>
-      </w:r>
-    </w:p>
-    <w:p>
-      <w:pPr>
-        <w:rPr>
-          <w:lang w:val="en-US"/>
-        </w:rPr>
-      </w:pPr>
-    </w:p>
-    <w:p>
-      <w:r>
-        <w:t>Фронтенд файлове:</w:t>
-      </w:r>
-    </w:p>
-    <w:p>
-      <w:pPr>
-        <w:rPr>
-          <w:lang w:val="en-US"/>
-        </w:rPr>
-      </w:pPr>
-      <w:r>
-        <w:rPr>
-          <w:i/>
-          <w:sz w:val="24"/>
-          <w:szCs w:val="24"/>
-          <w:lang w:val="en-US"/>
-        </w:rPr>
-        <w:t>Barchart.js</w:t>
-      </w:r>
-      <w:r>
-        <w:rPr>
-          <w:lang w:val="en-US"/>
-        </w:rPr>
-        <w:t xml:space="preserve"> –</w:t>
-      </w:r>
-      <w:r>
-        <w:t xml:space="preserve"> Създава ни графика от вид </w:t>
-      </w:r>
-      <w:r>
-        <w:rPr>
-          <w:lang w:val="en-US"/>
-        </w:rPr>
-        <w:t>BarChart</w:t>
-      </w:r>
-    </w:p>
-    <w:p>
-      <w:r>
-        <w:rPr>
-          <w:i/>
-          <w:sz w:val="24"/>
-          <w:szCs w:val="24"/>
-          <w:lang w:val="en-US"/>
-        </w:rPr>
-        <w:t>DoughnutChart.js</w:t>
-      </w:r>
-      <w:r>
-        <w:rPr>
-          <w:lang w:val="en-US"/>
-        </w:rPr>
-        <w:t xml:space="preserve"> –</w:t>
-      </w:r>
-      <w:r>
-        <w:t xml:space="preserve">Създава ни графика от вида </w:t>
-      </w:r>
-      <w:r>
-        <w:rPr>
-          <w:lang w:val="en-US"/>
-        </w:rPr>
-        <w:t>DoughnutChart</w:t>
-      </w:r>
-    </w:p>
-    <w:p>
-      <w:r>
-        <w:rPr>
-          <w:i/>
-          <w:sz w:val="24"/>
-          <w:szCs w:val="24"/>
-          <w:lang w:val="en-US"/>
-        </w:rPr>
-        <w:t>LineChart.js</w:t>
-      </w:r>
-      <w:r>
-        <w:rPr>
-          <w:lang w:val="en-US"/>
-        </w:rPr>
-        <w:t xml:space="preserve"> –</w:t>
-      </w:r>
-      <w:r>
-        <w:t xml:space="preserve">Създава ни графикат от вида </w:t>
-      </w:r>
-      <w:r>
-        <w:rPr>
-          <w:lang w:val="en-US"/>
-        </w:rPr>
-        <w:t>LineChart</w:t>
-      </w:r>
-    </w:p>
-    <w:p>
-      <w:r>
-        <w:rPr>
-          <w:i/>
-          <w:sz w:val="24"/>
-          <w:szCs w:val="24"/>
-          <w:lang w:val="en-US"/>
-        </w:rPr>
-        <w:t>Navbar.css</w:t>
-      </w:r>
-      <w:r>
-        <w:rPr>
-          <w:lang w:val="en-US"/>
-        </w:rPr>
-        <w:t xml:space="preserve"> </w:t>
-      </w:r>
-      <w:r>
-        <w:t xml:space="preserve"> - Задава изгледа на </w:t>
-      </w:r>
-      <w:r>
-        <w:rPr>
-          <w:lang w:val="en-US"/>
-        </w:rPr>
-        <w:t xml:space="preserve">navigation bar-a </w:t>
-      </w:r>
-      <w:r>
-        <w:t>ни</w:t>
-      </w:r>
-    </w:p>
-    <w:p>
-      <w:pPr>
-        <w:rPr>
-          <w:lang w:val="en-US"/>
-        </w:rPr>
-      </w:pPr>
-      <w:r>
-        <w:rPr>
-          <w:i/>
-          <w:sz w:val="24"/>
-          <w:szCs w:val="24"/>
-          <w:lang w:val="en-US"/>
-        </w:rPr>
-        <w:t>Navbar.js</w:t>
-      </w:r>
-      <w:r>
-        <w:rPr>
-          <w:lang w:val="en-US"/>
-        </w:rPr>
-        <w:t xml:space="preserve"> </w:t>
-      </w:r>
-      <w:r>
-        <w:t xml:space="preserve">– Създава  и менажира </w:t>
-      </w:r>
-      <w:r>
-        <w:rPr>
-          <w:lang w:val="en-US"/>
-        </w:rPr>
-        <w:t>navigation bar-a</w:t>
-      </w:r>
-    </w:p>
-    <w:p>
-      <w:pPr>
-        <w:rPr>
-          <w:lang w:val="en-US"/>
-        </w:rPr>
-      </w:pPr>
-      <w:r>
-        <w:rPr>
-          <w:i/>
-          <w:sz w:val="24"/>
-          <w:szCs w:val="24"/>
-          <w:lang w:val="en-US"/>
-        </w:rPr>
-        <w:t>SidebarData.js</w:t>
-      </w:r>
-      <w:r>
-        <w:rPr>
-          <w:lang w:val="en-US"/>
-        </w:rPr>
-        <w:t xml:space="preserve"> –</w:t>
-      </w:r>
-      <w:r>
-        <w:t xml:space="preserve"> съдържа данните на </w:t>
-      </w:r>
-      <w:r>
-        <w:rPr>
-          <w:lang w:val="en-US"/>
-        </w:rPr>
-        <w:t>navigation bar-a</w:t>
-      </w:r>
-    </w:p>
-    <w:p>
-      <w:r>
-        <w:rPr>
-          <w:i/>
-          <w:sz w:val="24"/>
-          <w:szCs w:val="24"/>
-          <w:lang w:val="en-US"/>
-        </w:rPr>
-        <w:t>App.js</w:t>
-      </w:r>
-      <w:r>
-        <w:rPr>
-          <w:lang w:val="en-US"/>
-        </w:rPr>
-        <w:t xml:space="preserve"> –</w:t>
-      </w:r>
-      <w:r>
-        <w:t xml:space="preserve">Съдържа основните </w:t>
-      </w:r>
-      <w:r>
-        <w:rPr>
-          <w:lang w:val="en-US"/>
-        </w:rPr>
-        <w:t>route-</w:t>
-      </w:r>
-      <w:r>
-        <w:t>ове на фронтенд-а</w:t>
-      </w:r>
-    </w:p>
-    <w:p>
-      <w:pPr>
-        <w:rPr>
-          <w:lang w:val="en-US"/>
-        </w:rPr>
-      </w:pPr>
-      <w:r>
-        <w:rPr>
-          <w:i/>
-          <w:sz w:val="24"/>
-          <w:szCs w:val="24"/>
-          <w:lang w:val="en-US"/>
-        </w:rPr>
-        <w:t>App.module.css</w:t>
-      </w:r>
-      <w:r>
-        <w:rPr>
-          <w:lang w:val="en-US"/>
-        </w:rPr>
-        <w:t xml:space="preserve"> </w:t>
-      </w:r>
-      <w:r>
-        <w:t xml:space="preserve">– </w:t>
-      </w:r>
-      <w:r>
-        <w:rPr>
-          <w:lang w:val="en-US"/>
-        </w:rPr>
-        <w:t xml:space="preserve">css </w:t>
-      </w:r>
-      <w:r>
-        <w:t xml:space="preserve">файла за </w:t>
-      </w:r>
-      <w:r>
-        <w:rPr>
-          <w:lang w:val="en-US"/>
-        </w:rPr>
-        <w:t>App.js</w:t>
-      </w:r>
-    </w:p>
-    <w:p>
-      <w:r>
-        <w:rPr>
-          <w:i/>
-          <w:sz w:val="24"/>
-          <w:szCs w:val="24"/>
-          <w:lang w:val="en-US"/>
-        </w:rPr>
-        <w:t>Index.js</w:t>
-      </w:r>
-      <w:r>
-        <w:rPr>
-          <w:lang w:val="en-US"/>
-        </w:rPr>
-        <w:t xml:space="preserve"> </w:t>
-      </w:r>
-      <w:r>
-        <w:t>– Началната сраница на наш</w:t>
-      </w:r>
-      <w:r>
-        <w:t>е</w:t>
-      </w:r>
-      <w:r>
-        <w:t>то уеб приложение</w:t>
-      </w:r>
-    </w:p>
-    <w:p>
-      <w:r>
-        <w:rPr>
-          <w:i/>
-          <w:sz w:val="24"/>
-          <w:szCs w:val="24"/>
-          <w:lang w:val="en-US"/>
-        </w:rPr>
-        <w:t xml:space="preserve">AddBuilding.js – </w:t>
-      </w:r>
-      <w:r>
-        <w:rPr>
-          <w:sz w:val="24"/>
-          <w:szCs w:val="24"/>
-          <w:lang w:val="en-US"/>
-        </w:rPr>
-        <w:t xml:space="preserve">форма </w:t>
-      </w:r>
-      <w:r>
-        <w:rPr>
-          <w:sz w:val="24"/>
-          <w:szCs w:val="24"/>
-        </w:rPr>
-        <w:t>за</w:t>
-      </w:r>
-      <w:r>
-        <w:rPr>
-          <w:sz w:val="24"/>
-          <w:szCs w:val="24"/>
-        </w:rPr>
-        <w:t xml:space="preserve"> добавяне на сграда</w:t>
-      </w:r>
-    </w:p>
-    <w:p>
-      <w:pPr>
-        <w:rPr>
-          <w:sz w:val="24"/>
-          <w:szCs w:val="24"/>
-        </w:rPr>
-      </w:pPr>
-      <w:r>
-        <w:rPr>
-          <w:i/>
-          <w:sz w:val="24"/>
-          <w:szCs w:val="24"/>
-          <w:lang w:val="en-US"/>
-        </w:rPr>
-        <w:t>AddBuilding.module.css</w:t>
-      </w:r>
-      <w:r>
-        <w:rPr>
-          <w:i/>
-          <w:sz w:val="24"/>
-          <w:szCs w:val="24"/>
-        </w:rPr>
-        <w:t xml:space="preserve"> </w:t>
-      </w:r>
-      <w:r>
-        <w:rPr>
-          <w:i/>
-          <w:sz w:val="24"/>
-          <w:szCs w:val="24"/>
-        </w:rPr>
-        <w:t>–</w:t>
-      </w:r>
-      <w:r>
-        <w:rPr>
-          <w:i/>
-          <w:sz w:val="24"/>
-          <w:szCs w:val="24"/>
-        </w:rPr>
-        <w:t xml:space="preserve"> </w:t>
+          <w:sz w:val="24"/>
+          <w:szCs w:val="24"/>
+          <w:lang w:val="en-US"/>
+        </w:rPr>
+        <w:t xml:space="preserve">- </w:t>
       </w:r>
       <w:r>
         <w:rPr>
@@ -2920,151 +3707,20 @@
       </w:r>
       <w:r>
         <w:rPr>
-          <w:sz w:val="24"/>
-          <w:szCs w:val="24"/>
-          <w:lang w:val="en-US"/>
-        </w:rPr>
-        <w:t>форма</w:t>
-      </w:r>
-      <w:r>
-        <w:rPr>
-          <w:sz w:val="24"/>
-          <w:szCs w:val="24"/>
-        </w:rPr>
-        <w:t>та</w:t>
-      </w:r>
-      <w:r>
-        <w:rPr>
-          <w:sz w:val="24"/>
-          <w:szCs w:val="24"/>
-          <w:lang w:val="en-US"/>
-        </w:rPr>
-        <w:t xml:space="preserve"> </w:t>
-      </w:r>
-      <w:r>
-        <w:rPr>
-          <w:sz w:val="24"/>
-          <w:szCs w:val="24"/>
-        </w:rPr>
-        <w:t>за добавяне на сграда</w:t>
-      </w:r>
-    </w:p>
-    <w:p>
-      <w:pPr>
-        <w:rPr>
-          <w:i/>
-          <w:sz w:val="24"/>
-          <w:szCs w:val="24"/>
-        </w:rPr>
-      </w:pPr>
-      <w:r>
-        <w:rPr>
-          <w:i/>
-          <w:sz w:val="24"/>
-          <w:szCs w:val="24"/>
-          <w:lang w:val="en-US"/>
-        </w:rPr>
-        <w:t>AddHall.js</w:t>
-      </w:r>
-      <w:r>
-        <w:rPr>
-          <w:i/>
-          <w:sz w:val="24"/>
-          <w:szCs w:val="24"/>
-        </w:rPr>
-        <w:t xml:space="preserve"> - </w:t>
-      </w:r>
-      <w:r>
-        <w:rPr>
-          <w:sz w:val="24"/>
-          <w:szCs w:val="24"/>
-          <w:lang w:val="en-US"/>
-        </w:rPr>
-        <w:t xml:space="preserve">форма </w:t>
-      </w:r>
-      <w:r>
-        <w:rPr>
-          <w:sz w:val="24"/>
-          <w:szCs w:val="24"/>
-        </w:rPr>
-        <w:t>за</w:t>
-      </w:r>
-      <w:r>
-        <w:rPr>
-          <w:sz w:val="24"/>
-          <w:szCs w:val="24"/>
-        </w:rPr>
-        <w:t xml:space="preserve"> добавяне на зала</w:t>
-      </w:r>
-    </w:p>
-    <w:p>
-      <w:pPr>
-        <w:rPr>
-          <w:sz w:val="24"/>
-          <w:szCs w:val="24"/>
-        </w:rPr>
-      </w:pPr>
-      <w:r>
-        <w:rPr>
-          <w:i/>
-          <w:sz w:val="24"/>
-          <w:szCs w:val="24"/>
-          <w:lang w:val="en-US"/>
-        </w:rPr>
-        <w:t>AddHall.module.css</w:t>
-      </w:r>
-      <w:r>
-        <w:rPr>
-          <w:i/>
-          <w:sz w:val="24"/>
-          <w:szCs w:val="24"/>
-        </w:rPr>
-        <w:t xml:space="preserve"> - </w:t>
-      </w:r>
-      <w:r>
-        <w:rPr>
-          <w:sz w:val="24"/>
-          <w:szCs w:val="24"/>
-          <w:lang w:val="en-US"/>
-        </w:rPr>
-        <w:t xml:space="preserve">CSS </w:t>
-      </w:r>
-      <w:r>
-        <w:rPr>
-          <w:sz w:val="24"/>
-          <w:szCs w:val="24"/>
-        </w:rPr>
-        <w:t xml:space="preserve">файл за </w:t>
-      </w:r>
-      <w:r>
-        <w:rPr>
-          <w:sz w:val="24"/>
-          <w:szCs w:val="24"/>
-          <w:lang w:val="en-US"/>
-        </w:rPr>
-        <w:t>форма</w:t>
-      </w:r>
-      <w:r>
-        <w:rPr>
-          <w:sz w:val="24"/>
-          <w:szCs w:val="24"/>
-        </w:rPr>
-        <w:t>та</w:t>
-      </w:r>
-      <w:r>
-        <w:rPr>
-          <w:sz w:val="24"/>
-          <w:szCs w:val="24"/>
-          <w:lang w:val="en-US"/>
-        </w:rPr>
-        <w:t xml:space="preserve"> </w:t>
-      </w:r>
-      <w:r>
-        <w:rPr>
-          <w:sz w:val="24"/>
-          <w:szCs w:val="24"/>
-        </w:rPr>
-        <w:t>за добавяне на зала</w:t>
+          <w:i/>
+          <w:sz w:val="24"/>
+          <w:szCs w:val="24"/>
+          <w:lang w:val="en-US"/>
+        </w:rPr>
+        <w:t>Home</w:t>
+      </w:r>
+      <w:r>
+        <w:rPr>
+          <w:sz w:val="24"/>
+          <w:szCs w:val="24"/>
+          <w:lang w:val="en-US"/>
+        </w:rPr>
+        <w:t>.js</w:t>
       </w:r>
     </w:p>
     <w:p>
@@ -3083,591 +3739,6 @@
           <w:lang w:val="en-US"/>
         </w:rPr>
         <w:lastRenderedPageBreak/>
-        <w:t>BuildingStatistics.js</w:t>
-      </w:r>
-      <w:r>
-        <w:rPr>
-          <w:i/>
-          <w:sz w:val="24"/>
-          <w:szCs w:val="24"/>
-        </w:rPr>
-        <w:t xml:space="preserve"> – изобразява </w:t>
-      </w:r>
-      <w:r>
-        <w:rPr>
-          <w:sz w:val="24"/>
-          <w:szCs w:val="24"/>
-        </w:rPr>
-        <w:t xml:space="preserve">графики </w:t>
-      </w:r>
-      <w:r>
-        <w:rPr>
-          <w:sz w:val="24"/>
-          <w:szCs w:val="24"/>
-        </w:rPr>
-        <w:t>за натовареност н</w:t>
-      </w:r>
-      <w:r>
-        <w:rPr>
-          <w:sz w:val="24"/>
-          <w:szCs w:val="24"/>
-        </w:rPr>
-        <w:t xml:space="preserve">а </w:t>
-      </w:r>
-      <w:r>
-        <w:rPr>
-          <w:sz w:val="24"/>
-          <w:szCs w:val="24"/>
-        </w:rPr>
-        <w:t xml:space="preserve">дадена </w:t>
-      </w:r>
-      <w:r>
-        <w:rPr>
-          <w:sz w:val="24"/>
-          <w:szCs w:val="24"/>
-        </w:rPr>
-        <w:t>сграда</w:t>
-      </w:r>
-      <w:r>
-        <w:rPr>
-          <w:sz w:val="24"/>
-          <w:szCs w:val="24"/>
-          <w:lang w:val="en-US"/>
-        </w:rPr>
-        <w:t xml:space="preserve"> </w:t>
-      </w:r>
-      <w:r>
-        <w:rPr>
-          <w:sz w:val="24"/>
-          <w:szCs w:val="24"/>
-        </w:rPr>
-        <w:t>по зададени име на сграда</w:t>
-      </w:r>
-      <w:r>
-        <w:rPr>
-          <w:sz w:val="24"/>
-          <w:szCs w:val="24"/>
-        </w:rPr>
-        <w:t>та</w:t>
-      </w:r>
-      <w:r>
-        <w:rPr>
-          <w:sz w:val="24"/>
-          <w:szCs w:val="24"/>
-        </w:rPr>
-        <w:t xml:space="preserve"> и дата</w:t>
-      </w:r>
-    </w:p>
-    <w:p>
-      <w:pPr>
-        <w:rPr>
-          <w:sz w:val="24"/>
-          <w:szCs w:val="24"/>
-        </w:rPr>
-      </w:pPr>
-      <w:r>
-        <w:rPr>
-          <w:i/>
-          <w:sz w:val="24"/>
-          <w:szCs w:val="24"/>
-          <w:lang w:val="en-US"/>
-        </w:rPr>
-        <w:t>BuildingStatistics.module.css</w:t>
-      </w:r>
-      <w:r>
-        <w:rPr>
-          <w:i/>
-          <w:sz w:val="24"/>
-          <w:szCs w:val="24"/>
-        </w:rPr>
-        <w:t xml:space="preserve"> – </w:t>
-      </w:r>
-      <w:r>
-        <w:rPr>
-          <w:sz w:val="24"/>
-          <w:szCs w:val="24"/>
-          <w:lang w:val="en-US"/>
-        </w:rPr>
-        <w:t xml:space="preserve">CSS </w:t>
-      </w:r>
-      <w:r>
-        <w:rPr>
-          <w:sz w:val="24"/>
-          <w:szCs w:val="24"/>
-        </w:rPr>
-        <w:t xml:space="preserve">файл за </w:t>
-      </w:r>
-      <w:r>
-        <w:rPr>
-          <w:sz w:val="24"/>
-          <w:szCs w:val="24"/>
-          <w:lang w:val="en-US"/>
-        </w:rPr>
-        <w:t>BuildingStatistics.js</w:t>
-      </w:r>
-    </w:p>
-    <w:p>
-      <w:pPr>
-        <w:rPr>
-          <w:i/>
-          <w:sz w:val="24"/>
-          <w:szCs w:val="24"/>
-        </w:rPr>
-      </w:pPr>
-      <w:r>
-        <w:rPr>
-          <w:i/>
-          <w:sz w:val="24"/>
-          <w:szCs w:val="24"/>
-          <w:lang w:val="en-US"/>
-        </w:rPr>
-        <w:t>Export.js</w:t>
-      </w:r>
-      <w:r>
-        <w:rPr>
-          <w:i/>
-          <w:sz w:val="24"/>
-          <w:szCs w:val="24"/>
-        </w:rPr>
-        <w:t xml:space="preserve"> </w:t>
-      </w:r>
-      <w:r>
-        <w:rPr>
-          <w:i/>
-          <w:sz w:val="24"/>
-          <w:szCs w:val="24"/>
-        </w:rPr>
-        <w:t>–</w:t>
-      </w:r>
-      <w:r>
-        <w:rPr>
-          <w:i/>
-          <w:sz w:val="24"/>
-          <w:szCs w:val="24"/>
-        </w:rPr>
-        <w:t xml:space="preserve"> </w:t>
-      </w:r>
-      <w:r>
-        <w:rPr>
-          <w:sz w:val="24"/>
-          <w:szCs w:val="24"/>
-        </w:rPr>
-        <w:t>форма</w:t>
-      </w:r>
-      <w:r>
-        <w:rPr>
-          <w:sz w:val="24"/>
-          <w:szCs w:val="24"/>
-          <w:lang w:val="en-US"/>
-        </w:rPr>
-        <w:t xml:space="preserve">, </w:t>
-      </w:r>
-      <w:r>
-        <w:rPr>
-          <w:sz w:val="24"/>
-          <w:szCs w:val="24"/>
-        </w:rPr>
-        <w:t xml:space="preserve">позволяваща експорт на данните от базата в </w:t>
-      </w:r>
-      <w:r>
-        <w:rPr>
-          <w:sz w:val="24"/>
-          <w:szCs w:val="24"/>
-          <w:lang w:val="en-US"/>
-        </w:rPr>
-        <w:t xml:space="preserve">JSON </w:t>
-      </w:r>
-      <w:r>
-        <w:rPr>
-          <w:sz w:val="24"/>
-          <w:szCs w:val="24"/>
-        </w:rPr>
-        <w:t>формат</w:t>
-      </w:r>
-    </w:p>
-    <w:p>
-      <w:pPr>
-        <w:rPr>
-          <w:i/>
-          <w:sz w:val="24"/>
-          <w:szCs w:val="24"/>
-          <w:lang w:val="en-US"/>
-        </w:rPr>
-      </w:pPr>
-      <w:r>
-        <w:rPr>
-          <w:i/>
-          <w:sz w:val="24"/>
-          <w:szCs w:val="24"/>
-          <w:lang w:val="en-US"/>
-        </w:rPr>
-        <w:t>Export.module.css</w:t>
-      </w:r>
-      <w:r>
-        <w:rPr>
-          <w:i/>
-          <w:sz w:val="24"/>
-          <w:szCs w:val="24"/>
-          <w:lang w:val="en-US"/>
-        </w:rPr>
-        <w:t xml:space="preserve"> - </w:t>
-      </w:r>
-      <w:r>
-        <w:rPr>
-          <w:sz w:val="24"/>
-          <w:szCs w:val="24"/>
-          <w:lang w:val="en-US"/>
-        </w:rPr>
-        <w:t xml:space="preserve">CSS </w:t>
-      </w:r>
-      <w:r>
-        <w:rPr>
-          <w:sz w:val="24"/>
-          <w:szCs w:val="24"/>
-        </w:rPr>
-        <w:t xml:space="preserve">файл за </w:t>
-      </w:r>
-      <w:r>
-        <w:rPr>
-          <w:i/>
-          <w:sz w:val="24"/>
-          <w:szCs w:val="24"/>
-          <w:lang w:val="en-US"/>
-        </w:rPr>
-        <w:t>Export</w:t>
-      </w:r>
-      <w:r>
-        <w:rPr>
-          <w:sz w:val="24"/>
-          <w:szCs w:val="24"/>
-          <w:lang w:val="en-US"/>
-        </w:rPr>
-        <w:t>.js</w:t>
-      </w:r>
-    </w:p>
-    <w:p>
-      <w:pPr>
-        <w:rPr>
-          <w:i/>
-          <w:sz w:val="24"/>
-          <w:szCs w:val="24"/>
-          <w:lang w:val="en-US"/>
-        </w:rPr>
-      </w:pPr>
-      <w:r>
-        <w:rPr>
-          <w:i/>
-          <w:sz w:val="24"/>
-          <w:szCs w:val="24"/>
-          <w:lang w:val="en-US"/>
-        </w:rPr>
-        <w:t>FloorStatistics.js</w:t>
-      </w:r>
-      <w:r>
-        <w:rPr>
-          <w:i/>
-          <w:sz w:val="24"/>
-          <w:szCs w:val="24"/>
-          <w:lang w:val="en-US"/>
-        </w:rPr>
-        <w:t xml:space="preserve"> - </w:t>
-      </w:r>
-      <w:r>
-        <w:rPr>
-          <w:i/>
-          <w:sz w:val="24"/>
-          <w:szCs w:val="24"/>
-        </w:rPr>
-        <w:t xml:space="preserve">изобразява </w:t>
-      </w:r>
-      <w:r>
-        <w:rPr>
-          <w:sz w:val="24"/>
-          <w:szCs w:val="24"/>
-        </w:rPr>
-        <w:t>графика за натовареност по етажи на дадена сграда по зададени име на сградата и дата</w:t>
-      </w:r>
-    </w:p>
-    <w:p>
-      <w:pPr>
-        <w:rPr>
-          <w:i/>
-          <w:sz w:val="24"/>
-          <w:szCs w:val="24"/>
-          <w:lang w:val="en-US"/>
-        </w:rPr>
-      </w:pPr>
-      <w:r>
-        <w:rPr>
-          <w:i/>
-          <w:sz w:val="24"/>
-          <w:szCs w:val="24"/>
-          <w:lang w:val="en-US"/>
-        </w:rPr>
-        <w:t>FloorStatistics.module.css</w:t>
-      </w:r>
-      <w:r>
-        <w:rPr>
-          <w:i/>
-          <w:sz w:val="24"/>
-          <w:szCs w:val="24"/>
-          <w:lang w:val="en-US"/>
-        </w:rPr>
-        <w:t xml:space="preserve"> - </w:t>
-      </w:r>
-      <w:r>
-        <w:rPr>
-          <w:sz w:val="24"/>
-          <w:szCs w:val="24"/>
-          <w:lang w:val="en-US"/>
-        </w:rPr>
-        <w:t xml:space="preserve">CSS </w:t>
-      </w:r>
-      <w:r>
-        <w:rPr>
-          <w:sz w:val="24"/>
-          <w:szCs w:val="24"/>
-        </w:rPr>
-        <w:t xml:space="preserve">файл за </w:t>
-      </w:r>
-      <w:r>
-        <w:rPr>
-          <w:i/>
-          <w:sz w:val="24"/>
-          <w:szCs w:val="24"/>
-          <w:lang w:val="en-US"/>
-        </w:rPr>
-        <w:t>FloorStatistics</w:t>
-      </w:r>
-      <w:r>
-        <w:rPr>
-          <w:sz w:val="24"/>
-          <w:szCs w:val="24"/>
-          <w:lang w:val="en-US"/>
-        </w:rPr>
-        <w:t>.js</w:t>
-      </w:r>
-    </w:p>
-    <w:p>
-      <w:pPr>
-        <w:rPr>
-          <w:i/>
-          <w:sz w:val="24"/>
-          <w:szCs w:val="24"/>
-          <w:lang w:val="en-US"/>
-        </w:rPr>
-      </w:pPr>
-      <w:r>
-        <w:rPr>
-          <w:i/>
-          <w:sz w:val="24"/>
-          <w:szCs w:val="24"/>
-          <w:lang w:val="en-US"/>
-        </w:rPr>
-        <w:t>HallStatistics.js</w:t>
-      </w:r>
-      <w:r>
-        <w:rPr>
-          <w:i/>
-          <w:sz w:val="24"/>
-          <w:szCs w:val="24"/>
-          <w:lang w:val="en-US"/>
-        </w:rPr>
-        <w:t xml:space="preserve"> - </w:t>
-      </w:r>
-      <w:r>
-        <w:rPr>
-          <w:i/>
-          <w:sz w:val="24"/>
-          <w:szCs w:val="24"/>
-        </w:rPr>
-        <w:t xml:space="preserve">изобразява </w:t>
-      </w:r>
-      <w:r>
-        <w:rPr>
-          <w:sz w:val="24"/>
-          <w:szCs w:val="24"/>
-        </w:rPr>
-        <w:t>графика за натовареност по етажи по зададени име на сграда и дата</w:t>
-      </w:r>
-    </w:p>
-    <w:p>
-      <w:pPr>
-        <w:rPr>
-          <w:i/>
-          <w:sz w:val="24"/>
-          <w:szCs w:val="24"/>
-          <w:lang w:val="en-US"/>
-        </w:rPr>
-      </w:pPr>
-      <w:r>
-        <w:rPr>
-          <w:i/>
-          <w:sz w:val="24"/>
-          <w:szCs w:val="24"/>
-          <w:lang w:val="en-US"/>
-        </w:rPr>
-        <w:t>HallStatistics.module.css</w:t>
-      </w:r>
-      <w:r>
-        <w:rPr>
-          <w:i/>
-          <w:sz w:val="24"/>
-          <w:szCs w:val="24"/>
-          <w:lang w:val="en-US"/>
-        </w:rPr>
-        <w:t xml:space="preserve"> - </w:t>
-      </w:r>
-      <w:r>
-        <w:rPr>
-          <w:sz w:val="24"/>
-          <w:szCs w:val="24"/>
-          <w:lang w:val="en-US"/>
-        </w:rPr>
-        <w:t xml:space="preserve">CSS </w:t>
-      </w:r>
-      <w:r>
-        <w:rPr>
-          <w:sz w:val="24"/>
-          <w:szCs w:val="24"/>
-        </w:rPr>
-        <w:t xml:space="preserve">файл за </w:t>
-      </w:r>
-      <w:r>
-        <w:rPr>
-          <w:i/>
-          <w:sz w:val="24"/>
-          <w:szCs w:val="24"/>
-          <w:lang w:val="en-US"/>
-        </w:rPr>
-        <w:t>HallStatistics</w:t>
-      </w:r>
-      <w:r>
-        <w:rPr>
-          <w:sz w:val="24"/>
-          <w:szCs w:val="24"/>
-          <w:lang w:val="en-US"/>
-        </w:rPr>
-        <w:t>.js</w:t>
-      </w:r>
-    </w:p>
-    <w:p>
-      <w:pPr>
-        <w:rPr>
-          <w:i/>
-          <w:sz w:val="24"/>
-          <w:szCs w:val="24"/>
-        </w:rPr>
-      </w:pPr>
-      <w:r>
-        <w:rPr>
-          <w:i/>
-          <w:sz w:val="24"/>
-          <w:szCs w:val="24"/>
-          <w:lang w:val="en-US"/>
-        </w:rPr>
-        <w:t>Home.js</w:t>
-      </w:r>
-      <w:r>
-        <w:rPr>
-          <w:i/>
-          <w:sz w:val="24"/>
-          <w:szCs w:val="24"/>
-          <w:lang w:val="en-US"/>
-        </w:rPr>
-        <w:t xml:space="preserve"> – </w:t>
-      </w:r>
-      <w:r>
-        <w:rPr>
-          <w:i/>
-          <w:sz w:val="24"/>
-          <w:szCs w:val="24"/>
-        </w:rPr>
-        <w:t>начална страница на приложението</w:t>
-      </w:r>
-    </w:p>
-    <w:p>
-      <w:pPr>
-        <w:rPr>
-          <w:i/>
-          <w:sz w:val="24"/>
-          <w:szCs w:val="24"/>
-          <w:lang w:val="en-US"/>
-        </w:rPr>
-      </w:pPr>
-      <w:r>
-        <w:rPr>
-          <w:i/>
-          <w:sz w:val="24"/>
-          <w:szCs w:val="24"/>
-          <w:lang w:val="en-US"/>
-        </w:rPr>
-        <w:t>Home.module.css</w:t>
-      </w:r>
-      <w:r>
-        <w:rPr>
-          <w:sz w:val="24"/>
-          <w:szCs w:val="24"/>
-          <w:lang w:val="en-US"/>
-        </w:rPr>
-        <w:t xml:space="preserve"> </w:t>
-      </w:r>
-      <w:r>
-        <w:rPr>
-          <w:sz w:val="24"/>
-          <w:szCs w:val="24"/>
-          <w:lang w:val="en-US"/>
-        </w:rPr>
-        <w:t xml:space="preserve">- </w:t>
-      </w:r>
-      <w:r>
-        <w:rPr>
-          <w:sz w:val="24"/>
-          <w:szCs w:val="24"/>
-          <w:lang w:val="en-US"/>
-        </w:rPr>
-        <w:t xml:space="preserve">CSS </w:t>
-      </w:r>
-      <w:r>
-        <w:rPr>
-          <w:sz w:val="24"/>
-          <w:szCs w:val="24"/>
-        </w:rPr>
-        <w:t xml:space="preserve">файл за </w:t>
-      </w:r>
-      <w:r>
-        <w:rPr>
-          <w:i/>
-          <w:sz w:val="24"/>
-          <w:szCs w:val="24"/>
-          <w:lang w:val="en-US"/>
-        </w:rPr>
-        <w:t>Home</w:t>
-      </w:r>
-      <w:r>
-        <w:rPr>
-          <w:sz w:val="24"/>
-          <w:szCs w:val="24"/>
-          <w:lang w:val="en-US"/>
-        </w:rPr>
-        <w:t>.js</w:t>
-      </w:r>
-    </w:p>
-    <w:p>
-      <w:pPr>
-        <w:rPr>
-          <w:i/>
-          <w:sz w:val="24"/>
-          <w:szCs w:val="24"/>
-        </w:rPr>
-      </w:pPr>
-      <w:r>
-        <w:rPr>
-          <w:i/>
-          <w:sz w:val="24"/>
-          <w:szCs w:val="24"/>
-          <w:lang w:val="en-US"/>
-        </w:rPr>
         <w:t>Import.js</w:t>
       </w:r>
       <w:r>
@@ -3853,10 +3924,7 @@
         <w:t xml:space="preserve">backend </w:t>
       </w:r>
       <w:r>
-        <w:t>частта</w:t>
-      </w:r>
-      <w:r>
-        <w:t>.</w:t>
+        <w:t>частта.</w:t>
       </w:r>
       <w:r>
         <w:t xml:space="preserve"> Относно графиките</w:t>
@@ -3877,7 +3945,12 @@
         <w:t xml:space="preserve">, </w:t>
       </w:r>
       <w:r>
-        <w:t xml:space="preserve">а после всеки едит от нас създаде по още една графика самостоятелно. По останалата част от </w:t>
+        <w:t>а после всеки един</w:t>
+      </w:r>
+      <w:bookmarkStart w:id="0" w:name="_GoBack"/>
+      <w:bookmarkEnd w:id="0"/>
+      <w:r>
+        <w:t xml:space="preserve"> от нас създаде по още една графика самостоятелно. По останалата част от </w:t>
       </w:r>
       <w:r>
         <w:rPr>
@@ -4148,7 +4221,6 @@
         <w:rPr>
           <w:lang w:val="en-US"/>
         </w:rPr>
-        <w:lastRenderedPageBreak/>
         <w:t xml:space="preserve">[2] </w:t>
       </w:r>
       <w:r>
@@ -4590,6 +4662,7 @@
         <w:rPr>
           <w:lang w:bidi="he-IL"/>
         </w:rPr>
+        <w:lastRenderedPageBreak/>
         <w:t xml:space="preserve">Предал </w:t>
       </w:r>
       <w:r>
@@ -4777,7 +4850,7 @@
     </w:p>
     <w:sectPr>
       <w:pgSz w:w="11906" w:h="16838"/>
-      <w:pgMar w:top="1417" w:right="1417" w:bottom="1417" w:left="1417" w:header="708" w:footer="708" w:gutter="0"/>
+      <w:pgMar w:top="900" w:right="1417" w:bottom="540" w:left="1417" w:header="708" w:footer="708" w:gutter="0"/>
       <w:cols w:space="708"/>
       <w:docGrid w:linePitch="360"/>
     </w:sectPr>
@@ -5250,7 +5323,7 @@
       <w:lvlText w:val="%1)"/>
       <w:lvlJc w:val="left"/>
       <w:pPr>
-        <w:ind w:left="720" w:hanging="360"/>
+        <w:ind w:left="360" w:hanging="360"/>
       </w:pPr>
       <w:rPr>
         <w:rFonts w:hint="default"/>
@@ -5262,7 +5335,7 @@
       <w:lvlText w:val="%2."/>
       <w:lvlJc w:val="left"/>
       <w:pPr>
-        <w:ind w:left="1440" w:hanging="360"/>
+        <w:ind w:left="1080" w:hanging="360"/>
       </w:pPr>
     </w:lvl>
     <w:lvl w:ilvl="2" w:tplc="0409001B">
@@ -5271,7 +5344,7 @@
       <w:lvlText w:val="%3."/>
       <w:lvlJc w:val="right"/>
       <w:pPr>
-        <w:ind w:left="2160" w:hanging="180"/>
+        <w:ind w:left="1800" w:hanging="180"/>
       </w:pPr>
     </w:lvl>
     <w:lvl w:ilvl="3" w:tplc="0409000F" w:tentative="1">
@@ -5280,7 +5353,7 @@
       <w:lvlText w:val="%4."/>
       <w:lvlJc w:val="left"/>
       <w:pPr>
-        <w:ind w:left="2880" w:hanging="360"/>
+        <w:ind w:left="2520" w:hanging="360"/>
       </w:pPr>
     </w:lvl>
     <w:lvl w:ilvl="4" w:tplc="04090019" w:tentative="1">
@@ -5289,7 +5362,7 @@
       <w:lvlText w:val="%5."/>
       <w:lvlJc w:val="left"/>
       <w:pPr>
-        <w:ind w:left="3600" w:hanging="360"/>
+        <w:ind w:left="3240" w:hanging="360"/>
       </w:pPr>
     </w:lvl>
     <w:lvl w:ilvl="5" w:tplc="0409001B" w:tentative="1">
@@ -5298,7 +5371,7 @@
       <w:lvlText w:val="%6."/>
       <w:lvlJc w:val="right"/>
       <w:pPr>
-        <w:ind w:left="4320" w:hanging="180"/>
+        <w:ind w:left="3960" w:hanging="180"/>
       </w:pPr>
     </w:lvl>
     <w:lvl w:ilvl="6" w:tplc="0409000F" w:tentative="1">
@@ -5307,7 +5380,7 @@
       <w:lvlText w:val="%7."/>
       <w:lvlJc w:val="left"/>
       <w:pPr>
-        <w:ind w:left="5040" w:hanging="360"/>
+        <w:ind w:left="4680" w:hanging="360"/>
       </w:pPr>
     </w:lvl>
     <w:lvl w:ilvl="7" w:tplc="04090019" w:tentative="1">
@@ -5316,7 +5389,7 @@
       <w:lvlText w:val="%8."/>
       <w:lvlJc w:val="left"/>
       <w:pPr>
-        <w:ind w:left="5760" w:hanging="360"/>
+        <w:ind w:left="5400" w:hanging="360"/>
       </w:pPr>
     </w:lvl>
     <w:lvl w:ilvl="8" w:tplc="0409001B" w:tentative="1">
@@ -5325,7 +5398,7 @@
       <w:lvlText w:val="%9."/>
       <w:lvlJc w:val="right"/>
       <w:pPr>
-        <w:ind w:left="6480" w:hanging="180"/>
+        <w:ind w:left="6120" w:hanging="180"/>
       </w:pPr>
     </w:lvl>
   </w:abstractNum>
@@ -5339,7 +5412,7 @@
       <w:lvlText w:val="%1."/>
       <w:lvlJc w:val="left"/>
       <w:pPr>
-        <w:ind w:left="720" w:hanging="360"/>
+        <w:ind w:left="360" w:hanging="360"/>
       </w:pPr>
       <w:rPr>
         <w:rFonts w:hint="default"/>
@@ -5351,7 +5424,7 @@
       <w:lvlText w:val="%2."/>
       <w:lvlJc w:val="left"/>
       <w:pPr>
-        <w:ind w:left="1440" w:hanging="360"/>
+        <w:ind w:left="1080" w:hanging="360"/>
       </w:pPr>
     </w:lvl>
     <w:lvl w:ilvl="2" w:tplc="0402001B" w:tentative="1">
@@ -5360,7 +5433,7 @@
       <w:lvlText w:val="%3."/>
       <w:lvlJc w:val="right"/>
       <w:pPr>
-        <w:ind w:left="2160" w:hanging="180"/>
+        <w:ind w:left="1800" w:hanging="180"/>
       </w:pPr>
     </w:lvl>
     <w:lvl w:ilvl="3" w:tplc="0402000F" w:tentative="1">
@@ -5369,7 +5442,7 @@
       <w:lvlText w:val="%4."/>
       <w:lvlJc w:val="left"/>
       <w:pPr>
-        <w:ind w:left="2880" w:hanging="360"/>
+        <w:ind w:left="2520" w:hanging="360"/>
       </w:pPr>
     </w:lvl>
     <w:lvl w:ilvl="4" w:tplc="04020019" w:tentative="1">
@@ -5378,7 +5451,7 @@
       <w:lvlText w:val="%5."/>
       <w:lvlJc w:val="left"/>
       <w:pPr>
-        <w:ind w:left="3600" w:hanging="360"/>
+        <w:ind w:left="3240" w:hanging="360"/>
       </w:pPr>
     </w:lvl>
     <w:lvl w:ilvl="5" w:tplc="0402001B" w:tentative="1">
@@ -5387,7 +5460,7 @@
       <w:lvlText w:val="%6."/>
       <w:lvlJc w:val="right"/>
       <w:pPr>
-        <w:ind w:left="4320" w:hanging="180"/>
+        <w:ind w:left="3960" w:hanging="180"/>
       </w:pPr>
     </w:lvl>
     <w:lvl w:ilvl="6" w:tplc="0402000F" w:tentative="1">
@@ -5396,7 +5469,7 @@
       <w:lvlText w:val="%7."/>
       <w:lvlJc w:val="left"/>
       <w:pPr>
-        <w:ind w:left="5040" w:hanging="360"/>
+        <w:ind w:left="4680" w:hanging="360"/>
       </w:pPr>
     </w:lvl>
     <w:lvl w:ilvl="7" w:tplc="04020019" w:tentative="1">
@@ -5405,7 +5478,7 @@
       <w:lvlText w:val="%8."/>
       <w:lvlJc w:val="left"/>
       <w:pPr>
-        <w:ind w:left="5760" w:hanging="360"/>
+        <w:ind w:left="5400" w:hanging="360"/>
       </w:pPr>
     </w:lvl>
     <w:lvl w:ilvl="8" w:tplc="0402001B" w:tentative="1">
@@ -5414,7 +5487,7 @@
       <w:lvlText w:val="%9."/>
       <w:lvlJc w:val="right"/>
       <w:pPr>
-        <w:ind w:left="6480" w:hanging="180"/>
+        <w:ind w:left="6120" w:hanging="180"/>
       </w:pPr>
     </w:lvl>
   </w:abstractNum>

--- a/w15prj_KN_REQ_final.docx
+++ b/w15prj_KN_REQ_final.docx
@@ -1,6 +1,6 @@
 
 <file path=word/document.xml><?xml version="1.0" encoding="utf-8"?>
-<w:document xmlns:wpc="http://schemas.microsoft.com/office/word/2010/wordprocessingCanvas" xmlns:cx="http://schemas.microsoft.com/office/drawing/2014/chartex" xmlns:cx1="http://schemas.microsoft.com/office/drawing/2015/9/8/chartex" xmlns:mc="http://schemas.openxmlformats.org/markup-compatibility/2006" xmlns:o="urn:schemas-microsoft-com:office:office" xmlns:r="http://schemas.openxmlformats.org/officeDocument/2006/relationships" xmlns:m="http://schemas.openxmlformats.org/officeDocument/2006/math" xmlns:v="urn:schemas-microsoft-com:vml" xmlns:wp14="http://schemas.microsoft.com/office/word/2010/wordprocessingDrawing" xmlns:wp="http://schemas.openxmlformats.org/drawingml/2006/wordprocessingDrawing" xmlns:w10="urn:schemas-microsoft-com:office:word" xmlns:w="http://schemas.openxmlformats.org/wordprocessingml/2006/main" xmlns:w14="http://schemas.microsoft.com/office/word/2010/wordml" xmlns:w15="http://schemas.microsoft.com/office/word/2012/wordml" xmlns:w16se="http://schemas.microsoft.com/office/word/2015/wordml/symex" xmlns:wpg="http://schemas.microsoft.com/office/word/2010/wordprocessingGroup" xmlns:wpi="http://schemas.microsoft.com/office/word/2010/wordprocessingInk" xmlns:wne="http://schemas.microsoft.com/office/word/2006/wordml" xmlns:wps="http://schemas.microsoft.com/office/word/2010/wordprocessingShape" mc:Ignorable="w14 w15 w16se wp14">
+<w:document xmlns:ve="http://schemas.openxmlformats.org/markup-compatibility/2006" xmlns:o="urn:schemas-microsoft-com:office:office" xmlns:r="http://schemas.openxmlformats.org/officeDocument/2006/relationships" xmlns:m="http://schemas.openxmlformats.org/officeDocument/2006/math" xmlns:v="urn:schemas-microsoft-com:vml" xmlns:wp="http://schemas.openxmlformats.org/drawingml/2006/wordprocessingDrawing" xmlns:w10="urn:schemas-microsoft-com:office:word" xmlns:w="http://schemas.openxmlformats.org/wordprocessingml/2006/main" xmlns:wne="http://schemas.microsoft.com/office/word/2006/wordml">
   <w:body>
     <w:p>
       <w:pPr>
@@ -341,12 +341,14 @@
         </w:rPr>
         <w:t xml:space="preserve">, </w:t>
       </w:r>
+      <w:proofErr w:type="spellStart"/>
       <w:r>
         <w:rPr>
           <w:lang w:val="en-US"/>
         </w:rPr>
         <w:t>stcholakov</w:t>
       </w:r>
+      <w:proofErr w:type="spellEnd"/>
       <w:r>
         <w:t>98</w:t>
       </w:r>
@@ -712,7 +714,21 @@
         <w:rPr>
           <w:lang w:val="en-US"/>
         </w:rPr>
-        <w:t xml:space="preserve">database, domain, controllers </w:t>
+        <w:t xml:space="preserve">database, domain, </w:t>
+      </w:r>
+      <w:proofErr w:type="gramStart"/>
+      <w:r>
+        <w:rPr>
+          <w:lang w:val="en-US"/>
+        </w:rPr>
+        <w:t>controllers</w:t>
+      </w:r>
+      <w:proofErr w:type="gramEnd"/>
+      <w:r>
+        <w:rPr>
+          <w:lang w:val="en-US"/>
+        </w:rPr>
+        <w:t xml:space="preserve"> </w:t>
       </w:r>
       <w:r>
         <w:t xml:space="preserve">и </w:t>
@@ -721,7 +737,14 @@
         <w:rPr>
           <w:lang w:val="en-US"/>
         </w:rPr>
-        <w:t xml:space="preserve">services. Database </w:t>
+        <w:t xml:space="preserve">services. </w:t>
+      </w:r>
+      <w:proofErr w:type="gramStart"/>
+      <w:r>
+        <w:rPr>
+          <w:lang w:val="en-US"/>
+        </w:rPr>
+        <w:t xml:space="preserve">Database </w:t>
       </w:r>
       <w:r>
         <w:t>модулът е отговорен за това да прави връзка към базата</w:t>
@@ -742,8 +765,13 @@
         <w:t xml:space="preserve">, </w:t>
       </w:r>
       <w:r>
-        <w:t xml:space="preserve">нужна за тази връзка е изнесена в отделен файл и е лесно конфигурируема. </w:t>
-      </w:r>
+        <w:t>нужна за тази връзка е изнесена в отделен файл и е лесно конфигурируема.</w:t>
+      </w:r>
+      <w:proofErr w:type="gramEnd"/>
+      <w:r>
+        <w:t xml:space="preserve"> </w:t>
+      </w:r>
+      <w:proofErr w:type="gramStart"/>
       <w:r>
         <w:rPr>
           <w:lang w:val="en-US"/>
@@ -760,7 +788,11 @@
         <w:t xml:space="preserve">, </w:t>
       </w:r>
       <w:r>
-        <w:t xml:space="preserve">които изграждат домейна на приложението. Модулът </w:t>
+        <w:t>които изграждат домейна на приложението.</w:t>
+      </w:r>
+      <w:proofErr w:type="gramEnd"/>
+      <w:r>
+        <w:t xml:space="preserve"> Модулът </w:t>
       </w:r>
       <w:r>
         <w:rPr>
@@ -771,11 +803,19 @@
       <w:r>
         <w:t xml:space="preserve">съдържа </w:t>
       </w:r>
-      <w:r>
-        <w:rPr>
-          <w:lang w:val="en-US"/>
-        </w:rPr>
-        <w:t xml:space="preserve">php </w:t>
+      <w:proofErr w:type="spellStart"/>
+      <w:r>
+        <w:rPr>
+          <w:lang w:val="en-US"/>
+        </w:rPr>
+        <w:t>php</w:t>
+      </w:r>
+      <w:proofErr w:type="spellEnd"/>
+      <w:r>
+        <w:rPr>
+          <w:lang w:val="en-US"/>
+        </w:rPr>
+        <w:t xml:space="preserve"> </w:t>
       </w:r>
       <w:r>
         <w:t>страници</w:t>
@@ -825,6 +865,7 @@
       <w:r>
         <w:t xml:space="preserve"> </w:t>
       </w:r>
+      <w:proofErr w:type="gramStart"/>
       <w:r>
         <w:rPr>
           <w:lang w:val="en-US"/>
@@ -852,6 +893,7 @@
       <w:r>
         <w:t>.</w:t>
       </w:r>
+      <w:proofErr w:type="gramEnd"/>
       <w:r>
         <w:rPr>
           <w:lang w:val="en-US"/>
@@ -1115,11 +1157,19 @@
       <w:r>
         <w:t xml:space="preserve">ран в папка </w:t>
       </w:r>
-      <w:r>
-        <w:rPr>
-          <w:lang w:val="en-US"/>
-        </w:rPr>
-        <w:t xml:space="preserve">htdocs, </w:t>
+      <w:proofErr w:type="spellStart"/>
+      <w:r>
+        <w:rPr>
+          <w:lang w:val="en-US"/>
+        </w:rPr>
+        <w:t>htdocs</w:t>
+      </w:r>
+      <w:proofErr w:type="spellEnd"/>
+      <w:r>
+        <w:rPr>
+          <w:lang w:val="en-US"/>
+        </w:rPr>
+        <w:t xml:space="preserve">, </w:t>
       </w:r>
       <w:r>
         <w:t xml:space="preserve">която се намира в инсталационната папка на </w:t>
@@ -1218,11 +1268,19 @@
           <w:lang w:val="en-US"/>
         </w:rPr>
       </w:pPr>
-      <w:r>
-        <w:rPr>
-          <w:lang w:val="en-US"/>
-        </w:rPr>
-        <w:t xml:space="preserve">BackEnd – </w:t>
+      <w:proofErr w:type="spellStart"/>
+      <w:r>
+        <w:rPr>
+          <w:lang w:val="en-US"/>
+        </w:rPr>
+        <w:t>BackEnd</w:t>
+      </w:r>
+      <w:proofErr w:type="spellEnd"/>
+      <w:r>
+        <w:rPr>
+          <w:lang w:val="en-US"/>
+        </w:rPr>
+        <w:t xml:space="preserve"> – </w:t>
       </w:r>
       <w:r>
         <w:t xml:space="preserve">за пускането на тази част от проекта е нужно да се пуснат </w:t>
@@ -1236,11 +1294,19 @@
       <w:r>
         <w:t xml:space="preserve">и </w:t>
       </w:r>
-      <w:r>
-        <w:rPr>
-          <w:lang w:val="en-US"/>
-        </w:rPr>
-        <w:t xml:space="preserve">MySQL </w:t>
+      <w:proofErr w:type="spellStart"/>
+      <w:r>
+        <w:rPr>
+          <w:lang w:val="en-US"/>
+        </w:rPr>
+        <w:t>MySQL</w:t>
+      </w:r>
+      <w:proofErr w:type="spellEnd"/>
+      <w:r>
+        <w:rPr>
+          <w:lang w:val="en-US"/>
+        </w:rPr>
+        <w:t xml:space="preserve"> </w:t>
       </w:r>
       <w:r>
         <w:t xml:space="preserve">сървисите от </w:t>
@@ -1266,11 +1332,19 @@
       <w:r>
         <w:t xml:space="preserve">За </w:t>
       </w:r>
-      <w:r>
-        <w:rPr>
-          <w:lang w:val="en-US"/>
-        </w:rPr>
-        <w:t xml:space="preserve">FrontEnd </w:t>
+      <w:proofErr w:type="spellStart"/>
+      <w:r>
+        <w:rPr>
+          <w:lang w:val="en-US"/>
+        </w:rPr>
+        <w:t>FrontEnd</w:t>
+      </w:r>
+      <w:proofErr w:type="spellEnd"/>
+      <w:r>
+        <w:rPr>
+          <w:lang w:val="en-US"/>
+        </w:rPr>
+        <w:t xml:space="preserve"> </w:t>
       </w:r>
       <w:r>
         <w:t>частта</w:t>
@@ -1281,12 +1355,21 @@
       <w:r>
         <w:t xml:space="preserve">последователно командите </w:t>
       </w:r>
+      <w:proofErr w:type="spellStart"/>
       <w:r>
         <w:rPr>
           <w:b/>
           <w:lang w:val="en-US"/>
         </w:rPr>
-        <w:t>npm install</w:t>
+        <w:t>npm</w:t>
+      </w:r>
+      <w:proofErr w:type="spellEnd"/>
+      <w:r>
+        <w:rPr>
+          <w:b/>
+          <w:lang w:val="en-US"/>
+        </w:rPr>
+        <w:t xml:space="preserve"> install</w:t>
       </w:r>
       <w:r>
         <w:rPr>
@@ -1297,12 +1380,21 @@
       <w:r>
         <w:t xml:space="preserve">и </w:t>
       </w:r>
+      <w:proofErr w:type="spellStart"/>
       <w:r>
         <w:rPr>
           <w:b/>
           <w:lang w:val="en-US"/>
         </w:rPr>
-        <w:t>npm start</w:t>
+        <w:t>npm</w:t>
+      </w:r>
+      <w:proofErr w:type="spellEnd"/>
+      <w:r>
+        <w:rPr>
+          <w:b/>
+          <w:lang w:val="en-US"/>
+        </w:rPr>
+        <w:t xml:space="preserve"> start</w:t>
       </w:r>
       <w:r>
         <w:rPr>
@@ -1389,21 +1481,31 @@
       <w:r>
         <w:t xml:space="preserve">След пускането на </w:t>
       </w:r>
-      <w:r>
-        <w:rPr>
-          <w:lang w:val="en-US"/>
-        </w:rPr>
-        <w:t xml:space="preserve">FrontEnd </w:t>
+      <w:proofErr w:type="spellStart"/>
+      <w:r>
+        <w:rPr>
+          <w:lang w:val="en-US"/>
+        </w:rPr>
+        <w:t>FrontEnd</w:t>
+      </w:r>
+      <w:proofErr w:type="spellEnd"/>
+      <w:r>
+        <w:rPr>
+          <w:lang w:val="en-US"/>
+        </w:rPr>
+        <w:t xml:space="preserve"> </w:t>
       </w:r>
       <w:r>
         <w:t xml:space="preserve">и </w:t>
       </w:r>
+      <w:proofErr w:type="spellStart"/>
       <w:r>
         <w:rPr>
           <w:lang w:val="en-US"/>
         </w:rPr>
         <w:t>BackEnd</w:t>
       </w:r>
+      <w:proofErr w:type="spellEnd"/>
       <w:r>
         <w:rPr>
           <w:lang w:val="en-US"/>
@@ -1467,7 +1569,7 @@
           <w:noProof/>
           <w:sz w:val="18"/>
           <w:szCs w:val="18"/>
-          <w:lang w:val="en-US"/>
+          <w:lang w:eastAsia="bg-BG"/>
         </w:rPr>
         <w:drawing>
           <wp:inline distT="0" distB="0" distL="0" distR="0">
@@ -1595,6 +1697,65 @@
     </w:p>
     <w:p>
       <w:pPr>
+        <w:rPr>
+          <w:lang w:val="en-US"/>
+        </w:rPr>
+      </w:pPr>
+      <w:r>
+        <w:rPr>
+          <w:noProof/>
+          <w:lang w:eastAsia="bg-BG"/>
+        </w:rPr>
+        <w:lastRenderedPageBreak/>
+        <w:drawing>
+          <wp:inline distT="0" distB="0" distL="0" distR="0">
+            <wp:extent cx="5760720" cy="3791240"/>
+            <wp:effectExtent l="19050" t="0" r="0" b="0"/>
+            <wp:docPr id="2" name="Picture 1"/>
+            <wp:cNvGraphicFramePr>
+              <a:graphicFrameLocks xmlns:a="http://schemas.openxmlformats.org/drawingml/2006/main" noChangeAspect="1"/>
+            </wp:cNvGraphicFramePr>
+            <a:graphic xmlns:a="http://schemas.openxmlformats.org/drawingml/2006/main">
+              <a:graphicData uri="http://schemas.openxmlformats.org/drawingml/2006/picture">
+                <pic:pic xmlns:pic="http://schemas.openxmlformats.org/drawingml/2006/picture">
+                  <pic:nvPicPr>
+                    <pic:cNvPr id="0" name="Picture 1"/>
+                    <pic:cNvPicPr>
+                      <a:picLocks noChangeAspect="1" noChangeArrowheads="1"/>
+                    </pic:cNvPicPr>
+                  </pic:nvPicPr>
+                  <pic:blipFill>
+                    <a:blip r:embed="rId8"/>
+                    <a:srcRect/>
+                    <a:stretch>
+                      <a:fillRect/>
+                    </a:stretch>
+                  </pic:blipFill>
+                  <pic:spPr bwMode="auto">
+                    <a:xfrm>
+                      <a:off x="0" y="0"/>
+                      <a:ext cx="5760720" cy="3791240"/>
+                    </a:xfrm>
+                    <a:prstGeom prst="rect">
+                      <a:avLst/>
+                    </a:prstGeom>
+                    <a:noFill/>
+                    <a:ln w="9525">
+                      <a:noFill/>
+                      <a:miter lim="800000"/>
+                      <a:headEnd/>
+                      <a:tailEnd/>
+                    </a:ln>
+                  </pic:spPr>
+                </pic:pic>
+              </a:graphicData>
+            </a:graphic>
+          </wp:inline>
+        </w:drawing>
+      </w:r>
+    </w:p>
+    <w:p>
+      <w:pPr>
         <w:pStyle w:val="ListParagraph"/>
         <w:numPr>
           <w:ilvl w:val="0"/>
@@ -1631,6 +1792,64 @@
     </w:p>
     <w:p>
       <w:pPr>
+        <w:rPr>
+          <w:lang w:val="en-US"/>
+        </w:rPr>
+      </w:pPr>
+      <w:r>
+        <w:rPr>
+          <w:noProof/>
+          <w:lang w:eastAsia="bg-BG"/>
+        </w:rPr>
+        <w:drawing>
+          <wp:inline distT="0" distB="0" distL="0" distR="0">
+            <wp:extent cx="5760720" cy="3882085"/>
+            <wp:effectExtent l="19050" t="0" r="0" b="0"/>
+            <wp:docPr id="4" name="Picture 4"/>
+            <wp:cNvGraphicFramePr>
+              <a:graphicFrameLocks xmlns:a="http://schemas.openxmlformats.org/drawingml/2006/main" noChangeAspect="1"/>
+            </wp:cNvGraphicFramePr>
+            <a:graphic xmlns:a="http://schemas.openxmlformats.org/drawingml/2006/main">
+              <a:graphicData uri="http://schemas.openxmlformats.org/drawingml/2006/picture">
+                <pic:pic xmlns:pic="http://schemas.openxmlformats.org/drawingml/2006/picture">
+                  <pic:nvPicPr>
+                    <pic:cNvPr id="0" name="Picture 4"/>
+                    <pic:cNvPicPr>
+                      <a:picLocks noChangeAspect="1" noChangeArrowheads="1"/>
+                    </pic:cNvPicPr>
+                  </pic:nvPicPr>
+                  <pic:blipFill>
+                    <a:blip r:embed="rId9"/>
+                    <a:srcRect/>
+                    <a:stretch>
+                      <a:fillRect/>
+                    </a:stretch>
+                  </pic:blipFill>
+                  <pic:spPr bwMode="auto">
+                    <a:xfrm>
+                      <a:off x="0" y="0"/>
+                      <a:ext cx="5760720" cy="3882085"/>
+                    </a:xfrm>
+                    <a:prstGeom prst="rect">
+                      <a:avLst/>
+                    </a:prstGeom>
+                    <a:noFill/>
+                    <a:ln w="9525">
+                      <a:noFill/>
+                      <a:miter lim="800000"/>
+                      <a:headEnd/>
+                      <a:tailEnd/>
+                    </a:ln>
+                  </pic:spPr>
+                </pic:pic>
+              </a:graphicData>
+            </a:graphic>
+          </wp:inline>
+        </w:drawing>
+      </w:r>
+    </w:p>
+    <w:p>
+      <w:pPr>
         <w:pStyle w:val="ListParagraph"/>
         <w:numPr>
           <w:ilvl w:val="0"/>
@@ -1664,38 +1883,60 @@
         <w:pStyle w:val="ListParagraph"/>
         <w:numPr>
           <w:ilvl w:val="0"/>
-          <w:numId w:val="5"/>
+          <w:numId w:val="0"/>
         </w:numPr>
-      </w:pPr>
-      <w:r>
-        <w:rPr>
-          <w:lang w:val="en-US"/>
-        </w:rPr>
-        <w:t>Statistics per floor</w:t>
-      </w:r>
-      <w:r>
-        <w:rPr>
-          <w:lang w:val="en-US"/>
-        </w:rPr>
-        <w:t xml:space="preserve"> -</w:t>
-      </w:r>
-      <w:r>
-        <w:t xml:space="preserve"> </w:t>
-      </w:r>
-      <w:r>
-        <w:t xml:space="preserve">ни препраща в страница където при избиране на сграда и етаж ни </w:t>
-      </w:r>
-      <w:r>
-        <w:t xml:space="preserve">се </w:t>
-      </w:r>
-      <w:r>
-        <w:t>визуализира</w:t>
-      </w:r>
-      <w:r>
-        <w:t>т</w:t>
-      </w:r>
-      <w:r>
-        <w:t xml:space="preserve"> графики за натовареност за този етаж в сградата.</w:t>
+        <w:ind w:left="360"/>
+      </w:pPr>
+      <w:r>
+        <w:rPr>
+          <w:lang w:val="en-US"/>
+        </w:rPr>
+        <w:lastRenderedPageBreak/>
+        <w:drawing>
+          <wp:inline distT="0" distB="0" distL="0" distR="0">
+            <wp:extent cx="5760720" cy="2743681"/>
+            <wp:effectExtent l="19050" t="0" r="0" b="0"/>
+            <wp:docPr id="3" name="Picture 7"/>
+            <wp:cNvGraphicFramePr>
+              <a:graphicFrameLocks xmlns:a="http://schemas.openxmlformats.org/drawingml/2006/main" noChangeAspect="1"/>
+            </wp:cNvGraphicFramePr>
+            <a:graphic xmlns:a="http://schemas.openxmlformats.org/drawingml/2006/main">
+              <a:graphicData uri="http://schemas.openxmlformats.org/drawingml/2006/picture">
+                <pic:pic xmlns:pic="http://schemas.openxmlformats.org/drawingml/2006/picture">
+                  <pic:nvPicPr>
+                    <pic:cNvPr id="0" name="Picture 7"/>
+                    <pic:cNvPicPr>
+                      <a:picLocks noChangeAspect="1" noChangeArrowheads="1"/>
+                    </pic:cNvPicPr>
+                  </pic:nvPicPr>
+                  <pic:blipFill>
+                    <a:blip r:embed="rId10"/>
+                    <a:srcRect/>
+                    <a:stretch>
+                      <a:fillRect/>
+                    </a:stretch>
+                  </pic:blipFill>
+                  <pic:spPr bwMode="auto">
+                    <a:xfrm>
+                      <a:off x="0" y="0"/>
+                      <a:ext cx="5760720" cy="2743681"/>
+                    </a:xfrm>
+                    <a:prstGeom prst="rect">
+                      <a:avLst/>
+                    </a:prstGeom>
+                    <a:noFill/>
+                    <a:ln w="9525">
+                      <a:noFill/>
+                      <a:miter lim="800000"/>
+                      <a:headEnd/>
+                      <a:tailEnd/>
+                    </a:ln>
+                  </pic:spPr>
+                </pic:pic>
+              </a:graphicData>
+            </a:graphic>
+          </wp:inline>
+        </w:drawing>
       </w:r>
     </w:p>
     <w:p>
@@ -1710,13 +1951,19 @@
         <w:rPr>
           <w:lang w:val="en-US"/>
         </w:rPr>
-        <w:t>Statistics per hall -</w:t>
+        <w:t>Statistics per floor</w:t>
+      </w:r>
+      <w:r>
+        <w:rPr>
+          <w:lang w:val="en-US"/>
+        </w:rPr>
+        <w:t xml:space="preserve"> -</w:t>
       </w:r>
       <w:r>
         <w:t xml:space="preserve"> </w:t>
       </w:r>
       <w:r>
-        <w:t xml:space="preserve">ни препраща в страница където при избиране на сграда и зала ни </w:t>
+        <w:t xml:space="preserve">ни препраща в страница където при избиране на сграда и етаж ни </w:t>
       </w:r>
       <w:r>
         <w:t xml:space="preserve">се </w:t>
@@ -1728,7 +1975,68 @@
         <w:t>т</w:t>
       </w:r>
       <w:r>
-        <w:t xml:space="preserve"> графики за натовареност за тази зала в сградата.</w:t>
+        <w:t xml:space="preserve"> графики за натовареност за този етаж в сградата.</w:t>
+      </w:r>
+    </w:p>
+    <w:p>
+      <w:pPr>
+        <w:pStyle w:val="ListParagraph"/>
+        <w:numPr>
+          <w:ilvl w:val="0"/>
+          <w:numId w:val="0"/>
+        </w:numPr>
+        <w:ind w:left="360"/>
+      </w:pPr>
+      <w:r>
+        <w:rPr>
+          <w:noProof/>
+          <w:lang w:eastAsia="bg-BG"/>
+        </w:rPr>
+        <w:drawing>
+          <wp:inline distT="0" distB="0" distL="0" distR="0">
+            <wp:extent cx="5760720" cy="2789701"/>
+            <wp:effectExtent l="19050" t="0" r="0" b="0"/>
+            <wp:docPr id="10" name="Picture 10"/>
+            <wp:cNvGraphicFramePr>
+              <a:graphicFrameLocks xmlns:a="http://schemas.openxmlformats.org/drawingml/2006/main" noChangeAspect="1"/>
+            </wp:cNvGraphicFramePr>
+            <a:graphic xmlns:a="http://schemas.openxmlformats.org/drawingml/2006/main">
+              <a:graphicData uri="http://schemas.openxmlformats.org/drawingml/2006/picture">
+                <pic:pic xmlns:pic="http://schemas.openxmlformats.org/drawingml/2006/picture">
+                  <pic:nvPicPr>
+                    <pic:cNvPr id="0" name="Picture 10"/>
+                    <pic:cNvPicPr>
+                      <a:picLocks noChangeAspect="1" noChangeArrowheads="1"/>
+                    </pic:cNvPicPr>
+                  </pic:nvPicPr>
+                  <pic:blipFill>
+                    <a:blip r:embed="rId11"/>
+                    <a:srcRect/>
+                    <a:stretch>
+                      <a:fillRect/>
+                    </a:stretch>
+                  </pic:blipFill>
+                  <pic:spPr bwMode="auto">
+                    <a:xfrm>
+                      <a:off x="0" y="0"/>
+                      <a:ext cx="5760720" cy="2789701"/>
+                    </a:xfrm>
+                    <a:prstGeom prst="rect">
+                      <a:avLst/>
+                    </a:prstGeom>
+                    <a:noFill/>
+                    <a:ln w="9525">
+                      <a:noFill/>
+                      <a:miter lim="800000"/>
+                      <a:headEnd/>
+                      <a:tailEnd/>
+                    </a:ln>
+                  </pic:spPr>
+                </pic:pic>
+              </a:graphicData>
+            </a:graphic>
+          </wp:inline>
+        </w:drawing>
       </w:r>
     </w:p>
     <w:p>
@@ -1743,49 +2051,86 @@
         <w:rPr>
           <w:lang w:val="en-US"/>
         </w:rPr>
-        <w:t xml:space="preserve">Import – </w:t>
-      </w:r>
-      <w:r>
-        <w:t xml:space="preserve">При избирането на даден </w:t>
-      </w:r>
-      <w:r>
-        <w:rPr>
-          <w:lang w:val="en-US"/>
-        </w:rPr>
-        <w:t xml:space="preserve">JSON </w:t>
-      </w:r>
-      <w:r>
-        <w:rPr>
-          <w:lang w:val="en-US"/>
-        </w:rPr>
-        <w:t>file</w:t>
-      </w:r>
-      <w:r>
-        <w:t>,</w:t>
-      </w:r>
-      <w:r>
-        <w:rPr>
-          <w:lang w:val="en-US"/>
-        </w:rPr>
+        <w:t>Statistics per hall -</w:t>
+      </w:r>
+      <w:r>
         <w:t xml:space="preserve"> </w:t>
       </w:r>
       <w:r>
-        <w:t xml:space="preserve">импортва тази конфигурация в </w:t>
-      </w:r>
-      <w:r>
-        <w:rPr>
-          <w:lang w:val="en-US"/>
-        </w:rPr>
-        <w:t xml:space="preserve">JSON </w:t>
-      </w:r>
-      <w:r>
-        <w:rPr>
-          <w:lang w:val="en-US"/>
-        </w:rPr>
-        <w:t xml:space="preserve">file-a </w:t>
-      </w:r>
-      <w:r>
-        <w:t>в базата</w:t>
+        <w:t xml:space="preserve">ни препраща в страница където при избиране на сграда и зала ни </w:t>
+      </w:r>
+      <w:r>
+        <w:t xml:space="preserve">се </w:t>
+      </w:r>
+      <w:r>
+        <w:t>визуализира</w:t>
+      </w:r>
+      <w:r>
+        <w:t>т</w:t>
+      </w:r>
+      <w:r>
+        <w:t xml:space="preserve"> графики за натовареност за тази зала в сградата.</w:t>
+      </w:r>
+    </w:p>
+    <w:p>
+      <w:pPr>
+        <w:pStyle w:val="ListParagraph"/>
+        <w:numPr>
+          <w:ilvl w:val="0"/>
+          <w:numId w:val="0"/>
+        </w:numPr>
+        <w:ind w:left="360"/>
+      </w:pPr>
+      <w:r>
+        <w:rPr>
+          <w:noProof/>
+          <w:lang w:eastAsia="bg-BG"/>
+        </w:rPr>
+        <w:drawing>
+          <wp:inline distT="0" distB="0" distL="0" distR="0">
+            <wp:extent cx="5760720" cy="2855744"/>
+            <wp:effectExtent l="19050" t="0" r="0" b="0"/>
+            <wp:docPr id="16" name="Picture 16"/>
+            <wp:cNvGraphicFramePr>
+              <a:graphicFrameLocks xmlns:a="http://schemas.openxmlformats.org/drawingml/2006/main" noChangeAspect="1"/>
+            </wp:cNvGraphicFramePr>
+            <a:graphic xmlns:a="http://schemas.openxmlformats.org/drawingml/2006/main">
+              <a:graphicData uri="http://schemas.openxmlformats.org/drawingml/2006/picture">
+                <pic:pic xmlns:pic="http://schemas.openxmlformats.org/drawingml/2006/picture">
+                  <pic:nvPicPr>
+                    <pic:cNvPr id="0" name="Picture 16"/>
+                    <pic:cNvPicPr>
+                      <a:picLocks noChangeAspect="1" noChangeArrowheads="1"/>
+                    </pic:cNvPicPr>
+                  </pic:nvPicPr>
+                  <pic:blipFill>
+                    <a:blip r:embed="rId12"/>
+                    <a:srcRect/>
+                    <a:stretch>
+                      <a:fillRect/>
+                    </a:stretch>
+                  </pic:blipFill>
+                  <pic:spPr bwMode="auto">
+                    <a:xfrm>
+                      <a:off x="0" y="0"/>
+                      <a:ext cx="5760720" cy="2855744"/>
+                    </a:xfrm>
+                    <a:prstGeom prst="rect">
+                      <a:avLst/>
+                    </a:prstGeom>
+                    <a:noFill/>
+                    <a:ln w="9525">
+                      <a:noFill/>
+                      <a:miter lim="800000"/>
+                      <a:headEnd/>
+                      <a:tailEnd/>
+                    </a:ln>
+                  </pic:spPr>
+                </pic:pic>
+              </a:graphicData>
+            </a:graphic>
+          </wp:inline>
+        </w:drawing>
       </w:r>
     </w:p>
     <w:p>
@@ -1800,6 +2145,125 @@
         <w:rPr>
           <w:lang w:val="en-US"/>
         </w:rPr>
+        <w:t xml:space="preserve">Import – </w:t>
+      </w:r>
+      <w:r>
+        <w:t xml:space="preserve">При избирането на даден </w:t>
+      </w:r>
+      <w:r>
+        <w:rPr>
+          <w:lang w:val="en-US"/>
+        </w:rPr>
+        <w:t xml:space="preserve">JSON </w:t>
+      </w:r>
+      <w:r>
+        <w:rPr>
+          <w:lang w:val="en-US"/>
+        </w:rPr>
+        <w:t>file</w:t>
+      </w:r>
+      <w:r>
+        <w:t>,</w:t>
+      </w:r>
+      <w:r>
+        <w:rPr>
+          <w:lang w:val="en-US"/>
+        </w:rPr>
+        <w:t xml:space="preserve"> </w:t>
+      </w:r>
+      <w:r>
+        <w:t xml:space="preserve">импортва тази конфигурация в </w:t>
+      </w:r>
+      <w:r>
+        <w:rPr>
+          <w:lang w:val="en-US"/>
+        </w:rPr>
+        <w:t xml:space="preserve">JSON </w:t>
+      </w:r>
+      <w:r>
+        <w:rPr>
+          <w:lang w:val="en-US"/>
+        </w:rPr>
+        <w:t xml:space="preserve">file-a </w:t>
+      </w:r>
+      <w:r>
+        <w:t>в базата</w:t>
+      </w:r>
+    </w:p>
+    <w:p>
+      <w:pPr>
+        <w:pStyle w:val="ListParagraph"/>
+        <w:numPr>
+          <w:ilvl w:val="0"/>
+          <w:numId w:val="0"/>
+        </w:numPr>
+        <w:ind w:left="360"/>
+      </w:pPr>
+      <w:r>
+        <w:rPr>
+          <w:noProof/>
+          <w:lang w:eastAsia="bg-BG"/>
+        </w:rPr>
+        <w:lastRenderedPageBreak/>
+        <w:drawing>
+          <wp:inline distT="0" distB="0" distL="0" distR="0">
+            <wp:extent cx="5760720" cy="3636112"/>
+            <wp:effectExtent l="19050" t="0" r="0" b="0"/>
+            <wp:docPr id="19" name="Picture 19"/>
+            <wp:cNvGraphicFramePr>
+              <a:graphicFrameLocks xmlns:a="http://schemas.openxmlformats.org/drawingml/2006/main" noChangeAspect="1"/>
+            </wp:cNvGraphicFramePr>
+            <a:graphic xmlns:a="http://schemas.openxmlformats.org/drawingml/2006/main">
+              <a:graphicData uri="http://schemas.openxmlformats.org/drawingml/2006/picture">
+                <pic:pic xmlns:pic="http://schemas.openxmlformats.org/drawingml/2006/picture">
+                  <pic:nvPicPr>
+                    <pic:cNvPr id="0" name="Picture 19"/>
+                    <pic:cNvPicPr>
+                      <a:picLocks noChangeAspect="1" noChangeArrowheads="1"/>
+                    </pic:cNvPicPr>
+                  </pic:nvPicPr>
+                  <pic:blipFill>
+                    <a:blip r:embed="rId13"/>
+                    <a:srcRect/>
+                    <a:stretch>
+                      <a:fillRect/>
+                    </a:stretch>
+                  </pic:blipFill>
+                  <pic:spPr bwMode="auto">
+                    <a:xfrm>
+                      <a:off x="0" y="0"/>
+                      <a:ext cx="5760720" cy="3636112"/>
+                    </a:xfrm>
+                    <a:prstGeom prst="rect">
+                      <a:avLst/>
+                    </a:prstGeom>
+                    <a:noFill/>
+                    <a:ln w="9525">
+                      <a:noFill/>
+                      <a:miter lim="800000"/>
+                      <a:headEnd/>
+                      <a:tailEnd/>
+                    </a:ln>
+                  </pic:spPr>
+                </pic:pic>
+              </a:graphicData>
+            </a:graphic>
+          </wp:inline>
+        </w:drawing>
+      </w:r>
+    </w:p>
+    <w:p>
+      <w:pPr>
+        <w:pStyle w:val="ListParagraph"/>
+        <w:numPr>
+          <w:ilvl w:val="0"/>
+          <w:numId w:val="5"/>
+        </w:numPr>
+      </w:pPr>
+      <w:r>
+        <w:rPr>
+          <w:lang w:val="en-US"/>
+        </w:rPr>
         <w:t>Export – Export-</w:t>
       </w:r>
       <w:r>
@@ -1813,6 +2277,67 @@
       </w:r>
       <w:r>
         <w:t>файл.</w:t>
+      </w:r>
+    </w:p>
+    <w:p>
+      <w:pPr>
+        <w:pStyle w:val="ListParagraph"/>
+        <w:numPr>
+          <w:ilvl w:val="0"/>
+          <w:numId w:val="0"/>
+        </w:numPr>
+        <w:ind w:left="360"/>
+      </w:pPr>
+      <w:r>
+        <w:rPr>
+          <w:noProof/>
+          <w:lang w:eastAsia="bg-BG"/>
+        </w:rPr>
+        <w:drawing>
+          <wp:inline distT="0" distB="0" distL="0" distR="0">
+            <wp:extent cx="5760720" cy="2873094"/>
+            <wp:effectExtent l="19050" t="0" r="0" b="0"/>
+            <wp:docPr id="22" name="Picture 22"/>
+            <wp:cNvGraphicFramePr>
+              <a:graphicFrameLocks xmlns:a="http://schemas.openxmlformats.org/drawingml/2006/main" noChangeAspect="1"/>
+            </wp:cNvGraphicFramePr>
+            <a:graphic xmlns:a="http://schemas.openxmlformats.org/drawingml/2006/main">
+              <a:graphicData uri="http://schemas.openxmlformats.org/drawingml/2006/picture">
+                <pic:pic xmlns:pic="http://schemas.openxmlformats.org/drawingml/2006/picture">
+                  <pic:nvPicPr>
+                    <pic:cNvPr id="0" name="Picture 22"/>
+                    <pic:cNvPicPr>
+                      <a:picLocks noChangeAspect="1" noChangeArrowheads="1"/>
+                    </pic:cNvPicPr>
+                  </pic:nvPicPr>
+                  <pic:blipFill>
+                    <a:blip r:embed="rId14"/>
+                    <a:srcRect/>
+                    <a:stretch>
+                      <a:fillRect/>
+                    </a:stretch>
+                  </pic:blipFill>
+                  <pic:spPr bwMode="auto">
+                    <a:xfrm>
+                      <a:off x="0" y="0"/>
+                      <a:ext cx="5760720" cy="2873094"/>
+                    </a:xfrm>
+                    <a:prstGeom prst="rect">
+                      <a:avLst/>
+                    </a:prstGeom>
+                    <a:noFill/>
+                    <a:ln w="9525">
+                      <a:noFill/>
+                      <a:miter lim="800000"/>
+                      <a:headEnd/>
+                      <a:tailEnd/>
+                    </a:ln>
+                  </pic:spPr>
+                </pic:pic>
+              </a:graphicData>
+            </a:graphic>
+          </wp:inline>
+        </w:drawing>
       </w:r>
     </w:p>
     <w:p>
@@ -1828,7 +2353,6 @@
           <w:sz w:val="22"/>
           <w:szCs w:val="22"/>
         </w:rPr>
-        <w:lastRenderedPageBreak/>
         <w:t xml:space="preserve"> </w:t>
       </w:r>
       <w:r>
@@ -1853,11 +2377,19 @@
       <w:r>
         <w:t xml:space="preserve">рни данни могат да бъдат намерени във файла </w:t>
       </w:r>
-      <w:r>
-        <w:rPr>
-          <w:lang w:val="en-US"/>
-        </w:rPr>
-        <w:t xml:space="preserve">sample_data.json. </w:t>
+      <w:proofErr w:type="spellStart"/>
+      <w:r>
+        <w:rPr>
+          <w:lang w:val="en-US"/>
+        </w:rPr>
+        <w:t>sample_data.json</w:t>
+      </w:r>
+      <w:proofErr w:type="spellEnd"/>
+      <w:r>
+        <w:rPr>
+          <w:lang w:val="en-US"/>
+        </w:rPr>
+        <w:t xml:space="preserve">. </w:t>
       </w:r>
       <w:r>
         <w:t xml:space="preserve">Те могат да бъдат импортнати в приложението с помощта на </w:t>
@@ -1949,12 +2481,14 @@
       <w:r>
         <w:t xml:space="preserve">– в него изпълняваме основните операции за </w:t>
       </w:r>
+      <w:proofErr w:type="gramStart"/>
       <w:r>
         <w:rPr>
           <w:lang w:val="en-US"/>
         </w:rPr>
         <w:t>booking(</w:t>
       </w:r>
+      <w:proofErr w:type="gramEnd"/>
       <w:r>
         <w:t>добавяне и проверяване дали съществува)</w:t>
       </w:r>
@@ -1978,12 +2512,14 @@
       <w:r>
         <w:t xml:space="preserve"> в него изпълняваме основните операции за </w:t>
       </w:r>
+      <w:proofErr w:type="gramStart"/>
       <w:r>
         <w:rPr>
           <w:lang w:val="en-US"/>
         </w:rPr>
         <w:t>building(</w:t>
       </w:r>
+      <w:proofErr w:type="gramEnd"/>
       <w:r>
         <w:t>добавяне,проверяване дали съществува</w:t>
       </w:r>
@@ -2005,6 +2541,7 @@
           <w:szCs w:val="24"/>
           <w:lang w:val="en-US"/>
         </w:rPr>
+        <w:lastRenderedPageBreak/>
         <w:t>DBController.php</w:t>
       </w:r>
       <w:r>
@@ -2034,13 +2571,29 @@
         <w:t xml:space="preserve"> </w:t>
       </w:r>
       <w:r>
-        <w:t xml:space="preserve">– като функционалност имаме тук,че експортваме базата в </w:t>
-      </w:r>
-      <w:r>
-        <w:rPr>
-          <w:lang w:val="en-US"/>
-        </w:rPr>
-        <w:t xml:space="preserve">json </w:t>
+        <w:t>– като функционалност имаме тук</w:t>
+      </w:r>
+      <w:proofErr w:type="gramStart"/>
+      <w:r>
+        <w:t>,че</w:t>
+      </w:r>
+      <w:proofErr w:type="gramEnd"/>
+      <w:r>
+        <w:t xml:space="preserve"> експортваме базата в </w:t>
+      </w:r>
+      <w:proofErr w:type="spellStart"/>
+      <w:r>
+        <w:rPr>
+          <w:lang w:val="en-US"/>
+        </w:rPr>
+        <w:t>json</w:t>
+      </w:r>
+      <w:proofErr w:type="spellEnd"/>
+      <w:r>
+        <w:rPr>
+          <w:lang w:val="en-US"/>
+        </w:rPr>
+        <w:t xml:space="preserve"> </w:t>
       </w:r>
       <w:r>
         <w:t>файл</w:t>
@@ -2065,12 +2618,14 @@
       <w:r>
         <w:t xml:space="preserve"> в него изпълняваме основните операции за </w:t>
       </w:r>
+      <w:proofErr w:type="gramStart"/>
       <w:r>
         <w:rPr>
           <w:lang w:val="en-US"/>
         </w:rPr>
         <w:t>hall(</w:t>
       </w:r>
+      <w:proofErr w:type="gramEnd"/>
       <w:r>
         <w:t xml:space="preserve">добавяне </w:t>
       </w:r>
@@ -2571,408 +3126,1191 @@
           <w:szCs w:val="24"/>
           <w:lang w:val="en-US"/>
         </w:rPr>
+        <w:t>import</w:t>
+      </w:r>
+      <w:r>
+        <w:rPr>
+          <w:i/>
+          <w:sz w:val="24"/>
+          <w:szCs w:val="24"/>
+          <w:lang w:val="en-US"/>
+        </w:rPr>
+        <w:t>.php</w:t>
+      </w:r>
+      <w:r>
+        <w:rPr>
+          <w:lang w:val="en-US"/>
+        </w:rPr>
+        <w:t xml:space="preserve"> - </w:t>
+      </w:r>
+      <w:r>
+        <w:t>страница</w:t>
+      </w:r>
+      <w:r>
+        <w:rPr>
+          <w:lang w:val="en-US"/>
+        </w:rPr>
+        <w:t xml:space="preserve">, </w:t>
+      </w:r>
+      <w:r>
+        <w:t xml:space="preserve">към която правейки </w:t>
+      </w:r>
+      <w:r>
+        <w:rPr>
+          <w:lang w:val="en-US"/>
+        </w:rPr>
+        <w:t xml:space="preserve">POST </w:t>
+      </w:r>
+      <w:r>
+        <w:t xml:space="preserve">рекуест можем да добавим информация за сградир зали или резервации на зали в базата. Тази информация се предава в </w:t>
+      </w:r>
+      <w:r>
+        <w:rPr>
+          <w:lang w:val="en-US"/>
+        </w:rPr>
+        <w:t xml:space="preserve">body </w:t>
+      </w:r>
+      <w:r>
+        <w:t>частта на рекуеста.</w:t>
+      </w:r>
+    </w:p>
+    <w:p>
+      <w:pPr>
+        <w:rPr>
+          <w:lang w:val="en-US"/>
+        </w:rPr>
+      </w:pPr>
+    </w:p>
+    <w:p>
+      <w:r>
+        <w:t>Фронтенд файлове:</w:t>
+      </w:r>
+    </w:p>
+    <w:p>
+      <w:pPr>
+        <w:rPr>
+          <w:lang w:val="en-US"/>
+        </w:rPr>
+      </w:pPr>
+      <w:r>
+        <w:rPr>
+          <w:i/>
+          <w:sz w:val="24"/>
+          <w:szCs w:val="24"/>
+          <w:lang w:val="en-US"/>
+        </w:rPr>
+        <w:t>Barchart.js</w:t>
+      </w:r>
+      <w:r>
+        <w:rPr>
+          <w:lang w:val="en-US"/>
+        </w:rPr>
+        <w:t xml:space="preserve"> –</w:t>
+      </w:r>
+      <w:r>
+        <w:t xml:space="preserve"> Създава ни графика от вид </w:t>
+      </w:r>
+      <w:proofErr w:type="spellStart"/>
+      <w:r>
+        <w:rPr>
+          <w:lang w:val="en-US"/>
+        </w:rPr>
+        <w:t>BarChart</w:t>
+      </w:r>
+      <w:proofErr w:type="spellEnd"/>
+    </w:p>
+    <w:p>
+      <w:r>
+        <w:rPr>
+          <w:i/>
+          <w:sz w:val="24"/>
+          <w:szCs w:val="24"/>
+          <w:lang w:val="en-US"/>
+        </w:rPr>
+        <w:t>DoughnutChart.js</w:t>
+      </w:r>
+      <w:r>
+        <w:rPr>
+          <w:lang w:val="en-US"/>
+        </w:rPr>
+        <w:t xml:space="preserve"> –</w:t>
+      </w:r>
+      <w:r>
+        <w:t xml:space="preserve">Създава ни графика от вида </w:t>
+      </w:r>
+      <w:proofErr w:type="spellStart"/>
+      <w:r>
+        <w:rPr>
+          <w:lang w:val="en-US"/>
+        </w:rPr>
+        <w:t>DoughnutChart</w:t>
+      </w:r>
+      <w:proofErr w:type="spellEnd"/>
+    </w:p>
+    <w:p>
+      <w:r>
+        <w:rPr>
+          <w:i/>
+          <w:sz w:val="24"/>
+          <w:szCs w:val="24"/>
+          <w:lang w:val="en-US"/>
+        </w:rPr>
+        <w:t>LineChart.js</w:t>
+      </w:r>
+      <w:r>
+        <w:rPr>
+          <w:lang w:val="en-US"/>
+        </w:rPr>
+        <w:t xml:space="preserve"> –</w:t>
+      </w:r>
+      <w:r>
+        <w:t xml:space="preserve">Създава ни графикат от вида </w:t>
+      </w:r>
+      <w:proofErr w:type="spellStart"/>
+      <w:r>
+        <w:rPr>
+          <w:lang w:val="en-US"/>
+        </w:rPr>
+        <w:t>LineChart</w:t>
+      </w:r>
+      <w:proofErr w:type="spellEnd"/>
+    </w:p>
+    <w:p>
+      <w:proofErr w:type="gramStart"/>
+      <w:r>
+        <w:rPr>
+          <w:i/>
+          <w:sz w:val="24"/>
+          <w:szCs w:val="24"/>
+          <w:lang w:val="en-US"/>
+        </w:rPr>
+        <w:t>Navbar.css</w:t>
+      </w:r>
+      <w:r>
+        <w:rPr>
+          <w:lang w:val="en-US"/>
+        </w:rPr>
+        <w:t xml:space="preserve"> </w:t>
+      </w:r>
+      <w:r>
+        <w:t xml:space="preserve"> -</w:t>
+      </w:r>
+      <w:proofErr w:type="gramEnd"/>
+      <w:r>
+        <w:t xml:space="preserve"> Задава изгледа на </w:t>
+      </w:r>
+      <w:r>
+        <w:rPr>
+          <w:lang w:val="en-US"/>
+        </w:rPr>
+        <w:t xml:space="preserve">navigation bar-a </w:t>
+      </w:r>
+      <w:r>
+        <w:t>ни</w:t>
+      </w:r>
+    </w:p>
+    <w:p>
+      <w:pPr>
+        <w:rPr>
+          <w:lang w:val="en-US"/>
+        </w:rPr>
+      </w:pPr>
+      <w:r>
+        <w:rPr>
+          <w:i/>
+          <w:sz w:val="24"/>
+          <w:szCs w:val="24"/>
+          <w:lang w:val="en-US"/>
+        </w:rPr>
+        <w:t>Navbar.js</w:t>
+      </w:r>
+      <w:r>
+        <w:rPr>
+          <w:lang w:val="en-US"/>
+        </w:rPr>
+        <w:t xml:space="preserve"> </w:t>
+      </w:r>
+      <w:r>
+        <w:t xml:space="preserve">– </w:t>
+      </w:r>
+      <w:proofErr w:type="gramStart"/>
+      <w:r>
+        <w:t>Създава  и</w:t>
+      </w:r>
+      <w:proofErr w:type="gramEnd"/>
+      <w:r>
+        <w:t xml:space="preserve"> менажира </w:t>
+      </w:r>
+      <w:r>
+        <w:rPr>
+          <w:lang w:val="en-US"/>
+        </w:rPr>
+        <w:t>navigation bar-a</w:t>
+      </w:r>
+    </w:p>
+    <w:p>
+      <w:pPr>
+        <w:rPr>
+          <w:lang w:val="en-US"/>
+        </w:rPr>
+      </w:pPr>
+      <w:r>
+        <w:rPr>
+          <w:i/>
+          <w:sz w:val="24"/>
+          <w:szCs w:val="24"/>
+          <w:lang w:val="en-US"/>
+        </w:rPr>
         <w:lastRenderedPageBreak/>
-        <w:t>import</w:t>
-      </w:r>
-      <w:r>
-        <w:rPr>
-          <w:i/>
-          <w:sz w:val="24"/>
-          <w:szCs w:val="24"/>
-          <w:lang w:val="en-US"/>
-        </w:rPr>
-        <w:t>.php</w:t>
-      </w:r>
-      <w:r>
-        <w:rPr>
-          <w:lang w:val="en-US"/>
+        <w:t>SidebarData.js</w:t>
+      </w:r>
+      <w:r>
+        <w:rPr>
+          <w:lang w:val="en-US"/>
+        </w:rPr>
+        <w:t xml:space="preserve"> –</w:t>
+      </w:r>
+      <w:r>
+        <w:t xml:space="preserve"> съдържа данните на </w:t>
+      </w:r>
+      <w:r>
+        <w:rPr>
+          <w:lang w:val="en-US"/>
+        </w:rPr>
+        <w:t>navigation bar-a</w:t>
+      </w:r>
+    </w:p>
+    <w:p>
+      <w:r>
+        <w:rPr>
+          <w:i/>
+          <w:sz w:val="24"/>
+          <w:szCs w:val="24"/>
+          <w:lang w:val="en-US"/>
+        </w:rPr>
+        <w:t>App.js</w:t>
+      </w:r>
+      <w:r>
+        <w:rPr>
+          <w:lang w:val="en-US"/>
+        </w:rPr>
+        <w:t xml:space="preserve"> –</w:t>
+      </w:r>
+      <w:r>
+        <w:t xml:space="preserve">Съдържа основните </w:t>
+      </w:r>
+      <w:r>
+        <w:rPr>
+          <w:lang w:val="en-US"/>
+        </w:rPr>
+        <w:t>route-</w:t>
+      </w:r>
+      <w:r>
+        <w:t>ове на фронтенд-а</w:t>
+      </w:r>
+    </w:p>
+    <w:p>
+      <w:pPr>
+        <w:rPr>
+          <w:lang w:val="en-US"/>
+        </w:rPr>
+      </w:pPr>
+      <w:proofErr w:type="spellStart"/>
+      <w:r>
+        <w:rPr>
+          <w:i/>
+          <w:sz w:val="24"/>
+          <w:szCs w:val="24"/>
+          <w:lang w:val="en-US"/>
+        </w:rPr>
+        <w:t>App.module.css</w:t>
+      </w:r>
+      <w:proofErr w:type="spellEnd"/>
+      <w:r>
+        <w:rPr>
+          <w:lang w:val="en-US"/>
+        </w:rPr>
+        <w:t xml:space="preserve"> </w:t>
+      </w:r>
+      <w:r>
+        <w:t xml:space="preserve">– </w:t>
+      </w:r>
+      <w:proofErr w:type="spellStart"/>
+      <w:r>
+        <w:rPr>
+          <w:lang w:val="en-US"/>
+        </w:rPr>
+        <w:t>css</w:t>
+      </w:r>
+      <w:proofErr w:type="spellEnd"/>
+      <w:r>
+        <w:rPr>
+          <w:lang w:val="en-US"/>
+        </w:rPr>
+        <w:t xml:space="preserve"> </w:t>
+      </w:r>
+      <w:r>
+        <w:t xml:space="preserve">файла за </w:t>
+      </w:r>
+      <w:r>
+        <w:rPr>
+          <w:lang w:val="en-US"/>
+        </w:rPr>
+        <w:t>App.js</w:t>
+      </w:r>
+    </w:p>
+    <w:p>
+      <w:r>
+        <w:rPr>
+          <w:i/>
+          <w:sz w:val="24"/>
+          <w:szCs w:val="24"/>
+          <w:lang w:val="en-US"/>
+        </w:rPr>
+        <w:t>Index.js</w:t>
+      </w:r>
+      <w:r>
+        <w:rPr>
+          <w:lang w:val="en-US"/>
+        </w:rPr>
+        <w:t xml:space="preserve"> </w:t>
+      </w:r>
+      <w:r>
+        <w:t>– Началната сраница на наш</w:t>
+      </w:r>
+      <w:r>
+        <w:t>е</w:t>
+      </w:r>
+      <w:r>
+        <w:t>то уеб приложение</w:t>
+      </w:r>
+    </w:p>
+    <w:p>
+      <w:r>
+        <w:rPr>
+          <w:i/>
+          <w:sz w:val="24"/>
+          <w:szCs w:val="24"/>
+          <w:lang w:val="en-US"/>
+        </w:rPr>
+        <w:t xml:space="preserve">AddBuilding.js – </w:t>
+      </w:r>
+      <w:proofErr w:type="spellStart"/>
+      <w:r>
+        <w:rPr>
+          <w:sz w:val="24"/>
+          <w:szCs w:val="24"/>
+          <w:lang w:val="en-US"/>
+        </w:rPr>
+        <w:t>форма</w:t>
+      </w:r>
+      <w:proofErr w:type="spellEnd"/>
+      <w:r>
+        <w:rPr>
+          <w:sz w:val="24"/>
+          <w:szCs w:val="24"/>
+          <w:lang w:val="en-US"/>
+        </w:rPr>
+        <w:t xml:space="preserve"> </w:t>
+      </w:r>
+      <w:r>
+        <w:rPr>
+          <w:sz w:val="24"/>
+          <w:szCs w:val="24"/>
+        </w:rPr>
+        <w:t>за</w:t>
+      </w:r>
+      <w:r>
+        <w:rPr>
+          <w:sz w:val="24"/>
+          <w:szCs w:val="24"/>
+        </w:rPr>
+        <w:t xml:space="preserve"> добавяне на сграда</w:t>
+      </w:r>
+    </w:p>
+    <w:p>
+      <w:pPr>
+        <w:rPr>
+          <w:sz w:val="24"/>
+          <w:szCs w:val="24"/>
+        </w:rPr>
+      </w:pPr>
+      <w:proofErr w:type="spellStart"/>
+      <w:r>
+        <w:rPr>
+          <w:i/>
+          <w:sz w:val="24"/>
+          <w:szCs w:val="24"/>
+          <w:lang w:val="en-US"/>
+        </w:rPr>
+        <w:t>AddBuilding.module.css</w:t>
+      </w:r>
+      <w:proofErr w:type="spellEnd"/>
+      <w:r>
+        <w:rPr>
+          <w:i/>
+          <w:sz w:val="24"/>
+          <w:szCs w:val="24"/>
+        </w:rPr>
+        <w:t xml:space="preserve"> </w:t>
+      </w:r>
+      <w:r>
+        <w:rPr>
+          <w:i/>
+          <w:sz w:val="24"/>
+          <w:szCs w:val="24"/>
+        </w:rPr>
+        <w:t>–</w:t>
+      </w:r>
+      <w:r>
+        <w:rPr>
+          <w:i/>
+          <w:sz w:val="24"/>
+          <w:szCs w:val="24"/>
+        </w:rPr>
+        <w:t xml:space="preserve"> </w:t>
+      </w:r>
+      <w:r>
+        <w:rPr>
+          <w:sz w:val="24"/>
+          <w:szCs w:val="24"/>
+          <w:lang w:val="en-US"/>
+        </w:rPr>
+        <w:t xml:space="preserve">CSS </w:t>
+      </w:r>
+      <w:r>
+        <w:rPr>
+          <w:sz w:val="24"/>
+          <w:szCs w:val="24"/>
+        </w:rPr>
+        <w:t xml:space="preserve">файл за </w:t>
+      </w:r>
+      <w:proofErr w:type="spellStart"/>
+      <w:r>
+        <w:rPr>
+          <w:sz w:val="24"/>
+          <w:szCs w:val="24"/>
+          <w:lang w:val="en-US"/>
+        </w:rPr>
+        <w:t>форма</w:t>
+      </w:r>
+      <w:proofErr w:type="spellEnd"/>
+      <w:r>
+        <w:rPr>
+          <w:sz w:val="24"/>
+          <w:szCs w:val="24"/>
+        </w:rPr>
+        <w:t>та</w:t>
+      </w:r>
+      <w:r>
+        <w:rPr>
+          <w:sz w:val="24"/>
+          <w:szCs w:val="24"/>
+          <w:lang w:val="en-US"/>
+        </w:rPr>
+        <w:t xml:space="preserve"> </w:t>
+      </w:r>
+      <w:r>
+        <w:rPr>
+          <w:sz w:val="24"/>
+          <w:szCs w:val="24"/>
+        </w:rPr>
+        <w:t>за добавяне на сграда</w:t>
+      </w:r>
+    </w:p>
+    <w:p>
+      <w:pPr>
+        <w:rPr>
+          <w:i/>
+          <w:sz w:val="24"/>
+          <w:szCs w:val="24"/>
+        </w:rPr>
+      </w:pPr>
+      <w:r>
+        <w:rPr>
+          <w:i/>
+          <w:sz w:val="24"/>
+          <w:szCs w:val="24"/>
+          <w:lang w:val="en-US"/>
+        </w:rPr>
+        <w:t>AddHall.js</w:t>
+      </w:r>
+      <w:r>
+        <w:rPr>
+          <w:i/>
+          <w:sz w:val="24"/>
+          <w:szCs w:val="24"/>
         </w:rPr>
         <w:t xml:space="preserve"> - </w:t>
       </w:r>
-      <w:r>
-        <w:t>страница</w:t>
-      </w:r>
-      <w:r>
-        <w:rPr>
+      <w:proofErr w:type="spellStart"/>
+      <w:r>
+        <w:rPr>
+          <w:sz w:val="24"/>
+          <w:szCs w:val="24"/>
+          <w:lang w:val="en-US"/>
+        </w:rPr>
+        <w:t>форма</w:t>
+      </w:r>
+      <w:proofErr w:type="spellEnd"/>
+      <w:r>
+        <w:rPr>
+          <w:sz w:val="24"/>
+          <w:szCs w:val="24"/>
+          <w:lang w:val="en-US"/>
+        </w:rPr>
+        <w:t xml:space="preserve"> </w:t>
+      </w:r>
+      <w:r>
+        <w:rPr>
+          <w:sz w:val="24"/>
+          <w:szCs w:val="24"/>
+        </w:rPr>
+        <w:t>за</w:t>
+      </w:r>
+      <w:r>
+        <w:rPr>
+          <w:sz w:val="24"/>
+          <w:szCs w:val="24"/>
+        </w:rPr>
+        <w:t xml:space="preserve"> добавяне на зала</w:t>
+      </w:r>
+    </w:p>
+    <w:p>
+      <w:pPr>
+        <w:rPr>
+          <w:sz w:val="24"/>
+          <w:szCs w:val="24"/>
+        </w:rPr>
+      </w:pPr>
+      <w:proofErr w:type="spellStart"/>
+      <w:r>
+        <w:rPr>
+          <w:i/>
+          <w:sz w:val="24"/>
+          <w:szCs w:val="24"/>
+          <w:lang w:val="en-US"/>
+        </w:rPr>
+        <w:t>AddHall.module.css</w:t>
+      </w:r>
+      <w:proofErr w:type="spellEnd"/>
+      <w:r>
+        <w:rPr>
+          <w:i/>
+          <w:sz w:val="24"/>
+          <w:szCs w:val="24"/>
+        </w:rPr>
+        <w:t xml:space="preserve"> - </w:t>
+      </w:r>
+      <w:r>
+        <w:rPr>
+          <w:sz w:val="24"/>
+          <w:szCs w:val="24"/>
+          <w:lang w:val="en-US"/>
+        </w:rPr>
+        <w:t xml:space="preserve">CSS </w:t>
+      </w:r>
+      <w:r>
+        <w:rPr>
+          <w:sz w:val="24"/>
+          <w:szCs w:val="24"/>
+        </w:rPr>
+        <w:t xml:space="preserve">файл за </w:t>
+      </w:r>
+      <w:proofErr w:type="spellStart"/>
+      <w:r>
+        <w:rPr>
+          <w:sz w:val="24"/>
+          <w:szCs w:val="24"/>
+          <w:lang w:val="en-US"/>
+        </w:rPr>
+        <w:t>форма</w:t>
+      </w:r>
+      <w:proofErr w:type="spellEnd"/>
+      <w:r>
+        <w:rPr>
+          <w:sz w:val="24"/>
+          <w:szCs w:val="24"/>
+        </w:rPr>
+        <w:t>та</w:t>
+      </w:r>
+      <w:r>
+        <w:rPr>
+          <w:sz w:val="24"/>
+          <w:szCs w:val="24"/>
+          <w:lang w:val="en-US"/>
+        </w:rPr>
+        <w:t xml:space="preserve"> </w:t>
+      </w:r>
+      <w:r>
+        <w:rPr>
+          <w:sz w:val="24"/>
+          <w:szCs w:val="24"/>
+        </w:rPr>
+        <w:t>за добавяне на зала</w:t>
+      </w:r>
+    </w:p>
+    <w:p>
+      <w:pPr>
+        <w:rPr>
+          <w:i/>
+          <w:sz w:val="24"/>
+          <w:szCs w:val="24"/>
+        </w:rPr>
+      </w:pPr>
+      <w:r>
+        <w:rPr>
+          <w:i/>
+          <w:sz w:val="24"/>
+          <w:szCs w:val="24"/>
+          <w:lang w:val="en-US"/>
+        </w:rPr>
+        <w:t>BuildingStatistics.js</w:t>
+      </w:r>
+      <w:r>
+        <w:rPr>
+          <w:i/>
+          <w:sz w:val="24"/>
+          <w:szCs w:val="24"/>
+        </w:rPr>
+        <w:t xml:space="preserve"> – изобразява </w:t>
+      </w:r>
+      <w:r>
+        <w:rPr>
+          <w:sz w:val="24"/>
+          <w:szCs w:val="24"/>
+        </w:rPr>
+        <w:t xml:space="preserve">графики </w:t>
+      </w:r>
+      <w:r>
+        <w:rPr>
+          <w:sz w:val="24"/>
+          <w:szCs w:val="24"/>
+        </w:rPr>
+        <w:t>за натовареност н</w:t>
+      </w:r>
+      <w:r>
+        <w:rPr>
+          <w:sz w:val="24"/>
+          <w:szCs w:val="24"/>
+        </w:rPr>
+        <w:t xml:space="preserve">а </w:t>
+      </w:r>
+      <w:r>
+        <w:rPr>
+          <w:sz w:val="24"/>
+          <w:szCs w:val="24"/>
+        </w:rPr>
+        <w:t xml:space="preserve">дадена </w:t>
+      </w:r>
+      <w:r>
+        <w:rPr>
+          <w:sz w:val="24"/>
+          <w:szCs w:val="24"/>
+        </w:rPr>
+        <w:t>сграда</w:t>
+      </w:r>
+      <w:r>
+        <w:rPr>
+          <w:sz w:val="24"/>
+          <w:szCs w:val="24"/>
+          <w:lang w:val="en-US"/>
+        </w:rPr>
+        <w:t xml:space="preserve"> </w:t>
+      </w:r>
+      <w:r>
+        <w:rPr>
+          <w:sz w:val="24"/>
+          <w:szCs w:val="24"/>
+        </w:rPr>
+        <w:t>по зададени име на сграда</w:t>
+      </w:r>
+      <w:r>
+        <w:rPr>
+          <w:sz w:val="24"/>
+          <w:szCs w:val="24"/>
+        </w:rPr>
+        <w:t>та</w:t>
+      </w:r>
+      <w:r>
+        <w:rPr>
+          <w:sz w:val="24"/>
+          <w:szCs w:val="24"/>
+        </w:rPr>
+        <w:t xml:space="preserve"> и дата</w:t>
+      </w:r>
+    </w:p>
+    <w:p>
+      <w:pPr>
+        <w:rPr>
+          <w:sz w:val="24"/>
+          <w:szCs w:val="24"/>
+        </w:rPr>
+      </w:pPr>
+      <w:proofErr w:type="spellStart"/>
+      <w:r>
+        <w:rPr>
+          <w:i/>
+          <w:sz w:val="24"/>
+          <w:szCs w:val="24"/>
+          <w:lang w:val="en-US"/>
+        </w:rPr>
+        <w:t>BuildingStatistics.module.css</w:t>
+      </w:r>
+      <w:proofErr w:type="spellEnd"/>
+      <w:r>
+        <w:rPr>
+          <w:i/>
+          <w:sz w:val="24"/>
+          <w:szCs w:val="24"/>
+        </w:rPr>
+        <w:t xml:space="preserve"> – </w:t>
+      </w:r>
+      <w:r>
+        <w:rPr>
+          <w:sz w:val="24"/>
+          <w:szCs w:val="24"/>
+          <w:lang w:val="en-US"/>
+        </w:rPr>
+        <w:t xml:space="preserve">CSS </w:t>
+      </w:r>
+      <w:r>
+        <w:rPr>
+          <w:sz w:val="24"/>
+          <w:szCs w:val="24"/>
+        </w:rPr>
+        <w:t xml:space="preserve">файл за </w:t>
+      </w:r>
+      <w:r>
+        <w:rPr>
+          <w:sz w:val="24"/>
+          <w:szCs w:val="24"/>
+          <w:lang w:val="en-US"/>
+        </w:rPr>
+        <w:t>BuildingStatistics.js</w:t>
+      </w:r>
+    </w:p>
+    <w:p>
+      <w:pPr>
+        <w:rPr>
+          <w:i/>
+          <w:sz w:val="24"/>
+          <w:szCs w:val="24"/>
+        </w:rPr>
+      </w:pPr>
+      <w:r>
+        <w:rPr>
+          <w:i/>
+          <w:sz w:val="24"/>
+          <w:szCs w:val="24"/>
+          <w:lang w:val="en-US"/>
+        </w:rPr>
+        <w:t>Export.js</w:t>
+      </w:r>
+      <w:r>
+        <w:rPr>
+          <w:i/>
+          <w:sz w:val="24"/>
+          <w:szCs w:val="24"/>
+        </w:rPr>
+        <w:t xml:space="preserve"> </w:t>
+      </w:r>
+      <w:r>
+        <w:rPr>
+          <w:i/>
+          <w:sz w:val="24"/>
+          <w:szCs w:val="24"/>
+        </w:rPr>
+        <w:t>–</w:t>
+      </w:r>
+      <w:r>
+        <w:rPr>
+          <w:i/>
+          <w:sz w:val="24"/>
+          <w:szCs w:val="24"/>
+        </w:rPr>
+        <w:t xml:space="preserve"> </w:t>
+      </w:r>
+      <w:r>
+        <w:rPr>
+          <w:sz w:val="24"/>
+          <w:szCs w:val="24"/>
+        </w:rPr>
+        <w:t>форма</w:t>
+      </w:r>
+      <w:r>
+        <w:rPr>
+          <w:sz w:val="24"/>
+          <w:szCs w:val="24"/>
           <w:lang w:val="en-US"/>
         </w:rPr>
         <w:t xml:space="preserve">, </w:t>
       </w:r>
       <w:r>
-        <w:t xml:space="preserve">към която правейки </w:t>
-      </w:r>
-      <w:r>
-        <w:rPr>
-          <w:lang w:val="en-US"/>
-        </w:rPr>
-        <w:t xml:space="preserve">POST </w:t>
-      </w:r>
-      <w:r>
-        <w:t xml:space="preserve">рекуест можем да добавим информация за сградир зали или резервации на зали в базата. Тази информация се предава в </w:t>
-      </w:r>
-      <w:r>
-        <w:rPr>
-          <w:lang w:val="en-US"/>
-        </w:rPr>
-        <w:t xml:space="preserve">body </w:t>
-      </w:r>
-      <w:r>
-        <w:t>частта на рекуеста.</w:t>
-      </w:r>
-    </w:p>
-    <w:p>
-      <w:pPr>
-        <w:rPr>
-          <w:lang w:val="en-US"/>
-        </w:rPr>
-      </w:pPr>
-    </w:p>
-    <w:p>
-      <w:r>
-        <w:t>Фронтенд файлове:</w:t>
-      </w:r>
-    </w:p>
-    <w:p>
-      <w:pPr>
-        <w:rPr>
-          <w:lang w:val="en-US"/>
-        </w:rPr>
-      </w:pPr>
-      <w:r>
-        <w:rPr>
-          <w:i/>
-          <w:sz w:val="24"/>
-          <w:szCs w:val="24"/>
-          <w:lang w:val="en-US"/>
-        </w:rPr>
-        <w:t>Barchart.js</w:t>
-      </w:r>
-      <w:r>
-        <w:rPr>
-          <w:lang w:val="en-US"/>
-        </w:rPr>
-        <w:t xml:space="preserve"> –</w:t>
-      </w:r>
-      <w:r>
-        <w:t xml:space="preserve"> Създава ни графика от вид </w:t>
-      </w:r>
-      <w:r>
-        <w:rPr>
-          <w:lang w:val="en-US"/>
-        </w:rPr>
-        <w:t>BarChart</w:t>
-      </w:r>
-    </w:p>
-    <w:p>
-      <w:r>
-        <w:rPr>
-          <w:i/>
-          <w:sz w:val="24"/>
-          <w:szCs w:val="24"/>
-          <w:lang w:val="en-US"/>
-        </w:rPr>
-        <w:t>DoughnutChart.js</w:t>
-      </w:r>
-      <w:r>
-        <w:rPr>
-          <w:lang w:val="en-US"/>
-        </w:rPr>
-        <w:t xml:space="preserve"> –</w:t>
-      </w:r>
-      <w:r>
-        <w:t xml:space="preserve">Създава ни графика от вида </w:t>
-      </w:r>
-      <w:r>
-        <w:rPr>
-          <w:lang w:val="en-US"/>
-        </w:rPr>
-        <w:t>DoughnutChart</w:t>
-      </w:r>
-    </w:p>
-    <w:p>
-      <w:r>
-        <w:rPr>
-          <w:i/>
-          <w:sz w:val="24"/>
-          <w:szCs w:val="24"/>
-          <w:lang w:val="en-US"/>
-        </w:rPr>
-        <w:t>LineChart.js</w:t>
-      </w:r>
-      <w:r>
-        <w:rPr>
-          <w:lang w:val="en-US"/>
-        </w:rPr>
-        <w:t xml:space="preserve"> –</w:t>
-      </w:r>
-      <w:r>
-        <w:t xml:space="preserve">Създава ни графикат от вида </w:t>
-      </w:r>
-      <w:r>
-        <w:rPr>
-          <w:lang w:val="en-US"/>
-        </w:rPr>
-        <w:t>LineChart</w:t>
-      </w:r>
-    </w:p>
-    <w:p>
-      <w:r>
-        <w:rPr>
-          <w:i/>
-          <w:sz w:val="24"/>
-          <w:szCs w:val="24"/>
-          <w:lang w:val="en-US"/>
-        </w:rPr>
-        <w:t>Navbar.css</w:t>
-      </w:r>
-      <w:r>
-        <w:rPr>
+        <w:rPr>
+          <w:sz w:val="24"/>
+          <w:szCs w:val="24"/>
+        </w:rPr>
+        <w:t xml:space="preserve">позволяваща експорт на данните от базата в </w:t>
+      </w:r>
+      <w:r>
+        <w:rPr>
+          <w:sz w:val="24"/>
+          <w:szCs w:val="24"/>
+          <w:lang w:val="en-US"/>
+        </w:rPr>
+        <w:t xml:space="preserve">JSON </w:t>
+      </w:r>
+      <w:r>
+        <w:rPr>
+          <w:sz w:val="24"/>
+          <w:szCs w:val="24"/>
+        </w:rPr>
+        <w:t>формат</w:t>
+      </w:r>
+    </w:p>
+    <w:p>
+      <w:pPr>
+        <w:rPr>
+          <w:i/>
+          <w:sz w:val="24"/>
+          <w:szCs w:val="24"/>
+          <w:lang w:val="en-US"/>
+        </w:rPr>
+      </w:pPr>
+      <w:proofErr w:type="spellStart"/>
+      <w:r>
+        <w:rPr>
+          <w:i/>
+          <w:sz w:val="24"/>
+          <w:szCs w:val="24"/>
+          <w:lang w:val="en-US"/>
+        </w:rPr>
+        <w:t>Export.module.css</w:t>
+      </w:r>
+      <w:proofErr w:type="spellEnd"/>
+      <w:r>
+        <w:rPr>
+          <w:i/>
+          <w:sz w:val="24"/>
+          <w:szCs w:val="24"/>
+          <w:lang w:val="en-US"/>
+        </w:rPr>
+        <w:t xml:space="preserve"> - </w:t>
+      </w:r>
+      <w:r>
+        <w:rPr>
+          <w:sz w:val="24"/>
+          <w:szCs w:val="24"/>
+          <w:lang w:val="en-US"/>
+        </w:rPr>
+        <w:t xml:space="preserve">CSS </w:t>
+      </w:r>
+      <w:r>
+        <w:rPr>
+          <w:sz w:val="24"/>
+          <w:szCs w:val="24"/>
+        </w:rPr>
+        <w:t xml:space="preserve">файл за </w:t>
+      </w:r>
+      <w:r>
+        <w:rPr>
+          <w:i/>
+          <w:sz w:val="24"/>
+          <w:szCs w:val="24"/>
+          <w:lang w:val="en-US"/>
+        </w:rPr>
+        <w:t>Export</w:t>
+      </w:r>
+      <w:r>
+        <w:rPr>
+          <w:sz w:val="24"/>
+          <w:szCs w:val="24"/>
+          <w:lang w:val="en-US"/>
+        </w:rPr>
+        <w:t>.js</w:t>
+      </w:r>
+    </w:p>
+    <w:p>
+      <w:pPr>
+        <w:rPr>
+          <w:i/>
+          <w:sz w:val="24"/>
+          <w:szCs w:val="24"/>
+          <w:lang w:val="en-US"/>
+        </w:rPr>
+      </w:pPr>
+      <w:r>
+        <w:rPr>
+          <w:i/>
+          <w:sz w:val="24"/>
+          <w:szCs w:val="24"/>
+          <w:lang w:val="en-US"/>
+        </w:rPr>
+        <w:t>FloorStatistics.js</w:t>
+      </w:r>
+      <w:r>
+        <w:rPr>
+          <w:i/>
+          <w:sz w:val="24"/>
+          <w:szCs w:val="24"/>
+          <w:lang w:val="en-US"/>
+        </w:rPr>
+        <w:t xml:space="preserve"> - </w:t>
+      </w:r>
+      <w:r>
+        <w:rPr>
+          <w:i/>
+          <w:sz w:val="24"/>
+          <w:szCs w:val="24"/>
+        </w:rPr>
+        <w:t xml:space="preserve">изобразява </w:t>
+      </w:r>
+      <w:r>
+        <w:rPr>
+          <w:sz w:val="24"/>
+          <w:szCs w:val="24"/>
+        </w:rPr>
+        <w:t>графика за натовареност по етажи на дадена сграда по зададени име на сградата и дата</w:t>
+      </w:r>
+    </w:p>
+    <w:p>
+      <w:pPr>
+        <w:rPr>
+          <w:i/>
+          <w:sz w:val="24"/>
+          <w:szCs w:val="24"/>
+          <w:lang w:val="en-US"/>
+        </w:rPr>
+      </w:pPr>
+      <w:proofErr w:type="spellStart"/>
+      <w:r>
+        <w:rPr>
+          <w:i/>
+          <w:sz w:val="24"/>
+          <w:szCs w:val="24"/>
+          <w:lang w:val="en-US"/>
+        </w:rPr>
+        <w:t>FloorStatistics.module.css</w:t>
+      </w:r>
+      <w:proofErr w:type="spellEnd"/>
+      <w:r>
+        <w:rPr>
+          <w:i/>
+          <w:sz w:val="24"/>
+          <w:szCs w:val="24"/>
+          <w:lang w:val="en-US"/>
+        </w:rPr>
+        <w:t xml:space="preserve"> - </w:t>
+      </w:r>
+      <w:r>
+        <w:rPr>
+          <w:sz w:val="24"/>
+          <w:szCs w:val="24"/>
+          <w:lang w:val="en-US"/>
+        </w:rPr>
+        <w:t xml:space="preserve">CSS </w:t>
+      </w:r>
+      <w:r>
+        <w:rPr>
+          <w:sz w:val="24"/>
+          <w:szCs w:val="24"/>
+        </w:rPr>
+        <w:t xml:space="preserve">файл за </w:t>
+      </w:r>
+      <w:r>
+        <w:rPr>
+          <w:i/>
+          <w:sz w:val="24"/>
+          <w:szCs w:val="24"/>
+          <w:lang w:val="en-US"/>
+        </w:rPr>
+        <w:t>FloorStatistics</w:t>
+      </w:r>
+      <w:r>
+        <w:rPr>
+          <w:sz w:val="24"/>
+          <w:szCs w:val="24"/>
+          <w:lang w:val="en-US"/>
+        </w:rPr>
+        <w:t>.js</w:t>
+      </w:r>
+    </w:p>
+    <w:p>
+      <w:pPr>
+        <w:rPr>
+          <w:i/>
+          <w:sz w:val="24"/>
+          <w:szCs w:val="24"/>
+          <w:lang w:val="en-US"/>
+        </w:rPr>
+      </w:pPr>
+      <w:r>
+        <w:rPr>
+          <w:i/>
+          <w:sz w:val="24"/>
+          <w:szCs w:val="24"/>
+          <w:lang w:val="en-US"/>
+        </w:rPr>
+        <w:t>HallStatistics.js</w:t>
+      </w:r>
+      <w:r>
+        <w:rPr>
+          <w:i/>
+          <w:sz w:val="24"/>
+          <w:szCs w:val="24"/>
+          <w:lang w:val="en-US"/>
+        </w:rPr>
+        <w:t xml:space="preserve"> - </w:t>
+      </w:r>
+      <w:r>
+        <w:rPr>
+          <w:i/>
+          <w:sz w:val="24"/>
+          <w:szCs w:val="24"/>
+        </w:rPr>
+        <w:t xml:space="preserve">изобразява </w:t>
+      </w:r>
+      <w:r>
+        <w:rPr>
+          <w:sz w:val="24"/>
+          <w:szCs w:val="24"/>
+        </w:rPr>
+        <w:t>графика за натовареност по етажи по зададени име на сграда и дата</w:t>
+      </w:r>
+    </w:p>
+    <w:p>
+      <w:pPr>
+        <w:rPr>
+          <w:i/>
+          <w:sz w:val="24"/>
+          <w:szCs w:val="24"/>
+          <w:lang w:val="en-US"/>
+        </w:rPr>
+      </w:pPr>
+      <w:proofErr w:type="spellStart"/>
+      <w:r>
+        <w:rPr>
+          <w:i/>
+          <w:sz w:val="24"/>
+          <w:szCs w:val="24"/>
+          <w:lang w:val="en-US"/>
+        </w:rPr>
+        <w:t>HallStatistics.module.css</w:t>
+      </w:r>
+      <w:proofErr w:type="spellEnd"/>
+      <w:r>
+        <w:rPr>
+          <w:i/>
+          <w:sz w:val="24"/>
+          <w:szCs w:val="24"/>
+          <w:lang w:val="en-US"/>
+        </w:rPr>
+        <w:t xml:space="preserve"> - </w:t>
+      </w:r>
+      <w:r>
+        <w:rPr>
+          <w:sz w:val="24"/>
+          <w:szCs w:val="24"/>
+          <w:lang w:val="en-US"/>
+        </w:rPr>
+        <w:t xml:space="preserve">CSS </w:t>
+      </w:r>
+      <w:r>
+        <w:rPr>
+          <w:sz w:val="24"/>
+          <w:szCs w:val="24"/>
+        </w:rPr>
+        <w:t xml:space="preserve">файл за </w:t>
+      </w:r>
+      <w:r>
+        <w:rPr>
+          <w:i/>
+          <w:sz w:val="24"/>
+          <w:szCs w:val="24"/>
+          <w:lang w:val="en-US"/>
+        </w:rPr>
+        <w:t>HallStatistics</w:t>
+      </w:r>
+      <w:r>
+        <w:rPr>
+          <w:sz w:val="24"/>
+          <w:szCs w:val="24"/>
+          <w:lang w:val="en-US"/>
+        </w:rPr>
+        <w:t>.js</w:t>
+      </w:r>
+    </w:p>
+    <w:p>
+      <w:pPr>
+        <w:rPr>
+          <w:i/>
+          <w:sz w:val="24"/>
+          <w:szCs w:val="24"/>
+        </w:rPr>
+      </w:pPr>
+      <w:r>
+        <w:rPr>
+          <w:i/>
+          <w:sz w:val="24"/>
+          <w:szCs w:val="24"/>
+          <w:lang w:val="en-US"/>
+        </w:rPr>
+        <w:t>Home.js</w:t>
+      </w:r>
+      <w:r>
+        <w:rPr>
+          <w:i/>
+          <w:sz w:val="24"/>
+          <w:szCs w:val="24"/>
+          <w:lang w:val="en-US"/>
+        </w:rPr>
+        <w:t xml:space="preserve"> – </w:t>
+      </w:r>
+      <w:r>
+        <w:rPr>
+          <w:i/>
+          <w:sz w:val="24"/>
+          <w:szCs w:val="24"/>
+        </w:rPr>
+        <w:t>начална страница на приложението</w:t>
+      </w:r>
+    </w:p>
+    <w:p>
+      <w:pPr>
+        <w:rPr>
+          <w:i/>
+          <w:sz w:val="24"/>
+          <w:szCs w:val="24"/>
+          <w:lang w:val="en-US"/>
+        </w:rPr>
+      </w:pPr>
+      <w:proofErr w:type="spellStart"/>
+      <w:r>
+        <w:rPr>
+          <w:i/>
+          <w:sz w:val="24"/>
+          <w:szCs w:val="24"/>
+          <w:lang w:val="en-US"/>
+        </w:rPr>
+        <w:t>Home.module.css</w:t>
+      </w:r>
+      <w:proofErr w:type="spellEnd"/>
+      <w:r>
+        <w:rPr>
+          <w:sz w:val="24"/>
+          <w:szCs w:val="24"/>
           <w:lang w:val="en-US"/>
         </w:rPr>
         <w:t xml:space="preserve"> </w:t>
       </w:r>
       <w:r>
-        <w:t xml:space="preserve"> - Задава изгледа на </w:t>
-      </w:r>
-      <w:r>
-        <w:rPr>
-          <w:lang w:val="en-US"/>
-        </w:rPr>
-        <w:t xml:space="preserve">navigation bar-a </w:t>
-      </w:r>
-      <w:r>
-        <w:t>ни</w:t>
-      </w:r>
-    </w:p>
-    <w:p>
-      <w:pPr>
-        <w:rPr>
-          <w:lang w:val="en-US"/>
-        </w:rPr>
-      </w:pPr>
-      <w:r>
-        <w:rPr>
-          <w:i/>
-          <w:sz w:val="24"/>
-          <w:szCs w:val="24"/>
-          <w:lang w:val="en-US"/>
-        </w:rPr>
-        <w:t>Navbar.js</w:t>
-      </w:r>
-      <w:r>
-        <w:rPr>
-          <w:lang w:val="en-US"/>
-        </w:rPr>
-        <w:t xml:space="preserve"> </w:t>
-      </w:r>
-      <w:r>
-        <w:t xml:space="preserve">– Създава  и менажира </w:t>
-      </w:r>
-      <w:r>
-        <w:rPr>
-          <w:lang w:val="en-US"/>
-        </w:rPr>
-        <w:t>navigation bar-a</w:t>
-      </w:r>
-    </w:p>
-    <w:p>
-      <w:pPr>
-        <w:rPr>
-          <w:lang w:val="en-US"/>
-        </w:rPr>
-      </w:pPr>
-      <w:r>
-        <w:rPr>
-          <w:i/>
-          <w:sz w:val="24"/>
-          <w:szCs w:val="24"/>
-          <w:lang w:val="en-US"/>
-        </w:rPr>
-        <w:t>SidebarData.js</w:t>
-      </w:r>
-      <w:r>
-        <w:rPr>
-          <w:lang w:val="en-US"/>
-        </w:rPr>
-        <w:t xml:space="preserve"> –</w:t>
-      </w:r>
-      <w:r>
-        <w:t xml:space="preserve"> съдържа данните на </w:t>
-      </w:r>
-      <w:r>
-        <w:rPr>
-          <w:lang w:val="en-US"/>
-        </w:rPr>
-        <w:t>navigation bar-a</w:t>
-      </w:r>
-    </w:p>
-    <w:p>
-      <w:r>
-        <w:rPr>
-          <w:i/>
-          <w:sz w:val="24"/>
-          <w:szCs w:val="24"/>
-          <w:lang w:val="en-US"/>
-        </w:rPr>
-        <w:t>App.js</w:t>
-      </w:r>
-      <w:r>
-        <w:rPr>
-          <w:lang w:val="en-US"/>
-        </w:rPr>
-        <w:t xml:space="preserve"> –</w:t>
-      </w:r>
-      <w:r>
-        <w:t xml:space="preserve">Съдържа основните </w:t>
-      </w:r>
-      <w:r>
-        <w:rPr>
-          <w:lang w:val="en-US"/>
-        </w:rPr>
-        <w:t>route-</w:t>
-      </w:r>
-      <w:r>
-        <w:t>ове на фронтенд-а</w:t>
-      </w:r>
-    </w:p>
-    <w:p>
-      <w:pPr>
-        <w:rPr>
-          <w:lang w:val="en-US"/>
-        </w:rPr>
-      </w:pPr>
-      <w:r>
-        <w:rPr>
-          <w:i/>
-          <w:sz w:val="24"/>
-          <w:szCs w:val="24"/>
-          <w:lang w:val="en-US"/>
-        </w:rPr>
-        <w:t>App.module.css</w:t>
-      </w:r>
-      <w:r>
-        <w:rPr>
-          <w:lang w:val="en-US"/>
-        </w:rPr>
-        <w:t xml:space="preserve"> </w:t>
-      </w:r>
-      <w:r>
-        <w:t xml:space="preserve">– </w:t>
-      </w:r>
-      <w:r>
-        <w:rPr>
-          <w:lang w:val="en-US"/>
-        </w:rPr>
-        <w:t xml:space="preserve">css </w:t>
-      </w:r>
-      <w:r>
-        <w:t xml:space="preserve">файла за </w:t>
-      </w:r>
-      <w:r>
-        <w:rPr>
-          <w:lang w:val="en-US"/>
-        </w:rPr>
-        <w:t>App.js</w:t>
-      </w:r>
-    </w:p>
-    <w:p>
-      <w:r>
-        <w:rPr>
-          <w:i/>
-          <w:sz w:val="24"/>
-          <w:szCs w:val="24"/>
-          <w:lang w:val="en-US"/>
-        </w:rPr>
-        <w:t>Index.js</w:t>
-      </w:r>
-      <w:r>
-        <w:rPr>
-          <w:lang w:val="en-US"/>
-        </w:rPr>
-        <w:t xml:space="preserve"> </w:t>
-      </w:r>
-      <w:r>
-        <w:t>– Началната сраница на наш</w:t>
-      </w:r>
-      <w:r>
-        <w:t>е</w:t>
-      </w:r>
-      <w:r>
-        <w:t>то уеб приложение</w:t>
-      </w:r>
-    </w:p>
-    <w:p>
-      <w:r>
-        <w:rPr>
-          <w:i/>
-          <w:sz w:val="24"/>
-          <w:szCs w:val="24"/>
-          <w:lang w:val="en-US"/>
-        </w:rPr>
-        <w:t xml:space="preserve">AddBuilding.js – </w:t>
-      </w:r>
-      <w:r>
-        <w:rPr>
-          <w:sz w:val="24"/>
-          <w:szCs w:val="24"/>
-          <w:lang w:val="en-US"/>
-        </w:rPr>
-        <w:t xml:space="preserve">форма </w:t>
-      </w:r>
-      <w:r>
-        <w:rPr>
-          <w:sz w:val="24"/>
-          <w:szCs w:val="24"/>
-        </w:rPr>
-        <w:t>за</w:t>
-      </w:r>
-      <w:r>
-        <w:rPr>
-          <w:sz w:val="24"/>
-          <w:szCs w:val="24"/>
-        </w:rPr>
-        <w:t xml:space="preserve"> добавяне на сграда</w:t>
-      </w:r>
-    </w:p>
-    <w:p>
-      <w:pPr>
-        <w:rPr>
-          <w:sz w:val="24"/>
-          <w:szCs w:val="24"/>
-        </w:rPr>
-      </w:pPr>
-      <w:r>
-        <w:rPr>
-          <w:i/>
-          <w:sz w:val="24"/>
-          <w:szCs w:val="24"/>
-          <w:lang w:val="en-US"/>
-        </w:rPr>
-        <w:t>AddBuilding.module.css</w:t>
-      </w:r>
-      <w:r>
-        <w:rPr>
-          <w:i/>
-          <w:sz w:val="24"/>
-          <w:szCs w:val="24"/>
-        </w:rPr>
-        <w:t xml:space="preserve"> </w:t>
-      </w:r>
-      <w:r>
-        <w:rPr>
-          <w:i/>
-          <w:sz w:val="24"/>
-          <w:szCs w:val="24"/>
-        </w:rPr>
-        <w:t>–</w:t>
-      </w:r>
-      <w:r>
-        <w:rPr>
-          <w:i/>
-          <w:sz w:val="24"/>
-          <w:szCs w:val="24"/>
-        </w:rPr>
-        <w:t xml:space="preserve"> </w:t>
+        <w:rPr>
+          <w:sz w:val="24"/>
+          <w:szCs w:val="24"/>
+          <w:lang w:val="en-US"/>
+        </w:rPr>
+        <w:t xml:space="preserve">- </w:t>
       </w:r>
       <w:r>
         <w:rPr>
@@ -2991,850 +4329,144 @@
       </w:r>
       <w:r>
         <w:rPr>
-          <w:sz w:val="24"/>
-          <w:szCs w:val="24"/>
-          <w:lang w:val="en-US"/>
-        </w:rPr>
-        <w:t>форма</w:t>
-      </w:r>
-      <w:r>
-        <w:rPr>
-          <w:sz w:val="24"/>
-          <w:szCs w:val="24"/>
-        </w:rPr>
-        <w:t>та</w:t>
-      </w:r>
-      <w:r>
-        <w:rPr>
-          <w:sz w:val="24"/>
-          <w:szCs w:val="24"/>
-          <w:lang w:val="en-US"/>
-        </w:rPr>
-        <w:t xml:space="preserve"> </w:t>
-      </w:r>
-      <w:r>
-        <w:rPr>
-          <w:sz w:val="24"/>
-          <w:szCs w:val="24"/>
-        </w:rPr>
-        <w:t>за добавяне на сграда</w:t>
-      </w:r>
-    </w:p>
-    <w:p>
-      <w:pPr>
-        <w:rPr>
-          <w:i/>
-          <w:sz w:val="24"/>
-          <w:szCs w:val="24"/>
-        </w:rPr>
-      </w:pPr>
-      <w:r>
-        <w:rPr>
-          <w:i/>
-          <w:sz w:val="24"/>
-          <w:szCs w:val="24"/>
-          <w:lang w:val="en-US"/>
-        </w:rPr>
-        <w:t>AddHall.js</w:t>
-      </w:r>
-      <w:r>
-        <w:rPr>
-          <w:i/>
-          <w:sz w:val="24"/>
-          <w:szCs w:val="24"/>
+          <w:i/>
+          <w:sz w:val="24"/>
+          <w:szCs w:val="24"/>
+          <w:lang w:val="en-US"/>
+        </w:rPr>
+        <w:t>Home</w:t>
+      </w:r>
+      <w:r>
+        <w:rPr>
+          <w:sz w:val="24"/>
+          <w:szCs w:val="24"/>
+          <w:lang w:val="en-US"/>
+        </w:rPr>
+        <w:t>.js</w:t>
+      </w:r>
+    </w:p>
+    <w:p>
+      <w:pPr>
+        <w:rPr>
+          <w:i/>
+          <w:sz w:val="24"/>
+          <w:szCs w:val="24"/>
+        </w:rPr>
+      </w:pPr>
+      <w:r>
+        <w:rPr>
+          <w:i/>
+          <w:sz w:val="24"/>
+          <w:szCs w:val="24"/>
+          <w:lang w:val="en-US"/>
+        </w:rPr>
+        <w:t>Import.js</w:t>
+      </w:r>
+      <w:r>
+        <w:rPr>
+          <w:i/>
+          <w:sz w:val="24"/>
+          <w:szCs w:val="24"/>
+        </w:rPr>
+        <w:t xml:space="preserve"> – форма</w:t>
+      </w:r>
+      <w:r>
+        <w:rPr>
+          <w:i/>
+          <w:sz w:val="24"/>
+          <w:szCs w:val="24"/>
+          <w:lang w:val="en-US"/>
+        </w:rPr>
+        <w:t xml:space="preserve">, </w:t>
+      </w:r>
+      <w:r>
+        <w:rPr>
+          <w:i/>
+          <w:sz w:val="24"/>
+          <w:szCs w:val="24"/>
+        </w:rPr>
+        <w:t>позволяваща импорт на данни за сгради</w:t>
+      </w:r>
+      <w:r>
+        <w:rPr>
+          <w:i/>
+          <w:sz w:val="24"/>
+          <w:szCs w:val="24"/>
+          <w:lang w:val="en-US"/>
+        </w:rPr>
+        <w:t xml:space="preserve">, </w:t>
+      </w:r>
+      <w:r>
+        <w:rPr>
+          <w:i/>
+          <w:sz w:val="24"/>
+          <w:szCs w:val="24"/>
+        </w:rPr>
+        <w:t>зали и резервации на зали в базата</w:t>
+      </w:r>
+      <w:r>
+        <w:rPr>
+          <w:i/>
+          <w:sz w:val="24"/>
+          <w:szCs w:val="24"/>
+          <w:lang w:val="en-US"/>
+        </w:rPr>
+        <w:t xml:space="preserve">, </w:t>
+      </w:r>
+      <w:r>
+        <w:rPr>
+          <w:i/>
+          <w:sz w:val="24"/>
+          <w:szCs w:val="24"/>
+        </w:rPr>
+        <w:t xml:space="preserve">като те трябва да са в </w:t>
+      </w:r>
+      <w:r>
+        <w:rPr>
+          <w:i/>
+          <w:sz w:val="24"/>
+          <w:szCs w:val="24"/>
+          <w:lang w:val="en-US"/>
+        </w:rPr>
+        <w:t xml:space="preserve">JSON </w:t>
+      </w:r>
+      <w:r>
+        <w:rPr>
+          <w:i/>
+          <w:sz w:val="24"/>
+          <w:szCs w:val="24"/>
+        </w:rPr>
+        <w:t>формат</w:t>
+      </w:r>
+    </w:p>
+    <w:p>
+      <w:pPr>
+        <w:rPr>
+          <w:i/>
+          <w:sz w:val="24"/>
+          <w:szCs w:val="24"/>
+          <w:lang w:val="en-US"/>
+        </w:rPr>
+      </w:pPr>
+      <w:proofErr w:type="spellStart"/>
+      <w:r>
+        <w:rPr>
+          <w:i/>
+          <w:sz w:val="24"/>
+          <w:szCs w:val="24"/>
+          <w:lang w:val="en-US"/>
+        </w:rPr>
+        <w:t>Import.module.css</w:t>
+      </w:r>
+      <w:proofErr w:type="spellEnd"/>
+      <w:r>
+        <w:rPr>
+          <w:i/>
+          <w:sz w:val="24"/>
+          <w:szCs w:val="24"/>
+          <w:lang w:val="en-US"/>
         </w:rPr>
         <w:t xml:space="preserve"> - </w:t>
-      </w:r>
-      <w:r>
-        <w:rPr>
-          <w:sz w:val="24"/>
-          <w:szCs w:val="24"/>
-          <w:lang w:val="en-US"/>
-        </w:rPr>
-        <w:t xml:space="preserve">форма </w:t>
-      </w:r>
-      <w:r>
-        <w:rPr>
-          <w:sz w:val="24"/>
-          <w:szCs w:val="24"/>
-        </w:rPr>
-        <w:t>за</w:t>
-      </w:r>
-      <w:r>
-        <w:rPr>
-          <w:sz w:val="24"/>
-          <w:szCs w:val="24"/>
-        </w:rPr>
-        <w:t xml:space="preserve"> добавяне на зала</w:t>
-      </w:r>
-    </w:p>
-    <w:p>
-      <w:pPr>
-        <w:rPr>
-          <w:sz w:val="24"/>
-          <w:szCs w:val="24"/>
-        </w:rPr>
-      </w:pPr>
-      <w:r>
-        <w:rPr>
-          <w:i/>
-          <w:sz w:val="24"/>
-          <w:szCs w:val="24"/>
-          <w:lang w:val="en-US"/>
-        </w:rPr>
-        <w:t>AddHall.module.css</w:t>
-      </w:r>
-      <w:r>
-        <w:rPr>
-          <w:i/>
-          <w:sz w:val="24"/>
-          <w:szCs w:val="24"/>
-        </w:rPr>
-        <w:t xml:space="preserve"> - </w:t>
-      </w:r>
-      <w:r>
-        <w:rPr>
-          <w:sz w:val="24"/>
-          <w:szCs w:val="24"/>
-          <w:lang w:val="en-US"/>
-        </w:rPr>
-        <w:t xml:space="preserve">CSS </w:t>
-      </w:r>
-      <w:r>
-        <w:rPr>
-          <w:sz w:val="24"/>
-          <w:szCs w:val="24"/>
-        </w:rPr>
-        <w:t xml:space="preserve">файл за </w:t>
-      </w:r>
-      <w:r>
-        <w:rPr>
-          <w:sz w:val="24"/>
-          <w:szCs w:val="24"/>
-          <w:lang w:val="en-US"/>
-        </w:rPr>
-        <w:t>форма</w:t>
-      </w:r>
-      <w:r>
-        <w:rPr>
-          <w:sz w:val="24"/>
-          <w:szCs w:val="24"/>
-        </w:rPr>
-        <w:t>та</w:t>
-      </w:r>
-      <w:r>
-        <w:rPr>
-          <w:sz w:val="24"/>
-          <w:szCs w:val="24"/>
-          <w:lang w:val="en-US"/>
-        </w:rPr>
-        <w:t xml:space="preserve"> </w:t>
-      </w:r>
-      <w:r>
-        <w:rPr>
-          <w:sz w:val="24"/>
-          <w:szCs w:val="24"/>
-        </w:rPr>
-        <w:t>за добавяне на зала</w:t>
-      </w:r>
-    </w:p>
-    <w:p>
-      <w:pPr>
-        <w:rPr>
-          <w:i/>
-          <w:sz w:val="24"/>
-          <w:szCs w:val="24"/>
-        </w:rPr>
-      </w:pPr>
-      <w:r>
-        <w:rPr>
-          <w:i/>
-          <w:sz w:val="24"/>
-          <w:szCs w:val="24"/>
-          <w:lang w:val="en-US"/>
-        </w:rPr>
-        <w:t>BuildingStatistics.js</w:t>
-      </w:r>
-      <w:r>
-        <w:rPr>
-          <w:i/>
-          <w:sz w:val="24"/>
-          <w:szCs w:val="24"/>
-        </w:rPr>
-        <w:t xml:space="preserve"> – изобразява </w:t>
-      </w:r>
-      <w:r>
-        <w:rPr>
-          <w:sz w:val="24"/>
-          <w:szCs w:val="24"/>
-        </w:rPr>
-        <w:t xml:space="preserve">графики </w:t>
-      </w:r>
-      <w:r>
-        <w:rPr>
-          <w:sz w:val="24"/>
-          <w:szCs w:val="24"/>
-        </w:rPr>
-        <w:t>за натовареност н</w:t>
-      </w:r>
-      <w:r>
-        <w:rPr>
-          <w:sz w:val="24"/>
-          <w:szCs w:val="24"/>
-        </w:rPr>
-        <w:t xml:space="preserve">а </w:t>
-      </w:r>
-      <w:r>
-        <w:rPr>
-          <w:sz w:val="24"/>
-          <w:szCs w:val="24"/>
-        </w:rPr>
-        <w:t xml:space="preserve">дадена </w:t>
-      </w:r>
-      <w:r>
-        <w:rPr>
-          <w:sz w:val="24"/>
-          <w:szCs w:val="24"/>
-        </w:rPr>
-        <w:t>сграда</w:t>
-      </w:r>
-      <w:r>
-        <w:rPr>
-          <w:sz w:val="24"/>
-          <w:szCs w:val="24"/>
-          <w:lang w:val="en-US"/>
-        </w:rPr>
-        <w:t xml:space="preserve"> </w:t>
-      </w:r>
-      <w:r>
-        <w:rPr>
-          <w:sz w:val="24"/>
-          <w:szCs w:val="24"/>
-        </w:rPr>
-        <w:t>по зададени име на сграда</w:t>
-      </w:r>
-      <w:r>
-        <w:rPr>
-          <w:sz w:val="24"/>
-          <w:szCs w:val="24"/>
-        </w:rPr>
-        <w:t>та</w:t>
-      </w:r>
-      <w:r>
-        <w:rPr>
-          <w:sz w:val="24"/>
-          <w:szCs w:val="24"/>
-        </w:rPr>
-        <w:t xml:space="preserve"> и дата</w:t>
-      </w:r>
-    </w:p>
-    <w:p>
-      <w:pPr>
-        <w:rPr>
-          <w:sz w:val="24"/>
-          <w:szCs w:val="24"/>
-        </w:rPr>
-      </w:pPr>
-      <w:r>
-        <w:rPr>
-          <w:i/>
-          <w:sz w:val="24"/>
-          <w:szCs w:val="24"/>
-          <w:lang w:val="en-US"/>
-        </w:rPr>
-        <w:t>BuildingStatistics.module.css</w:t>
-      </w:r>
-      <w:r>
-        <w:rPr>
-          <w:i/>
-          <w:sz w:val="24"/>
-          <w:szCs w:val="24"/>
-        </w:rPr>
-        <w:t xml:space="preserve"> – </w:t>
-      </w:r>
-      <w:r>
-        <w:rPr>
-          <w:sz w:val="24"/>
-          <w:szCs w:val="24"/>
-          <w:lang w:val="en-US"/>
-        </w:rPr>
-        <w:t xml:space="preserve">CSS </w:t>
-      </w:r>
-      <w:r>
-        <w:rPr>
-          <w:sz w:val="24"/>
-          <w:szCs w:val="24"/>
-        </w:rPr>
-        <w:t xml:space="preserve">файл за </w:t>
-      </w:r>
-      <w:r>
-        <w:rPr>
-          <w:sz w:val="24"/>
-          <w:szCs w:val="24"/>
-          <w:lang w:val="en-US"/>
-        </w:rPr>
-        <w:t>BuildingStatistics.js</w:t>
-      </w:r>
-    </w:p>
-    <w:p>
-      <w:pPr>
-        <w:rPr>
-          <w:i/>
-          <w:sz w:val="24"/>
-          <w:szCs w:val="24"/>
-        </w:rPr>
-      </w:pPr>
-      <w:r>
-        <w:rPr>
-          <w:i/>
-          <w:sz w:val="24"/>
-          <w:szCs w:val="24"/>
-          <w:lang w:val="en-US"/>
-        </w:rPr>
-        <w:t>Export.js</w:t>
-      </w:r>
-      <w:r>
-        <w:rPr>
-          <w:i/>
-          <w:sz w:val="24"/>
-          <w:szCs w:val="24"/>
-        </w:rPr>
-        <w:t xml:space="preserve"> </w:t>
-      </w:r>
-      <w:r>
-        <w:rPr>
-          <w:i/>
-          <w:sz w:val="24"/>
-          <w:szCs w:val="24"/>
-        </w:rPr>
-        <w:t>–</w:t>
-      </w:r>
-      <w:r>
-        <w:rPr>
-          <w:i/>
-          <w:sz w:val="24"/>
-          <w:szCs w:val="24"/>
-        </w:rPr>
-        <w:t xml:space="preserve"> </w:t>
-      </w:r>
-      <w:r>
-        <w:rPr>
-          <w:sz w:val="24"/>
-          <w:szCs w:val="24"/>
-        </w:rPr>
-        <w:t>форма</w:t>
-      </w:r>
-      <w:r>
-        <w:rPr>
-          <w:sz w:val="24"/>
-          <w:szCs w:val="24"/>
-          <w:lang w:val="en-US"/>
-        </w:rPr>
-        <w:t xml:space="preserve">, </w:t>
-      </w:r>
-      <w:r>
-        <w:rPr>
-          <w:sz w:val="24"/>
-          <w:szCs w:val="24"/>
-        </w:rPr>
-        <w:t xml:space="preserve">позволяваща експорт на данните от базата в </w:t>
-      </w:r>
-      <w:r>
-        <w:rPr>
-          <w:sz w:val="24"/>
-          <w:szCs w:val="24"/>
-          <w:lang w:val="en-US"/>
-        </w:rPr>
-        <w:t xml:space="preserve">JSON </w:t>
-      </w:r>
-      <w:r>
-        <w:rPr>
-          <w:sz w:val="24"/>
-          <w:szCs w:val="24"/>
-        </w:rPr>
-        <w:t>формат</w:t>
-      </w:r>
-    </w:p>
-    <w:p>
-      <w:pPr>
-        <w:rPr>
-          <w:i/>
-          <w:sz w:val="24"/>
-          <w:szCs w:val="24"/>
-          <w:lang w:val="en-US"/>
-        </w:rPr>
-      </w:pPr>
-      <w:r>
-        <w:rPr>
-          <w:i/>
-          <w:sz w:val="24"/>
-          <w:szCs w:val="24"/>
-          <w:lang w:val="en-US"/>
-        </w:rPr>
-        <w:t>Export.module.css</w:t>
-      </w:r>
-      <w:r>
-        <w:rPr>
-          <w:i/>
-          <w:sz w:val="24"/>
-          <w:szCs w:val="24"/>
-          <w:lang w:val="en-US"/>
-        </w:rPr>
-        <w:t xml:space="preserve"> - </w:t>
-      </w:r>
-      <w:r>
-        <w:rPr>
-          <w:sz w:val="24"/>
-          <w:szCs w:val="24"/>
-          <w:lang w:val="en-US"/>
-        </w:rPr>
-        <w:t xml:space="preserve">CSS </w:t>
-      </w:r>
-      <w:r>
-        <w:rPr>
-          <w:sz w:val="24"/>
-          <w:szCs w:val="24"/>
-        </w:rPr>
-        <w:t xml:space="preserve">файл за </w:t>
-      </w:r>
-      <w:r>
-        <w:rPr>
-          <w:i/>
-          <w:sz w:val="24"/>
-          <w:szCs w:val="24"/>
-          <w:lang w:val="en-US"/>
-        </w:rPr>
-        <w:t>Export</w:t>
-      </w:r>
-      <w:r>
-        <w:rPr>
-          <w:sz w:val="24"/>
-          <w:szCs w:val="24"/>
-          <w:lang w:val="en-US"/>
-        </w:rPr>
-        <w:t>.js</w:t>
-      </w:r>
-    </w:p>
-    <w:p>
-      <w:pPr>
-        <w:rPr>
-          <w:i/>
-          <w:sz w:val="24"/>
-          <w:szCs w:val="24"/>
-          <w:lang w:val="en-US"/>
-        </w:rPr>
-      </w:pPr>
-      <w:r>
-        <w:rPr>
-          <w:i/>
-          <w:sz w:val="24"/>
-          <w:szCs w:val="24"/>
-          <w:lang w:val="en-US"/>
-        </w:rPr>
-        <w:t>FloorStatistics.js</w:t>
-      </w:r>
-      <w:r>
-        <w:rPr>
-          <w:i/>
-          <w:sz w:val="24"/>
-          <w:szCs w:val="24"/>
-          <w:lang w:val="en-US"/>
-        </w:rPr>
-        <w:t xml:space="preserve"> - </w:t>
-      </w:r>
-      <w:r>
-        <w:rPr>
-          <w:i/>
-          <w:sz w:val="24"/>
-          <w:szCs w:val="24"/>
-        </w:rPr>
-        <w:t xml:space="preserve">изобразява </w:t>
-      </w:r>
-      <w:r>
-        <w:rPr>
-          <w:sz w:val="24"/>
-          <w:szCs w:val="24"/>
-        </w:rPr>
-        <w:t>графика за натовареност по етажи на дадена сграда по зададени име на сградата и дата</w:t>
-      </w:r>
-    </w:p>
-    <w:p>
-      <w:pPr>
-        <w:rPr>
-          <w:i/>
-          <w:sz w:val="24"/>
-          <w:szCs w:val="24"/>
-          <w:lang w:val="en-US"/>
-        </w:rPr>
-      </w:pPr>
-      <w:r>
-        <w:rPr>
-          <w:i/>
-          <w:sz w:val="24"/>
-          <w:szCs w:val="24"/>
-          <w:lang w:val="en-US"/>
-        </w:rPr>
-        <w:t>FloorStatistics.module.css</w:t>
-      </w:r>
-      <w:r>
-        <w:rPr>
-          <w:i/>
-          <w:sz w:val="24"/>
-          <w:szCs w:val="24"/>
-          <w:lang w:val="en-US"/>
-        </w:rPr>
-        <w:t xml:space="preserve"> - </w:t>
-      </w:r>
-      <w:r>
-        <w:rPr>
-          <w:sz w:val="24"/>
-          <w:szCs w:val="24"/>
-          <w:lang w:val="en-US"/>
-        </w:rPr>
-        <w:t xml:space="preserve">CSS </w:t>
-      </w:r>
-      <w:r>
-        <w:rPr>
-          <w:sz w:val="24"/>
-          <w:szCs w:val="24"/>
-        </w:rPr>
-        <w:t xml:space="preserve">файл за </w:t>
-      </w:r>
-      <w:r>
-        <w:rPr>
-          <w:i/>
-          <w:sz w:val="24"/>
-          <w:szCs w:val="24"/>
-          <w:lang w:val="en-US"/>
-        </w:rPr>
-        <w:t>FloorStatistics</w:t>
-      </w:r>
-      <w:r>
-        <w:rPr>
-          <w:sz w:val="24"/>
-          <w:szCs w:val="24"/>
-          <w:lang w:val="en-US"/>
-        </w:rPr>
-        <w:t>.js</w:t>
-      </w:r>
-    </w:p>
-    <w:p>
-      <w:pPr>
-        <w:rPr>
-          <w:i/>
-          <w:sz w:val="24"/>
-          <w:szCs w:val="24"/>
-          <w:lang w:val="en-US"/>
-        </w:rPr>
-      </w:pPr>
-      <w:r>
-        <w:rPr>
-          <w:i/>
-          <w:sz w:val="24"/>
-          <w:szCs w:val="24"/>
-          <w:lang w:val="en-US"/>
-        </w:rPr>
-        <w:t>HallStatistics.js</w:t>
-      </w:r>
-      <w:r>
-        <w:rPr>
-          <w:i/>
-          <w:sz w:val="24"/>
-          <w:szCs w:val="24"/>
-          <w:lang w:val="en-US"/>
-        </w:rPr>
-        <w:t xml:space="preserve"> - </w:t>
-      </w:r>
-      <w:r>
-        <w:rPr>
-          <w:i/>
-          <w:sz w:val="24"/>
-          <w:szCs w:val="24"/>
-        </w:rPr>
-        <w:t xml:space="preserve">изобразява </w:t>
-      </w:r>
-      <w:r>
-        <w:rPr>
-          <w:sz w:val="24"/>
-          <w:szCs w:val="24"/>
-        </w:rPr>
-        <w:t>графика за натовареност по етажи по зададени име на сграда и дата</w:t>
-      </w:r>
-    </w:p>
-    <w:p>
-      <w:pPr>
-        <w:rPr>
-          <w:i/>
-          <w:sz w:val="24"/>
-          <w:szCs w:val="24"/>
-          <w:lang w:val="en-US"/>
-        </w:rPr>
-      </w:pPr>
-      <w:r>
-        <w:rPr>
-          <w:i/>
-          <w:sz w:val="24"/>
-          <w:szCs w:val="24"/>
-          <w:lang w:val="en-US"/>
-        </w:rPr>
-        <w:t>HallStatistics.module.css</w:t>
-      </w:r>
-      <w:r>
-        <w:rPr>
-          <w:i/>
-          <w:sz w:val="24"/>
-          <w:szCs w:val="24"/>
-          <w:lang w:val="en-US"/>
-        </w:rPr>
-        <w:t xml:space="preserve"> - </w:t>
-      </w:r>
-      <w:r>
-        <w:rPr>
-          <w:sz w:val="24"/>
-          <w:szCs w:val="24"/>
-          <w:lang w:val="en-US"/>
-        </w:rPr>
-        <w:t xml:space="preserve">CSS </w:t>
-      </w:r>
-      <w:r>
-        <w:rPr>
-          <w:sz w:val="24"/>
-          <w:szCs w:val="24"/>
-        </w:rPr>
-        <w:t xml:space="preserve">файл за </w:t>
-      </w:r>
-      <w:r>
-        <w:rPr>
-          <w:i/>
-          <w:sz w:val="24"/>
-          <w:szCs w:val="24"/>
-          <w:lang w:val="en-US"/>
-        </w:rPr>
-        <w:t>HallStatistics</w:t>
-      </w:r>
-      <w:r>
-        <w:rPr>
-          <w:sz w:val="24"/>
-          <w:szCs w:val="24"/>
-          <w:lang w:val="en-US"/>
-        </w:rPr>
-        <w:t>.js</w:t>
-      </w:r>
-    </w:p>
-    <w:p>
-      <w:pPr>
-        <w:rPr>
-          <w:i/>
-          <w:sz w:val="24"/>
-          <w:szCs w:val="24"/>
-        </w:rPr>
-      </w:pPr>
-      <w:r>
-        <w:rPr>
-          <w:i/>
-          <w:sz w:val="24"/>
-          <w:szCs w:val="24"/>
-          <w:lang w:val="en-US"/>
-        </w:rPr>
-        <w:t>Home.js</w:t>
-      </w:r>
-      <w:r>
-        <w:rPr>
-          <w:i/>
-          <w:sz w:val="24"/>
-          <w:szCs w:val="24"/>
-          <w:lang w:val="en-US"/>
-        </w:rPr>
-        <w:t xml:space="preserve"> – </w:t>
-      </w:r>
-      <w:r>
-        <w:rPr>
-          <w:i/>
-          <w:sz w:val="24"/>
-          <w:szCs w:val="24"/>
-        </w:rPr>
-        <w:t>начална страница на приложението</w:t>
-      </w:r>
-    </w:p>
-    <w:p>
-      <w:pPr>
-        <w:rPr>
-          <w:i/>
-          <w:sz w:val="24"/>
-          <w:szCs w:val="24"/>
-          <w:lang w:val="en-US"/>
-        </w:rPr>
-      </w:pPr>
-      <w:r>
-        <w:rPr>
-          <w:i/>
-          <w:sz w:val="24"/>
-          <w:szCs w:val="24"/>
-          <w:lang w:val="en-US"/>
-        </w:rPr>
-        <w:t>Home.module.css</w:t>
-      </w:r>
-      <w:r>
-        <w:rPr>
-          <w:sz w:val="24"/>
-          <w:szCs w:val="24"/>
-          <w:lang w:val="en-US"/>
-        </w:rPr>
-        <w:t xml:space="preserve"> </w:t>
-      </w:r>
-      <w:r>
-        <w:rPr>
-          <w:sz w:val="24"/>
-          <w:szCs w:val="24"/>
-          <w:lang w:val="en-US"/>
-        </w:rPr>
-        <w:t xml:space="preserve">- </w:t>
-      </w:r>
-      <w:r>
-        <w:rPr>
-          <w:sz w:val="24"/>
-          <w:szCs w:val="24"/>
-          <w:lang w:val="en-US"/>
-        </w:rPr>
-        <w:t xml:space="preserve">CSS </w:t>
-      </w:r>
-      <w:r>
-        <w:rPr>
-          <w:sz w:val="24"/>
-          <w:szCs w:val="24"/>
-        </w:rPr>
-        <w:t xml:space="preserve">файл за </w:t>
-      </w:r>
-      <w:r>
-        <w:rPr>
-          <w:i/>
-          <w:sz w:val="24"/>
-          <w:szCs w:val="24"/>
-          <w:lang w:val="en-US"/>
-        </w:rPr>
-        <w:t>Home</w:t>
-      </w:r>
-      <w:r>
-        <w:rPr>
-          <w:sz w:val="24"/>
-          <w:szCs w:val="24"/>
-          <w:lang w:val="en-US"/>
-        </w:rPr>
-        <w:t>.js</w:t>
-      </w:r>
-    </w:p>
-    <w:p>
-      <w:pPr>
-        <w:rPr>
-          <w:i/>
-          <w:sz w:val="24"/>
-          <w:szCs w:val="24"/>
-        </w:rPr>
-      </w:pPr>
-      <w:r>
-        <w:rPr>
-          <w:i/>
-          <w:sz w:val="24"/>
-          <w:szCs w:val="24"/>
-          <w:lang w:val="en-US"/>
-        </w:rPr>
-        <w:lastRenderedPageBreak/>
-        <w:t>Import.js</w:t>
-      </w:r>
-      <w:r>
-        <w:rPr>
-          <w:i/>
-          <w:sz w:val="24"/>
-          <w:szCs w:val="24"/>
-        </w:rPr>
-        <w:t xml:space="preserve"> – форма</w:t>
-      </w:r>
-      <w:r>
-        <w:rPr>
-          <w:i/>
-          <w:sz w:val="24"/>
-          <w:szCs w:val="24"/>
-          <w:lang w:val="en-US"/>
-        </w:rPr>
-        <w:t xml:space="preserve">, </w:t>
-      </w:r>
-      <w:r>
-        <w:rPr>
-          <w:i/>
-          <w:sz w:val="24"/>
-          <w:szCs w:val="24"/>
-        </w:rPr>
-        <w:t>позволяваща импорт на данни за сгради</w:t>
-      </w:r>
-      <w:r>
-        <w:rPr>
-          <w:i/>
-          <w:sz w:val="24"/>
-          <w:szCs w:val="24"/>
-          <w:lang w:val="en-US"/>
-        </w:rPr>
-        <w:t xml:space="preserve">, </w:t>
-      </w:r>
-      <w:r>
-        <w:rPr>
-          <w:i/>
-          <w:sz w:val="24"/>
-          <w:szCs w:val="24"/>
-        </w:rPr>
-        <w:t>зали и резервации на зали в базата</w:t>
-      </w:r>
-      <w:r>
-        <w:rPr>
-          <w:i/>
-          <w:sz w:val="24"/>
-          <w:szCs w:val="24"/>
-          <w:lang w:val="en-US"/>
-        </w:rPr>
-        <w:t xml:space="preserve">, </w:t>
-      </w:r>
-      <w:r>
-        <w:rPr>
-          <w:i/>
-          <w:sz w:val="24"/>
-          <w:szCs w:val="24"/>
-        </w:rPr>
-        <w:t xml:space="preserve">като те трябва да са в </w:t>
-      </w:r>
-      <w:r>
-        <w:rPr>
-          <w:i/>
-          <w:sz w:val="24"/>
-          <w:szCs w:val="24"/>
-          <w:lang w:val="en-US"/>
-        </w:rPr>
-        <w:t xml:space="preserve">JSON </w:t>
-      </w:r>
-      <w:r>
-        <w:rPr>
-          <w:i/>
-          <w:sz w:val="24"/>
-          <w:szCs w:val="24"/>
-        </w:rPr>
-        <w:t>формат</w:t>
-      </w:r>
-    </w:p>
-    <w:p>
-      <w:pPr>
-        <w:rPr>
-          <w:i/>
-          <w:sz w:val="24"/>
-          <w:szCs w:val="24"/>
-          <w:lang w:val="en-US"/>
-        </w:rPr>
-      </w:pPr>
-      <w:r>
-        <w:rPr>
-          <w:i/>
-          <w:sz w:val="24"/>
-          <w:szCs w:val="24"/>
-          <w:lang w:val="en-US"/>
-        </w:rPr>
-        <w:t xml:space="preserve">Import.module.css - </w:t>
       </w:r>
       <w:r>
         <w:rPr>
@@ -4071,6 +4703,7 @@
           <w:sz w:val="22"/>
           <w:szCs w:val="22"/>
         </w:rPr>
+        <w:lastRenderedPageBreak/>
         <w:t>10. Какво научих</w:t>
       </w:r>
     </w:p>
@@ -4170,7 +4803,7 @@
         </w:rPr>
         <w:br/>
       </w:r>
-      <w:hyperlink r:id="rId8" w:history="1">
+      <w:hyperlink r:id="rId15" w:history="1">
         <w:r>
           <w:rPr>
             <w:rStyle w:val="Hyperlink"/>
@@ -4238,7 +4871,7 @@
         </w:rPr>
         <w:br/>
       </w:r>
-      <w:hyperlink r:id="rId9" w:history="1">
+      <w:hyperlink r:id="rId16" w:history="1">
         <w:r>
           <w:rPr>
             <w:rStyle w:val="Hyperlink"/>
@@ -4296,19 +4929,29 @@
       <w:r>
         <w:t xml:space="preserve">Страници от официалната документация на </w:t>
       </w:r>
-      <w:r>
-        <w:rPr>
-          <w:lang w:val="en-US"/>
-        </w:rPr>
-        <w:t>MySQL:</w:t>
-      </w:r>
+      <w:proofErr w:type="spellStart"/>
+      <w:r>
+        <w:rPr>
+          <w:lang w:val="en-US"/>
+        </w:rPr>
+        <w:t>MySQL</w:t>
+      </w:r>
+      <w:proofErr w:type="spellEnd"/>
+      <w:proofErr w:type="gramStart"/>
+      <w:r>
+        <w:rPr>
+          <w:lang w:val="en-US"/>
+        </w:rPr>
+        <w:t>:</w:t>
+      </w:r>
+      <w:proofErr w:type="gramEnd"/>
       <w:r>
         <w:rPr>
           <w:lang w:val="en-US"/>
         </w:rPr>
         <w:br/>
       </w:r>
-      <w:hyperlink r:id="rId10" w:history="1">
+      <w:hyperlink r:id="rId17" w:history="1">
         <w:r>
           <w:rPr>
             <w:rStyle w:val="Hyperlink"/>
@@ -4391,7 +5034,7 @@
         </w:rPr>
         <w:br/>
       </w:r>
-      <w:hyperlink r:id="rId11" w:history="1">
+      <w:hyperlink r:id="rId18" w:history="1">
         <w:r>
           <w:rPr>
             <w:rStyle w:val="Hyperlink"/>
@@ -4413,8 +5056,16 @@
         <w:rPr>
           <w:lang w:val="en-US"/>
         </w:rPr>
-        <w:t>Mike Dalisay</w:t>
-      </w:r>
+        <w:t xml:space="preserve">Mike </w:t>
+      </w:r>
+      <w:proofErr w:type="spellStart"/>
+      <w:r>
+        <w:rPr>
+          <w:lang w:val="en-US"/>
+        </w:rPr>
+        <w:t>Dalisay</w:t>
+      </w:r>
+      <w:proofErr w:type="spellEnd"/>
       <w:r>
         <w:br/>
         <w:t>Публикувано</w:t>
@@ -4468,15 +5119,23 @@
         <w:rPr>
           <w:lang w:val="en-US"/>
         </w:rPr>
-        <w:t>React js</w:t>
-      </w:r>
+        <w:t xml:space="preserve">React </w:t>
+      </w:r>
+      <w:proofErr w:type="spellStart"/>
+      <w:r>
+        <w:rPr>
+          <w:lang w:val="en-US"/>
+        </w:rPr>
+        <w:t>js</w:t>
+      </w:r>
+      <w:proofErr w:type="spellEnd"/>
       <w:r>
         <w:rPr>
           <w:lang w:val="en-US"/>
         </w:rPr>
         <w:br/>
       </w:r>
-      <w:hyperlink r:id="rId12" w:history="1">
+      <w:hyperlink r:id="rId19" w:history="1">
         <w:r>
           <w:rPr>
             <w:rStyle w:val="Hyperlink"/>
@@ -4498,8 +5157,16 @@
         <w:rPr>
           <w:lang w:val="en-US"/>
         </w:rPr>
-        <w:t>Mike Dalisay</w:t>
-      </w:r>
+        <w:t xml:space="preserve">Mike </w:t>
+      </w:r>
+      <w:proofErr w:type="spellStart"/>
+      <w:r>
+        <w:rPr>
+          <w:lang w:val="en-US"/>
+        </w:rPr>
+        <w:t>Dalisay</w:t>
+      </w:r>
+      <w:proofErr w:type="spellEnd"/>
       <w:r>
         <w:br/>
         <w:t>Последно посетен</w:t>
@@ -4585,7 +5252,7 @@
         </w:rPr>
         <w:br/>
       </w:r>
-      <w:hyperlink r:id="rId13" w:history="1">
+      <w:hyperlink r:id="rId20" w:history="1">
         <w:r>
           <w:rPr>
             <w:rStyle w:val="Hyperlink"/>
@@ -4662,7 +5329,6 @@
         <w:rPr>
           <w:lang w:bidi="he-IL"/>
         </w:rPr>
-        <w:lastRenderedPageBreak/>
         <w:t xml:space="preserve">Предал </w:t>
       </w:r>
       <w:r>
@@ -4859,8 +5525,8 @@
 </file>
 
 <file path=word/numbering.xml><?xml version="1.0" encoding="utf-8"?>
-<w:numbering xmlns:wpc="http://schemas.microsoft.com/office/word/2010/wordprocessingCanvas" xmlns:cx="http://schemas.microsoft.com/office/drawing/2014/chartex" xmlns:cx1="http://schemas.microsoft.com/office/drawing/2015/9/8/chartex" xmlns:mc="http://schemas.openxmlformats.org/markup-compatibility/2006" xmlns:o="urn:schemas-microsoft-com:office:office" xmlns:r="http://schemas.openxmlformats.org/officeDocument/2006/relationships" xmlns:m="http://schemas.openxmlformats.org/officeDocument/2006/math" xmlns:v="urn:schemas-microsoft-com:vml" xmlns:wp14="http://schemas.microsoft.com/office/word/2010/wordprocessingDrawing" xmlns:wp="http://schemas.openxmlformats.org/drawingml/2006/wordprocessingDrawing" xmlns:w10="urn:schemas-microsoft-com:office:word" xmlns:w="http://schemas.openxmlformats.org/wordprocessingml/2006/main" xmlns:w14="http://schemas.microsoft.com/office/word/2010/wordml" xmlns:w15="http://schemas.microsoft.com/office/word/2012/wordml" xmlns:w16se="http://schemas.microsoft.com/office/word/2015/wordml/symex" xmlns:wpg="http://schemas.microsoft.com/office/word/2010/wordprocessingGroup" xmlns:wpi="http://schemas.microsoft.com/office/word/2010/wordprocessingInk" xmlns:wne="http://schemas.microsoft.com/office/word/2006/wordml" xmlns:wps="http://schemas.microsoft.com/office/word/2010/wordprocessingShape" mc:Ignorable="w14 w15 w16se wp14">
-  <w:abstractNum w:abstractNumId="0" w15:restartNumberingAfterBreak="0">
+<w:numbering xmlns:ve="http://schemas.openxmlformats.org/markup-compatibility/2006" xmlns:o="urn:schemas-microsoft-com:office:office" xmlns:r="http://schemas.openxmlformats.org/officeDocument/2006/relationships" xmlns:m="http://schemas.openxmlformats.org/officeDocument/2006/math" xmlns:v="urn:schemas-microsoft-com:vml" xmlns:wp="http://schemas.openxmlformats.org/drawingml/2006/wordprocessingDrawing" xmlns:w10="urn:schemas-microsoft-com:office:word" xmlns:w="http://schemas.openxmlformats.org/wordprocessingml/2006/main" xmlns:wne="http://schemas.microsoft.com/office/word/2006/wordml">
+  <w:abstractNum w:abstractNumId="0">
     <w:nsid w:val="0F9F74F6"/>
     <w:multiLevelType w:val="hybridMultilevel"/>
     <w:tmpl w:val="83B2BAF4"/>
@@ -4973,7 +5639,7 @@
       </w:rPr>
     </w:lvl>
   </w:abstractNum>
-  <w:abstractNum w:abstractNumId="1" w15:restartNumberingAfterBreak="0">
+  <w:abstractNum w:abstractNumId="1">
     <w:nsid w:val="2CF56644"/>
     <w:multiLevelType w:val="hybridMultilevel"/>
     <w:tmpl w:val="43EAE156"/>
@@ -5087,7 +5753,7 @@
       </w:rPr>
     </w:lvl>
   </w:abstractNum>
-  <w:abstractNum w:abstractNumId="2" w15:restartNumberingAfterBreak="0">
+  <w:abstractNum w:abstractNumId="2">
     <w:nsid w:val="4D6F6379"/>
     <w:multiLevelType w:val="hybridMultilevel"/>
     <w:tmpl w:val="C5F00BB4"/>
@@ -5200,7 +5866,7 @@
       </w:rPr>
     </w:lvl>
   </w:abstractNum>
-  <w:abstractNum w:abstractNumId="3" w15:restartNumberingAfterBreak="0">
+  <w:abstractNum w:abstractNumId="3">
     <w:nsid w:val="621D3478"/>
     <w:multiLevelType w:val="hybridMultilevel"/>
     <w:tmpl w:val="287CA07C"/>
@@ -5313,7 +5979,7 @@
       </w:rPr>
     </w:lvl>
   </w:abstractNum>
-  <w:abstractNum w:abstractNumId="4" w15:restartNumberingAfterBreak="0">
+  <w:abstractNum w:abstractNumId="4">
     <w:nsid w:val="6C107A7A"/>
     <w:multiLevelType w:val="hybridMultilevel"/>
     <w:tmpl w:val="5462A08E"/>
@@ -5402,7 +6068,7 @@
       </w:pPr>
     </w:lvl>
   </w:abstractNum>
-  <w:abstractNum w:abstractNumId="5" w15:restartNumberingAfterBreak="0">
+  <w:abstractNum w:abstractNumId="5">
     <w:nsid w:val="778F6AEA"/>
     <w:multiLevelType w:val="hybridMultilevel"/>
     <w:tmpl w:val="4E50CF04"/>
@@ -5513,7 +6179,7 @@
 </file>
 
 <file path=word/styles.xml><?xml version="1.0" encoding="utf-8"?>
-<w:styles xmlns:mc="http://schemas.openxmlformats.org/markup-compatibility/2006" xmlns:r="http://schemas.openxmlformats.org/officeDocument/2006/relationships" xmlns:w="http://schemas.openxmlformats.org/wordprocessingml/2006/main" xmlns:w14="http://schemas.microsoft.com/office/word/2010/wordml" xmlns:w15="http://schemas.microsoft.com/office/word/2012/wordml" xmlns:w16se="http://schemas.microsoft.com/office/word/2015/wordml/symex" mc:Ignorable="w14 w15 w16se">
+<w:styles xmlns:r="http://schemas.openxmlformats.org/officeDocument/2006/relationships" xmlns:w="http://schemas.openxmlformats.org/wordprocessingml/2006/main">
   <w:docDefaults>
     <w:rPrDefault>
       <w:rPr>
@@ -5529,378 +6195,144 @@
       </w:pPr>
     </w:pPrDefault>
   </w:docDefaults>
-  <w:latentStyles w:defLockedState="0" w:defUIPriority="99" w:defSemiHidden="0" w:defUnhideWhenUsed="0" w:defQFormat="0" w:count="371">
-    <w:lsdException w:name="Normal" w:uiPriority="0" w:qFormat="1"/>
-    <w:lsdException w:name="heading 1" w:uiPriority="9" w:qFormat="1"/>
-    <w:lsdException w:name="heading 2" w:semiHidden="1" w:uiPriority="9" w:unhideWhenUsed="1" w:qFormat="1"/>
-    <w:lsdException w:name="heading 3" w:semiHidden="1" w:uiPriority="9" w:unhideWhenUsed="1" w:qFormat="1"/>
-    <w:lsdException w:name="heading 4" w:semiHidden="1" w:uiPriority="9" w:unhideWhenUsed="1" w:qFormat="1"/>
-    <w:lsdException w:name="heading 5" w:semiHidden="1" w:uiPriority="9" w:unhideWhenUsed="1" w:qFormat="1"/>
-    <w:lsdException w:name="heading 6" w:semiHidden="1" w:uiPriority="9" w:unhideWhenUsed="1" w:qFormat="1"/>
-    <w:lsdException w:name="heading 7" w:semiHidden="1" w:uiPriority="9" w:unhideWhenUsed="1" w:qFormat="1"/>
-    <w:lsdException w:name="heading 8" w:semiHidden="1" w:uiPriority="9" w:unhideWhenUsed="1" w:qFormat="1"/>
-    <w:lsdException w:name="heading 9" w:semiHidden="1" w:uiPriority="9" w:unhideWhenUsed="1" w:qFormat="1"/>
-    <w:lsdException w:name="index 1" w:semiHidden="1" w:unhideWhenUsed="1"/>
-    <w:lsdException w:name="index 2" w:semiHidden="1" w:unhideWhenUsed="1"/>
-    <w:lsdException w:name="index 3" w:semiHidden="1" w:unhideWhenUsed="1"/>
-    <w:lsdException w:name="index 4" w:semiHidden="1" w:unhideWhenUsed="1"/>
-    <w:lsdException w:name="index 5" w:semiHidden="1" w:unhideWhenUsed="1"/>
-    <w:lsdException w:name="index 6" w:semiHidden="1" w:unhideWhenUsed="1"/>
-    <w:lsdException w:name="index 7" w:semiHidden="1" w:unhideWhenUsed="1"/>
-    <w:lsdException w:name="index 8" w:semiHidden="1" w:unhideWhenUsed="1"/>
-    <w:lsdException w:name="index 9" w:semiHidden="1" w:unhideWhenUsed="1"/>
-    <w:lsdException w:name="toc 1" w:semiHidden="1" w:uiPriority="39" w:unhideWhenUsed="1"/>
-    <w:lsdException w:name="toc 2" w:semiHidden="1" w:uiPriority="39" w:unhideWhenUsed="1"/>
-    <w:lsdException w:name="toc 3" w:semiHidden="1" w:uiPriority="39" w:unhideWhenUsed="1"/>
-    <w:lsdException w:name="toc 4" w:semiHidden="1" w:uiPriority="39" w:unhideWhenUsed="1"/>
-    <w:lsdException w:name="toc 5" w:semiHidden="1" w:uiPriority="39" w:unhideWhenUsed="1"/>
-    <w:lsdException w:name="toc 6" w:semiHidden="1" w:uiPriority="39" w:unhideWhenUsed="1"/>
-    <w:lsdException w:name="toc 7" w:semiHidden="1" w:uiPriority="39" w:unhideWhenUsed="1"/>
-    <w:lsdException w:name="toc 8" w:semiHidden="1" w:uiPriority="39" w:unhideWhenUsed="1"/>
-    <w:lsdException w:name="toc 9" w:semiHidden="1" w:uiPriority="39" w:unhideWhenUsed="1"/>
-    <w:lsdException w:name="Normal Indent" w:semiHidden="1" w:unhideWhenUsed="1"/>
-    <w:lsdException w:name="footnote text" w:semiHidden="1" w:unhideWhenUsed="1"/>
-    <w:lsdException w:name="annotation text" w:semiHidden="1" w:unhideWhenUsed="1"/>
-    <w:lsdException w:name="header" w:semiHidden="1" w:unhideWhenUsed="1"/>
-    <w:lsdException w:name="footer" w:semiHidden="1" w:unhideWhenUsed="1"/>
-    <w:lsdException w:name="index heading" w:semiHidden="1" w:unhideWhenUsed="1"/>
-    <w:lsdException w:name="caption" w:semiHidden="1" w:uiPriority="35" w:unhideWhenUsed="1" w:qFormat="1"/>
-    <w:lsdException w:name="table of figures" w:semiHidden="1" w:unhideWhenUsed="1"/>
-    <w:lsdException w:name="envelope address" w:semiHidden="1" w:unhideWhenUsed="1"/>
-    <w:lsdException w:name="envelope return" w:semiHidden="1" w:unhideWhenUsed="1"/>
-    <w:lsdException w:name="footnote reference" w:semiHidden="1" w:unhideWhenUsed="1"/>
-    <w:lsdException w:name="annotation reference" w:semiHidden="1" w:unhideWhenUsed="1"/>
-    <w:lsdException w:name="line number" w:semiHidden="1" w:unhideWhenUsed="1"/>
-    <w:lsdException w:name="page number" w:semiHidden="1" w:unhideWhenUsed="1"/>
-    <w:lsdException w:name="endnote reference" w:semiHidden="1" w:unhideWhenUsed="1"/>
-    <w:lsdException w:name="endnote text" w:semiHidden="1" w:unhideWhenUsed="1"/>
-    <w:lsdException w:name="table of authorities" w:semiHidden="1" w:unhideWhenUsed="1"/>
-    <w:lsdException w:name="macro" w:semiHidden="1" w:unhideWhenUsed="1"/>
-    <w:lsdException w:name="toa heading" w:semiHidden="1" w:unhideWhenUsed="1"/>
-    <w:lsdException w:name="List" w:semiHidden="1" w:unhideWhenUsed="1"/>
-    <w:lsdException w:name="List Bullet" w:semiHidden="1" w:unhideWhenUsed="1"/>
-    <w:lsdException w:name="List Number" w:semiHidden="1" w:unhideWhenUsed="1"/>
-    <w:lsdException w:name="List 2" w:semiHidden="1" w:unhideWhenUsed="1"/>
-    <w:lsdException w:name="List 3" w:semiHidden="1" w:unhideWhenUsed="1"/>
-    <w:lsdException w:name="List 4" w:semiHidden="1" w:unhideWhenUsed="1"/>
-    <w:lsdException w:name="List 5" w:semiHidden="1" w:unhideWhenUsed="1"/>
-    <w:lsdException w:name="List Bullet 2" w:semiHidden="1" w:unhideWhenUsed="1"/>
-    <w:lsdException w:name="List Bullet 3" w:semiHidden="1" w:unhideWhenUsed="1"/>
-    <w:lsdException w:name="List Bullet 4" w:semiHidden="1" w:unhideWhenUsed="1"/>
-    <w:lsdException w:name="List Bullet 5" w:semiHidden="1" w:unhideWhenUsed="1"/>
-    <w:lsdException w:name="List Number 2" w:semiHidden="1" w:unhideWhenUsed="1"/>
-    <w:lsdException w:name="List Number 3" w:semiHidden="1" w:unhideWhenUsed="1"/>
-    <w:lsdException w:name="List Number 4" w:semiHidden="1" w:unhideWhenUsed="1"/>
-    <w:lsdException w:name="List Number 5" w:semiHidden="1" w:unhideWhenUsed="1"/>
-    <w:lsdException w:name="Title" w:uiPriority="10" w:qFormat="1"/>
-    <w:lsdException w:name="Closing" w:semiHidden="1" w:unhideWhenUsed="1"/>
-    <w:lsdException w:name="Signature" w:semiHidden="1" w:unhideWhenUsed="1"/>
-    <w:lsdException w:name="Default Paragraph Font" w:semiHidden="1" w:uiPriority="1" w:unhideWhenUsed="1"/>
-    <w:lsdException w:name="Body Text" w:semiHidden="1" w:unhideWhenUsed="1"/>
-    <w:lsdException w:name="Body Text Indent" w:semiHidden="1" w:unhideWhenUsed="1"/>
-    <w:lsdException w:name="List Continue" w:semiHidden="1" w:unhideWhenUsed="1"/>
-    <w:lsdException w:name="List Continue 2" w:semiHidden="1" w:unhideWhenUsed="1"/>
-    <w:lsdException w:name="List Continue 3" w:semiHidden="1" w:unhideWhenUsed="1"/>
-    <w:lsdException w:name="List Continue 4" w:semiHidden="1" w:unhideWhenUsed="1"/>
-    <w:lsdException w:name="List Continue 5" w:semiHidden="1" w:unhideWhenUsed="1"/>
-    <w:lsdException w:name="Message Header" w:semiHidden="1" w:unhideWhenUsed="1"/>
-    <w:lsdException w:name="Subtitle" w:uiPriority="11" w:qFormat="1"/>
-    <w:lsdException w:name="Salutation" w:semiHidden="1" w:unhideWhenUsed="1"/>
-    <w:lsdException w:name="Date" w:semiHidden="1" w:unhideWhenUsed="1"/>
-    <w:lsdException w:name="Body Text First Indent" w:semiHidden="1" w:unhideWhenUsed="1"/>
-    <w:lsdException w:name="Body Text First Indent 2" w:semiHidden="1" w:unhideWhenUsed="1"/>
-    <w:lsdException w:name="Note Heading" w:semiHidden="1" w:unhideWhenUsed="1"/>
-    <w:lsdException w:name="Body Text 2" w:semiHidden="1" w:unhideWhenUsed="1"/>
-    <w:lsdException w:name="Body Text 3" w:semiHidden="1" w:unhideWhenUsed="1"/>
-    <w:lsdException w:name="Body Text Indent 2" w:semiHidden="1" w:unhideWhenUsed="1"/>
-    <w:lsdException w:name="Body Text Indent 3" w:semiHidden="1" w:unhideWhenUsed="1"/>
-    <w:lsdException w:name="Block Text" w:semiHidden="1" w:unhideWhenUsed="1"/>
-    <w:lsdException w:name="Hyperlink" w:semiHidden="1" w:unhideWhenUsed="1"/>
-    <w:lsdException w:name="FollowedHyperlink" w:semiHidden="1" w:unhideWhenUsed="1"/>
-    <w:lsdException w:name="Strong" w:uiPriority="22" w:qFormat="1"/>
-    <w:lsdException w:name="Emphasis" w:uiPriority="20" w:qFormat="1"/>
-    <w:lsdException w:name="Document Map" w:semiHidden="1" w:unhideWhenUsed="1"/>
-    <w:lsdException w:name="Plain Text" w:semiHidden="1" w:unhideWhenUsed="1"/>
-    <w:lsdException w:name="E-mail Signature" w:semiHidden="1" w:unhideWhenUsed="1"/>
-    <w:lsdException w:name="HTML Top of Form" w:semiHidden="1" w:unhideWhenUsed="1"/>
-    <w:lsdException w:name="HTML Bottom of Form" w:semiHidden="1" w:unhideWhenUsed="1"/>
-    <w:lsdException w:name="Normal (Web)" w:semiHidden="1" w:unhideWhenUsed="1"/>
-    <w:lsdException w:name="HTML Acronym" w:semiHidden="1" w:unhideWhenUsed="1"/>
-    <w:lsdException w:name="HTML Address" w:semiHidden="1" w:unhideWhenUsed="1"/>
-    <w:lsdException w:name="HTML Cite" w:semiHidden="1" w:unhideWhenUsed="1"/>
-    <w:lsdException w:name="HTML Code" w:semiHidden="1" w:unhideWhenUsed="1"/>
-    <w:lsdException w:name="HTML Definition" w:semiHidden="1" w:unhideWhenUsed="1"/>
-    <w:lsdException w:name="HTML Keyboard" w:semiHidden="1" w:unhideWhenUsed="1"/>
-    <w:lsdException w:name="HTML Preformatted" w:semiHidden="1" w:unhideWhenUsed="1"/>
-    <w:lsdException w:name="HTML Sample" w:semiHidden="1" w:unhideWhenUsed="1"/>
-    <w:lsdException w:name="HTML Typewriter" w:semiHidden="1" w:unhideWhenUsed="1"/>
-    <w:lsdException w:name="HTML Variable" w:semiHidden="1" w:unhideWhenUsed="1"/>
-    <w:lsdException w:name="Normal Table" w:semiHidden="1" w:unhideWhenUsed="1"/>
-    <w:lsdException w:name="annotation subject" w:semiHidden="1" w:unhideWhenUsed="1"/>
-    <w:lsdException w:name="No List" w:semiHidden="1" w:unhideWhenUsed="1"/>
-    <w:lsdException w:name="Outline List 1" w:semiHidden="1" w:unhideWhenUsed="1"/>
-    <w:lsdException w:name="Outline List 2" w:semiHidden="1" w:unhideWhenUsed="1"/>
-    <w:lsdException w:name="Outline List 3" w:semiHidden="1" w:unhideWhenUsed="1"/>
-    <w:lsdException w:name="Table Simple 1" w:semiHidden="1" w:unhideWhenUsed="1"/>
-    <w:lsdException w:name="Table Simple 2" w:semiHidden="1" w:unhideWhenUsed="1"/>
-    <w:lsdException w:name="Table Simple 3" w:semiHidden="1" w:unhideWhenUsed="1"/>
-    <w:lsdException w:name="Table Classic 1" w:semiHidden="1" w:unhideWhenUsed="1"/>
-    <w:lsdException w:name="Table Classic 2" w:semiHidden="1" w:unhideWhenUsed="1"/>
-    <w:lsdException w:name="Table Classic 3" w:semiHidden="1" w:unhideWhenUsed="1"/>
-    <w:lsdException w:name="Table Classic 4" w:semiHidden="1" w:unhideWhenUsed="1"/>
-    <w:lsdException w:name="Table Colorful 1" w:semiHidden="1" w:unhideWhenUsed="1"/>
-    <w:lsdException w:name="Table Colorful 2" w:semiHidden="1" w:unhideWhenUsed="1"/>
-    <w:lsdException w:name="Table Colorful 3" w:semiHidden="1" w:unhideWhenUsed="1"/>
-    <w:lsdException w:name="Table Columns 1" w:semiHidden="1" w:unhideWhenUsed="1"/>
-    <w:lsdException w:name="Table Columns 2" w:semiHidden="1" w:unhideWhenUsed="1"/>
-    <w:lsdException w:name="Table Columns 3" w:semiHidden="1" w:unhideWhenUsed="1"/>
-    <w:lsdException w:name="Table Columns 4" w:semiHidden="1" w:unhideWhenUsed="1"/>
-    <w:lsdException w:name="Table Columns 5" w:semiHidden="1" w:unhideWhenUsed="1"/>
-    <w:lsdException w:name="Table Grid 1" w:semiHidden="1" w:unhideWhenUsed="1"/>
-    <w:lsdException w:name="Table Grid 2" w:semiHidden="1" w:unhideWhenUsed="1"/>
-    <w:lsdException w:name="Table Grid 3" w:semiHidden="1" w:unhideWhenUsed="1"/>
-    <w:lsdException w:name="Table Grid 4" w:semiHidden="1" w:unhideWhenUsed="1"/>
-    <w:lsdException w:name="Table Grid 5" w:semiHidden="1" w:unhideWhenUsed="1"/>
-    <w:lsdException w:name="Table Grid 6" w:semiHidden="1" w:unhideWhenUsed="1"/>
-    <w:lsdException w:name="Table Grid 7" w:semiHidden="1" w:unhideWhenUsed="1"/>
-    <w:lsdException w:name="Table Grid 8" w:semiHidden="1" w:unhideWhenUsed="1"/>
-    <w:lsdException w:name="Table List 1" w:semiHidden="1" w:unhideWhenUsed="1"/>
-    <w:lsdException w:name="Table List 2" w:semiHidden="1" w:unhideWhenUsed="1"/>
-    <w:lsdException w:name="Table List 3" w:semiHidden="1" w:unhideWhenUsed="1"/>
-    <w:lsdException w:name="Table List 4" w:semiHidden="1" w:unhideWhenUsed="1"/>
-    <w:lsdException w:name="Table List 5" w:semiHidden="1" w:unhideWhenUsed="1"/>
-    <w:lsdException w:name="Table List 6" w:semiHidden="1" w:unhideWhenUsed="1"/>
-    <w:lsdException w:name="Table List 7" w:semiHidden="1" w:unhideWhenUsed="1"/>
-    <w:lsdException w:name="Table List 8" w:semiHidden="1" w:unhideWhenUsed="1"/>
-    <w:lsdException w:name="Table 3D effects 1" w:semiHidden="1" w:unhideWhenUsed="1"/>
-    <w:lsdException w:name="Table 3D effects 2" w:semiHidden="1" w:unhideWhenUsed="1"/>
-    <w:lsdException w:name="Table 3D effects 3" w:semiHidden="1" w:unhideWhenUsed="1"/>
-    <w:lsdException w:name="Table Contemporary" w:semiHidden="1" w:unhideWhenUsed="1"/>
-    <w:lsdException w:name="Table Elegant" w:semiHidden="1" w:unhideWhenUsed="1"/>
-    <w:lsdException w:name="Table Professional" w:semiHidden="1" w:unhideWhenUsed="1"/>
-    <w:lsdException w:name="Table Subtle 1" w:semiHidden="1" w:unhideWhenUsed="1"/>
-    <w:lsdException w:name="Table Subtle 2" w:semiHidden="1" w:unhideWhenUsed="1"/>
-    <w:lsdException w:name="Table Web 1" w:semiHidden="1" w:unhideWhenUsed="1"/>
-    <w:lsdException w:name="Table Web 2" w:semiHidden="1" w:unhideWhenUsed="1"/>
-    <w:lsdException w:name="Table Web 3" w:semiHidden="1" w:unhideWhenUsed="1"/>
-    <w:lsdException w:name="Balloon Text" w:semiHidden="1" w:unhideWhenUsed="1"/>
-    <w:lsdException w:name="Table Grid" w:uiPriority="59"/>
-    <w:lsdException w:name="Table Theme" w:semiHidden="1" w:unhideWhenUsed="1"/>
-    <w:lsdException w:name="Placeholder Text" w:semiHidden="1"/>
-    <w:lsdException w:name="No Spacing" w:uiPriority="1" w:qFormat="1"/>
-    <w:lsdException w:name="Light Shading" w:uiPriority="60"/>
-    <w:lsdException w:name="Light List" w:uiPriority="61"/>
-    <w:lsdException w:name="Light Grid" w:uiPriority="62"/>
-    <w:lsdException w:name="Medium Shading 1" w:uiPriority="63"/>
-    <w:lsdException w:name="Medium Shading 2" w:uiPriority="64"/>
-    <w:lsdException w:name="Medium List 1" w:uiPriority="65"/>
-    <w:lsdException w:name="Medium List 2" w:uiPriority="66"/>
-    <w:lsdException w:name="Medium Grid 1" w:uiPriority="67"/>
-    <w:lsdException w:name="Medium Grid 2" w:uiPriority="68"/>
-    <w:lsdException w:name="Medium Grid 3" w:uiPriority="69"/>
-    <w:lsdException w:name="Dark List" w:uiPriority="70"/>
-    <w:lsdException w:name="Colorful Shading" w:uiPriority="71"/>
-    <w:lsdException w:name="Colorful List" w:uiPriority="72"/>
-    <w:lsdException w:name="Colorful Grid" w:uiPriority="73"/>
-    <w:lsdException w:name="Light Shading Accent 1" w:uiPriority="60"/>
-    <w:lsdException w:name="Light List Accent 1" w:uiPriority="61"/>
-    <w:lsdException w:name="Light Grid Accent 1" w:uiPriority="62"/>
-    <w:lsdException w:name="Medium Shading 1 Accent 1" w:uiPriority="63"/>
-    <w:lsdException w:name="Medium Shading 2 Accent 1" w:uiPriority="64"/>
-    <w:lsdException w:name="Medium List 1 Accent 1" w:uiPriority="65"/>
-    <w:lsdException w:name="Revision" w:semiHidden="1"/>
-    <w:lsdException w:name="List Paragraph" w:uiPriority="34" w:qFormat="1"/>
-    <w:lsdException w:name="Quote" w:uiPriority="29" w:qFormat="1"/>
-    <w:lsdException w:name="Intense Quote" w:uiPriority="30" w:qFormat="1"/>
-    <w:lsdException w:name="Medium List 2 Accent 1" w:uiPriority="66"/>
-    <w:lsdException w:name="Medium Grid 1 Accent 1" w:uiPriority="67"/>
-    <w:lsdException w:name="Medium Grid 2 Accent 1" w:uiPriority="68"/>
-    <w:lsdException w:name="Medium Grid 3 Accent 1" w:uiPriority="69"/>
-    <w:lsdException w:name="Dark List Accent 1" w:uiPriority="70"/>
-    <w:lsdException w:name="Colorful Shading Accent 1" w:uiPriority="71"/>
-    <w:lsdException w:name="Colorful List Accent 1" w:uiPriority="72"/>
-    <w:lsdException w:name="Colorful Grid Accent 1" w:uiPriority="73"/>
-    <w:lsdException w:name="Light Shading Accent 2" w:uiPriority="60"/>
-    <w:lsdException w:name="Light List Accent 2" w:uiPriority="61"/>
-    <w:lsdException w:name="Light Grid Accent 2" w:uiPriority="62"/>
-    <w:lsdException w:name="Medium Shading 1 Accent 2" w:uiPriority="63"/>
-    <w:lsdException w:name="Medium Shading 2 Accent 2" w:uiPriority="64"/>
-    <w:lsdException w:name="Medium List 1 Accent 2" w:uiPriority="65"/>
-    <w:lsdException w:name="Medium List 2 Accent 2" w:uiPriority="66"/>
-    <w:lsdException w:name="Medium Grid 1 Accent 2" w:uiPriority="67"/>
-    <w:lsdException w:name="Medium Grid 2 Accent 2" w:uiPriority="68"/>
-    <w:lsdException w:name="Medium Grid 3 Accent 2" w:uiPriority="69"/>
-    <w:lsdException w:name="Dark List Accent 2" w:uiPriority="70"/>
-    <w:lsdException w:name="Colorful Shading Accent 2" w:uiPriority="71"/>
-    <w:lsdException w:name="Colorful List Accent 2" w:uiPriority="72"/>
-    <w:lsdException w:name="Colorful Grid Accent 2" w:uiPriority="73"/>
-    <w:lsdException w:name="Light Shading Accent 3" w:uiPriority="60"/>
-    <w:lsdException w:name="Light List Accent 3" w:uiPriority="61"/>
-    <w:lsdException w:name="Light Grid Accent 3" w:uiPriority="62"/>
-    <w:lsdException w:name="Medium Shading 1 Accent 3" w:uiPriority="63"/>
-    <w:lsdException w:name="Medium Shading 2 Accent 3" w:uiPriority="64"/>
-    <w:lsdException w:name="Medium List 1 Accent 3" w:uiPriority="65"/>
-    <w:lsdException w:name="Medium List 2 Accent 3" w:uiPriority="66"/>
-    <w:lsdException w:name="Medium Grid 1 Accent 3" w:uiPriority="67"/>
-    <w:lsdException w:name="Medium Grid 2 Accent 3" w:uiPriority="68"/>
-    <w:lsdException w:name="Medium Grid 3 Accent 3" w:uiPriority="69"/>
-    <w:lsdException w:name="Dark List Accent 3" w:uiPriority="70"/>
-    <w:lsdException w:name="Colorful Shading Accent 3" w:uiPriority="71"/>
-    <w:lsdException w:name="Colorful List Accent 3" w:uiPriority="72"/>
-    <w:lsdException w:name="Colorful Grid Accent 3" w:uiPriority="73"/>
-    <w:lsdException w:name="Light Shading Accent 4" w:uiPriority="60"/>
-    <w:lsdException w:name="Light List Accent 4" w:uiPriority="61"/>
-    <w:lsdException w:name="Light Grid Accent 4" w:uiPriority="62"/>
-    <w:lsdException w:name="Medium Shading 1 Accent 4" w:uiPriority="63"/>
-    <w:lsdException w:name="Medium Shading 2 Accent 4" w:uiPriority="64"/>
-    <w:lsdException w:name="Medium List 1 Accent 4" w:uiPriority="65"/>
-    <w:lsdException w:name="Medium List 2 Accent 4" w:uiPriority="66"/>
-    <w:lsdException w:name="Medium Grid 1 Accent 4" w:uiPriority="67"/>
-    <w:lsdException w:name="Medium Grid 2 Accent 4" w:uiPriority="68"/>
-    <w:lsdException w:name="Medium Grid 3 Accent 4" w:uiPriority="69"/>
-    <w:lsdException w:name="Dark List Accent 4" w:uiPriority="70"/>
-    <w:lsdException w:name="Colorful Shading Accent 4" w:uiPriority="71"/>
-    <w:lsdException w:name="Colorful List Accent 4" w:uiPriority="72"/>
-    <w:lsdException w:name="Colorful Grid Accent 4" w:uiPriority="73"/>
-    <w:lsdException w:name="Light Shading Accent 5" w:uiPriority="60"/>
-    <w:lsdException w:name="Light List Accent 5" w:uiPriority="61"/>
-    <w:lsdException w:name="Light Grid Accent 5" w:uiPriority="62"/>
-    <w:lsdException w:name="Medium Shading 1 Accent 5" w:uiPriority="63"/>
-    <w:lsdException w:name="Medium Shading 2 Accent 5" w:uiPriority="64"/>
-    <w:lsdException w:name="Medium List 1 Accent 5" w:uiPriority="65"/>
-    <w:lsdException w:name="Medium List 2 Accent 5" w:uiPriority="66"/>
-    <w:lsdException w:name="Medium Grid 1 Accent 5" w:uiPriority="67"/>
-    <w:lsdException w:name="Medium Grid 2 Accent 5" w:uiPriority="68"/>
-    <w:lsdException w:name="Medium Grid 3 Accent 5" w:uiPriority="69"/>
-    <w:lsdException w:name="Dark List Accent 5" w:uiPriority="70"/>
-    <w:lsdException w:name="Colorful Shading Accent 5" w:uiPriority="71"/>
-    <w:lsdException w:name="Colorful List Accent 5" w:uiPriority="72"/>
-    <w:lsdException w:name="Colorful Grid Accent 5" w:uiPriority="73"/>
-    <w:lsdException w:name="Light Shading Accent 6" w:uiPriority="60"/>
-    <w:lsdException w:name="Light List Accent 6" w:uiPriority="61"/>
-    <w:lsdException w:name="Light Grid Accent 6" w:uiPriority="62"/>
-    <w:lsdException w:name="Medium Shading 1 Accent 6" w:uiPriority="63"/>
-    <w:lsdException w:name="Medium Shading 2 Accent 6" w:uiPriority="64"/>
-    <w:lsdException w:name="Medium List 1 Accent 6" w:uiPriority="65"/>
-    <w:lsdException w:name="Medium List 2 Accent 6" w:uiPriority="66"/>
-    <w:lsdException w:name="Medium Grid 1 Accent 6" w:uiPriority="67"/>
-    <w:lsdException w:name="Medium Grid 2 Accent 6" w:uiPriority="68"/>
-    <w:lsdException w:name="Medium Grid 3 Accent 6" w:uiPriority="69"/>
-    <w:lsdException w:name="Dark List Accent 6" w:uiPriority="70"/>
-    <w:lsdException w:name="Colorful Shading Accent 6" w:uiPriority="71"/>
-    <w:lsdException w:name="Colorful List Accent 6" w:uiPriority="72"/>
-    <w:lsdException w:name="Colorful Grid Accent 6" w:uiPriority="73"/>
-    <w:lsdException w:name="Subtle Emphasis" w:uiPriority="19" w:qFormat="1"/>
-    <w:lsdException w:name="Intense Emphasis" w:uiPriority="21" w:qFormat="1"/>
-    <w:lsdException w:name="Subtle Reference" w:uiPriority="31" w:qFormat="1"/>
-    <w:lsdException w:name="Intense Reference" w:uiPriority="32" w:qFormat="1"/>
-    <w:lsdException w:name="Book Title" w:uiPriority="33" w:qFormat="1"/>
-    <w:lsdException w:name="Bibliography" w:semiHidden="1" w:uiPriority="37" w:unhideWhenUsed="1"/>
-    <w:lsdException w:name="TOC Heading" w:semiHidden="1" w:uiPriority="39" w:unhideWhenUsed="1" w:qFormat="1"/>
-    <w:lsdException w:name="Plain Table 1" w:uiPriority="41"/>
-    <w:lsdException w:name="Plain Table 2" w:uiPriority="42"/>
-    <w:lsdException w:name="Plain Table 3" w:uiPriority="43"/>
-    <w:lsdException w:name="Plain Table 4" w:uiPriority="44"/>
-    <w:lsdException w:name="Plain Table 5" w:uiPriority="45"/>
-    <w:lsdException w:name="Grid Table Light" w:uiPriority="40"/>
-    <w:lsdException w:name="Grid Table 1 Light" w:uiPriority="46"/>
-    <w:lsdException w:name="Grid Table 2" w:uiPriority="47"/>
-    <w:lsdException w:name="Grid Table 3" w:uiPriority="48"/>
-    <w:lsdException w:name="Grid Table 4" w:uiPriority="49"/>
-    <w:lsdException w:name="Grid Table 5 Dark" w:uiPriority="50"/>
-    <w:lsdException w:name="Grid Table 6 Colorful" w:uiPriority="51"/>
-    <w:lsdException w:name="Grid Table 7 Colorful" w:uiPriority="52"/>
-    <w:lsdException w:name="Grid Table 1 Light Accent 1" w:uiPriority="46"/>
-    <w:lsdException w:name="Grid Table 2 Accent 1" w:uiPriority="47"/>
-    <w:lsdException w:name="Grid Table 3 Accent 1" w:uiPriority="48"/>
-    <w:lsdException w:name="Grid Table 4 Accent 1" w:uiPriority="49"/>
-    <w:lsdException w:name="Grid Table 5 Dark Accent 1" w:uiPriority="50"/>
-    <w:lsdException w:name="Grid Table 6 Colorful Accent 1" w:uiPriority="51"/>
-    <w:lsdException w:name="Grid Table 7 Colorful Accent 1" w:uiPriority="52"/>
-    <w:lsdException w:name="Grid Table 1 Light Accent 2" w:uiPriority="46"/>
-    <w:lsdException w:name="Grid Table 2 Accent 2" w:uiPriority="47"/>
-    <w:lsdException w:name="Grid Table 3 Accent 2" w:uiPriority="48"/>
-    <w:lsdException w:name="Grid Table 4 Accent 2" w:uiPriority="49"/>
-    <w:lsdException w:name="Grid Table 5 Dark Accent 2" w:uiPriority="50"/>
-    <w:lsdException w:name="Grid Table 6 Colorful Accent 2" w:uiPriority="51"/>
-    <w:lsdException w:name="Grid Table 7 Colorful Accent 2" w:uiPriority="52"/>
-    <w:lsdException w:name="Grid Table 1 Light Accent 3" w:uiPriority="46"/>
-    <w:lsdException w:name="Grid Table 2 Accent 3" w:uiPriority="47"/>
-    <w:lsdException w:name="Grid Table 3 Accent 3" w:uiPriority="48"/>
-    <w:lsdException w:name="Grid Table 4 Accent 3" w:uiPriority="49"/>
-    <w:lsdException w:name="Grid Table 5 Dark Accent 3" w:uiPriority="50"/>
-    <w:lsdException w:name="Grid Table 6 Colorful Accent 3" w:uiPriority="51"/>
-    <w:lsdException w:name="Grid Table 7 Colorful Accent 3" w:uiPriority="52"/>
-    <w:lsdException w:name="Grid Table 1 Light Accent 4" w:uiPriority="46"/>
-    <w:lsdException w:name="Grid Table 2 Accent 4" w:uiPriority="47"/>
-    <w:lsdException w:name="Grid Table 3 Accent 4" w:uiPriority="48"/>
-    <w:lsdException w:name="Grid Table 4 Accent 4" w:uiPriority="49"/>
-    <w:lsdException w:name="Grid Table 5 Dark Accent 4" w:uiPriority="50"/>
-    <w:lsdException w:name="Grid Table 6 Colorful Accent 4" w:uiPriority="51"/>
-    <w:lsdException w:name="Grid Table 7 Colorful Accent 4" w:uiPriority="52"/>
-    <w:lsdException w:name="Grid Table 1 Light Accent 5" w:uiPriority="46"/>
-    <w:lsdException w:name="Grid Table 2 Accent 5" w:uiPriority="47"/>
-    <w:lsdException w:name="Grid Table 3 Accent 5" w:uiPriority="48"/>
-    <w:lsdException w:name="Grid Table 4 Accent 5" w:uiPriority="49"/>
-    <w:lsdException w:name="Grid Table 5 Dark Accent 5" w:uiPriority="50"/>
-    <w:lsdException w:name="Grid Table 6 Colorful Accent 5" w:uiPriority="51"/>
-    <w:lsdException w:name="Grid Table 7 Colorful Accent 5" w:uiPriority="52"/>
-    <w:lsdException w:name="Grid Table 1 Light Accent 6" w:uiPriority="46"/>
-    <w:lsdException w:name="Grid Table 2 Accent 6" w:uiPriority="47"/>
-    <w:lsdException w:name="Grid Table 3 Accent 6" w:uiPriority="48"/>
-    <w:lsdException w:name="Grid Table 4 Accent 6" w:uiPriority="49"/>
-    <w:lsdException w:name="Grid Table 5 Dark Accent 6" w:uiPriority="50"/>
-    <w:lsdException w:name="Grid Table 6 Colorful Accent 6" w:uiPriority="51"/>
-    <w:lsdException w:name="Grid Table 7 Colorful Accent 6" w:uiPriority="52"/>
-    <w:lsdException w:name="List Table 1 Light" w:uiPriority="46"/>
-    <w:lsdException w:name="List Table 2" w:uiPriority="47"/>
-    <w:lsdException w:name="List Table 3" w:uiPriority="48"/>
-    <w:lsdException w:name="List Table 4" w:uiPriority="49"/>
-    <w:lsdException w:name="List Table 5 Dark" w:uiPriority="50"/>
-    <w:lsdException w:name="List Table 6 Colorful" w:uiPriority="51"/>
-    <w:lsdException w:name="List Table 7 Colorful" w:uiPriority="52"/>
-    <w:lsdException w:name="List Table 1 Light Accent 1" w:uiPriority="46"/>
-    <w:lsdException w:name="List Table 2 Accent 1" w:uiPriority="47"/>
-    <w:lsdException w:name="List Table 3 Accent 1" w:uiPriority="48"/>
-    <w:lsdException w:name="List Table 4 Accent 1" w:uiPriority="49"/>
-    <w:lsdException w:name="List Table 5 Dark Accent 1" w:uiPriority="50"/>
-    <w:lsdException w:name="List Table 6 Colorful Accent 1" w:uiPriority="51"/>
-    <w:lsdException w:name="List Table 7 Colorful Accent 1" w:uiPriority="52"/>
-    <w:lsdException w:name="List Table 1 Light Accent 2" w:uiPriority="46"/>
-    <w:lsdException w:name="List Table 2 Accent 2" w:uiPriority="47"/>
-    <w:lsdException w:name="List Table 3 Accent 2" w:uiPriority="48"/>
-    <w:lsdException w:name="List Table 4 Accent 2" w:uiPriority="49"/>
-    <w:lsdException w:name="List Table 5 Dark Accent 2" w:uiPriority="50"/>
-    <w:lsdException w:name="List Table 6 Colorful Accent 2" w:uiPriority="51"/>
-    <w:lsdException w:name="List Table 7 Colorful Accent 2" w:uiPriority="52"/>
-    <w:lsdException w:name="List Table 1 Light Accent 3" w:uiPriority="46"/>
-    <w:lsdException w:name="List Table 2 Accent 3" w:uiPriority="47"/>
-    <w:lsdException w:name="List Table 3 Accent 3" w:uiPriority="48"/>
-    <w:lsdException w:name="List Table 4 Accent 3" w:uiPriority="49"/>
-    <w:lsdException w:name="List Table 5 Dark Accent 3" w:uiPriority="50"/>
-    <w:lsdException w:name="List Table 6 Colorful Accent 3" w:uiPriority="51"/>
-    <w:lsdException w:name="List Table 7 Colorful Accent 3" w:uiPriority="52"/>
-    <w:lsdException w:name="List Table 1 Light Accent 4" w:uiPriority="46"/>
-    <w:lsdException w:name="List Table 2 Accent 4" w:uiPriority="47"/>
-    <w:lsdException w:name="List Table 3 Accent 4" w:uiPriority="48"/>
-    <w:lsdException w:name="List Table 4 Accent 4" w:uiPriority="49"/>
-    <w:lsdException w:name="List Table 5 Dark Accent 4" w:uiPriority="50"/>
-    <w:lsdException w:name="List Table 6 Colorful Accent 4" w:uiPriority="51"/>
-    <w:lsdException w:name="List Table 7 Colorful Accent 4" w:uiPriority="52"/>
-    <w:lsdException w:name="List Table 1 Light Accent 5" w:uiPriority="46"/>
-    <w:lsdException w:name="List Table 2 Accent 5" w:uiPriority="47"/>
-    <w:lsdException w:name="List Table 3 Accent 5" w:uiPriority="48"/>
-    <w:lsdException w:name="List Table 4 Accent 5" w:uiPriority="49"/>
-    <w:lsdException w:name="List Table 5 Dark Accent 5" w:uiPriority="50"/>
-    <w:lsdException w:name="List Table 6 Colorful Accent 5" w:uiPriority="51"/>
-    <w:lsdException w:name="List Table 7 Colorful Accent 5" w:uiPriority="52"/>
-    <w:lsdException w:name="List Table 1 Light Accent 6" w:uiPriority="46"/>
-    <w:lsdException w:name="List Table 2 Accent 6" w:uiPriority="47"/>
-    <w:lsdException w:name="List Table 3 Accent 6" w:uiPriority="48"/>
-    <w:lsdException w:name="List Table 4 Accent 6" w:uiPriority="49"/>
-    <w:lsdException w:name="List Table 5 Dark Accent 6" w:uiPriority="50"/>
-    <w:lsdException w:name="List Table 6 Colorful Accent 6" w:uiPriority="51"/>
-    <w:lsdException w:name="List Table 7 Colorful Accent 6" w:uiPriority="52"/>
+  <w:latentStyles w:defLockedState="0" w:defUIPriority="99" w:defSemiHidden="1" w:defUnhideWhenUsed="1" w:defQFormat="0" w:count="267">
+    <w:lsdException w:name="Normal" w:semiHidden="0" w:uiPriority="0" w:unhideWhenUsed="0" w:qFormat="1"/>
+    <w:lsdException w:name="heading 1" w:semiHidden="0" w:uiPriority="9" w:unhideWhenUsed="0" w:qFormat="1"/>
+    <w:lsdException w:name="heading 2" w:uiPriority="9" w:qFormat="1"/>
+    <w:lsdException w:name="heading 3" w:uiPriority="9" w:qFormat="1"/>
+    <w:lsdException w:name="heading 4" w:uiPriority="9" w:qFormat="1"/>
+    <w:lsdException w:name="heading 5" w:uiPriority="9" w:qFormat="1"/>
+    <w:lsdException w:name="heading 6" w:uiPriority="9" w:qFormat="1"/>
+    <w:lsdException w:name="heading 7" w:uiPriority="9" w:qFormat="1"/>
+    <w:lsdException w:name="heading 8" w:uiPriority="9" w:qFormat="1"/>
+    <w:lsdException w:name="heading 9" w:uiPriority="9" w:qFormat="1"/>
+    <w:lsdException w:name="toc 1" w:uiPriority="39"/>
+    <w:lsdException w:name="toc 2" w:uiPriority="39"/>
+    <w:lsdException w:name="toc 3" w:uiPriority="39"/>
+    <w:lsdException w:name="toc 4" w:uiPriority="39"/>
+    <w:lsdException w:name="toc 5" w:uiPriority="39"/>
+    <w:lsdException w:name="toc 6" w:uiPriority="39"/>
+    <w:lsdException w:name="toc 7" w:uiPriority="39"/>
+    <w:lsdException w:name="toc 8" w:uiPriority="39"/>
+    <w:lsdException w:name="toc 9" w:uiPriority="39"/>
+    <w:lsdException w:name="caption" w:uiPriority="35" w:qFormat="1"/>
+    <w:lsdException w:name="Title" w:semiHidden="0" w:uiPriority="10" w:unhideWhenUsed="0" w:qFormat="1"/>
+    <w:lsdException w:name="Default Paragraph Font" w:uiPriority="1"/>
+    <w:lsdException w:name="Subtitle" w:semiHidden="0" w:uiPriority="11" w:unhideWhenUsed="0" w:qFormat="1"/>
+    <w:lsdException w:name="Strong" w:semiHidden="0" w:uiPriority="22" w:unhideWhenUsed="0" w:qFormat="1"/>
+    <w:lsdException w:name="Emphasis" w:semiHidden="0" w:uiPriority="20" w:unhideWhenUsed="0" w:qFormat="1"/>
+    <w:lsdException w:name="Table Grid" w:semiHidden="0" w:uiPriority="59" w:unhideWhenUsed="0"/>
+    <w:lsdException w:name="Placeholder Text" w:unhideWhenUsed="0"/>
+    <w:lsdException w:name="No Spacing" w:semiHidden="0" w:uiPriority="1" w:unhideWhenUsed="0" w:qFormat="1"/>
+    <w:lsdException w:name="Light Shading" w:semiHidden="0" w:uiPriority="60" w:unhideWhenUsed="0"/>
+    <w:lsdException w:name="Light List" w:semiHidden="0" w:uiPriority="61" w:unhideWhenUsed="0"/>
+    <w:lsdException w:name="Light Grid" w:semiHidden="0" w:uiPriority="62" w:unhideWhenUsed="0"/>
+    <w:lsdException w:name="Medium Shading 1" w:semiHidden="0" w:uiPriority="63" w:unhideWhenUsed="0"/>
+    <w:lsdException w:name="Medium Shading 2" w:semiHidden="0" w:uiPriority="64" w:unhideWhenUsed="0"/>
+    <w:lsdException w:name="Medium List 1" w:semiHidden="0" w:uiPriority="65" w:unhideWhenUsed="0"/>
+    <w:lsdException w:name="Medium List 2" w:semiHidden="0" w:uiPriority="66" w:unhideWhenUsed="0"/>
+    <w:lsdException w:name="Medium Grid 1" w:semiHidden="0" w:uiPriority="67" w:unhideWhenUsed="0"/>
+    <w:lsdException w:name="Medium Grid 2" w:semiHidden="0" w:uiPriority="68" w:unhideWhenUsed="0"/>
+    <w:lsdException w:name="Medium Grid 3" w:semiHidden="0" w:uiPriority="69" w:unhideWhenUsed="0"/>
+    <w:lsdException w:name="Dark List" w:semiHidden="0" w:uiPriority="70" w:unhideWhenUsed="0"/>
+    <w:lsdException w:name="Colorful Shading" w:semiHidden="0" w:uiPriority="71" w:unhideWhenUsed="0"/>
+    <w:lsdException w:name="Colorful List" w:semiHidden="0" w:uiPriority="72" w:unhideWhenUsed="0"/>
+    <w:lsdException w:name="Colorful Grid" w:semiHidden="0" w:uiPriority="73" w:unhideWhenUsed="0"/>
+    <w:lsdException w:name="Light Shading Accent 1" w:semiHidden="0" w:uiPriority="60" w:unhideWhenUsed="0"/>
+    <w:lsdException w:name="Light List Accent 1" w:semiHidden="0" w:uiPriority="61" w:unhideWhenUsed="0"/>
+    <w:lsdException w:name="Light Grid Accent 1" w:semiHidden="0" w:uiPriority="62" w:unhideWhenUsed="0"/>
+    <w:lsdException w:name="Medium Shading 1 Accent 1" w:semiHidden="0" w:uiPriority="63" w:unhideWhenUsed="0"/>
+    <w:lsdException w:name="Medium Shading 2 Accent 1" w:semiHidden="0" w:uiPriority="64" w:unhideWhenUsed="0"/>
+    <w:lsdException w:name="Medium List 1 Accent 1" w:semiHidden="0" w:uiPriority="65" w:unhideWhenUsed="0"/>
+    <w:lsdException w:name="Revision" w:unhideWhenUsed="0"/>
+    <w:lsdException w:name="List Paragraph" w:semiHidden="0" w:uiPriority="34" w:unhideWhenUsed="0" w:qFormat="1"/>
+    <w:lsdException w:name="Quote" w:semiHidden="0" w:uiPriority="29" w:unhideWhenUsed="0" w:qFormat="1"/>
+    <w:lsdException w:name="Intense Quote" w:semiHidden="0" w:uiPriority="30" w:unhideWhenUsed="0" w:qFormat="1"/>
+    <w:lsdException w:name="Medium List 2 Accent 1" w:semiHidden="0" w:uiPriority="66" w:unhideWhenUsed="0"/>
+    <w:lsdException w:name="Medium Grid 1 Accent 1" w:semiHidden="0" w:uiPriority="67" w:unhideWhenUsed="0"/>
+    <w:lsdException w:name="Medium Grid 2 Accent 1" w:semiHidden="0" w:uiPriority="68" w:unhideWhenUsed="0"/>
+    <w:lsdException w:name="Medium Grid 3 Accent 1" w:semiHidden="0" w:uiPriority="69" w:unhideWhenUsed="0"/>
+    <w:lsdException w:name="Dark List Accent 1" w:semiHidden="0" w:uiPriority="70" w:unhideWhenUsed="0"/>
+    <w:lsdException w:name="Colorful Shading Accent 1" w:semiHidden="0" w:uiPriority="71" w:unhideWhenUsed="0"/>
+    <w:lsdException w:name="Colorful List Accent 1" w:semiHidden="0" w:uiPriority="72" w:unhideWhenUsed="0"/>
+    <w:lsdException w:name="Colorful Grid Accent 1" w:semiHidden="0" w:uiPriority="73" w:unhideWhenUsed="0"/>
+    <w:lsdException w:name="Light Shading Accent 2" w:semiHidden="0" w:uiPriority="60" w:unhideWhenUsed="0"/>
+    <w:lsdException w:name="Light List Accent 2" w:semiHidden="0" w:uiPriority="61" w:unhideWhenUsed="0"/>
+    <w:lsdException w:name="Light Grid Accent 2" w:semiHidden="0" w:uiPriority="62" w:unhideWhenUsed="0"/>
+    <w:lsdException w:name="Medium Shading 1 Accent 2" w:semiHidden="0" w:uiPriority="63" w:unhideWhenUsed="0"/>
+    <w:lsdException w:name="Medium Shading 2 Accent 2" w:semiHidden="0" w:uiPriority="64" w:unhideWhenUsed="0"/>
+    <w:lsdException w:name="Medium List 1 Accent 2" w:semiHidden="0" w:uiPriority="65" w:unhideWhenUsed="0"/>
+    <w:lsdException w:name="Medium List 2 Accent 2" w:semiHidden="0" w:uiPriority="66" w:unhideWhenUsed="0"/>
+    <w:lsdException w:name="Medium Grid 1 Accent 2" w:semiHidden="0" w:uiPriority="67" w:unhideWhenUsed="0"/>
+    <w:lsdException w:name="Medium Grid 2 Accent 2" w:semiHidden="0" w:uiPriority="68" w:unhideWhenUsed="0"/>
+    <w:lsdException w:name="Medium Grid 3 Accent 2" w:semiHidden="0" w:uiPriority="69" w:unhideWhenUsed="0"/>
+    <w:lsdException w:name="Dark List Accent 2" w:semiHidden="0" w:uiPriority="70" w:unhideWhenUsed="0"/>
+    <w:lsdException w:name="Colorful Shading Accent 2" w:semiHidden="0" w:uiPriority="71" w:unhideWhenUsed="0"/>
+    <w:lsdException w:name="Colorful List Accent 2" w:semiHidden="0" w:uiPriority="72" w:unhideWhenUsed="0"/>
+    <w:lsdException w:name="Colorful Grid Accent 2" w:semiHidden="0" w:uiPriority="73" w:unhideWhenUsed="0"/>
+    <w:lsdException w:name="Light Shading Accent 3" w:semiHidden="0" w:uiPriority="60" w:unhideWhenUsed="0"/>
+    <w:lsdException w:name="Light List Accent 3" w:semiHidden="0" w:uiPriority="61" w:unhideWhenUsed="0"/>
+    <w:lsdException w:name="Light Grid Accent 3" w:semiHidden="0" w:uiPriority="62" w:unhideWhenUsed="0"/>
+    <w:lsdException w:name="Medium Shading 1 Accent 3" w:semiHidden="0" w:uiPriority="63" w:unhideWhenUsed="0"/>
+    <w:lsdException w:name="Medium Shading 2 Accent 3" w:semiHidden="0" w:uiPriority="64" w:unhideWhenUsed="0"/>
+    <w:lsdException w:name="Medium List 1 Accent 3" w:semiHidden="0" w:uiPriority="65" w:unhideWhenUsed="0"/>
+    <w:lsdException w:name="Medium List 2 Accent 3" w:semiHidden="0" w:uiPriority="66" w:unhideWhenUsed="0"/>
+    <w:lsdException w:name="Medium Grid 1 Accent 3" w:semiHidden="0" w:uiPriority="67" w:unhideWhenUsed="0"/>
+    <w:lsdException w:name="Medium Grid 2 Accent 3" w:semiHidden="0" w:uiPriority="68" w:unhideWhenUsed="0"/>
+    <w:lsdException w:name="Medium Grid 3 Accent 3" w:semiHidden="0" w:uiPriority="69" w:unhideWhenUsed="0"/>
+    <w:lsdException w:name="Dark List Accent 3" w:semiHidden="0" w:uiPriority="70" w:unhideWhenUsed="0"/>
+    <w:lsdException w:name="Colorful Shading Accent 3" w:semiHidden="0" w:uiPriority="71" w:unhideWhenUsed="0"/>
+    <w:lsdException w:name="Colorful List Accent 3" w:semiHidden="0" w:uiPriority="72" w:unhideWhenUsed="0"/>
+    <w:lsdException w:name="Colorful Grid Accent 3" w:semiHidden="0" w:uiPriority="73" w:unhideWhenUsed="0"/>
+    <w:lsdException w:name="Light Shading Accent 4" w:semiHidden="0" w:uiPriority="60" w:unhideWhenUsed="0"/>
+    <w:lsdException w:name="Light List Accent 4" w:semiHidden="0" w:uiPriority="61" w:unhideWhenUsed="0"/>
+    <w:lsdException w:name="Light Grid Accent 4" w:semiHidden="0" w:uiPriority="62" w:unhideWhenUsed="0"/>
+    <w:lsdException w:name="Medium Shading 1 Accent 4" w:semiHidden="0" w:uiPriority="63" w:unhideWhenUsed="0"/>
+    <w:lsdException w:name="Medium Shading 2 Accent 4" w:semiHidden="0" w:uiPriority="64" w:unhideWhenUsed="0"/>
+    <w:lsdException w:name="Medium List 1 Accent 4" w:semiHidden="0" w:uiPriority="65" w:unhideWhenUsed="0"/>
+    <w:lsdException w:name="Medium List 2 Accent 4" w:semiHidden="0" w:uiPriority="66" w:unhideWhenUsed="0"/>
+    <w:lsdException w:name="Medium Grid 1 Accent 4" w:semiHidden="0" w:uiPriority="67" w:unhideWhenUsed="0"/>
+    <w:lsdException w:name="Medium Grid 2 Accent 4" w:semiHidden="0" w:uiPriority="68" w:unhideWhenUsed="0"/>
+    <w:lsdException w:name="Medium Grid 3 Accent 4" w:semiHidden="0" w:uiPriority="69" w:unhideWhenUsed="0"/>
+    <w:lsdException w:name="Dark List Accent 4" w:semiHidden="0" w:uiPriority="70" w:unhideWhenUsed="0"/>
+    <w:lsdException w:name="Colorful Shading Accent 4" w:semiHidden="0" w:uiPriority="71" w:unhideWhenUsed="0"/>
+    <w:lsdException w:name="Colorful List Accent 4" w:semiHidden="0" w:uiPriority="72" w:unhideWhenUsed="0"/>
+    <w:lsdException w:name="Colorful Grid Accent 4" w:semiHidden="0" w:uiPriority="73" w:unhideWhenUsed="0"/>
+    <w:lsdException w:name="Light Shading Accent 5" w:semiHidden="0" w:uiPriority="60" w:unhideWhenUsed="0"/>
+    <w:lsdException w:name="Light List Accent 5" w:semiHidden="0" w:uiPriority="61" w:unhideWhenUsed="0"/>
+    <w:lsdException w:name="Light Grid Accent 5" w:semiHidden="0" w:uiPriority="62" w:unhideWhenUsed="0"/>
+    <w:lsdException w:name="Medium Shading 1 Accent 5" w:semiHidden="0" w:uiPriority="63" w:unhideWhenUsed="0"/>
+    <w:lsdException w:name="Medium Shading 2 Accent 5" w:semiHidden="0" w:uiPriority="64" w:unhideWhenUsed="0"/>
+    <w:lsdException w:name="Medium List 1 Accent 5" w:semiHidden="0" w:uiPriority="65" w:unhideWhenUsed="0"/>
+    <w:lsdException w:name="Medium List 2 Accent 5" w:semiHidden="0" w:uiPriority="66" w:unhideWhenUsed="0"/>
+    <w:lsdException w:name="Medium Grid 1 Accent 5" w:semiHidden="0" w:uiPriority="67" w:unhideWhenUsed="0"/>
+    <w:lsdException w:name="Medium Grid 2 Accent 5" w:semiHidden="0" w:uiPriority="68" w:unhideWhenUsed="0"/>
+    <w:lsdException w:name="Medium Grid 3 Accent 5" w:semiHidden="0" w:uiPriority="69" w:unhideWhenUsed="0"/>
+    <w:lsdException w:name="Dark List Accent 5" w:semiHidden="0" w:uiPriority="70" w:unhideWhenUsed="0"/>
+    <w:lsdException w:name="Colorful Shading Accent 5" w:semiHidden="0" w:uiPriority="71" w:unhideWhenUsed="0"/>
+    <w:lsdException w:name="Colorful List Accent 5" w:semiHidden="0" w:uiPriority="72" w:unhideWhenUsed="0"/>
+    <w:lsdException w:name="Colorful Grid Accent 5" w:semiHidden="0" w:uiPriority="73" w:unhideWhenUsed="0"/>
+    <w:lsdException w:name="Light Shading Accent 6" w:semiHidden="0" w:uiPriority="60" w:unhideWhenUsed="0"/>
+    <w:lsdException w:name="Light List Accent 6" w:semiHidden="0" w:uiPriority="61" w:unhideWhenUsed="0"/>
+    <w:lsdException w:name="Light Grid Accent 6" w:semiHidden="0" w:uiPriority="62" w:unhideWhenUsed="0"/>
+    <w:lsdException w:name="Medium Shading 1 Accent 6" w:semiHidden="0" w:uiPriority="63" w:unhideWhenUsed="0"/>
+    <w:lsdException w:name="Medium Shading 2 Accent 6" w:semiHidden="0" w:uiPriority="64" w:unhideWhenUsed="0"/>
+    <w:lsdException w:name="Medium List 1 Accent 6" w:semiHidden="0" w:uiPriority="65" w:unhideWhenUsed="0"/>
+    <w:lsdException w:name="Medium List 2 Accent 6" w:semiHidden="0" w:uiPriority="66" w:unhideWhenUsed="0"/>
+    <w:lsdException w:name="Medium Grid 1 Accent 6" w:semiHidden="0" w:uiPriority="67" w:unhideWhenUsed="0"/>
+    <w:lsdException w:name="Medium Grid 2 Accent 6" w:semiHidden="0" w:uiPriority="68" w:unhideWhenUsed="0"/>
+    <w:lsdException w:name="Medium Grid 3 Accent 6" w:semiHidden="0" w:uiPriority="69" w:unhideWhenUsed="0"/>
+    <w:lsdException w:name="Dark List Accent 6" w:semiHidden="0" w:uiPriority="70" w:unhideWhenUsed="0"/>
+    <w:lsdException w:name="Colorful Shading Accent 6" w:semiHidden="0" w:uiPriority="71" w:unhideWhenUsed="0"/>
+    <w:lsdException w:name="Colorful List Accent 6" w:semiHidden="0" w:uiPriority="72" w:unhideWhenUsed="0"/>
+    <w:lsdException w:name="Colorful Grid Accent 6" w:semiHidden="0" w:uiPriority="73" w:unhideWhenUsed="0"/>
+    <w:lsdException w:name="Subtle Emphasis" w:semiHidden="0" w:uiPriority="19" w:unhideWhenUsed="0" w:qFormat="1"/>
+    <w:lsdException w:name="Intense Emphasis" w:semiHidden="0" w:uiPriority="21" w:unhideWhenUsed="0" w:qFormat="1"/>
+    <w:lsdException w:name="Subtle Reference" w:semiHidden="0" w:uiPriority="31" w:unhideWhenUsed="0" w:qFormat="1"/>
+    <w:lsdException w:name="Intense Reference" w:semiHidden="0" w:uiPriority="32" w:unhideWhenUsed="0" w:qFormat="1"/>
+    <w:lsdException w:name="Book Title" w:semiHidden="0" w:uiPriority="33" w:unhideWhenUsed="0" w:qFormat="1"/>
+    <w:lsdException w:name="Bibliography" w:uiPriority="37"/>
+    <w:lsdException w:name="TOC Heading" w:uiPriority="39" w:qFormat="1"/>
   </w:latentStyles>
   <w:style w:type="paragraph" w:default="1" w:styleId="Normal">
     <w:name w:val="Normal"/>
@@ -5990,6 +6422,7 @@
     <w:uiPriority w:val="99"/>
     <w:semiHidden/>
     <w:unhideWhenUsed/>
+    <w:qFormat/>
     <w:tblPr>
       <w:tblInd w:w="0" w:type="dxa"/>
       <w:tblCellMar>
